--- a/Диплом/Раздел 2 Обзор библиотек, онлайн-сервисов и инструментов необходимых для создания сайта предприятия.docx
+++ b/Диплом/Раздел 2 Обзор библиотек, онлайн-сервисов и инструментов необходимых для создания сайта предприятия.docx
@@ -47,8 +47,9 @@
           <w:sz w:val="28"/>
           <w:szCs w:val="28"/>
         </w:rPr>
-        <w:t>О Figma</w:t>
-      </w:r>
+        <w:t xml:space="preserve">О </w:t>
+      </w:r>
+      <w:proofErr w:type="spellStart"/>
       <w:r>
         <w:rPr>
           <w:rFonts w:ascii="Times New Roman" w:hAnsi="Times New Roman" w:cs="Times New Roman"/>
@@ -57,6 +58,17 @@
           <w:sz w:val="28"/>
           <w:szCs w:val="28"/>
         </w:rPr>
+        <w:t>Figma</w:t>
+      </w:r>
+      <w:proofErr w:type="spellEnd"/>
+      <w:r>
+        <w:rPr>
+          <w:rFonts w:ascii="Times New Roman" w:hAnsi="Times New Roman" w:cs="Times New Roman"/>
+          <w:b/>
+          <w:bCs/>
+          <w:sz w:val="28"/>
+          <w:szCs w:val="28"/>
+        </w:rPr>
         <w:t>.</w:t>
       </w:r>
     </w:p>
@@ -71,6 +83,7 @@
           <w:szCs w:val="28"/>
         </w:rPr>
       </w:pPr>
+      <w:proofErr w:type="spellStart"/>
       <w:r>
         <w:rPr>
           <w:rFonts w:ascii="Times New Roman" w:hAnsi="Times New Roman" w:cs="Times New Roman"/>
@@ -79,6 +92,7 @@
         </w:rPr>
         <w:t>Figma</w:t>
       </w:r>
+      <w:proofErr w:type="spellEnd"/>
       <w:r>
         <w:rPr>
           <w:rFonts w:ascii="Times New Roman" w:hAnsi="Times New Roman" w:cs="Times New Roman"/>
@@ -151,13 +165,23 @@
         </w:rPr>
         <w:t xml:space="preserve"> </w:t>
       </w:r>
-      <w:r>
-        <w:rPr>
-          <w:rFonts w:ascii="Times New Roman" w:hAnsi="Times New Roman" w:cs="Times New Roman"/>
-          <w:sz w:val="28"/>
-          <w:szCs w:val="28"/>
-        </w:rPr>
-        <w:t>продакт-менеджерам и</w:t>
+      <w:proofErr w:type="spellStart"/>
+      <w:r>
+        <w:rPr>
+          <w:rFonts w:ascii="Times New Roman" w:hAnsi="Times New Roman" w:cs="Times New Roman"/>
+          <w:sz w:val="28"/>
+          <w:szCs w:val="28"/>
+        </w:rPr>
+        <w:t>продакт</w:t>
+      </w:r>
+      <w:proofErr w:type="spellEnd"/>
+      <w:r>
+        <w:rPr>
+          <w:rFonts w:ascii="Times New Roman" w:hAnsi="Times New Roman" w:cs="Times New Roman"/>
+          <w:sz w:val="28"/>
+          <w:szCs w:val="28"/>
+        </w:rPr>
+        <w:t>-менеджерам и</w:t>
       </w:r>
       <w:r>
         <w:rPr>
@@ -250,23 +274,7 @@
           <w:sz w:val="28"/>
           <w:szCs w:val="28"/>
         </w:rPr>
-        <w:t>Макет можно смотреть и</w:t>
-      </w:r>
-      <w:r>
-        <w:rPr>
-          <w:rFonts w:ascii="Times New Roman" w:hAnsi="Times New Roman" w:cs="Times New Roman"/>
-          <w:sz w:val="28"/>
-          <w:szCs w:val="28"/>
-        </w:rPr>
-        <w:t xml:space="preserve"> </w:t>
-      </w:r>
-      <w:r>
-        <w:rPr>
-          <w:rFonts w:ascii="Times New Roman" w:hAnsi="Times New Roman" w:cs="Times New Roman"/>
-          <w:sz w:val="28"/>
-          <w:szCs w:val="28"/>
-        </w:rPr>
-        <w:t>редактировать онлайн, изменения видны сразу всем участникам. Менеджеру или разработчику не</w:t>
+        <w:t>Макет можно смотреть и редактировать онлайн, изменения видны сразу всем участникам. Менеджеру или разработчику не</w:t>
       </w:r>
       <w:r>
         <w:rPr>
@@ -747,7 +755,43 @@
           <w:sz w:val="28"/>
           <w:szCs w:val="28"/>
         </w:rPr>
-        <w:t>Интерфейс — это внешний вид продукта: кнопки, формы, иконки. Их можно создавать прямо в фигме и добавлять эффекты: создавать анимацию для баннеров, делать кнопки кликабельными.</w:t>
+        <w:t xml:space="preserve">Интерфейс — это внешний вид продукта: кнопки, формы, иконки. Их можно создавать прямо в </w:t>
+      </w:r>
+      <w:proofErr w:type="spellStart"/>
+      <w:r>
+        <w:rPr>
+          <w:rFonts w:ascii="Times New Roman" w:hAnsi="Times New Roman" w:cs="Times New Roman"/>
+          <w:sz w:val="28"/>
+          <w:szCs w:val="28"/>
+        </w:rPr>
+        <w:t>фигме</w:t>
+      </w:r>
+      <w:proofErr w:type="spellEnd"/>
+      <w:r>
+        <w:rPr>
+          <w:rFonts w:ascii="Times New Roman" w:hAnsi="Times New Roman" w:cs="Times New Roman"/>
+          <w:sz w:val="28"/>
+          <w:szCs w:val="28"/>
+        </w:rPr>
+        <w:t xml:space="preserve"> и добавлять эффекты: создавать анимацию для баннеров, делать кнопки </w:t>
+      </w:r>
+      <w:proofErr w:type="spellStart"/>
+      <w:r>
+        <w:rPr>
+          <w:rFonts w:ascii="Times New Roman" w:hAnsi="Times New Roman" w:cs="Times New Roman"/>
+          <w:sz w:val="28"/>
+          <w:szCs w:val="28"/>
+        </w:rPr>
+        <w:t>кликабельными</w:t>
+      </w:r>
+      <w:proofErr w:type="spellEnd"/>
+      <w:r>
+        <w:rPr>
+          <w:rFonts w:ascii="Times New Roman" w:hAnsi="Times New Roman" w:cs="Times New Roman"/>
+          <w:sz w:val="28"/>
+          <w:szCs w:val="28"/>
+        </w:rPr>
+        <w:t>.</w:t>
       </w:r>
     </w:p>
     <w:p>
@@ -763,7 +807,12 @@
           <w:szCs w:val="28"/>
         </w:rPr>
       </w:pPr>
-      <w:r>
+    </w:p>
+    <w:p>
+      <w:pPr>
+        <w:spacing w:after="0" w:line="360" w:lineRule="auto"/>
+        <w:ind w:firstLine="709"/>
+        <w:jc w:val="both"/>
         <w:rPr>
           <w:rFonts w:ascii="Times New Roman" w:hAnsi="Times New Roman" w:cs="Times New Roman"/>
           <w:b/>
@@ -771,8 +820,7 @@
           <w:sz w:val="28"/>
           <w:szCs w:val="28"/>
         </w:rPr>
-        <w:t>О среде разработки Visual Studio Code</w:t>
-      </w:r>
+      </w:pPr>
       <w:r>
         <w:rPr>
           <w:rFonts w:ascii="Times New Roman" w:hAnsi="Times New Roman" w:cs="Times New Roman"/>
@@ -781,6 +829,72 @@
           <w:sz w:val="28"/>
           <w:szCs w:val="28"/>
         </w:rPr>
+        <w:t xml:space="preserve">О среде разработки </w:t>
+      </w:r>
+      <w:proofErr w:type="spellStart"/>
+      <w:r>
+        <w:rPr>
+          <w:rFonts w:ascii="Times New Roman" w:hAnsi="Times New Roman" w:cs="Times New Roman"/>
+          <w:b/>
+          <w:bCs/>
+          <w:sz w:val="28"/>
+          <w:szCs w:val="28"/>
+        </w:rPr>
+        <w:t>Visual</w:t>
+      </w:r>
+      <w:proofErr w:type="spellEnd"/>
+      <w:r>
+        <w:rPr>
+          <w:rFonts w:ascii="Times New Roman" w:hAnsi="Times New Roman" w:cs="Times New Roman"/>
+          <w:b/>
+          <w:bCs/>
+          <w:sz w:val="28"/>
+          <w:szCs w:val="28"/>
+        </w:rPr>
+        <w:t xml:space="preserve"> </w:t>
+      </w:r>
+      <w:proofErr w:type="spellStart"/>
+      <w:r>
+        <w:rPr>
+          <w:rFonts w:ascii="Times New Roman" w:hAnsi="Times New Roman" w:cs="Times New Roman"/>
+          <w:b/>
+          <w:bCs/>
+          <w:sz w:val="28"/>
+          <w:szCs w:val="28"/>
+        </w:rPr>
+        <w:t>Studio</w:t>
+      </w:r>
+      <w:proofErr w:type="spellEnd"/>
+      <w:r>
+        <w:rPr>
+          <w:rFonts w:ascii="Times New Roman" w:hAnsi="Times New Roman" w:cs="Times New Roman"/>
+          <w:b/>
+          <w:bCs/>
+          <w:sz w:val="28"/>
+          <w:szCs w:val="28"/>
+        </w:rPr>
+        <w:t xml:space="preserve"> </w:t>
+      </w:r>
+      <w:proofErr w:type="spellStart"/>
+      <w:r>
+        <w:rPr>
+          <w:rFonts w:ascii="Times New Roman" w:hAnsi="Times New Roman" w:cs="Times New Roman"/>
+          <w:b/>
+          <w:bCs/>
+          <w:sz w:val="28"/>
+          <w:szCs w:val="28"/>
+        </w:rPr>
+        <w:t>Code</w:t>
+      </w:r>
+      <w:proofErr w:type="spellEnd"/>
+      <w:r>
+        <w:rPr>
+          <w:rFonts w:ascii="Times New Roman" w:hAnsi="Times New Roman" w:cs="Times New Roman"/>
+          <w:b/>
+          <w:bCs/>
+          <w:sz w:val="28"/>
+          <w:szCs w:val="28"/>
+        </w:rPr>
         <w:t>.</w:t>
       </w:r>
     </w:p>
@@ -795,13 +909,41 @@
           <w:szCs w:val="28"/>
         </w:rPr>
       </w:pPr>
-      <w:r>
-        <w:rPr>
-          <w:rFonts w:ascii="Times New Roman" w:hAnsi="Times New Roman" w:cs="Times New Roman"/>
-          <w:sz w:val="28"/>
-          <w:szCs w:val="28"/>
-        </w:rPr>
-        <w:t>Visual Studio C</w:t>
+      <w:proofErr w:type="spellStart"/>
+      <w:r>
+        <w:rPr>
+          <w:rFonts w:ascii="Times New Roman" w:hAnsi="Times New Roman" w:cs="Times New Roman"/>
+          <w:sz w:val="28"/>
+          <w:szCs w:val="28"/>
+        </w:rPr>
+        <w:t>Visual</w:t>
+      </w:r>
+      <w:proofErr w:type="spellEnd"/>
+      <w:r>
+        <w:rPr>
+          <w:rFonts w:ascii="Times New Roman" w:hAnsi="Times New Roman" w:cs="Times New Roman"/>
+          <w:sz w:val="28"/>
+          <w:szCs w:val="28"/>
+        </w:rPr>
+        <w:t xml:space="preserve"> </w:t>
+      </w:r>
+      <w:proofErr w:type="spellStart"/>
+      <w:r>
+        <w:rPr>
+          <w:rFonts w:ascii="Times New Roman" w:hAnsi="Times New Roman" w:cs="Times New Roman"/>
+          <w:sz w:val="28"/>
+          <w:szCs w:val="28"/>
+        </w:rPr>
+        <w:t>Studio</w:t>
+      </w:r>
+      <w:proofErr w:type="spellEnd"/>
+      <w:r>
+        <w:rPr>
+          <w:rFonts w:ascii="Times New Roman" w:hAnsi="Times New Roman" w:cs="Times New Roman"/>
+          <w:sz w:val="28"/>
+          <w:szCs w:val="28"/>
+        </w:rPr>
+        <w:t xml:space="preserve"> C</w:t>
       </w:r>
       <w:r>
         <w:rPr>
@@ -838,7 +980,97 @@
           <w:sz w:val="28"/>
           <w:szCs w:val="28"/>
         </w:rPr>
-        <w:t>Представляет собой редактор кода от Microsoft, выступающий «облегченной» интерпретацией VisualStudio. С помощью него можно не только заниматься написанием приложений. Visual Studio Code поддерживает большое количество плагинов, которые позволят «разогнать» редактор до полноценной среды программирования.</w:t>
+        <w:t xml:space="preserve">Представляет собой редактор кода от </w:t>
+      </w:r>
+      <w:proofErr w:type="spellStart"/>
+      <w:r>
+        <w:rPr>
+          <w:rFonts w:ascii="Times New Roman" w:hAnsi="Times New Roman" w:cs="Times New Roman"/>
+          <w:sz w:val="28"/>
+          <w:szCs w:val="28"/>
+        </w:rPr>
+        <w:t>Microsoft</w:t>
+      </w:r>
+      <w:proofErr w:type="spellEnd"/>
+      <w:r>
+        <w:rPr>
+          <w:rFonts w:ascii="Times New Roman" w:hAnsi="Times New Roman" w:cs="Times New Roman"/>
+          <w:sz w:val="28"/>
+          <w:szCs w:val="28"/>
+        </w:rPr>
+        <w:t xml:space="preserve">, выступающий «облегченной» интерпретацией </w:t>
+      </w:r>
+      <w:proofErr w:type="spellStart"/>
+      <w:r>
+        <w:rPr>
+          <w:rFonts w:ascii="Times New Roman" w:hAnsi="Times New Roman" w:cs="Times New Roman"/>
+          <w:sz w:val="28"/>
+          <w:szCs w:val="28"/>
+        </w:rPr>
+        <w:t>VisualStudio</w:t>
+      </w:r>
+      <w:proofErr w:type="spellEnd"/>
+      <w:r>
+        <w:rPr>
+          <w:rFonts w:ascii="Times New Roman" w:hAnsi="Times New Roman" w:cs="Times New Roman"/>
+          <w:sz w:val="28"/>
+          <w:szCs w:val="28"/>
+        </w:rPr>
+        <w:t xml:space="preserve">. С помощью него можно не только заниматься написанием приложений. </w:t>
+      </w:r>
+      <w:proofErr w:type="spellStart"/>
+      <w:r>
+        <w:rPr>
+          <w:rFonts w:ascii="Times New Roman" w:hAnsi="Times New Roman" w:cs="Times New Roman"/>
+          <w:sz w:val="28"/>
+          <w:szCs w:val="28"/>
+        </w:rPr>
+        <w:t>Visual</w:t>
+      </w:r>
+      <w:proofErr w:type="spellEnd"/>
+      <w:r>
+        <w:rPr>
+          <w:rFonts w:ascii="Times New Roman" w:hAnsi="Times New Roman" w:cs="Times New Roman"/>
+          <w:sz w:val="28"/>
+          <w:szCs w:val="28"/>
+        </w:rPr>
+        <w:t xml:space="preserve"> </w:t>
+      </w:r>
+      <w:proofErr w:type="spellStart"/>
+      <w:r>
+        <w:rPr>
+          <w:rFonts w:ascii="Times New Roman" w:hAnsi="Times New Roman" w:cs="Times New Roman"/>
+          <w:sz w:val="28"/>
+          <w:szCs w:val="28"/>
+        </w:rPr>
+        <w:t>Studio</w:t>
+      </w:r>
+      <w:proofErr w:type="spellEnd"/>
+      <w:r>
+        <w:rPr>
+          <w:rFonts w:ascii="Times New Roman" w:hAnsi="Times New Roman" w:cs="Times New Roman"/>
+          <w:sz w:val="28"/>
+          <w:szCs w:val="28"/>
+        </w:rPr>
+        <w:t xml:space="preserve"> </w:t>
+      </w:r>
+      <w:proofErr w:type="spellStart"/>
+      <w:r>
+        <w:rPr>
+          <w:rFonts w:ascii="Times New Roman" w:hAnsi="Times New Roman" w:cs="Times New Roman"/>
+          <w:sz w:val="28"/>
+          <w:szCs w:val="28"/>
+        </w:rPr>
+        <w:t>Code</w:t>
+      </w:r>
+      <w:proofErr w:type="spellEnd"/>
+      <w:r>
+        <w:rPr>
+          <w:rFonts w:ascii="Times New Roman" w:hAnsi="Times New Roman" w:cs="Times New Roman"/>
+          <w:sz w:val="28"/>
+          <w:szCs w:val="28"/>
+        </w:rPr>
+        <w:t xml:space="preserve"> поддерживает большое количество плагинов, которые позволят «разогнать» редактор до полноценной среды программирования.</w:t>
       </w:r>
     </w:p>
     <w:p>
@@ -877,13 +1109,23 @@
           <w:szCs w:val="28"/>
         </w:rPr>
       </w:pPr>
-      <w:r>
-        <w:rPr>
-          <w:rFonts w:ascii="Times New Roman" w:hAnsi="Times New Roman" w:cs="Times New Roman"/>
-          <w:sz w:val="28"/>
-          <w:szCs w:val="28"/>
-        </w:rPr>
-        <w:t>Windows;</w:t>
+      <w:proofErr w:type="spellStart"/>
+      <w:r>
+        <w:rPr>
+          <w:rFonts w:ascii="Times New Roman" w:hAnsi="Times New Roman" w:cs="Times New Roman"/>
+          <w:sz w:val="28"/>
+          <w:szCs w:val="28"/>
+        </w:rPr>
+        <w:t>Windows</w:t>
+      </w:r>
+      <w:proofErr w:type="spellEnd"/>
+      <w:r>
+        <w:rPr>
+          <w:rFonts w:ascii="Times New Roman" w:hAnsi="Times New Roman" w:cs="Times New Roman"/>
+          <w:sz w:val="28"/>
+          <w:szCs w:val="28"/>
+        </w:rPr>
+        <w:t>;</w:t>
       </w:r>
     </w:p>
     <w:p>
@@ -902,13 +1144,23 @@
           <w:szCs w:val="28"/>
         </w:rPr>
       </w:pPr>
-      <w:r>
-        <w:rPr>
-          <w:rFonts w:ascii="Times New Roman" w:hAnsi="Times New Roman" w:cs="Times New Roman"/>
-          <w:sz w:val="28"/>
-          <w:szCs w:val="28"/>
-        </w:rPr>
-        <w:t>MacOS;</w:t>
+      <w:proofErr w:type="spellStart"/>
+      <w:r>
+        <w:rPr>
+          <w:rFonts w:ascii="Times New Roman" w:hAnsi="Times New Roman" w:cs="Times New Roman"/>
+          <w:sz w:val="28"/>
+          <w:szCs w:val="28"/>
+        </w:rPr>
+        <w:t>MacOS</w:t>
+      </w:r>
+      <w:proofErr w:type="spellEnd"/>
+      <w:r>
+        <w:rPr>
+          <w:rFonts w:ascii="Times New Roman" w:hAnsi="Times New Roman" w:cs="Times New Roman"/>
+          <w:sz w:val="28"/>
+          <w:szCs w:val="28"/>
+        </w:rPr>
+        <w:t>;</w:t>
       </w:r>
     </w:p>
     <w:p>
@@ -927,13 +1179,23 @@
           <w:szCs w:val="28"/>
         </w:rPr>
       </w:pPr>
-      <w:r>
-        <w:rPr>
-          <w:rFonts w:ascii="Times New Roman" w:hAnsi="Times New Roman" w:cs="Times New Roman"/>
-          <w:sz w:val="28"/>
-          <w:szCs w:val="28"/>
-        </w:rPr>
-        <w:t>Linux.</w:t>
+      <w:proofErr w:type="spellStart"/>
+      <w:r>
+        <w:rPr>
+          <w:rFonts w:ascii="Times New Roman" w:hAnsi="Times New Roman" w:cs="Times New Roman"/>
+          <w:sz w:val="28"/>
+          <w:szCs w:val="28"/>
+        </w:rPr>
+        <w:t>Linux</w:t>
+      </w:r>
+      <w:proofErr w:type="spellEnd"/>
+      <w:r>
+        <w:rPr>
+          <w:rFonts w:ascii="Times New Roman" w:hAnsi="Times New Roman" w:cs="Times New Roman"/>
+          <w:sz w:val="28"/>
+          <w:szCs w:val="28"/>
+        </w:rPr>
+        <w:t>.</w:t>
       </w:r>
     </w:p>
     <w:p>
@@ -967,13 +1229,41 @@
           <w:szCs w:val="28"/>
         </w:rPr>
       </w:pPr>
-      <w:r>
-        <w:rPr>
-          <w:rFonts w:ascii="Times New Roman" w:hAnsi="Times New Roman" w:cs="Times New Roman"/>
-          <w:sz w:val="28"/>
-          <w:szCs w:val="28"/>
-        </w:rPr>
-        <w:t>Microsoft Studio C</w:t>
+      <w:proofErr w:type="spellStart"/>
+      <w:r>
+        <w:rPr>
+          <w:rFonts w:ascii="Times New Roman" w:hAnsi="Times New Roman" w:cs="Times New Roman"/>
+          <w:sz w:val="28"/>
+          <w:szCs w:val="28"/>
+        </w:rPr>
+        <w:t>Microsoft</w:t>
+      </w:r>
+      <w:proofErr w:type="spellEnd"/>
+      <w:r>
+        <w:rPr>
+          <w:rFonts w:ascii="Times New Roman" w:hAnsi="Times New Roman" w:cs="Times New Roman"/>
+          <w:sz w:val="28"/>
+          <w:szCs w:val="28"/>
+        </w:rPr>
+        <w:t xml:space="preserve"> </w:t>
+      </w:r>
+      <w:proofErr w:type="spellStart"/>
+      <w:r>
+        <w:rPr>
+          <w:rFonts w:ascii="Times New Roman" w:hAnsi="Times New Roman" w:cs="Times New Roman"/>
+          <w:sz w:val="28"/>
+          <w:szCs w:val="28"/>
+        </w:rPr>
+        <w:t>Studio</w:t>
+      </w:r>
+      <w:proofErr w:type="spellEnd"/>
+      <w:r>
+        <w:rPr>
+          <w:rFonts w:ascii="Times New Roman" w:hAnsi="Times New Roman" w:cs="Times New Roman"/>
+          <w:sz w:val="28"/>
+          <w:szCs w:val="28"/>
+        </w:rPr>
+        <w:t xml:space="preserve"> C</w:t>
       </w:r>
       <w:r>
         <w:rPr>
@@ -1004,13 +1294,41 @@
           <w:szCs w:val="28"/>
         </w:rPr>
       </w:pPr>
-      <w:r>
-        <w:rPr>
-          <w:rFonts w:ascii="Times New Roman" w:hAnsi="Times New Roman" w:cs="Times New Roman"/>
-          <w:sz w:val="28"/>
-          <w:szCs w:val="28"/>
-        </w:rPr>
-        <w:t>Visual Studio C – это редактор, поддерживающий множество языков. Он подойдет для кроссплатформенной разработки. Активно используется веб-программистами. Поддерживает такие языки как:</w:t>
+      <w:proofErr w:type="spellStart"/>
+      <w:r>
+        <w:rPr>
+          <w:rFonts w:ascii="Times New Roman" w:hAnsi="Times New Roman" w:cs="Times New Roman"/>
+          <w:sz w:val="28"/>
+          <w:szCs w:val="28"/>
+        </w:rPr>
+        <w:t>Visual</w:t>
+      </w:r>
+      <w:proofErr w:type="spellEnd"/>
+      <w:r>
+        <w:rPr>
+          <w:rFonts w:ascii="Times New Roman" w:hAnsi="Times New Roman" w:cs="Times New Roman"/>
+          <w:sz w:val="28"/>
+          <w:szCs w:val="28"/>
+        </w:rPr>
+        <w:t xml:space="preserve"> </w:t>
+      </w:r>
+      <w:proofErr w:type="spellStart"/>
+      <w:r>
+        <w:rPr>
+          <w:rFonts w:ascii="Times New Roman" w:hAnsi="Times New Roman" w:cs="Times New Roman"/>
+          <w:sz w:val="28"/>
+          <w:szCs w:val="28"/>
+        </w:rPr>
+        <w:t>Studio</w:t>
+      </w:r>
+      <w:proofErr w:type="spellEnd"/>
+      <w:r>
+        <w:rPr>
+          <w:rFonts w:ascii="Times New Roman" w:hAnsi="Times New Roman" w:cs="Times New Roman"/>
+          <w:sz w:val="28"/>
+          <w:szCs w:val="28"/>
+        </w:rPr>
+        <w:t xml:space="preserve"> C – это редактор, поддерживающий множество языков. Он подойдет для кроссплатформенной разработки. Активно используется веб-программистами. Поддерживает такие языки как:</w:t>
       </w:r>
     </w:p>
     <w:p>
@@ -1029,13 +1347,24 @@
           <w:szCs w:val="28"/>
         </w:rPr>
       </w:pPr>
-      <w:r>
-        <w:rPr>
-          <w:rFonts w:ascii="Times New Roman" w:hAnsi="Times New Roman" w:cs="Times New Roman"/>
-          <w:sz w:val="28"/>
-          <w:szCs w:val="28"/>
-        </w:rPr>
-        <w:t>JavaScript;</w:t>
+      <w:proofErr w:type="spellStart"/>
+      <w:r>
+        <w:rPr>
+          <w:rFonts w:ascii="Times New Roman" w:hAnsi="Times New Roman" w:cs="Times New Roman"/>
+          <w:sz w:val="28"/>
+          <w:szCs w:val="28"/>
+        </w:rPr>
+        <w:lastRenderedPageBreak/>
+        <w:t>JavaScript</w:t>
+      </w:r>
+      <w:proofErr w:type="spellEnd"/>
+      <w:r>
+        <w:rPr>
+          <w:rFonts w:ascii="Times New Roman" w:hAnsi="Times New Roman" w:cs="Times New Roman"/>
+          <w:sz w:val="28"/>
+          <w:szCs w:val="28"/>
+        </w:rPr>
+        <w:t>;</w:t>
       </w:r>
     </w:p>
     <w:p>
@@ -1060,7 +1389,6 @@
           <w:sz w:val="28"/>
           <w:szCs w:val="28"/>
         </w:rPr>
-        <w:lastRenderedPageBreak/>
         <w:t>HTML;</w:t>
       </w:r>
     </w:p>
@@ -1130,13 +1458,23 @@
           <w:szCs w:val="28"/>
         </w:rPr>
       </w:pPr>
-      <w:r>
-        <w:rPr>
-          <w:rFonts w:ascii="Times New Roman" w:hAnsi="Times New Roman" w:cs="Times New Roman"/>
-          <w:sz w:val="28"/>
-          <w:szCs w:val="28"/>
-        </w:rPr>
-        <w:t>Go;</w:t>
+      <w:proofErr w:type="spellStart"/>
+      <w:r>
+        <w:rPr>
+          <w:rFonts w:ascii="Times New Roman" w:hAnsi="Times New Roman" w:cs="Times New Roman"/>
+          <w:sz w:val="28"/>
+          <w:szCs w:val="28"/>
+        </w:rPr>
+        <w:t>Go</w:t>
+      </w:r>
+      <w:proofErr w:type="spellEnd"/>
+      <w:r>
+        <w:rPr>
+          <w:rFonts w:ascii="Times New Roman" w:hAnsi="Times New Roman" w:cs="Times New Roman"/>
+          <w:sz w:val="28"/>
+          <w:szCs w:val="28"/>
+        </w:rPr>
+        <w:t>;</w:t>
       </w:r>
     </w:p>
     <w:p>
@@ -1155,13 +1493,23 @@
           <w:szCs w:val="28"/>
         </w:rPr>
       </w:pPr>
-      <w:r>
-        <w:rPr>
-          <w:rFonts w:ascii="Times New Roman" w:hAnsi="Times New Roman" w:cs="Times New Roman"/>
-          <w:sz w:val="28"/>
-          <w:szCs w:val="28"/>
-        </w:rPr>
-        <w:t>Ruby;</w:t>
+      <w:proofErr w:type="spellStart"/>
+      <w:r>
+        <w:rPr>
+          <w:rFonts w:ascii="Times New Roman" w:hAnsi="Times New Roman" w:cs="Times New Roman"/>
+          <w:sz w:val="28"/>
+          <w:szCs w:val="28"/>
+        </w:rPr>
+        <w:t>Ruby</w:t>
+      </w:r>
+      <w:proofErr w:type="spellEnd"/>
+      <w:r>
+        <w:rPr>
+          <w:rFonts w:ascii="Times New Roman" w:hAnsi="Times New Roman" w:cs="Times New Roman"/>
+          <w:sz w:val="28"/>
+          <w:szCs w:val="28"/>
+        </w:rPr>
+        <w:t>;</w:t>
       </w:r>
     </w:p>
     <w:p>
@@ -1180,13 +1528,23 @@
           <w:szCs w:val="28"/>
         </w:rPr>
       </w:pPr>
-      <w:r>
-        <w:rPr>
-          <w:rFonts w:ascii="Times New Roman" w:hAnsi="Times New Roman" w:cs="Times New Roman"/>
-          <w:sz w:val="28"/>
-          <w:szCs w:val="28"/>
-        </w:rPr>
-        <w:t>Python;</w:t>
+      <w:proofErr w:type="spellStart"/>
+      <w:r>
+        <w:rPr>
+          <w:rFonts w:ascii="Times New Roman" w:hAnsi="Times New Roman" w:cs="Times New Roman"/>
+          <w:sz w:val="28"/>
+          <w:szCs w:val="28"/>
+        </w:rPr>
+        <w:t>Python</w:t>
+      </w:r>
+      <w:proofErr w:type="spellEnd"/>
+      <w:r>
+        <w:rPr>
+          <w:rFonts w:ascii="Times New Roman" w:hAnsi="Times New Roman" w:cs="Times New Roman"/>
+          <w:sz w:val="28"/>
+          <w:szCs w:val="28"/>
+        </w:rPr>
+        <w:t>;</w:t>
       </w:r>
     </w:p>
     <w:p>
@@ -1230,13 +1588,23 @@
           <w:szCs w:val="28"/>
         </w:rPr>
       </w:pPr>
-      <w:r>
-        <w:rPr>
-          <w:rFonts w:ascii="Times New Roman" w:hAnsi="Times New Roman" w:cs="Times New Roman"/>
-          <w:sz w:val="28"/>
-          <w:szCs w:val="28"/>
-        </w:rPr>
-        <w:t>TypeScript.</w:t>
+      <w:proofErr w:type="spellStart"/>
+      <w:r>
+        <w:rPr>
+          <w:rFonts w:ascii="Times New Roman" w:hAnsi="Times New Roman" w:cs="Times New Roman"/>
+          <w:sz w:val="28"/>
+          <w:szCs w:val="28"/>
+        </w:rPr>
+        <w:t>TypeScript</w:t>
+      </w:r>
+      <w:proofErr w:type="spellEnd"/>
+      <w:r>
+        <w:rPr>
+          <w:rFonts w:ascii="Times New Roman" w:hAnsi="Times New Roman" w:cs="Times New Roman"/>
+          <w:sz w:val="28"/>
+          <w:szCs w:val="28"/>
+        </w:rPr>
+        <w:t>.</w:t>
       </w:r>
     </w:p>
     <w:p>
@@ -1256,7 +1624,25 @@
           <w:sz w:val="28"/>
           <w:szCs w:val="28"/>
         </w:rPr>
-        <w:t>Рассматриваемый инструмент позволяет работать почти со всеми современными языками программирования. Он также поддерживает подключение расширений и фреймворков наиболее известных – React JS, Vue.js, LESS, SCSS.</w:t>
+        <w:t xml:space="preserve">Рассматриваемый инструмент позволяет работать почти со всеми современными языками программирования. Он также поддерживает подключение расширений и фреймворков наиболее известных – </w:t>
+      </w:r>
+      <w:proofErr w:type="spellStart"/>
+      <w:r>
+        <w:rPr>
+          <w:rFonts w:ascii="Times New Roman" w:hAnsi="Times New Roman" w:cs="Times New Roman"/>
+          <w:sz w:val="28"/>
+          <w:szCs w:val="28"/>
+        </w:rPr>
+        <w:t>React</w:t>
+      </w:r>
+      <w:proofErr w:type="spellEnd"/>
+      <w:r>
+        <w:rPr>
+          <w:rFonts w:ascii="Times New Roman" w:hAnsi="Times New Roman" w:cs="Times New Roman"/>
+          <w:sz w:val="28"/>
+          <w:szCs w:val="28"/>
+        </w:rPr>
+        <w:t xml:space="preserve"> JS, Vue.js, LESS, SCSS.</w:t>
       </w:r>
     </w:p>
     <w:p>
@@ -1276,7 +1662,61 @@
           <w:sz w:val="28"/>
           <w:szCs w:val="28"/>
         </w:rPr>
-        <w:t>Теоретически Visual Studio Code может использоваться для любых целей при разработке программных продуктов. На практике ситуация обстоит иначе. Обычно редактор применяется тогда, когда для создания программы не требуются мощности полноценной IDE.</w:t>
+        <w:t xml:space="preserve">Теоретически </w:t>
+      </w:r>
+      <w:proofErr w:type="spellStart"/>
+      <w:r>
+        <w:rPr>
+          <w:rFonts w:ascii="Times New Roman" w:hAnsi="Times New Roman" w:cs="Times New Roman"/>
+          <w:sz w:val="28"/>
+          <w:szCs w:val="28"/>
+        </w:rPr>
+        <w:t>Visual</w:t>
+      </w:r>
+      <w:proofErr w:type="spellEnd"/>
+      <w:r>
+        <w:rPr>
+          <w:rFonts w:ascii="Times New Roman" w:hAnsi="Times New Roman" w:cs="Times New Roman"/>
+          <w:sz w:val="28"/>
+          <w:szCs w:val="28"/>
+        </w:rPr>
+        <w:t xml:space="preserve"> </w:t>
+      </w:r>
+      <w:proofErr w:type="spellStart"/>
+      <w:r>
+        <w:rPr>
+          <w:rFonts w:ascii="Times New Roman" w:hAnsi="Times New Roman" w:cs="Times New Roman"/>
+          <w:sz w:val="28"/>
+          <w:szCs w:val="28"/>
+        </w:rPr>
+        <w:t>Studio</w:t>
+      </w:r>
+      <w:proofErr w:type="spellEnd"/>
+      <w:r>
+        <w:rPr>
+          <w:rFonts w:ascii="Times New Roman" w:hAnsi="Times New Roman" w:cs="Times New Roman"/>
+          <w:sz w:val="28"/>
+          <w:szCs w:val="28"/>
+        </w:rPr>
+        <w:t xml:space="preserve"> </w:t>
+      </w:r>
+      <w:proofErr w:type="spellStart"/>
+      <w:r>
+        <w:rPr>
+          <w:rFonts w:ascii="Times New Roman" w:hAnsi="Times New Roman" w:cs="Times New Roman"/>
+          <w:sz w:val="28"/>
+          <w:szCs w:val="28"/>
+        </w:rPr>
+        <w:t>Code</w:t>
+      </w:r>
+      <w:proofErr w:type="spellEnd"/>
+      <w:r>
+        <w:rPr>
+          <w:rFonts w:ascii="Times New Roman" w:hAnsi="Times New Roman" w:cs="Times New Roman"/>
+          <w:sz w:val="28"/>
+          <w:szCs w:val="28"/>
+        </w:rPr>
+        <w:t xml:space="preserve"> может использоваться для любых целей при разработке программных продуктов. На практике ситуация обстоит иначе. Обычно редактор применяется тогда, когда для создания программы не требуются мощности полноценной IDE.</w:t>
       </w:r>
     </w:p>
     <w:p>
@@ -1296,7 +1736,79 @@
           <w:sz w:val="28"/>
           <w:szCs w:val="28"/>
         </w:rPr>
-        <w:t>Отличительной чертой Visual Studio Code является то, что он легко расширяется. Чтобы добавить к стандартным опциям новые, достаточно скачать и установить плагин/дополнение с официального встроенного каталога. Все инструменты, которые поддерживает Визуал Студия Код, как и сам редактор, распространяются совершенно бесплатно.</w:t>
+        <w:t xml:space="preserve">Отличительной чертой </w:t>
+      </w:r>
+      <w:proofErr w:type="spellStart"/>
+      <w:r>
+        <w:rPr>
+          <w:rFonts w:ascii="Times New Roman" w:hAnsi="Times New Roman" w:cs="Times New Roman"/>
+          <w:sz w:val="28"/>
+          <w:szCs w:val="28"/>
+        </w:rPr>
+        <w:t>Visual</w:t>
+      </w:r>
+      <w:proofErr w:type="spellEnd"/>
+      <w:r>
+        <w:rPr>
+          <w:rFonts w:ascii="Times New Roman" w:hAnsi="Times New Roman" w:cs="Times New Roman"/>
+          <w:sz w:val="28"/>
+          <w:szCs w:val="28"/>
+        </w:rPr>
+        <w:t xml:space="preserve"> </w:t>
+      </w:r>
+      <w:proofErr w:type="spellStart"/>
+      <w:r>
+        <w:rPr>
+          <w:rFonts w:ascii="Times New Roman" w:hAnsi="Times New Roman" w:cs="Times New Roman"/>
+          <w:sz w:val="28"/>
+          <w:szCs w:val="28"/>
+        </w:rPr>
+        <w:t>Studio</w:t>
+      </w:r>
+      <w:proofErr w:type="spellEnd"/>
+      <w:r>
+        <w:rPr>
+          <w:rFonts w:ascii="Times New Roman" w:hAnsi="Times New Roman" w:cs="Times New Roman"/>
+          <w:sz w:val="28"/>
+          <w:szCs w:val="28"/>
+        </w:rPr>
+        <w:t xml:space="preserve"> </w:t>
+      </w:r>
+      <w:proofErr w:type="spellStart"/>
+      <w:r>
+        <w:rPr>
+          <w:rFonts w:ascii="Times New Roman" w:hAnsi="Times New Roman" w:cs="Times New Roman"/>
+          <w:sz w:val="28"/>
+          <w:szCs w:val="28"/>
+        </w:rPr>
+        <w:t>Code</w:t>
+      </w:r>
+      <w:proofErr w:type="spellEnd"/>
+      <w:r>
+        <w:rPr>
+          <w:rFonts w:ascii="Times New Roman" w:hAnsi="Times New Roman" w:cs="Times New Roman"/>
+          <w:sz w:val="28"/>
+          <w:szCs w:val="28"/>
+        </w:rPr>
+        <w:t xml:space="preserve"> является то, что он легко расширяется. Чтобы добавить к стандартным опциям новые, достаточно скачать и установить плагин/дополнение с официального встроенного каталога. Все инструменты, которые поддерживает </w:t>
+      </w:r>
+      <w:proofErr w:type="spellStart"/>
+      <w:r>
+        <w:rPr>
+          <w:rFonts w:ascii="Times New Roman" w:hAnsi="Times New Roman" w:cs="Times New Roman"/>
+          <w:sz w:val="28"/>
+          <w:szCs w:val="28"/>
+        </w:rPr>
+        <w:t>Визуал</w:t>
+      </w:r>
+      <w:proofErr w:type="spellEnd"/>
+      <w:r>
+        <w:rPr>
+          <w:rFonts w:ascii="Times New Roman" w:hAnsi="Times New Roman" w:cs="Times New Roman"/>
+          <w:sz w:val="28"/>
+          <w:szCs w:val="28"/>
+        </w:rPr>
+        <w:t xml:space="preserve"> Студия Код, как и сам редактор, распространяются совершенно бесплатно.</w:t>
       </w:r>
     </w:p>
     <w:p>
@@ -1310,13 +1822,59 @@
           <w:szCs w:val="28"/>
         </w:rPr>
       </w:pPr>
-      <w:r>
-        <w:rPr>
-          <w:rFonts w:ascii="Times New Roman" w:hAnsi="Times New Roman" w:cs="Times New Roman"/>
-          <w:sz w:val="28"/>
-          <w:szCs w:val="28"/>
-        </w:rPr>
-        <w:t>Visual Studio Code – это приложение, которое умеет многое. Оно поддерживает:</w:t>
+      <w:proofErr w:type="spellStart"/>
+      <w:r>
+        <w:rPr>
+          <w:rFonts w:ascii="Times New Roman" w:hAnsi="Times New Roman" w:cs="Times New Roman"/>
+          <w:sz w:val="28"/>
+          <w:szCs w:val="28"/>
+        </w:rPr>
+        <w:t>Visual</w:t>
+      </w:r>
+      <w:proofErr w:type="spellEnd"/>
+      <w:r>
+        <w:rPr>
+          <w:rFonts w:ascii="Times New Roman" w:hAnsi="Times New Roman" w:cs="Times New Roman"/>
+          <w:sz w:val="28"/>
+          <w:szCs w:val="28"/>
+        </w:rPr>
+        <w:t xml:space="preserve"> </w:t>
+      </w:r>
+      <w:proofErr w:type="spellStart"/>
+      <w:r>
+        <w:rPr>
+          <w:rFonts w:ascii="Times New Roman" w:hAnsi="Times New Roman" w:cs="Times New Roman"/>
+          <w:sz w:val="28"/>
+          <w:szCs w:val="28"/>
+        </w:rPr>
+        <w:t>Studio</w:t>
+      </w:r>
+      <w:proofErr w:type="spellEnd"/>
+      <w:r>
+        <w:rPr>
+          <w:rFonts w:ascii="Times New Roman" w:hAnsi="Times New Roman" w:cs="Times New Roman"/>
+          <w:sz w:val="28"/>
+          <w:szCs w:val="28"/>
+        </w:rPr>
+        <w:t xml:space="preserve"> </w:t>
+      </w:r>
+      <w:proofErr w:type="spellStart"/>
+      <w:r>
+        <w:rPr>
+          <w:rFonts w:ascii="Times New Roman" w:hAnsi="Times New Roman" w:cs="Times New Roman"/>
+          <w:sz w:val="28"/>
+          <w:szCs w:val="28"/>
+        </w:rPr>
+        <w:t>Code</w:t>
+      </w:r>
+      <w:proofErr w:type="spellEnd"/>
+      <w:r>
+        <w:rPr>
+          <w:rFonts w:ascii="Times New Roman" w:hAnsi="Times New Roman" w:cs="Times New Roman"/>
+          <w:sz w:val="28"/>
+          <w:szCs w:val="28"/>
+        </w:rPr>
+        <w:t xml:space="preserve"> – это приложение, которое умеет многое. Оно поддерживает:</w:t>
       </w:r>
     </w:p>
     <w:p>
@@ -1341,8 +1899,63 @@
           <w:sz w:val="28"/>
           <w:szCs w:val="28"/>
         </w:rPr>
-        <w:t xml:space="preserve">Написание и редактирование кода приложения. Это – основное предназначение бесплатного продукта от MS. Пользователи смогут не только написать, но и отредактировать, а также сохранить код. Редактор оснащен функциями корректировки. Он автоматически расставляет в коде отступы для повышения его читаемости. Предусматривает автодополнение, что помогает ускорить разработку программы, особенно на первых порах. Visual Studio </w:t>
-      </w:r>
+        <w:t xml:space="preserve">Написание и редактирование кода приложения. Это – основное предназначение бесплатного продукта от MS. Пользователи смогут не только написать, но и отредактировать, а также сохранить код. Редактор оснащен функциями корректировки. Он автоматически расставляет в коде отступы для повышения его читаемости. Предусматривает </w:t>
+      </w:r>
+      <w:proofErr w:type="spellStart"/>
+      <w:r>
+        <w:rPr>
+          <w:rFonts w:ascii="Times New Roman" w:hAnsi="Times New Roman" w:cs="Times New Roman"/>
+          <w:sz w:val="28"/>
+          <w:szCs w:val="28"/>
+        </w:rPr>
+        <w:t>автодополнение</w:t>
+      </w:r>
+      <w:proofErr w:type="spellEnd"/>
+      <w:r>
+        <w:rPr>
+          <w:rFonts w:ascii="Times New Roman" w:hAnsi="Times New Roman" w:cs="Times New Roman"/>
+          <w:sz w:val="28"/>
+          <w:szCs w:val="28"/>
+        </w:rPr>
+        <w:t xml:space="preserve">, что помогает ускорить разработку программы, особенно на первых порах. </w:t>
+      </w:r>
+      <w:proofErr w:type="spellStart"/>
+      <w:r>
+        <w:rPr>
+          <w:rFonts w:ascii="Times New Roman" w:hAnsi="Times New Roman" w:cs="Times New Roman"/>
+          <w:sz w:val="28"/>
+          <w:szCs w:val="28"/>
+        </w:rPr>
+        <w:t>Visual</w:t>
+      </w:r>
+      <w:proofErr w:type="spellEnd"/>
+      <w:r>
+        <w:rPr>
+          <w:rFonts w:ascii="Times New Roman" w:hAnsi="Times New Roman" w:cs="Times New Roman"/>
+          <w:sz w:val="28"/>
+          <w:szCs w:val="28"/>
+        </w:rPr>
+        <w:t xml:space="preserve"> </w:t>
+      </w:r>
+      <w:proofErr w:type="spellStart"/>
+      <w:r>
+        <w:rPr>
+          <w:rFonts w:ascii="Times New Roman" w:hAnsi="Times New Roman" w:cs="Times New Roman"/>
+          <w:sz w:val="28"/>
+          <w:szCs w:val="28"/>
+        </w:rPr>
+        <w:t>Studio</w:t>
+      </w:r>
+      <w:proofErr w:type="spellEnd"/>
+      <w:r>
+        <w:rPr>
+          <w:rFonts w:ascii="Times New Roman" w:hAnsi="Times New Roman" w:cs="Times New Roman"/>
+          <w:sz w:val="28"/>
+          <w:szCs w:val="28"/>
+        </w:rPr>
+        <w:t xml:space="preserve"> </w:t>
+      </w:r>
+      <w:proofErr w:type="spellStart"/>
       <w:r>
         <w:rPr>
           <w:rFonts w:ascii="Times New Roman" w:hAnsi="Times New Roman" w:cs="Times New Roman"/>
@@ -1350,7 +1963,34 @@
           <w:szCs w:val="28"/>
         </w:rPr>
         <w:lastRenderedPageBreak/>
-        <w:t>Code – это продукт, в котором имеется целая система помощи редактирования исходного кода. Она называется IntelliSense.</w:t>
+        <w:t>Code</w:t>
+      </w:r>
+      <w:proofErr w:type="spellEnd"/>
+      <w:r>
+        <w:rPr>
+          <w:rFonts w:ascii="Times New Roman" w:hAnsi="Times New Roman" w:cs="Times New Roman"/>
+          <w:sz w:val="28"/>
+          <w:szCs w:val="28"/>
+        </w:rPr>
+        <w:t xml:space="preserve"> – это продукт, в котором имеется целая система помощи редактирования исходного кода. Она называется </w:t>
+      </w:r>
+      <w:proofErr w:type="spellStart"/>
+      <w:r>
+        <w:rPr>
+          <w:rFonts w:ascii="Times New Roman" w:hAnsi="Times New Roman" w:cs="Times New Roman"/>
+          <w:sz w:val="28"/>
+          <w:szCs w:val="28"/>
+        </w:rPr>
+        <w:t>IntelliSense</w:t>
+      </w:r>
+      <w:proofErr w:type="spellEnd"/>
+      <w:r>
+        <w:rPr>
+          <w:rFonts w:ascii="Times New Roman" w:hAnsi="Times New Roman" w:cs="Times New Roman"/>
+          <w:sz w:val="28"/>
+          <w:szCs w:val="28"/>
+        </w:rPr>
+        <w:t>.</w:t>
       </w:r>
     </w:p>
     <w:p>
@@ -1375,7 +2015,79 @@
           <w:sz w:val="28"/>
           <w:szCs w:val="28"/>
         </w:rPr>
-        <w:t>Автоматическое редактирование. Полезная функция, позволяющая автоматизировать исправление и корректировку исходного кода приложения. Реализовывается через специальные плагины и расширения. С их помощью в Visual Studio Code будут исправлены некоторые незначительные ошибки: неправильные отступы, именование, несоответствие стиля и так далее. Для корректировки сложных неполадок не расширения не подойдут – система не поймет, как все исправить. Но для исправления небольших недочетов у VS Code специальные возможности есть. И работают они очень хорошо.</w:t>
+        <w:t xml:space="preserve">Автоматическое редактирование. Полезная функция, позволяющая автоматизировать исправление и корректировку исходного кода приложения. Реализовывается через специальные плагины и расширения. С их помощью в </w:t>
+      </w:r>
+      <w:proofErr w:type="spellStart"/>
+      <w:r>
+        <w:rPr>
+          <w:rFonts w:ascii="Times New Roman" w:hAnsi="Times New Roman" w:cs="Times New Roman"/>
+          <w:sz w:val="28"/>
+          <w:szCs w:val="28"/>
+        </w:rPr>
+        <w:t>Visual</w:t>
+      </w:r>
+      <w:proofErr w:type="spellEnd"/>
+      <w:r>
+        <w:rPr>
+          <w:rFonts w:ascii="Times New Roman" w:hAnsi="Times New Roman" w:cs="Times New Roman"/>
+          <w:sz w:val="28"/>
+          <w:szCs w:val="28"/>
+        </w:rPr>
+        <w:t xml:space="preserve"> </w:t>
+      </w:r>
+      <w:proofErr w:type="spellStart"/>
+      <w:r>
+        <w:rPr>
+          <w:rFonts w:ascii="Times New Roman" w:hAnsi="Times New Roman" w:cs="Times New Roman"/>
+          <w:sz w:val="28"/>
+          <w:szCs w:val="28"/>
+        </w:rPr>
+        <w:t>Studio</w:t>
+      </w:r>
+      <w:proofErr w:type="spellEnd"/>
+      <w:r>
+        <w:rPr>
+          <w:rFonts w:ascii="Times New Roman" w:hAnsi="Times New Roman" w:cs="Times New Roman"/>
+          <w:sz w:val="28"/>
+          <w:szCs w:val="28"/>
+        </w:rPr>
+        <w:t xml:space="preserve"> </w:t>
+      </w:r>
+      <w:proofErr w:type="spellStart"/>
+      <w:r>
+        <w:rPr>
+          <w:rFonts w:ascii="Times New Roman" w:hAnsi="Times New Roman" w:cs="Times New Roman"/>
+          <w:sz w:val="28"/>
+          <w:szCs w:val="28"/>
+        </w:rPr>
+        <w:t>Code</w:t>
+      </w:r>
+      <w:proofErr w:type="spellEnd"/>
+      <w:r>
+        <w:rPr>
+          <w:rFonts w:ascii="Times New Roman" w:hAnsi="Times New Roman" w:cs="Times New Roman"/>
+          <w:sz w:val="28"/>
+          <w:szCs w:val="28"/>
+        </w:rPr>
+        <w:t xml:space="preserve"> будут исправлены некоторые незначительные ошибки: неправильные отступы, именование, несоответствие стиля и так далее. Для корректировки сложных неполадок не расширения не подойдут – система не поймет, как все исправить. Но для исправления небольших недочетов у VS </w:t>
+      </w:r>
+      <w:proofErr w:type="spellStart"/>
+      <w:r>
+        <w:rPr>
+          <w:rFonts w:ascii="Times New Roman" w:hAnsi="Times New Roman" w:cs="Times New Roman"/>
+          <w:sz w:val="28"/>
+          <w:szCs w:val="28"/>
+        </w:rPr>
+        <w:t>Code</w:t>
+      </w:r>
+      <w:proofErr w:type="spellEnd"/>
+      <w:r>
+        <w:rPr>
+          <w:rFonts w:ascii="Times New Roman" w:hAnsi="Times New Roman" w:cs="Times New Roman"/>
+          <w:sz w:val="28"/>
+          <w:szCs w:val="28"/>
+        </w:rPr>
+        <w:t xml:space="preserve"> специальные возможности есть. И работают они очень хорошо.</w:t>
       </w:r>
     </w:p>
     <w:p>
@@ -1400,7 +2112,79 @@
           <w:sz w:val="28"/>
           <w:szCs w:val="28"/>
         </w:rPr>
-        <w:t>Быструю навигацию. У Visual Studio Code есть строка поиска с поддержкой регулярных выражений. А еще – автодополнение. Также редактор позволяет выделить код и закомментировать его при помощи простого сочетания клавиш.</w:t>
+        <w:t xml:space="preserve">Быструю навигацию. У </w:t>
+      </w:r>
+      <w:proofErr w:type="spellStart"/>
+      <w:r>
+        <w:rPr>
+          <w:rFonts w:ascii="Times New Roman" w:hAnsi="Times New Roman" w:cs="Times New Roman"/>
+          <w:sz w:val="28"/>
+          <w:szCs w:val="28"/>
+        </w:rPr>
+        <w:t>Visual</w:t>
+      </w:r>
+      <w:proofErr w:type="spellEnd"/>
+      <w:r>
+        <w:rPr>
+          <w:rFonts w:ascii="Times New Roman" w:hAnsi="Times New Roman" w:cs="Times New Roman"/>
+          <w:sz w:val="28"/>
+          <w:szCs w:val="28"/>
+        </w:rPr>
+        <w:t xml:space="preserve"> </w:t>
+      </w:r>
+      <w:proofErr w:type="spellStart"/>
+      <w:r>
+        <w:rPr>
+          <w:rFonts w:ascii="Times New Roman" w:hAnsi="Times New Roman" w:cs="Times New Roman"/>
+          <w:sz w:val="28"/>
+          <w:szCs w:val="28"/>
+        </w:rPr>
+        <w:t>Studio</w:t>
+      </w:r>
+      <w:proofErr w:type="spellEnd"/>
+      <w:r>
+        <w:rPr>
+          <w:rFonts w:ascii="Times New Roman" w:hAnsi="Times New Roman" w:cs="Times New Roman"/>
+          <w:sz w:val="28"/>
+          <w:szCs w:val="28"/>
+        </w:rPr>
+        <w:t xml:space="preserve"> </w:t>
+      </w:r>
+      <w:proofErr w:type="spellStart"/>
+      <w:r>
+        <w:rPr>
+          <w:rFonts w:ascii="Times New Roman" w:hAnsi="Times New Roman" w:cs="Times New Roman"/>
+          <w:sz w:val="28"/>
+          <w:szCs w:val="28"/>
+        </w:rPr>
+        <w:t>Code</w:t>
+      </w:r>
+      <w:proofErr w:type="spellEnd"/>
+      <w:r>
+        <w:rPr>
+          <w:rFonts w:ascii="Times New Roman" w:hAnsi="Times New Roman" w:cs="Times New Roman"/>
+          <w:sz w:val="28"/>
+          <w:szCs w:val="28"/>
+        </w:rPr>
+        <w:t xml:space="preserve"> есть строка поиска с поддержкой регулярных выражений. А еще – </w:t>
+      </w:r>
+      <w:proofErr w:type="spellStart"/>
+      <w:r>
+        <w:rPr>
+          <w:rFonts w:ascii="Times New Roman" w:hAnsi="Times New Roman" w:cs="Times New Roman"/>
+          <w:sz w:val="28"/>
+          <w:szCs w:val="28"/>
+        </w:rPr>
+        <w:t>автодополнение</w:t>
+      </w:r>
+      <w:proofErr w:type="spellEnd"/>
+      <w:r>
+        <w:rPr>
+          <w:rFonts w:ascii="Times New Roman" w:hAnsi="Times New Roman" w:cs="Times New Roman"/>
+          <w:sz w:val="28"/>
+          <w:szCs w:val="28"/>
+        </w:rPr>
+        <w:t>. Также редактор позволяет выделить код и закомментировать его при помощи простого сочетания клавиш.</w:t>
       </w:r>
     </w:p>
     <w:p>
@@ -1425,7 +2209,61 @@
           <w:sz w:val="28"/>
           <w:szCs w:val="28"/>
         </w:rPr>
-        <w:t>Горячие клавиши. Используются для быстрого применения функций без предварительного входа в меню редактора. Можно воспользоваться встроенными сочетаниями Visual Studio Code или настроить их самостоятельно.</w:t>
+        <w:t xml:space="preserve">Горячие клавиши. Используются для быстрого применения функций без предварительного входа в меню редактора. Можно воспользоваться встроенными сочетаниями </w:t>
+      </w:r>
+      <w:proofErr w:type="spellStart"/>
+      <w:r>
+        <w:rPr>
+          <w:rFonts w:ascii="Times New Roman" w:hAnsi="Times New Roman" w:cs="Times New Roman"/>
+          <w:sz w:val="28"/>
+          <w:szCs w:val="28"/>
+        </w:rPr>
+        <w:t>Visual</w:t>
+      </w:r>
+      <w:proofErr w:type="spellEnd"/>
+      <w:r>
+        <w:rPr>
+          <w:rFonts w:ascii="Times New Roman" w:hAnsi="Times New Roman" w:cs="Times New Roman"/>
+          <w:sz w:val="28"/>
+          <w:szCs w:val="28"/>
+        </w:rPr>
+        <w:t xml:space="preserve"> </w:t>
+      </w:r>
+      <w:proofErr w:type="spellStart"/>
+      <w:r>
+        <w:rPr>
+          <w:rFonts w:ascii="Times New Roman" w:hAnsi="Times New Roman" w:cs="Times New Roman"/>
+          <w:sz w:val="28"/>
+          <w:szCs w:val="28"/>
+        </w:rPr>
+        <w:t>Studio</w:t>
+      </w:r>
+      <w:proofErr w:type="spellEnd"/>
+      <w:r>
+        <w:rPr>
+          <w:rFonts w:ascii="Times New Roman" w:hAnsi="Times New Roman" w:cs="Times New Roman"/>
+          <w:sz w:val="28"/>
+          <w:szCs w:val="28"/>
+        </w:rPr>
+        <w:t xml:space="preserve"> </w:t>
+      </w:r>
+      <w:proofErr w:type="spellStart"/>
+      <w:r>
+        <w:rPr>
+          <w:rFonts w:ascii="Times New Roman" w:hAnsi="Times New Roman" w:cs="Times New Roman"/>
+          <w:sz w:val="28"/>
+          <w:szCs w:val="28"/>
+        </w:rPr>
+        <w:t>Code</w:t>
+      </w:r>
+      <w:proofErr w:type="spellEnd"/>
+      <w:r>
+        <w:rPr>
+          <w:rFonts w:ascii="Times New Roman" w:hAnsi="Times New Roman" w:cs="Times New Roman"/>
+          <w:sz w:val="28"/>
+          <w:szCs w:val="28"/>
+        </w:rPr>
+        <w:t xml:space="preserve"> или настроить их самостоятельно.</w:t>
       </w:r>
     </w:p>
     <w:p>
@@ -1450,7 +2288,25 @@
           <w:sz w:val="28"/>
           <w:szCs w:val="28"/>
         </w:rPr>
-        <w:t>Контроль версий. Визуал Студия позволяет сразу из редактора провести откат, добавить комментарий, отправить коммит в удаленный репозиторий. В консоль для этого заходить не придется, как и набирать те или иные команды – все осуществляется через встроенный визуальный интерфейс.</w:t>
+        <w:t xml:space="preserve">Контроль версий. </w:t>
+      </w:r>
+      <w:proofErr w:type="spellStart"/>
+      <w:r>
+        <w:rPr>
+          <w:rFonts w:ascii="Times New Roman" w:hAnsi="Times New Roman" w:cs="Times New Roman"/>
+          <w:sz w:val="28"/>
+          <w:szCs w:val="28"/>
+        </w:rPr>
+        <w:t>Визуал</w:t>
+      </w:r>
+      <w:proofErr w:type="spellEnd"/>
+      <w:r>
+        <w:rPr>
+          <w:rFonts w:ascii="Times New Roman" w:hAnsi="Times New Roman" w:cs="Times New Roman"/>
+          <w:sz w:val="28"/>
+          <w:szCs w:val="28"/>
+        </w:rPr>
+        <w:t xml:space="preserve"> Студия позволяет сразу из редактора провести откат, добавить комментарий, отправить коммит в удаленный репозиторий. В консоль для этого заходить не придется, как и набирать те или иные команды – все осуществляется через встроенный визуальный интерфейс.</w:t>
       </w:r>
     </w:p>
     <w:p>
@@ -1475,7 +2331,61 @@
           <w:sz w:val="28"/>
           <w:szCs w:val="28"/>
         </w:rPr>
-        <w:t>Установку дополнений. Это – ключевая особенность Visual Studio Code. Из редактора можно перейти в каталог дополнение и расширений, подобрать необходимый плагин и установить его в несколько кликов. Пример – поддержка различных языков, автоматическое исправление, конфигураторы. Данная опция дает возможность настройки редактора под нужды каждого конкретного разработчика.</w:t>
+        <w:t xml:space="preserve">Установку дополнений. Это – ключевая особенность </w:t>
+      </w:r>
+      <w:proofErr w:type="spellStart"/>
+      <w:r>
+        <w:rPr>
+          <w:rFonts w:ascii="Times New Roman" w:hAnsi="Times New Roman" w:cs="Times New Roman"/>
+          <w:sz w:val="28"/>
+          <w:szCs w:val="28"/>
+        </w:rPr>
+        <w:t>Visual</w:t>
+      </w:r>
+      <w:proofErr w:type="spellEnd"/>
+      <w:r>
+        <w:rPr>
+          <w:rFonts w:ascii="Times New Roman" w:hAnsi="Times New Roman" w:cs="Times New Roman"/>
+          <w:sz w:val="28"/>
+          <w:szCs w:val="28"/>
+        </w:rPr>
+        <w:t xml:space="preserve"> </w:t>
+      </w:r>
+      <w:proofErr w:type="spellStart"/>
+      <w:r>
+        <w:rPr>
+          <w:rFonts w:ascii="Times New Roman" w:hAnsi="Times New Roman" w:cs="Times New Roman"/>
+          <w:sz w:val="28"/>
+          <w:szCs w:val="28"/>
+        </w:rPr>
+        <w:t>Studio</w:t>
+      </w:r>
+      <w:proofErr w:type="spellEnd"/>
+      <w:r>
+        <w:rPr>
+          <w:rFonts w:ascii="Times New Roman" w:hAnsi="Times New Roman" w:cs="Times New Roman"/>
+          <w:sz w:val="28"/>
+          <w:szCs w:val="28"/>
+        </w:rPr>
+        <w:t xml:space="preserve"> </w:t>
+      </w:r>
+      <w:proofErr w:type="spellStart"/>
+      <w:r>
+        <w:rPr>
+          <w:rFonts w:ascii="Times New Roman" w:hAnsi="Times New Roman" w:cs="Times New Roman"/>
+          <w:sz w:val="28"/>
+          <w:szCs w:val="28"/>
+        </w:rPr>
+        <w:t>Code</w:t>
+      </w:r>
+      <w:proofErr w:type="spellEnd"/>
+      <w:r>
+        <w:rPr>
+          <w:rFonts w:ascii="Times New Roman" w:hAnsi="Times New Roman" w:cs="Times New Roman"/>
+          <w:sz w:val="28"/>
+          <w:szCs w:val="28"/>
+        </w:rPr>
+        <w:t>. Из редактора можно перейти в каталог дополнение и расширений, подобрать необходимый плагин и установить его в несколько кликов. Пример – поддержка различных языков, автоматическое исправление, конфигураторы. Данная опция дает возможность настройки редактора под нужды каждого конкретного разработчика.</w:t>
       </w:r>
     </w:p>
     <w:p>
@@ -1501,7 +2411,43 @@
           <w:szCs w:val="28"/>
         </w:rPr>
         <w:lastRenderedPageBreak/>
-        <w:t>Отладчик. Он используется для языка JavaScript и базирующихся на нем технологий. Пример – TypeScript. Для остальных языков разработки встроенных отладчиков нет – они устанавливаются в виде плагинов. Интерактивная </w:t>
+        <w:t xml:space="preserve">Отладчик. Он используется для языка </w:t>
+      </w:r>
+      <w:proofErr w:type="spellStart"/>
+      <w:r>
+        <w:rPr>
+          <w:rFonts w:ascii="Times New Roman" w:hAnsi="Times New Roman" w:cs="Times New Roman"/>
+          <w:sz w:val="28"/>
+          <w:szCs w:val="28"/>
+        </w:rPr>
+        <w:t>JavaScript</w:t>
+      </w:r>
+      <w:proofErr w:type="spellEnd"/>
+      <w:r>
+        <w:rPr>
+          <w:rFonts w:ascii="Times New Roman" w:hAnsi="Times New Roman" w:cs="Times New Roman"/>
+          <w:sz w:val="28"/>
+          <w:szCs w:val="28"/>
+        </w:rPr>
+        <w:t xml:space="preserve"> и базирующихся на нем технологий. Пример – </w:t>
+      </w:r>
+      <w:proofErr w:type="spellStart"/>
+      <w:r>
+        <w:rPr>
+          <w:rFonts w:ascii="Times New Roman" w:hAnsi="Times New Roman" w:cs="Times New Roman"/>
+          <w:sz w:val="28"/>
+          <w:szCs w:val="28"/>
+        </w:rPr>
+        <w:t>TypeScript</w:t>
+      </w:r>
+      <w:proofErr w:type="spellEnd"/>
+      <w:r>
+        <w:rPr>
+          <w:rFonts w:ascii="Times New Roman" w:hAnsi="Times New Roman" w:cs="Times New Roman"/>
+          <w:sz w:val="28"/>
+          <w:szCs w:val="28"/>
+        </w:rPr>
+        <w:t>. Для остальных языков разработки встроенных отладчиков нет – они устанавливаются в виде плагинов. Интерактивная </w:t>
       </w:r>
       <w:hyperlink r:id="rId6" w:history="1">
         <w:r>
@@ -1539,7 +2485,61 @@
           <w:sz w:val="28"/>
           <w:szCs w:val="28"/>
         </w:rPr>
-        <w:t>К преимуществам Visual Studio Code относят следующие моменты:</w:t>
+        <w:t xml:space="preserve">К преимуществам </w:t>
+      </w:r>
+      <w:proofErr w:type="spellStart"/>
+      <w:r>
+        <w:rPr>
+          <w:rFonts w:ascii="Times New Roman" w:hAnsi="Times New Roman" w:cs="Times New Roman"/>
+          <w:sz w:val="28"/>
+          <w:szCs w:val="28"/>
+        </w:rPr>
+        <w:t>Visual</w:t>
+      </w:r>
+      <w:proofErr w:type="spellEnd"/>
+      <w:r>
+        <w:rPr>
+          <w:rFonts w:ascii="Times New Roman" w:hAnsi="Times New Roman" w:cs="Times New Roman"/>
+          <w:sz w:val="28"/>
+          <w:szCs w:val="28"/>
+        </w:rPr>
+        <w:t xml:space="preserve"> </w:t>
+      </w:r>
+      <w:proofErr w:type="spellStart"/>
+      <w:r>
+        <w:rPr>
+          <w:rFonts w:ascii="Times New Roman" w:hAnsi="Times New Roman" w:cs="Times New Roman"/>
+          <w:sz w:val="28"/>
+          <w:szCs w:val="28"/>
+        </w:rPr>
+        <w:t>Studio</w:t>
+      </w:r>
+      <w:proofErr w:type="spellEnd"/>
+      <w:r>
+        <w:rPr>
+          <w:rFonts w:ascii="Times New Roman" w:hAnsi="Times New Roman" w:cs="Times New Roman"/>
+          <w:sz w:val="28"/>
+          <w:szCs w:val="28"/>
+        </w:rPr>
+        <w:t xml:space="preserve"> </w:t>
+      </w:r>
+      <w:proofErr w:type="spellStart"/>
+      <w:r>
+        <w:rPr>
+          <w:rFonts w:ascii="Times New Roman" w:hAnsi="Times New Roman" w:cs="Times New Roman"/>
+          <w:sz w:val="28"/>
+          <w:szCs w:val="28"/>
+        </w:rPr>
+        <w:t>Code</w:t>
+      </w:r>
+      <w:proofErr w:type="spellEnd"/>
+      <w:r>
+        <w:rPr>
+          <w:rFonts w:ascii="Times New Roman" w:hAnsi="Times New Roman" w:cs="Times New Roman"/>
+          <w:sz w:val="28"/>
+          <w:szCs w:val="28"/>
+        </w:rPr>
+        <w:t xml:space="preserve"> относят следующие моменты:</w:t>
       </w:r>
     </w:p>
     <w:p>
@@ -1639,7 +2639,79 @@
           <w:sz w:val="28"/>
           <w:szCs w:val="28"/>
         </w:rPr>
-        <w:t>Наличие online версии. В случае ее использования для написания программного кода не придется вообще ничего устанавливать. Visual Studio Online работает через браузер. Расположен редактор </w:t>
+        <w:t xml:space="preserve">Наличие </w:t>
+      </w:r>
+      <w:proofErr w:type="spellStart"/>
+      <w:r>
+        <w:rPr>
+          <w:rFonts w:ascii="Times New Roman" w:hAnsi="Times New Roman" w:cs="Times New Roman"/>
+          <w:sz w:val="28"/>
+          <w:szCs w:val="28"/>
+        </w:rPr>
+        <w:t>online</w:t>
+      </w:r>
+      <w:proofErr w:type="spellEnd"/>
+      <w:r>
+        <w:rPr>
+          <w:rFonts w:ascii="Times New Roman" w:hAnsi="Times New Roman" w:cs="Times New Roman"/>
+          <w:sz w:val="28"/>
+          <w:szCs w:val="28"/>
+        </w:rPr>
+        <w:t xml:space="preserve"> версии. В случае ее использования для написания программного кода не придется вообще ничего устанавливать. </w:t>
+      </w:r>
+      <w:proofErr w:type="spellStart"/>
+      <w:r>
+        <w:rPr>
+          <w:rFonts w:ascii="Times New Roman" w:hAnsi="Times New Roman" w:cs="Times New Roman"/>
+          <w:sz w:val="28"/>
+          <w:szCs w:val="28"/>
+        </w:rPr>
+        <w:t>Visual</w:t>
+      </w:r>
+      <w:proofErr w:type="spellEnd"/>
+      <w:r>
+        <w:rPr>
+          <w:rFonts w:ascii="Times New Roman" w:hAnsi="Times New Roman" w:cs="Times New Roman"/>
+          <w:sz w:val="28"/>
+          <w:szCs w:val="28"/>
+        </w:rPr>
+        <w:t xml:space="preserve"> </w:t>
+      </w:r>
+      <w:proofErr w:type="spellStart"/>
+      <w:r>
+        <w:rPr>
+          <w:rFonts w:ascii="Times New Roman" w:hAnsi="Times New Roman" w:cs="Times New Roman"/>
+          <w:sz w:val="28"/>
+          <w:szCs w:val="28"/>
+        </w:rPr>
+        <w:t>Studio</w:t>
+      </w:r>
+      <w:proofErr w:type="spellEnd"/>
+      <w:r>
+        <w:rPr>
+          <w:rFonts w:ascii="Times New Roman" w:hAnsi="Times New Roman" w:cs="Times New Roman"/>
+          <w:sz w:val="28"/>
+          <w:szCs w:val="28"/>
+        </w:rPr>
+        <w:t xml:space="preserve"> </w:t>
+      </w:r>
+      <w:proofErr w:type="spellStart"/>
+      <w:r>
+        <w:rPr>
+          <w:rFonts w:ascii="Times New Roman" w:hAnsi="Times New Roman" w:cs="Times New Roman"/>
+          <w:sz w:val="28"/>
+          <w:szCs w:val="28"/>
+        </w:rPr>
+        <w:t>Online</w:t>
+      </w:r>
+      <w:proofErr w:type="spellEnd"/>
+      <w:r>
+        <w:rPr>
+          <w:rFonts w:ascii="Times New Roman" w:hAnsi="Times New Roman" w:cs="Times New Roman"/>
+          <w:sz w:val="28"/>
+          <w:szCs w:val="28"/>
+        </w:rPr>
+        <w:t xml:space="preserve"> работает через браузер. Расположен редактор </w:t>
       </w:r>
       <w:hyperlink r:id="rId7" w:tgtFrame="_blank" w:history="1">
         <w:r>
@@ -1732,7 +2804,43 @@
           <w:sz w:val="28"/>
           <w:szCs w:val="28"/>
         </w:rPr>
-        <w:t>Данная технология позволяет работать со строками (lines), а также приводить исходный код к единому стилю в несколько кликов. Ей легко пользоваться, но недостатки у VS Code тоже есть.</w:t>
+        <w:t>Данная технология позволяет работать со строками (</w:t>
+      </w:r>
+      <w:proofErr w:type="spellStart"/>
+      <w:r>
+        <w:rPr>
+          <w:rFonts w:ascii="Times New Roman" w:hAnsi="Times New Roman" w:cs="Times New Roman"/>
+          <w:sz w:val="28"/>
+          <w:szCs w:val="28"/>
+        </w:rPr>
+        <w:t>lines</w:t>
+      </w:r>
+      <w:proofErr w:type="spellEnd"/>
+      <w:r>
+        <w:rPr>
+          <w:rFonts w:ascii="Times New Roman" w:hAnsi="Times New Roman" w:cs="Times New Roman"/>
+          <w:sz w:val="28"/>
+          <w:szCs w:val="28"/>
+        </w:rPr>
+        <w:t xml:space="preserve">), а также приводить исходный код к единому стилю в несколько кликов. Ей легко пользоваться, но недостатки у VS </w:t>
+      </w:r>
+      <w:proofErr w:type="spellStart"/>
+      <w:r>
+        <w:rPr>
+          <w:rFonts w:ascii="Times New Roman" w:hAnsi="Times New Roman" w:cs="Times New Roman"/>
+          <w:sz w:val="28"/>
+          <w:szCs w:val="28"/>
+        </w:rPr>
+        <w:t>Code</w:t>
+      </w:r>
+      <w:proofErr w:type="spellEnd"/>
+      <w:r>
+        <w:rPr>
+          <w:rFonts w:ascii="Times New Roman" w:hAnsi="Times New Roman" w:cs="Times New Roman"/>
+          <w:sz w:val="28"/>
+          <w:szCs w:val="28"/>
+        </w:rPr>
+        <w:t xml:space="preserve"> тоже есть.</w:t>
       </w:r>
     </w:p>
     <w:p>
@@ -1752,7 +2860,61 @@
           <w:sz w:val="28"/>
           <w:szCs w:val="28"/>
         </w:rPr>
-        <w:t>К минусам Visual Studio Code относят:</w:t>
+        <w:t xml:space="preserve">К минусам </w:t>
+      </w:r>
+      <w:proofErr w:type="spellStart"/>
+      <w:r>
+        <w:rPr>
+          <w:rFonts w:ascii="Times New Roman" w:hAnsi="Times New Roman" w:cs="Times New Roman"/>
+          <w:sz w:val="28"/>
+          <w:szCs w:val="28"/>
+        </w:rPr>
+        <w:t>Visual</w:t>
+      </w:r>
+      <w:proofErr w:type="spellEnd"/>
+      <w:r>
+        <w:rPr>
+          <w:rFonts w:ascii="Times New Roman" w:hAnsi="Times New Roman" w:cs="Times New Roman"/>
+          <w:sz w:val="28"/>
+          <w:szCs w:val="28"/>
+        </w:rPr>
+        <w:t xml:space="preserve"> </w:t>
+      </w:r>
+      <w:proofErr w:type="spellStart"/>
+      <w:r>
+        <w:rPr>
+          <w:rFonts w:ascii="Times New Roman" w:hAnsi="Times New Roman" w:cs="Times New Roman"/>
+          <w:sz w:val="28"/>
+          <w:szCs w:val="28"/>
+        </w:rPr>
+        <w:t>Studio</w:t>
+      </w:r>
+      <w:proofErr w:type="spellEnd"/>
+      <w:r>
+        <w:rPr>
+          <w:rFonts w:ascii="Times New Roman" w:hAnsi="Times New Roman" w:cs="Times New Roman"/>
+          <w:sz w:val="28"/>
+          <w:szCs w:val="28"/>
+        </w:rPr>
+        <w:t xml:space="preserve"> </w:t>
+      </w:r>
+      <w:proofErr w:type="spellStart"/>
+      <w:r>
+        <w:rPr>
+          <w:rFonts w:ascii="Times New Roman" w:hAnsi="Times New Roman" w:cs="Times New Roman"/>
+          <w:sz w:val="28"/>
+          <w:szCs w:val="28"/>
+        </w:rPr>
+        <w:t>Code</w:t>
+      </w:r>
+      <w:proofErr w:type="spellEnd"/>
+      <w:r>
+        <w:rPr>
+          <w:rFonts w:ascii="Times New Roman" w:hAnsi="Times New Roman" w:cs="Times New Roman"/>
+          <w:sz w:val="28"/>
+          <w:szCs w:val="28"/>
+        </w:rPr>
+        <w:t xml:space="preserve"> относят:</w:t>
       </w:r>
     </w:p>
     <w:p>
@@ -1777,7 +2939,25 @@
           <w:sz w:val="28"/>
           <w:szCs w:val="28"/>
         </w:rPr>
-        <w:t>Ограниченную функциональность, особенно в сравнении с полноценной IDE от Майкрософт.</w:t>
+        <w:t xml:space="preserve">Ограниченную функциональность, особенно в сравнении с полноценной IDE </w:t>
+      </w:r>
+      <w:proofErr w:type="gramStart"/>
+      <w:r>
+        <w:rPr>
+          <w:rFonts w:ascii="Times New Roman" w:hAnsi="Times New Roman" w:cs="Times New Roman"/>
+          <w:sz w:val="28"/>
+          <w:szCs w:val="28"/>
+        </w:rPr>
+        <w:t>от Майкрософт</w:t>
+      </w:r>
+      <w:proofErr w:type="gramEnd"/>
+      <w:r>
+        <w:rPr>
+          <w:rFonts w:ascii="Times New Roman" w:hAnsi="Times New Roman" w:cs="Times New Roman"/>
+          <w:sz w:val="28"/>
+          <w:szCs w:val="28"/>
+        </w:rPr>
+        <w:t>.</w:t>
       </w:r>
     </w:p>
     <w:p>
@@ -1802,7 +2982,25 @@
           <w:sz w:val="28"/>
           <w:szCs w:val="28"/>
         </w:rPr>
-        <w:t>Медленную работу, особенно на старых устройствах. Связано это с тем, что редактор написан на Election.</w:t>
+        <w:t xml:space="preserve">Медленную работу, особенно на старых устройствах. Связано это с тем, что редактор написан на </w:t>
+      </w:r>
+      <w:proofErr w:type="spellStart"/>
+      <w:r>
+        <w:rPr>
+          <w:rFonts w:ascii="Times New Roman" w:hAnsi="Times New Roman" w:cs="Times New Roman"/>
+          <w:sz w:val="28"/>
+          <w:szCs w:val="28"/>
+        </w:rPr>
+        <w:t>Election</w:t>
+      </w:r>
+      <w:proofErr w:type="spellEnd"/>
+      <w:r>
+        <w:rPr>
+          <w:rFonts w:ascii="Times New Roman" w:hAnsi="Times New Roman" w:cs="Times New Roman"/>
+          <w:sz w:val="28"/>
+          <w:szCs w:val="28"/>
+        </w:rPr>
+        <w:t>.</w:t>
       </w:r>
     </w:p>
     <w:p>
@@ -1832,12 +3030,7 @@
           <w:szCs w:val="28"/>
         </w:rPr>
       </w:pPr>
-    </w:p>
-    <w:p>
-      <w:pPr>
-        <w:spacing w:after="0" w:line="360" w:lineRule="auto"/>
-        <w:ind w:firstLine="709"/>
-        <w:jc w:val="both"/>
+      <w:r>
         <w:rPr>
           <w:rFonts w:ascii="Times New Roman" w:hAnsi="Times New Roman" w:cs="Times New Roman"/>
           <w:b/>
@@ -1845,13 +3038,9 @@
           <w:sz w:val="28"/>
           <w:szCs w:val="28"/>
         </w:rPr>
-      </w:pPr>
-    </w:p>
-    <w:p>
-      <w:pPr>
-        <w:spacing w:after="0" w:line="360" w:lineRule="auto"/>
-        <w:ind w:firstLine="709"/>
-        <w:jc w:val="both"/>
+        <w:t>О</w:t>
+      </w:r>
+      <w:r>
         <w:rPr>
           <w:rFonts w:ascii="Times New Roman" w:hAnsi="Times New Roman" w:cs="Times New Roman"/>
           <w:b/>
@@ -1859,36 +3048,29 @@
           <w:sz w:val="28"/>
           <w:szCs w:val="28"/>
         </w:rPr>
-      </w:pPr>
-    </w:p>
-    <w:p>
-      <w:pPr>
-        <w:spacing w:after="0" w:line="360" w:lineRule="auto"/>
-        <w:ind w:firstLine="709"/>
-        <w:jc w:val="both"/>
+        <w:t xml:space="preserve"> </w:t>
+      </w:r>
+      <w:r>
         <w:rPr>
           <w:rFonts w:ascii="Times New Roman" w:hAnsi="Times New Roman" w:cs="Times New Roman"/>
           <w:b/>
           <w:bCs/>
           <w:sz w:val="28"/>
           <w:szCs w:val="28"/>
-        </w:rPr>
-      </w:pPr>
-    </w:p>
-    <w:p>
-      <w:pPr>
-        <w:spacing w:after="0" w:line="360" w:lineRule="auto"/>
-        <w:ind w:firstLine="709"/>
-        <w:jc w:val="both"/>
+          <w:lang w:val="en-US"/>
+        </w:rPr>
+        <w:t>HTML</w:t>
+      </w:r>
+      <w:r>
         <w:rPr>
           <w:rFonts w:ascii="Times New Roman" w:hAnsi="Times New Roman" w:cs="Times New Roman"/>
           <w:b/>
           <w:bCs/>
           <w:sz w:val="28"/>
           <w:szCs w:val="28"/>
-          <w:lang w:val="en-US"/>
-        </w:rPr>
-      </w:pPr>
+        </w:rPr>
+        <w:t xml:space="preserve"> </w:t>
+      </w:r>
       <w:r>
         <w:rPr>
           <w:rFonts w:ascii="Times New Roman" w:hAnsi="Times New Roman" w:cs="Times New Roman"/>
@@ -1897,8 +3079,7 @@
           <w:sz w:val="28"/>
           <w:szCs w:val="28"/>
         </w:rPr>
-        <w:lastRenderedPageBreak/>
-        <w:t>О</w:t>
+        <w:t>и</w:t>
       </w:r>
       <w:r>
         <w:rPr>
@@ -1907,9 +3088,8 @@
           <w:bCs/>
           <w:sz w:val="28"/>
           <w:szCs w:val="28"/>
-          <w:lang w:val="en-US"/>
-        </w:rPr>
-        <w:t xml:space="preserve"> HTML </w:t>
+        </w:rPr>
+        <w:t xml:space="preserve"> </w:t>
       </w:r>
       <w:r>
         <w:rPr>
@@ -1918,8 +3098,9 @@
           <w:bCs/>
           <w:sz w:val="28"/>
           <w:szCs w:val="28"/>
-        </w:rPr>
-        <w:t>и</w:t>
+          <w:lang w:val="en-US"/>
+        </w:rPr>
+        <w:t>CSS</w:t>
       </w:r>
       <w:r>
         <w:rPr>
@@ -1928,18 +3109,6 @@
           <w:bCs/>
           <w:sz w:val="28"/>
           <w:szCs w:val="28"/>
-          <w:lang w:val="en-US"/>
-        </w:rPr>
-        <w:t xml:space="preserve"> CSS</w:t>
-      </w:r>
-      <w:r>
-        <w:rPr>
-          <w:rFonts w:ascii="Times New Roman" w:hAnsi="Times New Roman" w:cs="Times New Roman"/>
-          <w:b/>
-          <w:bCs/>
-          <w:sz w:val="28"/>
-          <w:szCs w:val="28"/>
-          <w:lang w:val="en-US"/>
         </w:rPr>
         <w:t>.</w:t>
       </w:r>
@@ -1961,7 +3130,70 @@
           <w:sz w:val="28"/>
           <w:szCs w:val="28"/>
         </w:rPr>
-        <w:t>HTML (HyperText Markup Language) представляет язык разметки гипертекста, используемый преимущественно для создания документов в сети интернет. HTML начал свой путь в начале 90-х годов как примитивный язык для создания веб-страниц, и в настоящий момент уже трудно представить себе интернет без HTML. Подавляющее большинство сайтов так или иначе используют HTML.</w:t>
+        <w:t>HTML (</w:t>
+      </w:r>
+      <w:proofErr w:type="spellStart"/>
+      <w:r>
+        <w:rPr>
+          <w:rFonts w:ascii="Times New Roman" w:hAnsi="Times New Roman" w:cs="Times New Roman"/>
+          <w:sz w:val="28"/>
+          <w:szCs w:val="28"/>
+        </w:rPr>
+        <w:t>HyperText</w:t>
+      </w:r>
+      <w:proofErr w:type="spellEnd"/>
+      <w:r>
+        <w:rPr>
+          <w:rFonts w:ascii="Times New Roman" w:hAnsi="Times New Roman" w:cs="Times New Roman"/>
+          <w:sz w:val="28"/>
+          <w:szCs w:val="28"/>
+        </w:rPr>
+        <w:t xml:space="preserve"> </w:t>
+      </w:r>
+      <w:proofErr w:type="spellStart"/>
+      <w:r>
+        <w:rPr>
+          <w:rFonts w:ascii="Times New Roman" w:hAnsi="Times New Roman" w:cs="Times New Roman"/>
+          <w:sz w:val="28"/>
+          <w:szCs w:val="28"/>
+        </w:rPr>
+        <w:t>Markup</w:t>
+      </w:r>
+      <w:proofErr w:type="spellEnd"/>
+      <w:r>
+        <w:rPr>
+          <w:rFonts w:ascii="Times New Roman" w:hAnsi="Times New Roman" w:cs="Times New Roman"/>
+          <w:sz w:val="28"/>
+          <w:szCs w:val="28"/>
+        </w:rPr>
+        <w:t xml:space="preserve"> </w:t>
+      </w:r>
+      <w:proofErr w:type="spellStart"/>
+      <w:r>
+        <w:rPr>
+          <w:rFonts w:ascii="Times New Roman" w:hAnsi="Times New Roman" w:cs="Times New Roman"/>
+          <w:sz w:val="28"/>
+          <w:szCs w:val="28"/>
+        </w:rPr>
+        <w:t>Language</w:t>
+      </w:r>
+      <w:proofErr w:type="spellEnd"/>
+      <w:r>
+        <w:rPr>
+          <w:rFonts w:ascii="Times New Roman" w:hAnsi="Times New Roman" w:cs="Times New Roman"/>
+          <w:sz w:val="28"/>
+          <w:szCs w:val="28"/>
+        </w:rPr>
+        <w:t xml:space="preserve">) представляет язык разметки гипертекста, используемый преимущественно для создания документов в сети интернет. HTML начал свой путь в начале 90-х годов как примитивный язык </w:t>
+      </w:r>
+      <w:r>
+        <w:rPr>
+          <w:rFonts w:ascii="Times New Roman" w:hAnsi="Times New Roman" w:cs="Times New Roman"/>
+          <w:sz w:val="28"/>
+          <w:szCs w:val="28"/>
+        </w:rPr>
+        <w:lastRenderedPageBreak/>
+        <w:t>для создания веб-страниц, и в настоящий момент уже трудно представить себе интернет без HTML. Подавляющее большинство сайтов так или иначе используют HTML.</w:t>
       </w:r>
     </w:p>
     <w:p>
@@ -2026,7 +3258,25 @@
           <w:sz w:val="28"/>
           <w:szCs w:val="28"/>
         </w:rPr>
-        <w:t>HTML5 определяет новый алгоритм парсинга для создания структуры DOM</w:t>
+        <w:t xml:space="preserve">HTML5 определяет новый алгоритм </w:t>
+      </w:r>
+      <w:proofErr w:type="spellStart"/>
+      <w:r>
+        <w:rPr>
+          <w:rFonts w:ascii="Times New Roman" w:hAnsi="Times New Roman" w:cs="Times New Roman"/>
+          <w:sz w:val="28"/>
+          <w:szCs w:val="28"/>
+        </w:rPr>
+        <w:t>парсинга</w:t>
+      </w:r>
+      <w:proofErr w:type="spellEnd"/>
+      <w:r>
+        <w:rPr>
+          <w:rFonts w:ascii="Times New Roman" w:hAnsi="Times New Roman" w:cs="Times New Roman"/>
+          <w:sz w:val="28"/>
+          <w:szCs w:val="28"/>
+        </w:rPr>
+        <w:t xml:space="preserve"> для создания структуры DOM</w:t>
       </w:r>
     </w:p>
     <w:p>
@@ -2051,7 +3301,43 @@
           <w:sz w:val="28"/>
           <w:szCs w:val="28"/>
         </w:rPr>
-        <w:t>добавление новых элементов и тегов, как например, элементы video, audio и ряд других</w:t>
+        <w:t>добавление новых элементов и тегов, как например, элементы </w:t>
+      </w:r>
+      <w:proofErr w:type="spellStart"/>
+      <w:r>
+        <w:rPr>
+          <w:rFonts w:ascii="Times New Roman" w:hAnsi="Times New Roman" w:cs="Times New Roman"/>
+          <w:sz w:val="28"/>
+          <w:szCs w:val="28"/>
+        </w:rPr>
+        <w:t>video</w:t>
+      </w:r>
+      <w:proofErr w:type="spellEnd"/>
+      <w:r>
+        <w:rPr>
+          <w:rFonts w:ascii="Times New Roman" w:hAnsi="Times New Roman" w:cs="Times New Roman"/>
+          <w:sz w:val="28"/>
+          <w:szCs w:val="28"/>
+        </w:rPr>
+        <w:t>, </w:t>
+      </w:r>
+      <w:proofErr w:type="spellStart"/>
+      <w:r>
+        <w:rPr>
+          <w:rFonts w:ascii="Times New Roman" w:hAnsi="Times New Roman" w:cs="Times New Roman"/>
+          <w:sz w:val="28"/>
+          <w:szCs w:val="28"/>
+        </w:rPr>
+        <w:t>audio</w:t>
+      </w:r>
+      <w:proofErr w:type="spellEnd"/>
+      <w:r>
+        <w:rPr>
+          <w:rFonts w:ascii="Times New Roman" w:hAnsi="Times New Roman" w:cs="Times New Roman"/>
+          <w:sz w:val="28"/>
+          <w:szCs w:val="28"/>
+        </w:rPr>
+        <w:t> и ряд других</w:t>
       </w:r>
     </w:p>
     <w:p>
@@ -2096,7 +3382,97 @@
           <w:sz w:val="28"/>
           <w:szCs w:val="28"/>
         </w:rPr>
-        <w:t>Фактически с добавлением новых функций HTML5 стал не просто новой версией языка разметки для создания веб-страниц, но и фактически платформой для создания приложений, а область его использования вышла далеко за пределы веб-среды интернет: HTML5 применяется также для создания мобильных приложений под Android, iOS, Windows Mobile и даже для создания десктопных приложений для обычных компьютеров (в частности, в ОС Windows 8/8.1/10).</w:t>
+        <w:t xml:space="preserve">Фактически с добавлением новых функций HTML5 стал не просто новой версией языка разметки для создания веб-страниц, но и фактически платформой для создания приложений, а область его использования вышла далеко за пределы веб-среды интернет: HTML5 применяется также для создания мобильных приложений под </w:t>
+      </w:r>
+      <w:proofErr w:type="spellStart"/>
+      <w:r>
+        <w:rPr>
+          <w:rFonts w:ascii="Times New Roman" w:hAnsi="Times New Roman" w:cs="Times New Roman"/>
+          <w:sz w:val="28"/>
+          <w:szCs w:val="28"/>
+        </w:rPr>
+        <w:t>Android</w:t>
+      </w:r>
+      <w:proofErr w:type="spellEnd"/>
+      <w:r>
+        <w:rPr>
+          <w:rFonts w:ascii="Times New Roman" w:hAnsi="Times New Roman" w:cs="Times New Roman"/>
+          <w:sz w:val="28"/>
+          <w:szCs w:val="28"/>
+        </w:rPr>
+        <w:t xml:space="preserve">, </w:t>
+      </w:r>
+      <w:proofErr w:type="spellStart"/>
+      <w:r>
+        <w:rPr>
+          <w:rFonts w:ascii="Times New Roman" w:hAnsi="Times New Roman" w:cs="Times New Roman"/>
+          <w:sz w:val="28"/>
+          <w:szCs w:val="28"/>
+        </w:rPr>
+        <w:t>iOS</w:t>
+      </w:r>
+      <w:proofErr w:type="spellEnd"/>
+      <w:r>
+        <w:rPr>
+          <w:rFonts w:ascii="Times New Roman" w:hAnsi="Times New Roman" w:cs="Times New Roman"/>
+          <w:sz w:val="28"/>
+          <w:szCs w:val="28"/>
+        </w:rPr>
+        <w:t xml:space="preserve">, </w:t>
+      </w:r>
+      <w:proofErr w:type="spellStart"/>
+      <w:r>
+        <w:rPr>
+          <w:rFonts w:ascii="Times New Roman" w:hAnsi="Times New Roman" w:cs="Times New Roman"/>
+          <w:sz w:val="28"/>
+          <w:szCs w:val="28"/>
+        </w:rPr>
+        <w:t>Windows</w:t>
+      </w:r>
+      <w:proofErr w:type="spellEnd"/>
+      <w:r>
+        <w:rPr>
+          <w:rFonts w:ascii="Times New Roman" w:hAnsi="Times New Roman" w:cs="Times New Roman"/>
+          <w:sz w:val="28"/>
+          <w:szCs w:val="28"/>
+        </w:rPr>
+        <w:t xml:space="preserve"> </w:t>
+      </w:r>
+      <w:proofErr w:type="spellStart"/>
+      <w:r>
+        <w:rPr>
+          <w:rFonts w:ascii="Times New Roman" w:hAnsi="Times New Roman" w:cs="Times New Roman"/>
+          <w:sz w:val="28"/>
+          <w:szCs w:val="28"/>
+        </w:rPr>
+        <w:t>Mobile</w:t>
+      </w:r>
+      <w:proofErr w:type="spellEnd"/>
+      <w:r>
+        <w:rPr>
+          <w:rFonts w:ascii="Times New Roman" w:hAnsi="Times New Roman" w:cs="Times New Roman"/>
+          <w:sz w:val="28"/>
+          <w:szCs w:val="28"/>
+        </w:rPr>
+        <w:t xml:space="preserve"> и даже для создания десктопных приложений для обычных компьютеров (в частности, в ОС </w:t>
+      </w:r>
+      <w:proofErr w:type="spellStart"/>
+      <w:r>
+        <w:rPr>
+          <w:rFonts w:ascii="Times New Roman" w:hAnsi="Times New Roman" w:cs="Times New Roman"/>
+          <w:sz w:val="28"/>
+          <w:szCs w:val="28"/>
+        </w:rPr>
+        <w:t>Windows</w:t>
+      </w:r>
+      <w:proofErr w:type="spellEnd"/>
+      <w:r>
+        <w:rPr>
+          <w:rFonts w:ascii="Times New Roman" w:hAnsi="Times New Roman" w:cs="Times New Roman"/>
+          <w:sz w:val="28"/>
+          <w:szCs w:val="28"/>
+        </w:rPr>
+        <w:t xml:space="preserve"> 8/8.1/10).</w:t>
       </w:r>
     </w:p>
     <w:p>
@@ -2166,7 +3542,117 @@
           <w:sz w:val="28"/>
           <w:szCs w:val="28"/>
         </w:rPr>
-        <w:t xml:space="preserve">HTML 5 как мощная платформа для создания веб-приложений, которая включает не только непосредственно язык разметки гипертекста, </w:t>
+        <w:t xml:space="preserve">HTML 5 как мощная платформа для создания веб-приложений, которая включает не только непосредственно язык разметки гипертекста, обновленный HTML, но и язык программирования </w:t>
+      </w:r>
+      <w:proofErr w:type="spellStart"/>
+      <w:r>
+        <w:rPr>
+          <w:rFonts w:ascii="Times New Roman" w:hAnsi="Times New Roman" w:cs="Times New Roman"/>
+          <w:sz w:val="28"/>
+          <w:szCs w:val="28"/>
+        </w:rPr>
+        <w:t>JavaScript</w:t>
+      </w:r>
+      <w:proofErr w:type="spellEnd"/>
+      <w:r>
+        <w:rPr>
+          <w:rFonts w:ascii="Times New Roman" w:hAnsi="Times New Roman" w:cs="Times New Roman"/>
+          <w:sz w:val="28"/>
+          <w:szCs w:val="28"/>
+        </w:rPr>
+        <w:t xml:space="preserve"> и каскадные таблицы стилей CSS 3.</w:t>
+      </w:r>
+    </w:p>
+    <w:p>
+      <w:pPr>
+        <w:spacing w:after="0" w:line="360" w:lineRule="auto"/>
+        <w:ind w:firstLine="709"/>
+        <w:jc w:val="both"/>
+        <w:rPr>
+          <w:rFonts w:ascii="Times New Roman" w:hAnsi="Times New Roman" w:cs="Times New Roman"/>
+          <w:sz w:val="28"/>
+          <w:szCs w:val="28"/>
+        </w:rPr>
+      </w:pPr>
+      <w:r>
+        <w:rPr>
+          <w:rFonts w:ascii="Times New Roman" w:hAnsi="Times New Roman" w:cs="Times New Roman"/>
+          <w:sz w:val="28"/>
+          <w:szCs w:val="28"/>
+        </w:rPr>
+        <w:t>Кто отвечает за развитие HTML5? Этим занимается </w:t>
+      </w:r>
+      <w:proofErr w:type="spellStart"/>
+      <w:r>
+        <w:rPr>
+          <w:rFonts w:ascii="Times New Roman" w:hAnsi="Times New Roman" w:cs="Times New Roman"/>
+          <w:sz w:val="28"/>
+          <w:szCs w:val="28"/>
+        </w:rPr>
+        <w:t>World</w:t>
+      </w:r>
+      <w:proofErr w:type="spellEnd"/>
+      <w:r>
+        <w:rPr>
+          <w:rFonts w:ascii="Times New Roman" w:hAnsi="Times New Roman" w:cs="Times New Roman"/>
+          <w:sz w:val="28"/>
+          <w:szCs w:val="28"/>
+        </w:rPr>
+        <w:t xml:space="preserve"> </w:t>
+      </w:r>
+      <w:proofErr w:type="spellStart"/>
+      <w:r>
+        <w:rPr>
+          <w:rFonts w:ascii="Times New Roman" w:hAnsi="Times New Roman" w:cs="Times New Roman"/>
+          <w:sz w:val="28"/>
+          <w:szCs w:val="28"/>
+        </w:rPr>
+        <w:t>Wide</w:t>
+      </w:r>
+      <w:proofErr w:type="spellEnd"/>
+      <w:r>
+        <w:rPr>
+          <w:rFonts w:ascii="Times New Roman" w:hAnsi="Times New Roman" w:cs="Times New Roman"/>
+          <w:sz w:val="28"/>
+          <w:szCs w:val="28"/>
+        </w:rPr>
+        <w:t xml:space="preserve"> </w:t>
+      </w:r>
+      <w:proofErr w:type="spellStart"/>
+      <w:r>
+        <w:rPr>
+          <w:rFonts w:ascii="Times New Roman" w:hAnsi="Times New Roman" w:cs="Times New Roman"/>
+          <w:sz w:val="28"/>
+          <w:szCs w:val="28"/>
+        </w:rPr>
+        <w:t>Web</w:t>
+      </w:r>
+      <w:proofErr w:type="spellEnd"/>
+      <w:r>
+        <w:rPr>
+          <w:rFonts w:ascii="Times New Roman" w:hAnsi="Times New Roman" w:cs="Times New Roman"/>
+          <w:sz w:val="28"/>
+          <w:szCs w:val="28"/>
+        </w:rPr>
+        <w:t xml:space="preserve"> </w:t>
+      </w:r>
+      <w:proofErr w:type="spellStart"/>
+      <w:r>
+        <w:rPr>
+          <w:rFonts w:ascii="Times New Roman" w:hAnsi="Times New Roman" w:cs="Times New Roman"/>
+          <w:sz w:val="28"/>
+          <w:szCs w:val="28"/>
+        </w:rPr>
+        <w:t>Consortium</w:t>
+      </w:r>
+      <w:proofErr w:type="spellEnd"/>
+      <w:r>
+        <w:rPr>
+          <w:rFonts w:ascii="Times New Roman" w:hAnsi="Times New Roman" w:cs="Times New Roman"/>
+          <w:sz w:val="28"/>
+          <w:szCs w:val="28"/>
+        </w:rPr>
+        <w:t xml:space="preserve"> (сокращенно W3C - Консорциум Всемирной Паутины) - </w:t>
       </w:r>
       <w:r>
         <w:rPr>
@@ -2175,27 +3661,7 @@
           <w:szCs w:val="28"/>
         </w:rPr>
         <w:lastRenderedPageBreak/>
-        <w:t>обновленный HTML, но и язык программирования JavaScript и каскадные таблицы стилей CSS 3.</w:t>
-      </w:r>
-    </w:p>
-    <w:p>
-      <w:pPr>
-        <w:spacing w:after="0" w:line="360" w:lineRule="auto"/>
-        <w:ind w:firstLine="709"/>
-        <w:jc w:val="both"/>
-        <w:rPr>
-          <w:rFonts w:ascii="Times New Roman" w:hAnsi="Times New Roman" w:cs="Times New Roman"/>
-          <w:sz w:val="28"/>
-          <w:szCs w:val="28"/>
-        </w:rPr>
-      </w:pPr>
-      <w:r>
-        <w:rPr>
-          <w:rFonts w:ascii="Times New Roman" w:hAnsi="Times New Roman" w:cs="Times New Roman"/>
-          <w:sz w:val="28"/>
-          <w:szCs w:val="28"/>
-        </w:rPr>
-        <w:t>Кто отвечает за развитие HTML5? Этим занимается World Wide Web Consortium (сокращенно W3C - Консорциум Всемирной Паутины) - независимая международная организация, которая определяет стандарт HTML5 в виде спецификаций. Текущую полную спецификацию на английском языке можно посмотреть по адресу </w:t>
+        <w:t>независимая международная организация, которая определяет стандарт HTML5 в виде спецификаций. Текущую полную спецификацию на английском языке можно посмотреть по адресу </w:t>
       </w:r>
       <w:hyperlink r:id="rId8" w:history="1">
         <w:r>
@@ -2253,7 +3719,205 @@
           <w:sz w:val="28"/>
           <w:szCs w:val="28"/>
         </w:rPr>
-        <w:t>Надо отметить, что между спецификацией HTML5 и использованием этой технологии в веб-браузерах всегда был разрыв. Большинство браузеров стало внедрять стандарты HTML5 еще до их официальной публикации. И к текущему моменту большинство последних версий браузеров поддерживают большинство функциональностей HTML5 (Google Chrome, Firefox, Opera, Internet Explorer 11, Microsoft Edge). В то же время многие старые браузеры, как например, Internet Explorer 8 и более младшие версии, не поддерживают стандарты, а IE 9, 10 поддерживает лишь частично.</w:t>
+        <w:t xml:space="preserve">Надо отметить, что между спецификацией HTML5 и использованием этой технологии в веб-браузерах всегда был разрыв. Большинство браузеров стало внедрять стандарты HTML5 еще до их официальной публикации. И к текущему моменту большинство последних версий браузеров поддерживают большинство </w:t>
+      </w:r>
+      <w:proofErr w:type="spellStart"/>
+      <w:r>
+        <w:rPr>
+          <w:rFonts w:ascii="Times New Roman" w:hAnsi="Times New Roman" w:cs="Times New Roman"/>
+          <w:sz w:val="28"/>
+          <w:szCs w:val="28"/>
+        </w:rPr>
+        <w:t>функциональностей</w:t>
+      </w:r>
+      <w:proofErr w:type="spellEnd"/>
+      <w:r>
+        <w:rPr>
+          <w:rFonts w:ascii="Times New Roman" w:hAnsi="Times New Roman" w:cs="Times New Roman"/>
+          <w:sz w:val="28"/>
+          <w:szCs w:val="28"/>
+        </w:rPr>
+        <w:t xml:space="preserve"> HTML5 (</w:t>
+      </w:r>
+      <w:proofErr w:type="spellStart"/>
+      <w:r>
+        <w:rPr>
+          <w:rFonts w:ascii="Times New Roman" w:hAnsi="Times New Roman" w:cs="Times New Roman"/>
+          <w:sz w:val="28"/>
+          <w:szCs w:val="28"/>
+        </w:rPr>
+        <w:t>Google</w:t>
+      </w:r>
+      <w:proofErr w:type="spellEnd"/>
+      <w:r>
+        <w:rPr>
+          <w:rFonts w:ascii="Times New Roman" w:hAnsi="Times New Roman" w:cs="Times New Roman"/>
+          <w:sz w:val="28"/>
+          <w:szCs w:val="28"/>
+        </w:rPr>
+        <w:t xml:space="preserve"> </w:t>
+      </w:r>
+      <w:proofErr w:type="spellStart"/>
+      <w:r>
+        <w:rPr>
+          <w:rFonts w:ascii="Times New Roman" w:hAnsi="Times New Roman" w:cs="Times New Roman"/>
+          <w:sz w:val="28"/>
+          <w:szCs w:val="28"/>
+        </w:rPr>
+        <w:t>Chrome</w:t>
+      </w:r>
+      <w:proofErr w:type="spellEnd"/>
+      <w:r>
+        <w:rPr>
+          <w:rFonts w:ascii="Times New Roman" w:hAnsi="Times New Roman" w:cs="Times New Roman"/>
+          <w:sz w:val="28"/>
+          <w:szCs w:val="28"/>
+        </w:rPr>
+        <w:t xml:space="preserve">, </w:t>
+      </w:r>
+      <w:proofErr w:type="spellStart"/>
+      <w:r>
+        <w:rPr>
+          <w:rFonts w:ascii="Times New Roman" w:hAnsi="Times New Roman" w:cs="Times New Roman"/>
+          <w:sz w:val="28"/>
+          <w:szCs w:val="28"/>
+        </w:rPr>
+        <w:t>Firefox</w:t>
+      </w:r>
+      <w:proofErr w:type="spellEnd"/>
+      <w:r>
+        <w:rPr>
+          <w:rFonts w:ascii="Times New Roman" w:hAnsi="Times New Roman" w:cs="Times New Roman"/>
+          <w:sz w:val="28"/>
+          <w:szCs w:val="28"/>
+        </w:rPr>
+        <w:t xml:space="preserve">, </w:t>
+      </w:r>
+      <w:proofErr w:type="spellStart"/>
+      <w:r>
+        <w:rPr>
+          <w:rFonts w:ascii="Times New Roman" w:hAnsi="Times New Roman" w:cs="Times New Roman"/>
+          <w:sz w:val="28"/>
+          <w:szCs w:val="28"/>
+        </w:rPr>
+        <w:t>Opera</w:t>
+      </w:r>
+      <w:proofErr w:type="spellEnd"/>
+      <w:r>
+        <w:rPr>
+          <w:rFonts w:ascii="Times New Roman" w:hAnsi="Times New Roman" w:cs="Times New Roman"/>
+          <w:sz w:val="28"/>
+          <w:szCs w:val="28"/>
+        </w:rPr>
+        <w:t xml:space="preserve">, </w:t>
+      </w:r>
+      <w:proofErr w:type="spellStart"/>
+      <w:r>
+        <w:rPr>
+          <w:rFonts w:ascii="Times New Roman" w:hAnsi="Times New Roman" w:cs="Times New Roman"/>
+          <w:sz w:val="28"/>
+          <w:szCs w:val="28"/>
+        </w:rPr>
+        <w:t>Internet</w:t>
+      </w:r>
+      <w:proofErr w:type="spellEnd"/>
+      <w:r>
+        <w:rPr>
+          <w:rFonts w:ascii="Times New Roman" w:hAnsi="Times New Roman" w:cs="Times New Roman"/>
+          <w:sz w:val="28"/>
+          <w:szCs w:val="28"/>
+        </w:rPr>
+        <w:t xml:space="preserve"> </w:t>
+      </w:r>
+      <w:proofErr w:type="spellStart"/>
+      <w:r>
+        <w:rPr>
+          <w:rFonts w:ascii="Times New Roman" w:hAnsi="Times New Roman" w:cs="Times New Roman"/>
+          <w:sz w:val="28"/>
+          <w:szCs w:val="28"/>
+        </w:rPr>
+        <w:t>Explorer</w:t>
+      </w:r>
+      <w:proofErr w:type="spellEnd"/>
+      <w:r>
+        <w:rPr>
+          <w:rFonts w:ascii="Times New Roman" w:hAnsi="Times New Roman" w:cs="Times New Roman"/>
+          <w:sz w:val="28"/>
+          <w:szCs w:val="28"/>
+        </w:rPr>
+        <w:t xml:space="preserve"> 11, </w:t>
+      </w:r>
+      <w:proofErr w:type="spellStart"/>
+      <w:r>
+        <w:rPr>
+          <w:rFonts w:ascii="Times New Roman" w:hAnsi="Times New Roman" w:cs="Times New Roman"/>
+          <w:sz w:val="28"/>
+          <w:szCs w:val="28"/>
+        </w:rPr>
+        <w:t>Microsoft</w:t>
+      </w:r>
+      <w:proofErr w:type="spellEnd"/>
+      <w:r>
+        <w:rPr>
+          <w:rFonts w:ascii="Times New Roman" w:hAnsi="Times New Roman" w:cs="Times New Roman"/>
+          <w:sz w:val="28"/>
+          <w:szCs w:val="28"/>
+        </w:rPr>
+        <w:t xml:space="preserve"> </w:t>
+      </w:r>
+      <w:proofErr w:type="spellStart"/>
+      <w:r>
+        <w:rPr>
+          <w:rFonts w:ascii="Times New Roman" w:hAnsi="Times New Roman" w:cs="Times New Roman"/>
+          <w:sz w:val="28"/>
+          <w:szCs w:val="28"/>
+        </w:rPr>
+        <w:t>Edge</w:t>
+      </w:r>
+      <w:proofErr w:type="spellEnd"/>
+      <w:r>
+        <w:rPr>
+          <w:rFonts w:ascii="Times New Roman" w:hAnsi="Times New Roman" w:cs="Times New Roman"/>
+          <w:sz w:val="28"/>
+          <w:szCs w:val="28"/>
+        </w:rPr>
+        <w:t xml:space="preserve">). В то же время многие старые браузеры, как например, </w:t>
+      </w:r>
+      <w:proofErr w:type="spellStart"/>
+      <w:r>
+        <w:rPr>
+          <w:rFonts w:ascii="Times New Roman" w:hAnsi="Times New Roman" w:cs="Times New Roman"/>
+          <w:sz w:val="28"/>
+          <w:szCs w:val="28"/>
+        </w:rPr>
+        <w:t>Internet</w:t>
+      </w:r>
+      <w:proofErr w:type="spellEnd"/>
+      <w:r>
+        <w:rPr>
+          <w:rFonts w:ascii="Times New Roman" w:hAnsi="Times New Roman" w:cs="Times New Roman"/>
+          <w:sz w:val="28"/>
+          <w:szCs w:val="28"/>
+        </w:rPr>
+        <w:t xml:space="preserve"> </w:t>
+      </w:r>
+      <w:proofErr w:type="spellStart"/>
+      <w:r>
+        <w:rPr>
+          <w:rFonts w:ascii="Times New Roman" w:hAnsi="Times New Roman" w:cs="Times New Roman"/>
+          <w:sz w:val="28"/>
+          <w:szCs w:val="28"/>
+        </w:rPr>
+        <w:t>Explorer</w:t>
+      </w:r>
+      <w:proofErr w:type="spellEnd"/>
+      <w:r>
+        <w:rPr>
+          <w:rFonts w:ascii="Times New Roman" w:hAnsi="Times New Roman" w:cs="Times New Roman"/>
+          <w:sz w:val="28"/>
+          <w:szCs w:val="28"/>
+        </w:rPr>
+        <w:t xml:space="preserve"> 8 и более младшие версии, не поддерживают стандарты, а IE 9, 10 поддерживает лишь частично.</w:t>
       </w:r>
     </w:p>
     <w:p>
@@ -2342,18 +4006,4206 @@
           <w:lang w:val="en-US"/>
         </w:rPr>
       </w:pPr>
+      <w:r>
+        <w:rPr>
+          <w:rFonts w:ascii="Times New Roman" w:hAnsi="Times New Roman" w:cs="Times New Roman"/>
+          <w:b/>
+          <w:bCs/>
+          <w:sz w:val="28"/>
+          <w:szCs w:val="28"/>
+        </w:rPr>
+        <w:t>О</w:t>
+      </w:r>
+      <w:r>
+        <w:rPr>
+          <w:rFonts w:ascii="Times New Roman" w:hAnsi="Times New Roman" w:cs="Times New Roman"/>
+          <w:b/>
+          <w:bCs/>
+          <w:sz w:val="28"/>
+          <w:szCs w:val="28"/>
+          <w:lang w:val="en-US"/>
+        </w:rPr>
+        <w:t xml:space="preserve"> JavaScript</w:t>
+      </w:r>
+      <w:r>
+        <w:rPr>
+          <w:rFonts w:ascii="Times New Roman" w:hAnsi="Times New Roman" w:cs="Times New Roman"/>
+          <w:b/>
+          <w:bCs/>
+          <w:sz w:val="28"/>
+          <w:szCs w:val="28"/>
+          <w:lang w:val="en-US"/>
+        </w:rPr>
+        <w:t>.</w:t>
+      </w:r>
+    </w:p>
+    <w:p>
+      <w:pPr>
+        <w:spacing w:after="0" w:line="360" w:lineRule="auto"/>
+        <w:ind w:firstLine="709"/>
+        <w:jc w:val="both"/>
+        <w:rPr>
+          <w:rFonts w:ascii="Times New Roman" w:hAnsi="Times New Roman" w:cs="Times New Roman"/>
+          <w:sz w:val="28"/>
+          <w:szCs w:val="28"/>
+        </w:rPr>
+      </w:pPr>
+      <w:proofErr w:type="spellStart"/>
+      <w:r>
+        <w:rPr>
+          <w:rFonts w:ascii="Times New Roman" w:hAnsi="Times New Roman" w:cs="Times New Roman"/>
+          <w:sz w:val="28"/>
+          <w:szCs w:val="28"/>
+        </w:rPr>
+        <w:t>JavaScript</w:t>
+      </w:r>
+      <w:proofErr w:type="spellEnd"/>
+      <w:r>
+        <w:rPr>
+          <w:rFonts w:ascii="Times New Roman" w:hAnsi="Times New Roman" w:cs="Times New Roman"/>
+          <w:sz w:val="28"/>
+          <w:szCs w:val="28"/>
+        </w:rPr>
+        <w:t xml:space="preserve"> появился в 1995 году как способ программирования веб-страниц в браузере </w:t>
+      </w:r>
+      <w:proofErr w:type="spellStart"/>
+      <w:r>
+        <w:rPr>
+          <w:rFonts w:ascii="Times New Roman" w:hAnsi="Times New Roman" w:cs="Times New Roman"/>
+          <w:sz w:val="28"/>
+          <w:szCs w:val="28"/>
+        </w:rPr>
+        <w:t>Netscape</w:t>
+      </w:r>
+      <w:proofErr w:type="spellEnd"/>
+      <w:r>
+        <w:rPr>
+          <w:rFonts w:ascii="Times New Roman" w:hAnsi="Times New Roman" w:cs="Times New Roman"/>
+          <w:sz w:val="28"/>
+          <w:szCs w:val="28"/>
+        </w:rPr>
+        <w:t xml:space="preserve"> </w:t>
+      </w:r>
+      <w:proofErr w:type="spellStart"/>
+      <w:r>
+        <w:rPr>
+          <w:rFonts w:ascii="Times New Roman" w:hAnsi="Times New Roman" w:cs="Times New Roman"/>
+          <w:sz w:val="28"/>
+          <w:szCs w:val="28"/>
+        </w:rPr>
+        <w:t>Navigator</w:t>
+      </w:r>
+      <w:proofErr w:type="spellEnd"/>
+      <w:r>
+        <w:rPr>
+          <w:rFonts w:ascii="Times New Roman" w:hAnsi="Times New Roman" w:cs="Times New Roman"/>
+          <w:sz w:val="28"/>
+          <w:szCs w:val="28"/>
+        </w:rPr>
+        <w:t xml:space="preserve">. С тех пор язык был принят во всех остальных ведущих графических браузерах. Это сделало возможным применение современных веб-приложений - приложений, с которыми можно взаимодействовать напрямую, не перезагружая страницу при каждом действии. </w:t>
+      </w:r>
+    </w:p>
+    <w:p>
+      <w:pPr>
+        <w:spacing w:after="0" w:line="360" w:lineRule="auto"/>
+        <w:ind w:firstLine="709"/>
+        <w:jc w:val="both"/>
+        <w:rPr>
+          <w:rFonts w:ascii="Times New Roman" w:hAnsi="Times New Roman" w:cs="Times New Roman"/>
+          <w:sz w:val="28"/>
+          <w:szCs w:val="28"/>
+        </w:rPr>
+      </w:pPr>
+      <w:proofErr w:type="spellStart"/>
+      <w:r>
+        <w:rPr>
+          <w:rFonts w:ascii="Times New Roman" w:hAnsi="Times New Roman" w:cs="Times New Roman"/>
+          <w:sz w:val="28"/>
+          <w:szCs w:val="28"/>
+        </w:rPr>
+        <w:t>JavaScript</w:t>
+      </w:r>
+      <w:proofErr w:type="spellEnd"/>
+      <w:r>
+        <w:rPr>
+          <w:rFonts w:ascii="Times New Roman" w:hAnsi="Times New Roman" w:cs="Times New Roman"/>
+          <w:sz w:val="28"/>
+          <w:szCs w:val="28"/>
+        </w:rPr>
+        <w:t xml:space="preserve"> также используется на более традиционных сайтах для выполнения различных интерактивных </w:t>
+      </w:r>
+      <w:r>
+        <w:rPr>
+          <w:rFonts w:ascii="Times New Roman" w:hAnsi="Times New Roman" w:cs="Times New Roman"/>
+          <w:sz w:val="28"/>
+          <w:szCs w:val="28"/>
+        </w:rPr>
+        <w:t>«</w:t>
+      </w:r>
+      <w:r>
+        <w:rPr>
+          <w:rFonts w:ascii="Times New Roman" w:hAnsi="Times New Roman" w:cs="Times New Roman"/>
+          <w:sz w:val="28"/>
+          <w:szCs w:val="28"/>
+        </w:rPr>
+        <w:t>умных</w:t>
+      </w:r>
+      <w:r>
+        <w:rPr>
+          <w:rFonts w:ascii="Times New Roman" w:hAnsi="Times New Roman" w:cs="Times New Roman"/>
+          <w:sz w:val="28"/>
+          <w:szCs w:val="28"/>
+        </w:rPr>
+        <w:t>»</w:t>
+      </w:r>
+      <w:r>
+        <w:rPr>
+          <w:rFonts w:ascii="Times New Roman" w:hAnsi="Times New Roman" w:cs="Times New Roman"/>
+          <w:sz w:val="28"/>
+          <w:szCs w:val="28"/>
+        </w:rPr>
+        <w:t xml:space="preserve"> действий. </w:t>
+      </w:r>
+    </w:p>
+    <w:p>
+      <w:pPr>
+        <w:spacing w:after="0" w:line="360" w:lineRule="auto"/>
+        <w:ind w:firstLine="709"/>
+        <w:jc w:val="both"/>
+        <w:rPr>
+          <w:rFonts w:ascii="Times New Roman" w:hAnsi="Times New Roman" w:cs="Times New Roman"/>
+          <w:sz w:val="28"/>
+          <w:szCs w:val="28"/>
+        </w:rPr>
+      </w:pPr>
+      <w:r>
+        <w:rPr>
+          <w:rFonts w:ascii="Times New Roman" w:hAnsi="Times New Roman" w:cs="Times New Roman"/>
+          <w:sz w:val="28"/>
+          <w:szCs w:val="28"/>
+        </w:rPr>
+        <w:lastRenderedPageBreak/>
+        <w:t xml:space="preserve">Важно отметить, что </w:t>
+      </w:r>
+      <w:proofErr w:type="spellStart"/>
+      <w:r>
+        <w:rPr>
+          <w:rFonts w:ascii="Times New Roman" w:hAnsi="Times New Roman" w:cs="Times New Roman"/>
+          <w:sz w:val="28"/>
+          <w:szCs w:val="28"/>
+        </w:rPr>
+        <w:t>JavaScript</w:t>
+      </w:r>
+      <w:proofErr w:type="spellEnd"/>
+      <w:r>
+        <w:rPr>
+          <w:rFonts w:ascii="Times New Roman" w:hAnsi="Times New Roman" w:cs="Times New Roman"/>
+          <w:sz w:val="28"/>
+          <w:szCs w:val="28"/>
+        </w:rPr>
+        <w:t xml:space="preserve"> никогда не имел ничего общего с языком программирования под названием </w:t>
+      </w:r>
+      <w:proofErr w:type="spellStart"/>
+      <w:r>
+        <w:rPr>
+          <w:rFonts w:ascii="Times New Roman" w:hAnsi="Times New Roman" w:cs="Times New Roman"/>
+          <w:sz w:val="28"/>
+          <w:szCs w:val="28"/>
+        </w:rPr>
+        <w:t>Java</w:t>
+      </w:r>
+      <w:proofErr w:type="spellEnd"/>
+      <w:r>
+        <w:rPr>
+          <w:rFonts w:ascii="Times New Roman" w:hAnsi="Times New Roman" w:cs="Times New Roman"/>
+          <w:sz w:val="28"/>
+          <w:szCs w:val="28"/>
+        </w:rPr>
+        <w:t xml:space="preserve">. Похожее название было продиктовано не здравым смыслом, а маркетинговыми соображениями. Когда появился </w:t>
+      </w:r>
+      <w:proofErr w:type="spellStart"/>
+      <w:r>
+        <w:rPr>
+          <w:rFonts w:ascii="Times New Roman" w:hAnsi="Times New Roman" w:cs="Times New Roman"/>
+          <w:sz w:val="28"/>
+          <w:szCs w:val="28"/>
+        </w:rPr>
+        <w:t>JavaScript</w:t>
+      </w:r>
+      <w:proofErr w:type="spellEnd"/>
+      <w:r>
+        <w:rPr>
+          <w:rFonts w:ascii="Times New Roman" w:hAnsi="Times New Roman" w:cs="Times New Roman"/>
+          <w:sz w:val="28"/>
+          <w:szCs w:val="28"/>
+        </w:rPr>
+        <w:t>, язык</w:t>
+      </w:r>
+      <w:r>
+        <w:rPr>
+          <w:rFonts w:ascii="Times New Roman" w:hAnsi="Times New Roman" w:cs="Times New Roman"/>
+          <w:sz w:val="28"/>
+          <w:szCs w:val="28"/>
+        </w:rPr>
+        <w:t xml:space="preserve"> </w:t>
+      </w:r>
+      <w:r>
+        <w:rPr>
+          <w:rFonts w:ascii="Times New Roman" w:hAnsi="Times New Roman" w:cs="Times New Roman"/>
+          <w:sz w:val="28"/>
+          <w:szCs w:val="28"/>
+          <w:lang w:val="en-US"/>
+        </w:rPr>
+        <w:t>J</w:t>
+      </w:r>
+      <w:proofErr w:type="spellStart"/>
+      <w:r>
+        <w:rPr>
+          <w:rFonts w:ascii="Times New Roman" w:hAnsi="Times New Roman" w:cs="Times New Roman"/>
+          <w:sz w:val="28"/>
+          <w:szCs w:val="28"/>
+        </w:rPr>
+        <w:t>аvа</w:t>
+      </w:r>
+      <w:proofErr w:type="spellEnd"/>
+      <w:r>
+        <w:rPr>
+          <w:rFonts w:ascii="Times New Roman" w:hAnsi="Times New Roman" w:cs="Times New Roman"/>
+          <w:sz w:val="28"/>
+          <w:szCs w:val="28"/>
+        </w:rPr>
+        <w:t xml:space="preserve"> активно продавался и приобретал популярность. </w:t>
+      </w:r>
+      <w:proofErr w:type="spellStart"/>
+      <w:r>
+        <w:rPr>
+          <w:rFonts w:ascii="Times New Roman" w:hAnsi="Times New Roman" w:cs="Times New Roman"/>
+          <w:sz w:val="28"/>
+          <w:szCs w:val="28"/>
+        </w:rPr>
+        <w:t>Кто­то</w:t>
+      </w:r>
+      <w:proofErr w:type="spellEnd"/>
+      <w:r>
+        <w:rPr>
+          <w:rFonts w:ascii="Times New Roman" w:hAnsi="Times New Roman" w:cs="Times New Roman"/>
+          <w:sz w:val="28"/>
+          <w:szCs w:val="28"/>
+        </w:rPr>
+        <w:t xml:space="preserve"> решил, что будет хорошей идеей бесплатно прокатиться на волне чужого успеха. Теперь приходится за это расплачиваться. </w:t>
+      </w:r>
+    </w:p>
+    <w:p>
+      <w:pPr>
+        <w:spacing w:after="0" w:line="360" w:lineRule="auto"/>
+        <w:ind w:firstLine="709"/>
+        <w:jc w:val="both"/>
+        <w:rPr>
+          <w:rFonts w:ascii="Times New Roman" w:hAnsi="Times New Roman" w:cs="Times New Roman"/>
+          <w:sz w:val="28"/>
+          <w:szCs w:val="28"/>
+        </w:rPr>
+      </w:pPr>
+      <w:r>
+        <w:rPr>
+          <w:rFonts w:ascii="Times New Roman" w:hAnsi="Times New Roman" w:cs="Times New Roman"/>
+          <w:sz w:val="28"/>
+          <w:szCs w:val="28"/>
+        </w:rPr>
+        <w:t xml:space="preserve">После того как </w:t>
+      </w:r>
+      <w:proofErr w:type="spellStart"/>
+      <w:r>
+        <w:rPr>
+          <w:rFonts w:ascii="Times New Roman" w:hAnsi="Times New Roman" w:cs="Times New Roman"/>
+          <w:sz w:val="28"/>
+          <w:szCs w:val="28"/>
+        </w:rPr>
+        <w:t>JavaScript</w:t>
+      </w:r>
+      <w:proofErr w:type="spellEnd"/>
+      <w:r>
+        <w:rPr>
+          <w:rFonts w:ascii="Times New Roman" w:hAnsi="Times New Roman" w:cs="Times New Roman"/>
+          <w:sz w:val="28"/>
+          <w:szCs w:val="28"/>
+        </w:rPr>
+        <w:t xml:space="preserve"> прижился за пределами </w:t>
+      </w:r>
+      <w:proofErr w:type="spellStart"/>
+      <w:r>
+        <w:rPr>
+          <w:rFonts w:ascii="Times New Roman" w:hAnsi="Times New Roman" w:cs="Times New Roman"/>
+          <w:sz w:val="28"/>
+          <w:szCs w:val="28"/>
+        </w:rPr>
+        <w:t>Netscape</w:t>
+      </w:r>
+      <w:proofErr w:type="spellEnd"/>
+      <w:r>
+        <w:rPr>
+          <w:rFonts w:ascii="Times New Roman" w:hAnsi="Times New Roman" w:cs="Times New Roman"/>
+          <w:sz w:val="28"/>
+          <w:szCs w:val="28"/>
+        </w:rPr>
+        <w:t xml:space="preserve">, был написан стандартный документ. Он оговаривал, как должен работать </w:t>
+      </w:r>
+      <w:proofErr w:type="spellStart"/>
+      <w:r>
+        <w:rPr>
+          <w:rFonts w:ascii="Times New Roman" w:hAnsi="Times New Roman" w:cs="Times New Roman"/>
+          <w:sz w:val="28"/>
+          <w:szCs w:val="28"/>
+        </w:rPr>
+        <w:t>JavaScript</w:t>
+      </w:r>
+      <w:proofErr w:type="spellEnd"/>
+      <w:r>
+        <w:rPr>
+          <w:rFonts w:ascii="Times New Roman" w:hAnsi="Times New Roman" w:cs="Times New Roman"/>
+          <w:sz w:val="28"/>
+          <w:szCs w:val="28"/>
+        </w:rPr>
+        <w:t xml:space="preserve">, чтобы различные программы, утверждающие, что поддерживают </w:t>
+      </w:r>
+      <w:proofErr w:type="spellStart"/>
+      <w:r>
+        <w:rPr>
+          <w:rFonts w:ascii="Times New Roman" w:hAnsi="Times New Roman" w:cs="Times New Roman"/>
+          <w:sz w:val="28"/>
+          <w:szCs w:val="28"/>
+        </w:rPr>
+        <w:t>JavaScript</w:t>
+      </w:r>
+      <w:proofErr w:type="spellEnd"/>
+      <w:r>
+        <w:rPr>
+          <w:rFonts w:ascii="Times New Roman" w:hAnsi="Times New Roman" w:cs="Times New Roman"/>
+          <w:sz w:val="28"/>
+          <w:szCs w:val="28"/>
+        </w:rPr>
+        <w:t xml:space="preserve">, в действительности имели в виду один и тот же язык. Это так называемый стандарт </w:t>
+      </w:r>
+      <w:proofErr w:type="spellStart"/>
+      <w:r>
+        <w:rPr>
+          <w:rFonts w:ascii="Times New Roman" w:hAnsi="Times New Roman" w:cs="Times New Roman"/>
+          <w:sz w:val="28"/>
+          <w:szCs w:val="28"/>
+        </w:rPr>
+        <w:t>ECMAScript</w:t>
+      </w:r>
+      <w:proofErr w:type="spellEnd"/>
+      <w:r>
+        <w:rPr>
+          <w:rFonts w:ascii="Times New Roman" w:hAnsi="Times New Roman" w:cs="Times New Roman"/>
+          <w:sz w:val="28"/>
+          <w:szCs w:val="28"/>
+        </w:rPr>
+        <w:t xml:space="preserve">, по названию организации </w:t>
+      </w:r>
+      <w:proofErr w:type="spellStart"/>
+      <w:r>
+        <w:rPr>
+          <w:rFonts w:ascii="Times New Roman" w:hAnsi="Times New Roman" w:cs="Times New Roman"/>
+          <w:sz w:val="28"/>
+          <w:szCs w:val="28"/>
+        </w:rPr>
+        <w:t>Ecma</w:t>
+      </w:r>
+      <w:proofErr w:type="spellEnd"/>
+      <w:r>
+        <w:rPr>
+          <w:rFonts w:ascii="Times New Roman" w:hAnsi="Times New Roman" w:cs="Times New Roman"/>
+          <w:sz w:val="28"/>
+          <w:szCs w:val="28"/>
+        </w:rPr>
+        <w:t xml:space="preserve"> </w:t>
+      </w:r>
+      <w:proofErr w:type="spellStart"/>
+      <w:r>
+        <w:rPr>
+          <w:rFonts w:ascii="Times New Roman" w:hAnsi="Times New Roman" w:cs="Times New Roman"/>
+          <w:sz w:val="28"/>
+          <w:szCs w:val="28"/>
+        </w:rPr>
+        <w:t>International</w:t>
+      </w:r>
+      <w:proofErr w:type="spellEnd"/>
+      <w:r>
+        <w:rPr>
+          <w:rFonts w:ascii="Times New Roman" w:hAnsi="Times New Roman" w:cs="Times New Roman"/>
+          <w:sz w:val="28"/>
+          <w:szCs w:val="28"/>
+        </w:rPr>
+        <w:t xml:space="preserve">, которая выполнила стандартизацию. На практике термины </w:t>
+      </w:r>
+      <w:proofErr w:type="spellStart"/>
+      <w:r>
+        <w:rPr>
+          <w:rFonts w:ascii="Times New Roman" w:hAnsi="Times New Roman" w:cs="Times New Roman"/>
+          <w:sz w:val="28"/>
+          <w:szCs w:val="28"/>
+        </w:rPr>
+        <w:t>ECMAScript</w:t>
+      </w:r>
+      <w:proofErr w:type="spellEnd"/>
+      <w:r>
+        <w:rPr>
+          <w:rFonts w:ascii="Times New Roman" w:hAnsi="Times New Roman" w:cs="Times New Roman"/>
+          <w:sz w:val="28"/>
+          <w:szCs w:val="28"/>
+        </w:rPr>
+        <w:t xml:space="preserve"> и</w:t>
+      </w:r>
+      <w:r>
+        <w:rPr>
+          <w:rFonts w:ascii="Times New Roman" w:hAnsi="Times New Roman" w:cs="Times New Roman"/>
+          <w:sz w:val="28"/>
+          <w:szCs w:val="28"/>
+        </w:rPr>
+        <w:t xml:space="preserve"> </w:t>
+      </w:r>
+      <w:r>
+        <w:rPr>
+          <w:rFonts w:ascii="Times New Roman" w:hAnsi="Times New Roman" w:cs="Times New Roman"/>
+          <w:sz w:val="28"/>
+          <w:szCs w:val="28"/>
+          <w:lang w:val="en-US"/>
+        </w:rPr>
+        <w:t>J</w:t>
+      </w:r>
+      <w:proofErr w:type="spellStart"/>
+      <w:r>
+        <w:rPr>
+          <w:rFonts w:ascii="Times New Roman" w:hAnsi="Times New Roman" w:cs="Times New Roman"/>
+          <w:sz w:val="28"/>
+          <w:szCs w:val="28"/>
+        </w:rPr>
+        <w:t>avaScript</w:t>
+      </w:r>
+      <w:proofErr w:type="spellEnd"/>
+      <w:r>
+        <w:rPr>
+          <w:rFonts w:ascii="Times New Roman" w:hAnsi="Times New Roman" w:cs="Times New Roman"/>
+          <w:sz w:val="28"/>
+          <w:szCs w:val="28"/>
+        </w:rPr>
+        <w:t xml:space="preserve"> взаимозаменяемы - представляют собой два названия одного и того же языка. </w:t>
+      </w:r>
+    </w:p>
+    <w:p>
+      <w:pPr>
+        <w:spacing w:after="0" w:line="360" w:lineRule="auto"/>
+        <w:ind w:firstLine="709"/>
+        <w:jc w:val="both"/>
+        <w:rPr>
+          <w:rFonts w:ascii="Times New Roman" w:hAnsi="Times New Roman" w:cs="Times New Roman"/>
+          <w:sz w:val="28"/>
+          <w:szCs w:val="28"/>
+        </w:rPr>
+      </w:pPr>
+      <w:r>
+        <w:rPr>
+          <w:rFonts w:ascii="Times New Roman" w:hAnsi="Times New Roman" w:cs="Times New Roman"/>
+          <w:sz w:val="28"/>
+          <w:szCs w:val="28"/>
+        </w:rPr>
+        <w:t>Идея</w:t>
+      </w:r>
+      <w:r>
+        <w:rPr>
+          <w:rFonts w:ascii="Times New Roman" w:hAnsi="Times New Roman" w:cs="Times New Roman"/>
+          <w:sz w:val="28"/>
+          <w:szCs w:val="28"/>
+        </w:rPr>
+        <w:t xml:space="preserve"> не </w:t>
+      </w:r>
+      <w:proofErr w:type="spellStart"/>
+      <w:r>
+        <w:rPr>
+          <w:rFonts w:ascii="Times New Roman" w:hAnsi="Times New Roman" w:cs="Times New Roman"/>
+          <w:sz w:val="28"/>
+          <w:szCs w:val="28"/>
+        </w:rPr>
+        <w:t>типизированности</w:t>
+      </w:r>
+      <w:proofErr w:type="spellEnd"/>
+      <w:r>
+        <w:rPr>
+          <w:rFonts w:ascii="Times New Roman" w:hAnsi="Times New Roman" w:cs="Times New Roman"/>
+          <w:sz w:val="28"/>
+          <w:szCs w:val="28"/>
+        </w:rPr>
+        <w:t xml:space="preserve"> </w:t>
+      </w:r>
+      <w:proofErr w:type="spellStart"/>
+      <w:r>
+        <w:rPr>
+          <w:rFonts w:ascii="Times New Roman" w:hAnsi="Times New Roman" w:cs="Times New Roman"/>
+          <w:sz w:val="28"/>
+          <w:szCs w:val="28"/>
+        </w:rPr>
+        <w:t>JavaScript</w:t>
+      </w:r>
+      <w:proofErr w:type="spellEnd"/>
+      <w:r>
+        <w:rPr>
+          <w:rFonts w:ascii="Times New Roman" w:hAnsi="Times New Roman" w:cs="Times New Roman"/>
+          <w:sz w:val="28"/>
+          <w:szCs w:val="28"/>
+        </w:rPr>
+        <w:t xml:space="preserve"> в том, чтобы облегчить программирование </w:t>
+      </w:r>
+      <w:proofErr w:type="spellStart"/>
+      <w:r>
+        <w:rPr>
+          <w:rFonts w:ascii="Times New Roman" w:hAnsi="Times New Roman" w:cs="Times New Roman"/>
+          <w:sz w:val="28"/>
+          <w:szCs w:val="28"/>
+        </w:rPr>
+        <w:t>нa</w:t>
+      </w:r>
+      <w:proofErr w:type="spellEnd"/>
+      <w:r>
+        <w:rPr>
+          <w:rFonts w:ascii="Times New Roman" w:hAnsi="Times New Roman" w:cs="Times New Roman"/>
+          <w:sz w:val="28"/>
+          <w:szCs w:val="28"/>
+        </w:rPr>
+        <w:t xml:space="preserve"> </w:t>
+      </w:r>
+      <w:proofErr w:type="spellStart"/>
+      <w:r>
+        <w:rPr>
+          <w:rFonts w:ascii="Times New Roman" w:hAnsi="Times New Roman" w:cs="Times New Roman"/>
+          <w:sz w:val="28"/>
+          <w:szCs w:val="28"/>
+        </w:rPr>
+        <w:t>JavaScript</w:t>
+      </w:r>
+      <w:proofErr w:type="spellEnd"/>
+      <w:r>
+        <w:rPr>
+          <w:rFonts w:ascii="Times New Roman" w:hAnsi="Times New Roman" w:cs="Times New Roman"/>
+          <w:sz w:val="28"/>
+          <w:szCs w:val="28"/>
+        </w:rPr>
+        <w:t xml:space="preserve"> для новичков. В действительности это главным образом затрудняет поиск проблем в программах, поскольку система не указывает вам на них. </w:t>
+      </w:r>
+    </w:p>
+    <w:p>
+      <w:pPr>
+        <w:spacing w:after="0" w:line="360" w:lineRule="auto"/>
+        <w:ind w:firstLine="709"/>
+        <w:jc w:val="both"/>
+        <w:rPr>
+          <w:rFonts w:ascii="Times New Roman" w:hAnsi="Times New Roman" w:cs="Times New Roman"/>
+          <w:sz w:val="28"/>
+          <w:szCs w:val="28"/>
+        </w:rPr>
+      </w:pPr>
+      <w:r>
+        <w:rPr>
+          <w:rFonts w:ascii="Times New Roman" w:hAnsi="Times New Roman" w:cs="Times New Roman"/>
+          <w:sz w:val="28"/>
+          <w:szCs w:val="28"/>
+        </w:rPr>
+        <w:t xml:space="preserve">Однако у такой гибкости есть свои преимущества. Она оставляет место для множества приемов, которые невозможны в более жестких языках, и, как мы увидим (например, в главе 10), ее можно использовать для преодоления отдельных недостатков </w:t>
+      </w:r>
+      <w:proofErr w:type="spellStart"/>
+      <w:r>
+        <w:rPr>
+          <w:rFonts w:ascii="Times New Roman" w:hAnsi="Times New Roman" w:cs="Times New Roman"/>
+          <w:sz w:val="28"/>
+          <w:szCs w:val="28"/>
+        </w:rPr>
+        <w:t>JavaScript</w:t>
+      </w:r>
+      <w:proofErr w:type="spellEnd"/>
+      <w:r>
+        <w:rPr>
+          <w:rFonts w:ascii="Times New Roman" w:hAnsi="Times New Roman" w:cs="Times New Roman"/>
+          <w:sz w:val="28"/>
+          <w:szCs w:val="28"/>
+        </w:rPr>
+        <w:t xml:space="preserve">. </w:t>
+      </w:r>
+    </w:p>
+    <w:p>
+      <w:pPr>
+        <w:spacing w:after="0" w:line="360" w:lineRule="auto"/>
+        <w:ind w:firstLine="709"/>
+        <w:jc w:val="both"/>
+        <w:rPr>
+          <w:rFonts w:ascii="Times New Roman" w:hAnsi="Times New Roman" w:cs="Times New Roman"/>
+          <w:sz w:val="28"/>
+          <w:szCs w:val="28"/>
+        </w:rPr>
+      </w:pPr>
+      <w:proofErr w:type="spellStart"/>
+      <w:r>
+        <w:rPr>
+          <w:rFonts w:ascii="Times New Roman" w:hAnsi="Times New Roman" w:cs="Times New Roman"/>
+          <w:sz w:val="28"/>
+          <w:szCs w:val="28"/>
+        </w:rPr>
+        <w:t>JavaScript</w:t>
+      </w:r>
+      <w:proofErr w:type="spellEnd"/>
+      <w:r>
+        <w:rPr>
+          <w:rFonts w:ascii="Times New Roman" w:hAnsi="Times New Roman" w:cs="Times New Roman"/>
+          <w:sz w:val="28"/>
+          <w:szCs w:val="28"/>
+        </w:rPr>
+        <w:t xml:space="preserve"> претерпел несколько версий. Версия </w:t>
+      </w:r>
+      <w:proofErr w:type="spellStart"/>
+      <w:r>
+        <w:rPr>
+          <w:rFonts w:ascii="Times New Roman" w:hAnsi="Times New Roman" w:cs="Times New Roman"/>
+          <w:sz w:val="28"/>
+          <w:szCs w:val="28"/>
+        </w:rPr>
+        <w:t>ECMAScript</w:t>
+      </w:r>
+      <w:proofErr w:type="spellEnd"/>
+      <w:r>
+        <w:rPr>
+          <w:rFonts w:ascii="Times New Roman" w:hAnsi="Times New Roman" w:cs="Times New Roman"/>
+          <w:sz w:val="28"/>
+          <w:szCs w:val="28"/>
+        </w:rPr>
+        <w:t xml:space="preserve"> 3 широко поддерживалась во времена, </w:t>
+      </w:r>
+      <w:proofErr w:type="spellStart"/>
+      <w:r>
+        <w:rPr>
+          <w:rFonts w:ascii="Times New Roman" w:hAnsi="Times New Roman" w:cs="Times New Roman"/>
+          <w:sz w:val="28"/>
+          <w:szCs w:val="28"/>
+        </w:rPr>
+        <w:t>кoгдa</w:t>
+      </w:r>
+      <w:proofErr w:type="spellEnd"/>
+      <w:r>
+        <w:rPr>
+          <w:rFonts w:ascii="Times New Roman" w:hAnsi="Times New Roman" w:cs="Times New Roman"/>
+          <w:sz w:val="28"/>
+          <w:szCs w:val="28"/>
+        </w:rPr>
+        <w:t xml:space="preserve"> </w:t>
+      </w:r>
+      <w:proofErr w:type="spellStart"/>
+      <w:r>
+        <w:rPr>
+          <w:rFonts w:ascii="Times New Roman" w:hAnsi="Times New Roman" w:cs="Times New Roman"/>
+          <w:sz w:val="28"/>
+          <w:szCs w:val="28"/>
+        </w:rPr>
+        <w:t>JavaScript</w:t>
+      </w:r>
+      <w:proofErr w:type="spellEnd"/>
+      <w:r>
+        <w:rPr>
+          <w:rFonts w:ascii="Times New Roman" w:hAnsi="Times New Roman" w:cs="Times New Roman"/>
+          <w:sz w:val="28"/>
+          <w:szCs w:val="28"/>
+        </w:rPr>
+        <w:t xml:space="preserve"> только находился на пути к своему господству, примерно между 2000 и 2010 годами. В это время велась работа над амбициозной версией 4, в которой планировался ряд радикальных улучшений и расширений языка. Такое радикальное изменение живого, широко используемого языка оказалось политически трудным, и в 2008 году работы над версией 4 были прекращены, что привело к появлению в 2009 году гораздо менее амбициозной версии 5, которая внесла лишь отдельные бесспорные улучшения. Затем в 2015 году вышла версия 6, серьезное </w:t>
+      </w:r>
+      <w:r>
+        <w:rPr>
+          <w:rFonts w:ascii="Times New Roman" w:hAnsi="Times New Roman" w:cs="Times New Roman"/>
+          <w:sz w:val="28"/>
+          <w:szCs w:val="28"/>
+        </w:rPr>
+        <w:lastRenderedPageBreak/>
+        <w:t xml:space="preserve">обновление, включающее в себя некоторые идеи, запланированные для версии 4. С тех пор каждый год появляются небольшие обновления. </w:t>
+      </w:r>
+    </w:p>
+    <w:p>
+      <w:pPr>
+        <w:spacing w:after="0" w:line="360" w:lineRule="auto"/>
+        <w:ind w:firstLine="709"/>
+        <w:jc w:val="both"/>
+        <w:rPr>
+          <w:rFonts w:ascii="Times New Roman" w:hAnsi="Times New Roman" w:cs="Times New Roman"/>
+          <w:sz w:val="28"/>
+          <w:szCs w:val="28"/>
+        </w:rPr>
+      </w:pPr>
+      <w:r>
+        <w:rPr>
+          <w:rFonts w:ascii="Times New Roman" w:hAnsi="Times New Roman" w:cs="Times New Roman"/>
+          <w:sz w:val="28"/>
+          <w:szCs w:val="28"/>
+        </w:rPr>
+        <w:t>Тот факт, что язык развивается, означает, что браузеры должны постоянно идти с ними в ногу</w:t>
+      </w:r>
+      <w:r>
+        <w:rPr>
+          <w:rFonts w:ascii="Times New Roman" w:hAnsi="Times New Roman" w:cs="Times New Roman"/>
+          <w:sz w:val="28"/>
+          <w:szCs w:val="28"/>
+        </w:rPr>
+        <w:t xml:space="preserve"> или </w:t>
+      </w:r>
+      <w:r>
+        <w:rPr>
+          <w:rFonts w:ascii="Times New Roman" w:hAnsi="Times New Roman" w:cs="Times New Roman"/>
+          <w:sz w:val="28"/>
+          <w:szCs w:val="28"/>
+        </w:rPr>
+        <w:t>он</w:t>
+      </w:r>
+      <w:r>
+        <w:rPr>
+          <w:rFonts w:ascii="Times New Roman" w:hAnsi="Times New Roman" w:cs="Times New Roman"/>
+          <w:sz w:val="28"/>
+          <w:szCs w:val="28"/>
+        </w:rPr>
+        <w:t>и</w:t>
+      </w:r>
+      <w:r>
+        <w:rPr>
+          <w:rFonts w:ascii="Times New Roman" w:hAnsi="Times New Roman" w:cs="Times New Roman"/>
+          <w:sz w:val="28"/>
+          <w:szCs w:val="28"/>
+        </w:rPr>
+        <w:t xml:space="preserve"> мо</w:t>
+      </w:r>
+      <w:r>
+        <w:rPr>
+          <w:rFonts w:ascii="Times New Roman" w:hAnsi="Times New Roman" w:cs="Times New Roman"/>
+          <w:sz w:val="28"/>
+          <w:szCs w:val="28"/>
+        </w:rPr>
+        <w:t>гу</w:t>
+      </w:r>
+      <w:r>
+        <w:rPr>
+          <w:rFonts w:ascii="Times New Roman" w:hAnsi="Times New Roman" w:cs="Times New Roman"/>
+          <w:sz w:val="28"/>
+          <w:szCs w:val="28"/>
+        </w:rPr>
+        <w:t xml:space="preserve">т не поддерживать все функции. Разработчики языка стараются не вносить никаких изменений, которые могли бы нарушить работоспособность существующих программ, поэтому старые программы на новых браузерах по-прежнему будут работать. </w:t>
+      </w:r>
+    </w:p>
+    <w:p>
+      <w:pPr>
+        <w:spacing w:after="0" w:line="360" w:lineRule="auto"/>
+        <w:ind w:firstLine="709"/>
+        <w:jc w:val="both"/>
+        <w:rPr>
+          <w:rFonts w:ascii="Times New Roman" w:hAnsi="Times New Roman" w:cs="Times New Roman"/>
+          <w:b/>
+          <w:bCs/>
+          <w:sz w:val="28"/>
+          <w:szCs w:val="28"/>
+        </w:rPr>
+      </w:pPr>
+      <w:r>
+        <w:rPr>
+          <w:rFonts w:ascii="Times New Roman" w:hAnsi="Times New Roman" w:cs="Times New Roman"/>
+          <w:sz w:val="28"/>
+          <w:szCs w:val="28"/>
+        </w:rPr>
+        <w:t xml:space="preserve">Браузеры не единственные платформы, где применяется </w:t>
+      </w:r>
+      <w:proofErr w:type="spellStart"/>
+      <w:r>
+        <w:rPr>
+          <w:rFonts w:ascii="Times New Roman" w:hAnsi="Times New Roman" w:cs="Times New Roman"/>
+          <w:sz w:val="28"/>
+          <w:szCs w:val="28"/>
+        </w:rPr>
+        <w:t>JavaScript</w:t>
+      </w:r>
+      <w:proofErr w:type="spellEnd"/>
+      <w:r>
+        <w:rPr>
+          <w:rFonts w:ascii="Times New Roman" w:hAnsi="Times New Roman" w:cs="Times New Roman"/>
+          <w:sz w:val="28"/>
+          <w:szCs w:val="28"/>
+        </w:rPr>
+        <w:t xml:space="preserve">. Некоторые базы данных, такие как </w:t>
+      </w:r>
+      <w:proofErr w:type="spellStart"/>
+      <w:r>
+        <w:rPr>
+          <w:rFonts w:ascii="Times New Roman" w:hAnsi="Times New Roman" w:cs="Times New Roman"/>
+          <w:sz w:val="28"/>
+          <w:szCs w:val="28"/>
+        </w:rPr>
+        <w:t>MongoDB</w:t>
+      </w:r>
+      <w:proofErr w:type="spellEnd"/>
+      <w:r>
+        <w:rPr>
+          <w:rFonts w:ascii="Times New Roman" w:hAnsi="Times New Roman" w:cs="Times New Roman"/>
+          <w:sz w:val="28"/>
+          <w:szCs w:val="28"/>
+        </w:rPr>
+        <w:t xml:space="preserve"> и </w:t>
+      </w:r>
+      <w:proofErr w:type="spellStart"/>
+      <w:r>
+        <w:rPr>
+          <w:rFonts w:ascii="Times New Roman" w:hAnsi="Times New Roman" w:cs="Times New Roman"/>
+          <w:sz w:val="28"/>
+          <w:szCs w:val="28"/>
+        </w:rPr>
+        <w:t>CouchDB</w:t>
+      </w:r>
+      <w:proofErr w:type="spellEnd"/>
+      <w:r>
+        <w:rPr>
+          <w:rFonts w:ascii="Times New Roman" w:hAnsi="Times New Roman" w:cs="Times New Roman"/>
+          <w:sz w:val="28"/>
+          <w:szCs w:val="28"/>
+        </w:rPr>
+        <w:t xml:space="preserve">, используют </w:t>
+      </w:r>
+      <w:proofErr w:type="spellStart"/>
+      <w:r>
+        <w:rPr>
+          <w:rFonts w:ascii="Times New Roman" w:hAnsi="Times New Roman" w:cs="Times New Roman"/>
+          <w:sz w:val="28"/>
+          <w:szCs w:val="28"/>
+        </w:rPr>
+        <w:t>JavaScript</w:t>
+      </w:r>
+      <w:proofErr w:type="spellEnd"/>
+      <w:r>
+        <w:rPr>
+          <w:rFonts w:ascii="Times New Roman" w:hAnsi="Times New Roman" w:cs="Times New Roman"/>
+          <w:sz w:val="28"/>
+          <w:szCs w:val="28"/>
+        </w:rPr>
+        <w:t xml:space="preserve"> в качестве языка сценариев и запросов. Ряд платформ для программирования настольных ПК и серверов, в частности проект Node.js, предоставляют среду для программирования </w:t>
+      </w:r>
+      <w:proofErr w:type="spellStart"/>
+      <w:r>
+        <w:rPr>
+          <w:rFonts w:ascii="Times New Roman" w:hAnsi="Times New Roman" w:cs="Times New Roman"/>
+          <w:sz w:val="28"/>
+          <w:szCs w:val="28"/>
+        </w:rPr>
+        <w:t>нa</w:t>
+      </w:r>
+      <w:proofErr w:type="spellEnd"/>
+      <w:r>
+        <w:rPr>
+          <w:rFonts w:ascii="Times New Roman" w:hAnsi="Times New Roman" w:cs="Times New Roman"/>
+          <w:sz w:val="28"/>
+          <w:szCs w:val="28"/>
+        </w:rPr>
+        <w:t xml:space="preserve"> </w:t>
+      </w:r>
+      <w:proofErr w:type="spellStart"/>
+      <w:r>
+        <w:rPr>
+          <w:rFonts w:ascii="Times New Roman" w:hAnsi="Times New Roman" w:cs="Times New Roman"/>
+          <w:sz w:val="28"/>
+          <w:szCs w:val="28"/>
+        </w:rPr>
+        <w:t>JavaScript</w:t>
+      </w:r>
+      <w:proofErr w:type="spellEnd"/>
+      <w:r>
+        <w:rPr>
+          <w:rFonts w:ascii="Times New Roman" w:hAnsi="Times New Roman" w:cs="Times New Roman"/>
+          <w:sz w:val="28"/>
+          <w:szCs w:val="28"/>
+        </w:rPr>
+        <w:t xml:space="preserve"> вне браузера. </w:t>
+      </w:r>
+      <w:r>
+        <w:rPr>
+          <w:rFonts w:ascii="Times New Roman" w:hAnsi="Times New Roman" w:cs="Times New Roman"/>
+          <w:sz w:val="28"/>
+          <w:szCs w:val="28"/>
+        </w:rPr>
+        <w:t>[</w:t>
+      </w:r>
+      <w:r>
+        <w:rPr>
+          <w:rFonts w:ascii="Times New Roman" w:hAnsi="Times New Roman" w:cs="Times New Roman"/>
+          <w:sz w:val="28"/>
+          <w:szCs w:val="28"/>
+        </w:rPr>
+        <w:t>5</w:t>
+      </w:r>
+      <w:r>
+        <w:rPr>
+          <w:rFonts w:ascii="Times New Roman" w:hAnsi="Times New Roman" w:cs="Times New Roman"/>
+          <w:sz w:val="28"/>
+          <w:szCs w:val="28"/>
+        </w:rPr>
+        <w:t>]</w:t>
+      </w:r>
+    </w:p>
+    <w:p>
+      <w:pPr>
+        <w:spacing w:after="0" w:line="360" w:lineRule="auto"/>
+        <w:ind w:firstLine="709"/>
+        <w:jc w:val="both"/>
+        <w:rPr>
+          <w:rFonts w:ascii="Times New Roman" w:hAnsi="Times New Roman" w:cs="Times New Roman"/>
+          <w:b/>
+          <w:bCs/>
+          <w:sz w:val="28"/>
+          <w:szCs w:val="28"/>
+        </w:rPr>
+      </w:pPr>
+      <w:r>
+        <w:rPr>
+          <w:rFonts w:ascii="Times New Roman" w:hAnsi="Times New Roman" w:cs="Times New Roman"/>
+          <w:b/>
+          <w:bCs/>
+          <w:sz w:val="28"/>
+          <w:szCs w:val="28"/>
+        </w:rPr>
+        <w:t>О</w:t>
+      </w:r>
+      <w:r>
+        <w:rPr>
+          <w:rFonts w:ascii="Times New Roman" w:hAnsi="Times New Roman" w:cs="Times New Roman"/>
+          <w:b/>
+          <w:bCs/>
+          <w:sz w:val="28"/>
+          <w:szCs w:val="28"/>
+        </w:rPr>
+        <w:t xml:space="preserve"> </w:t>
+      </w:r>
+      <w:r>
+        <w:rPr>
+          <w:rFonts w:ascii="Times New Roman" w:hAnsi="Times New Roman" w:cs="Times New Roman"/>
+          <w:b/>
+          <w:bCs/>
+          <w:sz w:val="28"/>
+          <w:szCs w:val="28"/>
+          <w:lang w:val="en-US"/>
+        </w:rPr>
+        <w:t>TypeScript</w:t>
+      </w:r>
+      <w:r>
+        <w:rPr>
+          <w:rFonts w:ascii="Times New Roman" w:hAnsi="Times New Roman" w:cs="Times New Roman"/>
+          <w:b/>
+          <w:bCs/>
+          <w:sz w:val="28"/>
+          <w:szCs w:val="28"/>
+        </w:rPr>
+        <w:t>.</w:t>
+      </w:r>
+    </w:p>
+    <w:p>
+      <w:pPr>
+        <w:spacing w:after="0" w:line="360" w:lineRule="auto"/>
+        <w:ind w:firstLine="709"/>
+        <w:jc w:val="both"/>
+        <w:rPr>
+          <w:rFonts w:ascii="Times New Roman" w:hAnsi="Times New Roman" w:cs="Times New Roman"/>
+          <w:sz w:val="28"/>
+          <w:szCs w:val="28"/>
+        </w:rPr>
+      </w:pPr>
+      <w:r>
+        <w:rPr>
+          <w:rFonts w:ascii="Times New Roman" w:hAnsi="Times New Roman" w:cs="Times New Roman"/>
+          <w:sz w:val="28"/>
+          <w:szCs w:val="28"/>
+        </w:rPr>
+        <w:t xml:space="preserve">TypeScript — это язык будущих веб- и мобильных приложений, проектов </w:t>
+      </w:r>
+      <w:proofErr w:type="spellStart"/>
+      <w:r>
+        <w:rPr>
+          <w:rFonts w:ascii="Times New Roman" w:hAnsi="Times New Roman" w:cs="Times New Roman"/>
+          <w:sz w:val="28"/>
+          <w:szCs w:val="28"/>
+        </w:rPr>
+        <w:t>NodeJS</w:t>
+      </w:r>
+      <w:proofErr w:type="spellEnd"/>
+      <w:r>
+        <w:rPr>
+          <w:rFonts w:ascii="Times New Roman" w:hAnsi="Times New Roman" w:cs="Times New Roman"/>
+          <w:sz w:val="28"/>
+          <w:szCs w:val="28"/>
+        </w:rPr>
+        <w:t xml:space="preserve"> и IoT (систем интернет-управления устройствами). Он позволяет создавать более безопасные программы, обеспечивать их документацией, полезной и вам, и будущим инженерам, поддерживает безболезненный рефакторинг, а также избавляет от необходимости проводить половину модульных, или юнит-тестов. </w:t>
+      </w:r>
+    </w:p>
+    <w:p>
+      <w:pPr>
+        <w:spacing w:after="0" w:line="360" w:lineRule="auto"/>
+        <w:ind w:firstLine="709"/>
+        <w:jc w:val="both"/>
+        <w:rPr>
+          <w:rFonts w:ascii="Times New Roman" w:hAnsi="Times New Roman" w:cs="Times New Roman"/>
+          <w:sz w:val="28"/>
+          <w:szCs w:val="28"/>
+        </w:rPr>
+      </w:pPr>
+      <w:r>
+        <w:rPr>
+          <w:rFonts w:ascii="Times New Roman" w:hAnsi="Times New Roman" w:cs="Times New Roman"/>
+          <w:sz w:val="28"/>
+          <w:szCs w:val="28"/>
+        </w:rPr>
+        <w:t>Программы — это файлы, содержащие прописанный вами текст. Специальная программа — компилятор — считывает и преобразует ваш текст в абстрактное синтаксическое дерево (АСД). Оно представляет собой структуру данных, игнорирующую пустые области, комментарии и ваше ценное мнение о пробелах или табуляции. Затем компилятор преобразует АСД в низкоуровневую форму — байт-код, который можно запустить в среде выполнения и получить результат. Итак, когда вы запускаете программу, фактически вы просите среду выполнения считать байт-код, сгенерированный компилятором на основе АСД, полученного из исходного кода. Детали этого процесса могут отличаться, но для большинства языков он выглядит так:</w:t>
+      </w:r>
+    </w:p>
+    <w:p>
+      <w:pPr>
+        <w:spacing w:after="0" w:line="360" w:lineRule="auto"/>
+        <w:ind w:firstLine="709"/>
+        <w:jc w:val="both"/>
+        <w:rPr>
+          <w:rFonts w:ascii="Times New Roman" w:hAnsi="Times New Roman" w:cs="Times New Roman"/>
+          <w:sz w:val="28"/>
+          <w:szCs w:val="28"/>
+        </w:rPr>
+      </w:pPr>
+      <w:r>
+        <w:rPr>
+          <w:rFonts w:ascii="Times New Roman" w:hAnsi="Times New Roman" w:cs="Times New Roman"/>
+          <w:sz w:val="28"/>
+          <w:szCs w:val="28"/>
+        </w:rPr>
+        <w:t xml:space="preserve">1. </w:t>
+      </w:r>
+      <w:r>
+        <w:rPr>
+          <w:rFonts w:ascii="Times New Roman" w:hAnsi="Times New Roman" w:cs="Times New Roman"/>
+          <w:sz w:val="28"/>
+          <w:szCs w:val="28"/>
+        </w:rPr>
+        <w:t xml:space="preserve">Программа преобразуется в АСД. </w:t>
+      </w:r>
+    </w:p>
+    <w:p>
+      <w:pPr>
+        <w:spacing w:after="0" w:line="360" w:lineRule="auto"/>
+        <w:ind w:firstLine="709"/>
+        <w:jc w:val="both"/>
+        <w:rPr>
+          <w:rFonts w:ascii="Times New Roman" w:hAnsi="Times New Roman" w:cs="Times New Roman"/>
+          <w:sz w:val="28"/>
+          <w:szCs w:val="28"/>
+        </w:rPr>
+      </w:pPr>
+      <w:r>
+        <w:rPr>
+          <w:rFonts w:ascii="Times New Roman" w:hAnsi="Times New Roman" w:cs="Times New Roman"/>
+          <w:sz w:val="28"/>
+          <w:szCs w:val="28"/>
+        </w:rPr>
+        <w:lastRenderedPageBreak/>
+        <w:t xml:space="preserve">2. </w:t>
+      </w:r>
+      <w:r>
+        <w:rPr>
+          <w:rFonts w:ascii="Times New Roman" w:hAnsi="Times New Roman" w:cs="Times New Roman"/>
+          <w:sz w:val="28"/>
+          <w:szCs w:val="28"/>
+        </w:rPr>
+        <w:t>АСД компилируется в байт-код</w:t>
+      </w:r>
+      <w:r>
+        <w:rPr>
+          <w:rFonts w:ascii="Times New Roman" w:hAnsi="Times New Roman" w:cs="Times New Roman"/>
+          <w:sz w:val="28"/>
+          <w:szCs w:val="28"/>
+        </w:rPr>
+        <w:t>.</w:t>
+      </w:r>
+    </w:p>
+    <w:p>
+      <w:pPr>
+        <w:spacing w:after="0" w:line="360" w:lineRule="auto"/>
+        <w:ind w:firstLine="709"/>
+        <w:jc w:val="both"/>
+        <w:rPr>
+          <w:rFonts w:ascii="Times New Roman" w:hAnsi="Times New Roman" w:cs="Times New Roman"/>
+          <w:sz w:val="28"/>
+          <w:szCs w:val="28"/>
+        </w:rPr>
+      </w:pPr>
+      <w:r>
+        <w:rPr>
+          <w:rFonts w:ascii="Times New Roman" w:hAnsi="Times New Roman" w:cs="Times New Roman"/>
+          <w:sz w:val="28"/>
+          <w:szCs w:val="28"/>
+        </w:rPr>
+        <w:t xml:space="preserve">3. </w:t>
+      </w:r>
+      <w:r>
+        <w:rPr>
+          <w:rFonts w:ascii="Times New Roman" w:hAnsi="Times New Roman" w:cs="Times New Roman"/>
+          <w:sz w:val="28"/>
+          <w:szCs w:val="28"/>
+        </w:rPr>
+        <w:t>Байт-код считывается средой выполнения</w:t>
+      </w:r>
+      <w:r>
+        <w:rPr>
+          <w:rFonts w:ascii="Times New Roman" w:hAnsi="Times New Roman" w:cs="Times New Roman"/>
+          <w:sz w:val="28"/>
+          <w:szCs w:val="28"/>
+        </w:rPr>
+        <w:t>.</w:t>
+      </w:r>
+    </w:p>
+    <w:p>
+      <w:pPr>
+        <w:spacing w:after="0" w:line="360" w:lineRule="auto"/>
+        <w:ind w:firstLine="709"/>
+        <w:jc w:val="both"/>
+        <w:rPr>
+          <w:rFonts w:ascii="Times New Roman" w:hAnsi="Times New Roman" w:cs="Times New Roman"/>
+          <w:sz w:val="28"/>
+          <w:szCs w:val="28"/>
+        </w:rPr>
+      </w:pPr>
+      <w:r>
+        <w:rPr>
+          <w:rFonts w:ascii="Times New Roman" w:hAnsi="Times New Roman" w:cs="Times New Roman"/>
+          <w:sz w:val="28"/>
+          <w:szCs w:val="28"/>
+        </w:rPr>
+        <w:t xml:space="preserve">Особенность </w:t>
+      </w:r>
+      <w:proofErr w:type="spellStart"/>
+      <w:r>
+        <w:rPr>
+          <w:rFonts w:ascii="Times New Roman" w:hAnsi="Times New Roman" w:cs="Times New Roman"/>
+          <w:sz w:val="28"/>
+          <w:szCs w:val="28"/>
+        </w:rPr>
+        <w:t>TypeScript</w:t>
+      </w:r>
+      <w:proofErr w:type="spellEnd"/>
+      <w:r>
+        <w:rPr>
+          <w:rFonts w:ascii="Times New Roman" w:hAnsi="Times New Roman" w:cs="Times New Roman"/>
+          <w:sz w:val="28"/>
+          <w:szCs w:val="28"/>
+        </w:rPr>
+        <w:t xml:space="preserve"> в том, что вместо компиляции прямо в байт-код он компилирует в код </w:t>
+      </w:r>
+      <w:proofErr w:type="spellStart"/>
+      <w:r>
+        <w:rPr>
+          <w:rFonts w:ascii="Times New Roman" w:hAnsi="Times New Roman" w:cs="Times New Roman"/>
+          <w:sz w:val="28"/>
+          <w:szCs w:val="28"/>
+        </w:rPr>
+        <w:t>JavaScript</w:t>
+      </w:r>
+      <w:proofErr w:type="spellEnd"/>
+      <w:r>
+        <w:rPr>
+          <w:rFonts w:ascii="Times New Roman" w:hAnsi="Times New Roman" w:cs="Times New Roman"/>
+          <w:sz w:val="28"/>
+          <w:szCs w:val="28"/>
+        </w:rPr>
+        <w:t xml:space="preserve">. Затем вы просто запускаете его в браузере с </w:t>
+      </w:r>
+      <w:proofErr w:type="spellStart"/>
+      <w:r>
+        <w:rPr>
+          <w:rFonts w:ascii="Times New Roman" w:hAnsi="Times New Roman" w:cs="Times New Roman"/>
+          <w:sz w:val="28"/>
+          <w:szCs w:val="28"/>
+        </w:rPr>
+        <w:t>NodeJS</w:t>
+      </w:r>
+      <w:proofErr w:type="spellEnd"/>
+      <w:r>
+        <w:rPr>
+          <w:rFonts w:ascii="Times New Roman" w:hAnsi="Times New Roman" w:cs="Times New Roman"/>
+          <w:sz w:val="28"/>
+          <w:szCs w:val="28"/>
+        </w:rPr>
+        <w:t>.</w:t>
+      </w:r>
+    </w:p>
+    <w:p>
+      <w:pPr>
+        <w:spacing w:after="0" w:line="360" w:lineRule="auto"/>
+        <w:ind w:firstLine="709"/>
+        <w:jc w:val="both"/>
+        <w:rPr>
+          <w:rFonts w:ascii="Times New Roman" w:hAnsi="Times New Roman" w:cs="Times New Roman"/>
+          <w:sz w:val="28"/>
+          <w:szCs w:val="28"/>
+        </w:rPr>
+      </w:pPr>
+      <w:r>
+        <w:rPr>
+          <w:rFonts w:ascii="Times New Roman" w:hAnsi="Times New Roman" w:cs="Times New Roman"/>
+          <w:sz w:val="28"/>
+          <w:szCs w:val="28"/>
+        </w:rPr>
+        <w:t xml:space="preserve">В проверке типов заключена магия </w:t>
+      </w:r>
+      <w:proofErr w:type="spellStart"/>
+      <w:r>
+        <w:rPr>
+          <w:rFonts w:ascii="Times New Roman" w:hAnsi="Times New Roman" w:cs="Times New Roman"/>
+          <w:sz w:val="28"/>
+          <w:szCs w:val="28"/>
+        </w:rPr>
+        <w:t>TypeScript</w:t>
+      </w:r>
+      <w:proofErr w:type="spellEnd"/>
+      <w:r>
+        <w:rPr>
+          <w:rFonts w:ascii="Times New Roman" w:hAnsi="Times New Roman" w:cs="Times New Roman"/>
+          <w:sz w:val="28"/>
+          <w:szCs w:val="28"/>
+        </w:rPr>
+        <w:t xml:space="preserve">. С ее помощью </w:t>
+      </w:r>
+      <w:r>
+        <w:rPr>
+          <w:rFonts w:ascii="Times New Roman" w:hAnsi="Times New Roman" w:cs="Times New Roman"/>
+          <w:sz w:val="28"/>
+          <w:szCs w:val="28"/>
+        </w:rPr>
+        <w:t>компилятор (</w:t>
+      </w:r>
+      <w:r>
+        <w:rPr>
+          <w:rFonts w:ascii="Times New Roman" w:hAnsi="Times New Roman" w:cs="Times New Roman"/>
+          <w:sz w:val="28"/>
+          <w:szCs w:val="28"/>
+          <w:lang w:val="en-US"/>
+        </w:rPr>
+        <w:t>TSC</w:t>
+      </w:r>
+      <w:r>
+        <w:rPr>
+          <w:rFonts w:ascii="Times New Roman" w:hAnsi="Times New Roman" w:cs="Times New Roman"/>
+          <w:sz w:val="28"/>
+          <w:szCs w:val="28"/>
+        </w:rPr>
+        <w:t>)</w:t>
+      </w:r>
+      <w:r>
+        <w:rPr>
+          <w:rFonts w:ascii="Times New Roman" w:hAnsi="Times New Roman" w:cs="Times New Roman"/>
+          <w:sz w:val="28"/>
+          <w:szCs w:val="28"/>
+        </w:rPr>
+        <w:t xml:space="preserve"> убеждается, что программа работает так, как вы ожидаете</w:t>
+      </w:r>
+      <w:r>
+        <w:rPr>
+          <w:rFonts w:ascii="Times New Roman" w:hAnsi="Times New Roman" w:cs="Times New Roman"/>
+          <w:sz w:val="28"/>
+          <w:szCs w:val="28"/>
+        </w:rPr>
+        <w:t>.</w:t>
+      </w:r>
+    </w:p>
+    <w:p>
+      <w:pPr>
+        <w:spacing w:after="0" w:line="360" w:lineRule="auto"/>
+        <w:ind w:firstLine="709"/>
+        <w:jc w:val="both"/>
+        <w:rPr>
+          <w:rFonts w:ascii="Times New Roman" w:hAnsi="Times New Roman" w:cs="Times New Roman"/>
+          <w:sz w:val="28"/>
+          <w:szCs w:val="28"/>
+        </w:rPr>
+      </w:pPr>
+      <w:r>
+        <w:rPr>
+          <w:rFonts w:ascii="Times New Roman" w:hAnsi="Times New Roman" w:cs="Times New Roman"/>
+          <w:sz w:val="28"/>
+          <w:szCs w:val="28"/>
+        </w:rPr>
+        <w:t xml:space="preserve">Итак, если мы добавим проверку типов и преобразование в </w:t>
+      </w:r>
+      <w:proofErr w:type="spellStart"/>
+      <w:r>
+        <w:rPr>
+          <w:rFonts w:ascii="Times New Roman" w:hAnsi="Times New Roman" w:cs="Times New Roman"/>
+          <w:sz w:val="28"/>
+          <w:szCs w:val="28"/>
+        </w:rPr>
+        <w:t>JavaScript</w:t>
+      </w:r>
+      <w:proofErr w:type="spellEnd"/>
+      <w:r>
+        <w:rPr>
+          <w:rFonts w:ascii="Times New Roman" w:hAnsi="Times New Roman" w:cs="Times New Roman"/>
+          <w:sz w:val="28"/>
+          <w:szCs w:val="28"/>
+        </w:rPr>
+        <w:t>, то</w:t>
+      </w:r>
+      <w:r>
+        <w:rPr>
+          <w:rFonts w:ascii="Times New Roman" w:hAnsi="Times New Roman" w:cs="Times New Roman"/>
+          <w:sz w:val="28"/>
+          <w:szCs w:val="28"/>
+        </w:rPr>
+        <w:t xml:space="preserve"> </w:t>
+      </w:r>
+      <w:r>
+        <w:rPr>
+          <w:rFonts w:ascii="Times New Roman" w:hAnsi="Times New Roman" w:cs="Times New Roman"/>
+          <w:sz w:val="28"/>
+          <w:szCs w:val="28"/>
+        </w:rPr>
+        <w:t xml:space="preserve">процесс компиляции </w:t>
+      </w:r>
+      <w:proofErr w:type="spellStart"/>
+      <w:r>
+        <w:rPr>
+          <w:rFonts w:ascii="Times New Roman" w:hAnsi="Times New Roman" w:cs="Times New Roman"/>
+          <w:sz w:val="28"/>
+          <w:szCs w:val="28"/>
+        </w:rPr>
+        <w:t>TypeScript</w:t>
+      </w:r>
+      <w:proofErr w:type="spellEnd"/>
+      <w:r>
+        <w:rPr>
+          <w:rFonts w:ascii="Times New Roman" w:hAnsi="Times New Roman" w:cs="Times New Roman"/>
+          <w:sz w:val="28"/>
+          <w:szCs w:val="28"/>
+        </w:rPr>
+        <w:t xml:space="preserve"> будет выглядеть примерно так</w:t>
+      </w:r>
+      <w:r>
+        <w:rPr>
+          <w:rFonts w:ascii="Times New Roman" w:hAnsi="Times New Roman" w:cs="Times New Roman"/>
+          <w:sz w:val="28"/>
+          <w:szCs w:val="28"/>
+        </w:rPr>
+        <w:t xml:space="preserve"> (рис. 1)</w:t>
+      </w:r>
+      <w:r>
+        <w:rPr>
+          <w:rFonts w:ascii="Times New Roman" w:hAnsi="Times New Roman" w:cs="Times New Roman"/>
+          <w:sz w:val="28"/>
+          <w:szCs w:val="28"/>
+        </w:rPr>
+        <w:t>:</w:t>
+      </w:r>
+    </w:p>
+    <w:tbl>
+      <w:tblPr>
+        <w:tblStyle w:val="a8"/>
+        <w:tblW w:w="0" w:type="auto"/>
+        <w:jc w:val="center"/>
+        <w:tblLook w:val="04A0" w:firstRow="1" w:lastRow="0" w:firstColumn="1" w:lastColumn="0" w:noHBand="0" w:noVBand="1"/>
+      </w:tblPr>
+      <w:tblGrid>
+        <w:gridCol w:w="1461"/>
+        <w:gridCol w:w="6189"/>
+      </w:tblGrid>
+      <w:tr>
+        <w:trPr>
+          <w:jc w:val="center"/>
+        </w:trPr>
+        <w:tc>
+          <w:tcPr>
+            <w:tcW w:w="1461" w:type="dxa"/>
+          </w:tcPr>
+          <w:p>
+            <w:pPr>
+              <w:spacing w:after="0" w:line="360" w:lineRule="auto"/>
+              <w:jc w:val="both"/>
+              <w:rPr>
+                <w:rFonts w:ascii="Times New Roman" w:hAnsi="Times New Roman" w:cs="Times New Roman"/>
+                <w:sz w:val="28"/>
+                <w:szCs w:val="28"/>
+              </w:rPr>
+            </w:pPr>
+          </w:p>
+          <w:p>
+            <w:pPr>
+              <w:spacing w:after="0" w:line="360" w:lineRule="auto"/>
+              <w:jc w:val="both"/>
+              <w:rPr>
+                <w:rFonts w:ascii="Times New Roman" w:hAnsi="Times New Roman" w:cs="Times New Roman"/>
+                <w:sz w:val="28"/>
+                <w:szCs w:val="28"/>
+              </w:rPr>
+            </w:pPr>
+            <w:proofErr w:type="spellStart"/>
+            <w:r>
+              <w:rPr>
+                <w:rFonts w:ascii="Times New Roman" w:hAnsi="Times New Roman" w:cs="Times New Roman"/>
+                <w:sz w:val="28"/>
+                <w:szCs w:val="28"/>
+              </w:rPr>
+              <w:t>TypeScript</w:t>
+            </w:r>
+            <w:proofErr w:type="spellEnd"/>
+          </w:p>
+          <w:p>
+            <w:pPr>
+              <w:spacing w:after="0" w:line="360" w:lineRule="auto"/>
+              <w:jc w:val="both"/>
+              <w:rPr>
+                <w:rFonts w:ascii="Times New Roman" w:hAnsi="Times New Roman" w:cs="Times New Roman"/>
+                <w:sz w:val="28"/>
+                <w:szCs w:val="28"/>
+              </w:rPr>
+            </w:pPr>
+          </w:p>
+        </w:tc>
+        <w:tc>
+          <w:tcPr>
+            <w:tcW w:w="6189" w:type="dxa"/>
+          </w:tcPr>
+          <w:p>
+            <w:pPr>
+              <w:spacing w:after="0" w:line="360" w:lineRule="auto"/>
+              <w:jc w:val="both"/>
+              <w:rPr>
+                <w:rFonts w:ascii="Times New Roman" w:hAnsi="Times New Roman" w:cs="Times New Roman"/>
+                <w:sz w:val="28"/>
+                <w:szCs w:val="28"/>
+              </w:rPr>
+            </w:pPr>
+            <w:r>
+              <w:rPr>
+                <w:rFonts w:ascii="Times New Roman" w:hAnsi="Times New Roman" w:cs="Times New Roman"/>
+                <w:sz w:val="28"/>
+                <w:szCs w:val="28"/>
+              </w:rPr>
+              <w:t xml:space="preserve">1. </w:t>
+            </w:r>
+            <w:r>
+              <w:rPr>
+                <w:rFonts w:ascii="Times New Roman" w:hAnsi="Times New Roman" w:cs="Times New Roman"/>
+                <w:sz w:val="28"/>
+                <w:szCs w:val="28"/>
+              </w:rPr>
+              <w:t xml:space="preserve">Код на TS -&gt; </w:t>
+            </w:r>
+            <w:proofErr w:type="spellStart"/>
+            <w:r>
+              <w:rPr>
+                <w:rFonts w:ascii="Times New Roman" w:hAnsi="Times New Roman" w:cs="Times New Roman"/>
+                <w:sz w:val="28"/>
+                <w:szCs w:val="28"/>
+              </w:rPr>
+              <w:t>TypeScript</w:t>
+            </w:r>
+            <w:proofErr w:type="spellEnd"/>
+            <w:r>
+              <w:rPr>
+                <w:rFonts w:ascii="Times New Roman" w:hAnsi="Times New Roman" w:cs="Times New Roman"/>
+                <w:sz w:val="28"/>
+                <w:szCs w:val="28"/>
+              </w:rPr>
+              <w:t xml:space="preserve"> АСД</w:t>
+            </w:r>
+          </w:p>
+          <w:p>
+            <w:pPr>
+              <w:spacing w:after="0" w:line="360" w:lineRule="auto"/>
+              <w:jc w:val="both"/>
+              <w:rPr>
+                <w:rFonts w:ascii="Times New Roman" w:hAnsi="Times New Roman" w:cs="Times New Roman"/>
+                <w:sz w:val="28"/>
+                <w:szCs w:val="28"/>
+              </w:rPr>
+            </w:pPr>
+            <w:r>
+              <w:rPr>
+                <w:rFonts w:ascii="Times New Roman" w:hAnsi="Times New Roman" w:cs="Times New Roman"/>
+                <w:sz w:val="28"/>
+                <w:szCs w:val="28"/>
+              </w:rPr>
+              <w:t xml:space="preserve">2. </w:t>
+            </w:r>
+            <w:r>
+              <w:rPr>
+                <w:rFonts w:ascii="Times New Roman" w:hAnsi="Times New Roman" w:cs="Times New Roman"/>
+                <w:sz w:val="28"/>
+                <w:szCs w:val="28"/>
+              </w:rPr>
+              <w:t>АСД проверяется проверкой типов</w:t>
+            </w:r>
+          </w:p>
+          <w:p>
+            <w:pPr>
+              <w:spacing w:after="0" w:line="360" w:lineRule="auto"/>
+              <w:jc w:val="both"/>
+              <w:rPr>
+                <w:rFonts w:ascii="Times New Roman" w:hAnsi="Times New Roman" w:cs="Times New Roman"/>
+                <w:sz w:val="28"/>
+                <w:szCs w:val="28"/>
+              </w:rPr>
+            </w:pPr>
+            <w:r>
+              <w:rPr>
+                <w:rFonts w:ascii="Times New Roman" w:hAnsi="Times New Roman" w:cs="Times New Roman"/>
+                <w:sz w:val="28"/>
+                <w:szCs w:val="28"/>
+              </w:rPr>
+              <w:t xml:space="preserve">3. </w:t>
+            </w:r>
+            <w:proofErr w:type="spellStart"/>
+            <w:r>
+              <w:rPr>
+                <w:rFonts w:ascii="Times New Roman" w:hAnsi="Times New Roman" w:cs="Times New Roman"/>
+                <w:sz w:val="28"/>
+                <w:szCs w:val="28"/>
+              </w:rPr>
+              <w:t>TypeScript</w:t>
+            </w:r>
+            <w:proofErr w:type="spellEnd"/>
+            <w:r>
+              <w:rPr>
+                <w:rFonts w:ascii="Times New Roman" w:hAnsi="Times New Roman" w:cs="Times New Roman"/>
+                <w:sz w:val="28"/>
+                <w:szCs w:val="28"/>
+              </w:rPr>
+              <w:t xml:space="preserve"> АСД -&gt; Код на JS</w:t>
+            </w:r>
+          </w:p>
+        </w:tc>
+      </w:tr>
+      <w:tr>
+        <w:trPr>
+          <w:jc w:val="center"/>
+        </w:trPr>
+        <w:tc>
+          <w:tcPr>
+            <w:tcW w:w="1461" w:type="dxa"/>
+          </w:tcPr>
+          <w:p>
+            <w:pPr>
+              <w:spacing w:after="0" w:line="360" w:lineRule="auto"/>
+              <w:jc w:val="both"/>
+              <w:rPr>
+                <w:rFonts w:ascii="Times New Roman" w:hAnsi="Times New Roman" w:cs="Times New Roman"/>
+                <w:sz w:val="28"/>
+                <w:szCs w:val="28"/>
+              </w:rPr>
+            </w:pPr>
+          </w:p>
+          <w:p>
+            <w:pPr>
+              <w:spacing w:after="0" w:line="360" w:lineRule="auto"/>
+              <w:jc w:val="both"/>
+              <w:rPr>
+                <w:rFonts w:ascii="Times New Roman" w:hAnsi="Times New Roman" w:cs="Times New Roman"/>
+                <w:sz w:val="28"/>
+                <w:szCs w:val="28"/>
+              </w:rPr>
+            </w:pPr>
+            <w:proofErr w:type="spellStart"/>
+            <w:r>
+              <w:rPr>
+                <w:rFonts w:ascii="Times New Roman" w:hAnsi="Times New Roman" w:cs="Times New Roman"/>
+                <w:sz w:val="28"/>
+                <w:szCs w:val="28"/>
+              </w:rPr>
+              <w:t>JavaScript</w:t>
+            </w:r>
+            <w:proofErr w:type="spellEnd"/>
+          </w:p>
+          <w:p>
+            <w:pPr>
+              <w:spacing w:after="0" w:line="360" w:lineRule="auto"/>
+              <w:jc w:val="both"/>
+              <w:rPr>
+                <w:rFonts w:ascii="Times New Roman" w:hAnsi="Times New Roman" w:cs="Times New Roman"/>
+                <w:sz w:val="28"/>
+                <w:szCs w:val="28"/>
+              </w:rPr>
+            </w:pPr>
+          </w:p>
+        </w:tc>
+        <w:tc>
+          <w:tcPr>
+            <w:tcW w:w="6189" w:type="dxa"/>
+          </w:tcPr>
+          <w:p>
+            <w:pPr>
+              <w:spacing w:after="0" w:line="360" w:lineRule="auto"/>
+              <w:jc w:val="both"/>
+              <w:rPr>
+                <w:rFonts w:ascii="Times New Roman" w:hAnsi="Times New Roman" w:cs="Times New Roman"/>
+                <w:sz w:val="28"/>
+                <w:szCs w:val="28"/>
+              </w:rPr>
+            </w:pPr>
+            <w:r>
+              <w:rPr>
+                <w:rFonts w:ascii="Times New Roman" w:hAnsi="Times New Roman" w:cs="Times New Roman"/>
+                <w:sz w:val="28"/>
+                <w:szCs w:val="28"/>
+              </w:rPr>
+              <w:t xml:space="preserve">4. </w:t>
+            </w:r>
+            <w:r>
+              <w:rPr>
+                <w:rFonts w:ascii="Times New Roman" w:hAnsi="Times New Roman" w:cs="Times New Roman"/>
+                <w:sz w:val="28"/>
+                <w:szCs w:val="28"/>
+              </w:rPr>
+              <w:t xml:space="preserve">Код на JS -&gt; </w:t>
+            </w:r>
+            <w:proofErr w:type="spellStart"/>
+            <w:r>
+              <w:rPr>
+                <w:rFonts w:ascii="Times New Roman" w:hAnsi="Times New Roman" w:cs="Times New Roman"/>
+                <w:sz w:val="28"/>
+                <w:szCs w:val="28"/>
+              </w:rPr>
+              <w:t>JavaScript</w:t>
+            </w:r>
+            <w:proofErr w:type="spellEnd"/>
+            <w:r>
+              <w:rPr>
+                <w:rFonts w:ascii="Times New Roman" w:hAnsi="Times New Roman" w:cs="Times New Roman"/>
+                <w:sz w:val="28"/>
+                <w:szCs w:val="28"/>
+              </w:rPr>
+              <w:t xml:space="preserve"> АСД</w:t>
+            </w:r>
+          </w:p>
+          <w:p>
+            <w:pPr>
+              <w:spacing w:after="0" w:line="360" w:lineRule="auto"/>
+              <w:jc w:val="both"/>
+              <w:rPr>
+                <w:rFonts w:ascii="Times New Roman" w:hAnsi="Times New Roman" w:cs="Times New Roman"/>
+                <w:sz w:val="28"/>
+                <w:szCs w:val="28"/>
+              </w:rPr>
+            </w:pPr>
+            <w:r>
+              <w:rPr>
+                <w:rFonts w:ascii="Times New Roman" w:hAnsi="Times New Roman" w:cs="Times New Roman"/>
+                <w:sz w:val="28"/>
+                <w:szCs w:val="28"/>
+              </w:rPr>
+              <w:t xml:space="preserve">5. </w:t>
+            </w:r>
+            <w:r>
+              <w:rPr>
+                <w:rFonts w:ascii="Times New Roman" w:hAnsi="Times New Roman" w:cs="Times New Roman"/>
+                <w:sz w:val="28"/>
+                <w:szCs w:val="28"/>
+              </w:rPr>
+              <w:t>АСД -&gt; Байт-код</w:t>
+            </w:r>
+          </w:p>
+          <w:p>
+            <w:pPr>
+              <w:spacing w:after="0" w:line="360" w:lineRule="auto"/>
+              <w:jc w:val="both"/>
+              <w:rPr>
+                <w:rFonts w:ascii="Times New Roman" w:hAnsi="Times New Roman" w:cs="Times New Roman"/>
+                <w:sz w:val="28"/>
+                <w:szCs w:val="28"/>
+              </w:rPr>
+            </w:pPr>
+            <w:r>
+              <w:rPr>
+                <w:rFonts w:ascii="Times New Roman" w:hAnsi="Times New Roman" w:cs="Times New Roman"/>
+                <w:sz w:val="28"/>
+                <w:szCs w:val="28"/>
+              </w:rPr>
+              <w:t xml:space="preserve">6. </w:t>
+            </w:r>
+            <w:r>
+              <w:rPr>
+                <w:rFonts w:ascii="Times New Roman" w:hAnsi="Times New Roman" w:cs="Times New Roman"/>
+                <w:sz w:val="28"/>
+                <w:szCs w:val="28"/>
+              </w:rPr>
+              <w:t>Байт-код оценивается по времени выполнения</w:t>
+            </w:r>
+          </w:p>
+        </w:tc>
+      </w:tr>
+    </w:tbl>
+    <w:p>
+      <w:pPr>
+        <w:spacing w:after="0" w:line="360" w:lineRule="auto"/>
+        <w:jc w:val="center"/>
+        <w:rPr>
+          <w:rFonts w:ascii="Times New Roman" w:hAnsi="Times New Roman" w:cs="Times New Roman"/>
+          <w:b/>
+          <w:bCs/>
+          <w:sz w:val="28"/>
+          <w:szCs w:val="28"/>
+        </w:rPr>
+      </w:pPr>
+      <w:r>
+        <w:rPr>
+          <w:rFonts w:ascii="Times New Roman" w:hAnsi="Times New Roman" w:cs="Times New Roman"/>
+          <w:b/>
+          <w:bCs/>
+          <w:sz w:val="28"/>
+          <w:szCs w:val="28"/>
+        </w:rPr>
+        <w:t xml:space="preserve">Рис. 1 </w:t>
+      </w:r>
+      <w:r>
+        <w:rPr>
+          <w:rFonts w:ascii="Times New Roman" w:hAnsi="Times New Roman" w:cs="Times New Roman"/>
+          <w:sz w:val="28"/>
+          <w:szCs w:val="28"/>
+        </w:rPr>
+        <w:t xml:space="preserve">Компиляция и запуск </w:t>
+      </w:r>
+      <w:proofErr w:type="spellStart"/>
+      <w:r>
+        <w:rPr>
+          <w:rFonts w:ascii="Times New Roman" w:hAnsi="Times New Roman" w:cs="Times New Roman"/>
+          <w:sz w:val="28"/>
+          <w:szCs w:val="28"/>
+        </w:rPr>
+        <w:t>TypeScript</w:t>
+      </w:r>
+      <w:proofErr w:type="spellEnd"/>
+      <w:r>
+        <w:rPr>
+          <w:rFonts w:ascii="Times New Roman" w:hAnsi="Times New Roman" w:cs="Times New Roman"/>
+          <w:sz w:val="28"/>
+          <w:szCs w:val="28"/>
+        </w:rPr>
+        <w:t>.</w:t>
+      </w:r>
+    </w:p>
+    <w:p>
+      <w:pPr>
+        <w:spacing w:after="0" w:line="360" w:lineRule="auto"/>
+        <w:ind w:firstLine="709"/>
+        <w:jc w:val="both"/>
+        <w:rPr>
+          <w:rFonts w:ascii="Times New Roman" w:hAnsi="Times New Roman" w:cs="Times New Roman"/>
+          <w:sz w:val="28"/>
+          <w:szCs w:val="28"/>
+        </w:rPr>
+      </w:pPr>
+      <w:r>
+        <w:rPr>
+          <w:rFonts w:ascii="Times New Roman" w:hAnsi="Times New Roman" w:cs="Times New Roman"/>
+          <w:sz w:val="28"/>
+          <w:szCs w:val="28"/>
+        </w:rPr>
+        <w:t>Шаги 1</w:t>
+      </w:r>
+      <w:r>
+        <w:rPr>
+          <w:rFonts w:ascii="Times New Roman" w:hAnsi="Times New Roman" w:cs="Times New Roman"/>
+          <w:sz w:val="28"/>
+          <w:szCs w:val="28"/>
+        </w:rPr>
+        <w:t>-</w:t>
+      </w:r>
+      <w:r>
+        <w:rPr>
+          <w:rFonts w:ascii="Times New Roman" w:hAnsi="Times New Roman" w:cs="Times New Roman"/>
+          <w:sz w:val="28"/>
+          <w:szCs w:val="28"/>
+        </w:rPr>
+        <w:t>3 производятся компилятором, а шаги 4</w:t>
+      </w:r>
+      <w:r>
+        <w:rPr>
+          <w:rFonts w:ascii="Times New Roman" w:hAnsi="Times New Roman" w:cs="Times New Roman"/>
+          <w:sz w:val="28"/>
+          <w:szCs w:val="28"/>
+        </w:rPr>
+        <w:t>-</w:t>
+      </w:r>
+      <w:r>
+        <w:rPr>
+          <w:rFonts w:ascii="Times New Roman" w:hAnsi="Times New Roman" w:cs="Times New Roman"/>
+          <w:sz w:val="28"/>
+          <w:szCs w:val="28"/>
+        </w:rPr>
+        <w:t xml:space="preserve">6 — средой выполнения </w:t>
+      </w:r>
+      <w:proofErr w:type="spellStart"/>
+      <w:r>
+        <w:rPr>
+          <w:rFonts w:ascii="Times New Roman" w:hAnsi="Times New Roman" w:cs="Times New Roman"/>
+          <w:sz w:val="28"/>
+          <w:szCs w:val="28"/>
+        </w:rPr>
+        <w:t>JavaScript</w:t>
+      </w:r>
+      <w:proofErr w:type="spellEnd"/>
+      <w:r>
+        <w:rPr>
+          <w:rFonts w:ascii="Times New Roman" w:hAnsi="Times New Roman" w:cs="Times New Roman"/>
+          <w:sz w:val="28"/>
+          <w:szCs w:val="28"/>
+        </w:rPr>
+        <w:t xml:space="preserve">, находящейся в вашем браузере, или </w:t>
+      </w:r>
+      <w:proofErr w:type="spellStart"/>
+      <w:r>
+        <w:rPr>
+          <w:rFonts w:ascii="Times New Roman" w:hAnsi="Times New Roman" w:cs="Times New Roman"/>
+          <w:sz w:val="28"/>
+          <w:szCs w:val="28"/>
+        </w:rPr>
+        <w:t>NodeJS</w:t>
+      </w:r>
+      <w:proofErr w:type="spellEnd"/>
+      <w:r>
+        <w:rPr>
+          <w:rFonts w:ascii="Times New Roman" w:hAnsi="Times New Roman" w:cs="Times New Roman"/>
+          <w:sz w:val="28"/>
+          <w:szCs w:val="28"/>
+        </w:rPr>
+        <w:t xml:space="preserve">, или любым другим </w:t>
+      </w:r>
+      <w:proofErr w:type="spellStart"/>
+      <w:r>
+        <w:rPr>
+          <w:rFonts w:ascii="Times New Roman" w:hAnsi="Times New Roman" w:cs="Times New Roman"/>
+          <w:sz w:val="28"/>
+          <w:szCs w:val="28"/>
+        </w:rPr>
+        <w:t>JavaScript</w:t>
+      </w:r>
+      <w:proofErr w:type="spellEnd"/>
+      <w:r>
+        <w:rPr>
+          <w:rFonts w:ascii="Times New Roman" w:hAnsi="Times New Roman" w:cs="Times New Roman"/>
+          <w:sz w:val="28"/>
+          <w:szCs w:val="28"/>
+        </w:rPr>
+        <w:t>-движком.</w:t>
+      </w:r>
+    </w:p>
+    <w:p>
+      <w:pPr>
+        <w:spacing w:after="0" w:line="360" w:lineRule="auto"/>
+        <w:ind w:firstLine="709"/>
+        <w:jc w:val="both"/>
+        <w:rPr>
+          <w:rFonts w:ascii="Times New Roman" w:hAnsi="Times New Roman" w:cs="Times New Roman"/>
+          <w:sz w:val="28"/>
+          <w:szCs w:val="28"/>
+        </w:rPr>
+      </w:pPr>
+      <w:r>
+        <w:rPr>
+          <w:rFonts w:ascii="Times New Roman" w:hAnsi="Times New Roman" w:cs="Times New Roman"/>
+          <w:sz w:val="28"/>
+          <w:szCs w:val="28"/>
+        </w:rPr>
+        <w:t>В течение всего процесса шаги 1</w:t>
+      </w:r>
+      <w:r>
+        <w:rPr>
+          <w:rFonts w:ascii="Times New Roman" w:hAnsi="Times New Roman" w:cs="Times New Roman"/>
+          <w:sz w:val="28"/>
+          <w:szCs w:val="28"/>
+        </w:rPr>
+        <w:t>-</w:t>
+      </w:r>
+      <w:r>
+        <w:rPr>
+          <w:rFonts w:ascii="Times New Roman" w:hAnsi="Times New Roman" w:cs="Times New Roman"/>
+          <w:sz w:val="28"/>
+          <w:szCs w:val="28"/>
+        </w:rPr>
+        <w:t xml:space="preserve">2 используют типы программы, а шаг 3 уже этого не делает. Стоит еще раз повториться: когда TSC компилирует код в </w:t>
+      </w:r>
+      <w:proofErr w:type="spellStart"/>
+      <w:r>
+        <w:rPr>
+          <w:rFonts w:ascii="Times New Roman" w:hAnsi="Times New Roman" w:cs="Times New Roman"/>
+          <w:sz w:val="28"/>
+          <w:szCs w:val="28"/>
+        </w:rPr>
+        <w:t>JavaScript</w:t>
+      </w:r>
+      <w:proofErr w:type="spellEnd"/>
+      <w:r>
+        <w:rPr>
+          <w:rFonts w:ascii="Times New Roman" w:hAnsi="Times New Roman" w:cs="Times New Roman"/>
+          <w:sz w:val="28"/>
+          <w:szCs w:val="28"/>
+        </w:rPr>
+        <w:t>, он не будет смотреть на типы. Это означает, что типы никогда не смогут повлиять на сгенерированный вывод и будут использованы только для проверки типов. Эта особенность позволяет безопасно с ними экспериментировать — обновлять и улучшать их без риска сломать приложение.</w:t>
+      </w:r>
+      <w:r>
+        <w:rPr>
+          <w:rFonts w:ascii="Times New Roman" w:hAnsi="Times New Roman" w:cs="Times New Roman"/>
+          <w:sz w:val="28"/>
+          <w:szCs w:val="28"/>
+        </w:rPr>
+        <w:cr/>
+      </w:r>
+      <w:proofErr w:type="spellStart"/>
+      <w:r>
+        <w:rPr>
+          <w:rFonts w:ascii="Times New Roman" w:hAnsi="Times New Roman" w:cs="Times New Roman"/>
+          <w:sz w:val="28"/>
+          <w:szCs w:val="28"/>
+        </w:rPr>
+        <w:t>JavaScript</w:t>
+      </w:r>
+      <w:proofErr w:type="spellEnd"/>
+      <w:r>
+        <w:rPr>
+          <w:rFonts w:ascii="Times New Roman" w:hAnsi="Times New Roman" w:cs="Times New Roman"/>
+          <w:sz w:val="28"/>
+          <w:szCs w:val="28"/>
+        </w:rPr>
+        <w:t>-компиляторы и</w:t>
+      </w:r>
+      <w:r>
+        <w:rPr>
+          <w:rFonts w:ascii="Times New Roman" w:hAnsi="Times New Roman" w:cs="Times New Roman"/>
+          <w:sz w:val="28"/>
+          <w:szCs w:val="28"/>
+        </w:rPr>
+        <w:t xml:space="preserve"> </w:t>
+      </w:r>
+      <w:r>
+        <w:rPr>
+          <w:rFonts w:ascii="Times New Roman" w:hAnsi="Times New Roman" w:cs="Times New Roman"/>
+          <w:sz w:val="28"/>
+          <w:szCs w:val="28"/>
+        </w:rPr>
+        <w:t>среды выполнения, как правило, представляют собой единую программу, называемую движком. Будучи программистом, с</w:t>
+      </w:r>
+      <w:r>
+        <w:rPr>
+          <w:rFonts w:ascii="Times New Roman" w:hAnsi="Times New Roman" w:cs="Times New Roman"/>
+          <w:sz w:val="28"/>
+          <w:szCs w:val="28"/>
+        </w:rPr>
+        <w:t xml:space="preserve"> </w:t>
+      </w:r>
+      <w:r>
+        <w:rPr>
+          <w:rFonts w:ascii="Times New Roman" w:hAnsi="Times New Roman" w:cs="Times New Roman"/>
+          <w:sz w:val="28"/>
+          <w:szCs w:val="28"/>
+        </w:rPr>
+        <w:t>ним вы и</w:t>
+      </w:r>
+      <w:r>
+        <w:rPr>
+          <w:rFonts w:ascii="Times New Roman" w:hAnsi="Times New Roman" w:cs="Times New Roman"/>
+          <w:sz w:val="28"/>
+          <w:szCs w:val="28"/>
+        </w:rPr>
+        <w:t xml:space="preserve"> </w:t>
+      </w:r>
+      <w:r>
+        <w:rPr>
+          <w:rFonts w:ascii="Times New Roman" w:hAnsi="Times New Roman" w:cs="Times New Roman"/>
+          <w:sz w:val="28"/>
+          <w:szCs w:val="28"/>
+        </w:rPr>
+        <w:t>будете взаимодействовать. Так работают V8</w:t>
+      </w:r>
+      <w:r>
+        <w:rPr>
+          <w:rFonts w:ascii="Times New Roman" w:hAnsi="Times New Roman" w:cs="Times New Roman"/>
+          <w:sz w:val="28"/>
+          <w:szCs w:val="28"/>
+        </w:rPr>
+        <w:t xml:space="preserve"> </w:t>
+      </w:r>
+      <w:r>
+        <w:rPr>
+          <w:rFonts w:ascii="Times New Roman" w:hAnsi="Times New Roman" w:cs="Times New Roman"/>
+          <w:sz w:val="28"/>
+          <w:szCs w:val="28"/>
+        </w:rPr>
+        <w:t>(движок, лежащий в</w:t>
+      </w:r>
+      <w:r>
+        <w:rPr>
+          <w:rFonts w:ascii="Times New Roman" w:hAnsi="Times New Roman" w:cs="Times New Roman"/>
+          <w:sz w:val="28"/>
+          <w:szCs w:val="28"/>
+        </w:rPr>
+        <w:t xml:space="preserve"> </w:t>
+      </w:r>
+      <w:r>
+        <w:rPr>
+          <w:rFonts w:ascii="Times New Roman" w:hAnsi="Times New Roman" w:cs="Times New Roman"/>
+          <w:sz w:val="28"/>
+          <w:szCs w:val="28"/>
+        </w:rPr>
+        <w:t xml:space="preserve">основе </w:t>
+      </w:r>
+      <w:proofErr w:type="spellStart"/>
+      <w:r>
+        <w:rPr>
+          <w:rFonts w:ascii="Times New Roman" w:hAnsi="Times New Roman" w:cs="Times New Roman"/>
+          <w:sz w:val="28"/>
+          <w:szCs w:val="28"/>
+        </w:rPr>
+        <w:t>NodeJS</w:t>
+      </w:r>
+      <w:proofErr w:type="spellEnd"/>
+      <w:r>
+        <w:rPr>
+          <w:rFonts w:ascii="Times New Roman" w:hAnsi="Times New Roman" w:cs="Times New Roman"/>
+          <w:sz w:val="28"/>
+          <w:szCs w:val="28"/>
+        </w:rPr>
+        <w:t xml:space="preserve">, </w:t>
+      </w:r>
+      <w:proofErr w:type="spellStart"/>
+      <w:r>
+        <w:rPr>
+          <w:rFonts w:ascii="Times New Roman" w:hAnsi="Times New Roman" w:cs="Times New Roman"/>
+          <w:sz w:val="28"/>
+          <w:szCs w:val="28"/>
+        </w:rPr>
+        <w:t>Chrome</w:t>
+      </w:r>
+      <w:proofErr w:type="spellEnd"/>
+      <w:r>
+        <w:rPr>
+          <w:rFonts w:ascii="Times New Roman" w:hAnsi="Times New Roman" w:cs="Times New Roman"/>
+          <w:sz w:val="28"/>
+          <w:szCs w:val="28"/>
+        </w:rPr>
+        <w:t xml:space="preserve"> и</w:t>
+      </w:r>
+      <w:r>
+        <w:rPr>
+          <w:rFonts w:ascii="Times New Roman" w:hAnsi="Times New Roman" w:cs="Times New Roman"/>
+          <w:sz w:val="28"/>
+          <w:szCs w:val="28"/>
+        </w:rPr>
+        <w:t xml:space="preserve"> </w:t>
+      </w:r>
+      <w:proofErr w:type="spellStart"/>
+      <w:r>
+        <w:rPr>
+          <w:rFonts w:ascii="Times New Roman" w:hAnsi="Times New Roman" w:cs="Times New Roman"/>
+          <w:sz w:val="28"/>
+          <w:szCs w:val="28"/>
+        </w:rPr>
+        <w:t>Opera</w:t>
+      </w:r>
+      <w:proofErr w:type="spellEnd"/>
+      <w:r>
+        <w:rPr>
+          <w:rFonts w:ascii="Times New Roman" w:hAnsi="Times New Roman" w:cs="Times New Roman"/>
+          <w:sz w:val="28"/>
+          <w:szCs w:val="28"/>
+        </w:rPr>
+        <w:t xml:space="preserve">), </w:t>
+      </w:r>
+      <w:proofErr w:type="spellStart"/>
+      <w:r>
+        <w:rPr>
+          <w:rFonts w:ascii="Times New Roman" w:hAnsi="Times New Roman" w:cs="Times New Roman"/>
+          <w:sz w:val="28"/>
+          <w:szCs w:val="28"/>
+        </w:rPr>
+        <w:t>SpiderMonkey</w:t>
+      </w:r>
+      <w:proofErr w:type="spellEnd"/>
+      <w:r>
+        <w:rPr>
+          <w:rFonts w:ascii="Times New Roman" w:hAnsi="Times New Roman" w:cs="Times New Roman"/>
+          <w:sz w:val="28"/>
+          <w:szCs w:val="28"/>
+        </w:rPr>
+        <w:t xml:space="preserve"> </w:t>
+      </w:r>
+      <w:r>
+        <w:rPr>
+          <w:rFonts w:ascii="Times New Roman" w:hAnsi="Times New Roman" w:cs="Times New Roman"/>
+          <w:sz w:val="28"/>
+          <w:szCs w:val="28"/>
+        </w:rPr>
+        <w:t>(</w:t>
+      </w:r>
+      <w:proofErr w:type="spellStart"/>
+      <w:r>
+        <w:rPr>
+          <w:rFonts w:ascii="Times New Roman" w:hAnsi="Times New Roman" w:cs="Times New Roman"/>
+          <w:sz w:val="28"/>
+          <w:szCs w:val="28"/>
+        </w:rPr>
+        <w:t>Firefox</w:t>
+      </w:r>
+      <w:proofErr w:type="spellEnd"/>
+      <w:r>
+        <w:rPr>
+          <w:rFonts w:ascii="Times New Roman" w:hAnsi="Times New Roman" w:cs="Times New Roman"/>
+          <w:sz w:val="28"/>
+          <w:szCs w:val="28"/>
+        </w:rPr>
+        <w:t xml:space="preserve">), </w:t>
+      </w:r>
+      <w:proofErr w:type="spellStart"/>
+      <w:r>
+        <w:rPr>
+          <w:rFonts w:ascii="Times New Roman" w:hAnsi="Times New Roman" w:cs="Times New Roman"/>
+          <w:sz w:val="28"/>
+          <w:szCs w:val="28"/>
+        </w:rPr>
+        <w:t>JSCore</w:t>
+      </w:r>
+      <w:proofErr w:type="spellEnd"/>
+      <w:r>
+        <w:rPr>
+          <w:rFonts w:ascii="Times New Roman" w:hAnsi="Times New Roman" w:cs="Times New Roman"/>
+          <w:sz w:val="28"/>
+          <w:szCs w:val="28"/>
+        </w:rPr>
+        <w:t xml:space="preserve"> </w:t>
+      </w:r>
+      <w:r>
+        <w:rPr>
+          <w:rFonts w:ascii="Times New Roman" w:hAnsi="Times New Roman" w:cs="Times New Roman"/>
+          <w:sz w:val="28"/>
+          <w:szCs w:val="28"/>
+        </w:rPr>
+        <w:t>(</w:t>
+      </w:r>
+      <w:proofErr w:type="spellStart"/>
+      <w:r>
+        <w:rPr>
+          <w:rFonts w:ascii="Times New Roman" w:hAnsi="Times New Roman" w:cs="Times New Roman"/>
+          <w:sz w:val="28"/>
+          <w:szCs w:val="28"/>
+        </w:rPr>
+        <w:t>Safari</w:t>
+      </w:r>
+      <w:proofErr w:type="spellEnd"/>
+      <w:r>
+        <w:rPr>
+          <w:rFonts w:ascii="Times New Roman" w:hAnsi="Times New Roman" w:cs="Times New Roman"/>
+          <w:sz w:val="28"/>
+          <w:szCs w:val="28"/>
+        </w:rPr>
+        <w:t>) и</w:t>
+      </w:r>
+      <w:r>
+        <w:rPr>
+          <w:rFonts w:ascii="Times New Roman" w:hAnsi="Times New Roman" w:cs="Times New Roman"/>
+          <w:sz w:val="28"/>
+          <w:szCs w:val="28"/>
+        </w:rPr>
+        <w:t xml:space="preserve"> </w:t>
+      </w:r>
+      <w:proofErr w:type="spellStart"/>
+      <w:r>
+        <w:rPr>
+          <w:rFonts w:ascii="Times New Roman" w:hAnsi="Times New Roman" w:cs="Times New Roman"/>
+          <w:sz w:val="28"/>
+          <w:szCs w:val="28"/>
+        </w:rPr>
+        <w:lastRenderedPageBreak/>
+        <w:t>Chakra</w:t>
+      </w:r>
+      <w:proofErr w:type="spellEnd"/>
+      <w:r>
+        <w:rPr>
+          <w:rFonts w:ascii="Times New Roman" w:hAnsi="Times New Roman" w:cs="Times New Roman"/>
+          <w:sz w:val="28"/>
+          <w:szCs w:val="28"/>
+        </w:rPr>
+        <w:t xml:space="preserve"> </w:t>
+      </w:r>
+      <w:r>
+        <w:rPr>
+          <w:rFonts w:ascii="Times New Roman" w:hAnsi="Times New Roman" w:cs="Times New Roman"/>
+          <w:sz w:val="28"/>
+          <w:szCs w:val="28"/>
+        </w:rPr>
+        <w:t>(</w:t>
+      </w:r>
+      <w:proofErr w:type="spellStart"/>
+      <w:r>
+        <w:rPr>
+          <w:rFonts w:ascii="Times New Roman" w:hAnsi="Times New Roman" w:cs="Times New Roman"/>
+          <w:sz w:val="28"/>
+          <w:szCs w:val="28"/>
+        </w:rPr>
+        <w:t>Edge</w:t>
+      </w:r>
+      <w:proofErr w:type="spellEnd"/>
+      <w:r>
+        <w:rPr>
+          <w:rFonts w:ascii="Times New Roman" w:hAnsi="Times New Roman" w:cs="Times New Roman"/>
+          <w:sz w:val="28"/>
+          <w:szCs w:val="28"/>
+        </w:rPr>
+        <w:t xml:space="preserve">). Именно поэтому </w:t>
+      </w:r>
+      <w:proofErr w:type="spellStart"/>
+      <w:r>
+        <w:rPr>
+          <w:rFonts w:ascii="Times New Roman" w:hAnsi="Times New Roman" w:cs="Times New Roman"/>
+          <w:sz w:val="28"/>
+          <w:szCs w:val="28"/>
+        </w:rPr>
+        <w:t>JavaScript</w:t>
+      </w:r>
+      <w:proofErr w:type="spellEnd"/>
+      <w:r>
+        <w:rPr>
+          <w:rFonts w:ascii="Times New Roman" w:hAnsi="Times New Roman" w:cs="Times New Roman"/>
+          <w:sz w:val="28"/>
+          <w:szCs w:val="28"/>
+        </w:rPr>
+        <w:t xml:space="preserve"> и</w:t>
+      </w:r>
+      <w:r>
+        <w:rPr>
+          <w:rFonts w:ascii="Times New Roman" w:hAnsi="Times New Roman" w:cs="Times New Roman"/>
+          <w:sz w:val="28"/>
+          <w:szCs w:val="28"/>
+        </w:rPr>
+        <w:t xml:space="preserve"> </w:t>
+      </w:r>
+      <w:r>
+        <w:rPr>
+          <w:rFonts w:ascii="Times New Roman" w:hAnsi="Times New Roman" w:cs="Times New Roman"/>
+          <w:sz w:val="28"/>
+          <w:szCs w:val="28"/>
+        </w:rPr>
+        <w:t>называют интерпретируемым языком.</w:t>
+      </w:r>
+      <w:r>
+        <w:rPr>
+          <w:rFonts w:ascii="Times New Roman" w:hAnsi="Times New Roman" w:cs="Times New Roman"/>
+          <w:sz w:val="28"/>
+          <w:szCs w:val="28"/>
+        </w:rPr>
+        <w:t>[</w:t>
+      </w:r>
+      <w:r>
+        <w:rPr>
+          <w:rFonts w:ascii="Times New Roman" w:hAnsi="Times New Roman" w:cs="Times New Roman"/>
+          <w:sz w:val="28"/>
+          <w:szCs w:val="28"/>
+        </w:rPr>
+        <w:t>6</w:t>
+      </w:r>
+      <w:r>
+        <w:rPr>
+          <w:rFonts w:ascii="Times New Roman" w:hAnsi="Times New Roman" w:cs="Times New Roman"/>
+          <w:sz w:val="28"/>
+          <w:szCs w:val="28"/>
+        </w:rPr>
+        <w:t>]</w:t>
+      </w:r>
+    </w:p>
+    <w:p>
+      <w:pPr>
+        <w:spacing w:after="0" w:line="360" w:lineRule="auto"/>
+        <w:ind w:firstLine="709"/>
+        <w:jc w:val="both"/>
+        <w:rPr>
+          <w:rFonts w:ascii="Times New Roman" w:hAnsi="Times New Roman" w:cs="Times New Roman"/>
+          <w:b/>
+          <w:bCs/>
+          <w:sz w:val="28"/>
+          <w:szCs w:val="28"/>
+        </w:rPr>
+      </w:pPr>
+    </w:p>
+    <w:p>
+      <w:pPr>
+        <w:spacing w:after="0" w:line="360" w:lineRule="auto"/>
+        <w:ind w:firstLine="709"/>
+        <w:jc w:val="both"/>
+        <w:rPr>
+          <w:rFonts w:ascii="Times New Roman" w:hAnsi="Times New Roman" w:cs="Times New Roman"/>
+          <w:b/>
+          <w:bCs/>
+          <w:sz w:val="28"/>
+          <w:szCs w:val="28"/>
+        </w:rPr>
+      </w:pPr>
+      <w:r>
+        <w:rPr>
+          <w:rFonts w:ascii="Times New Roman" w:hAnsi="Times New Roman" w:cs="Times New Roman"/>
+          <w:b/>
+          <w:bCs/>
+          <w:sz w:val="28"/>
+          <w:szCs w:val="28"/>
+        </w:rPr>
+        <w:t>О</w:t>
+      </w:r>
+      <w:r>
+        <w:rPr>
+          <w:rFonts w:ascii="Times New Roman" w:hAnsi="Times New Roman" w:cs="Times New Roman"/>
+          <w:b/>
+          <w:bCs/>
+          <w:sz w:val="28"/>
+          <w:szCs w:val="28"/>
+        </w:rPr>
+        <w:t xml:space="preserve"> </w:t>
+      </w:r>
+      <w:r>
+        <w:rPr>
+          <w:rFonts w:ascii="Times New Roman" w:hAnsi="Times New Roman" w:cs="Times New Roman"/>
+          <w:b/>
+          <w:bCs/>
+          <w:sz w:val="28"/>
+          <w:szCs w:val="28"/>
+          <w:lang w:val="en-US"/>
+        </w:rPr>
+        <w:t>React</w:t>
+      </w:r>
+      <w:r>
+        <w:rPr>
+          <w:rFonts w:ascii="Times New Roman" w:hAnsi="Times New Roman" w:cs="Times New Roman"/>
+          <w:b/>
+          <w:bCs/>
+          <w:sz w:val="28"/>
+          <w:szCs w:val="28"/>
+        </w:rPr>
+        <w:t>.</w:t>
+      </w:r>
+    </w:p>
+    <w:p>
+      <w:pPr>
+        <w:spacing w:after="0" w:line="360" w:lineRule="auto"/>
+        <w:ind w:firstLine="709"/>
+        <w:jc w:val="both"/>
+        <w:rPr>
+          <w:rFonts w:ascii="Times New Roman" w:hAnsi="Times New Roman" w:cs="Times New Roman"/>
+          <w:sz w:val="28"/>
+          <w:szCs w:val="28"/>
+        </w:rPr>
+      </w:pPr>
+      <w:proofErr w:type="spellStart"/>
+      <w:r>
+        <w:rPr>
+          <w:rFonts w:ascii="Times New Roman" w:hAnsi="Times New Roman" w:cs="Times New Roman"/>
+          <w:sz w:val="28"/>
+          <w:szCs w:val="28"/>
+        </w:rPr>
+        <w:t>React</w:t>
+      </w:r>
+      <w:proofErr w:type="spellEnd"/>
+      <w:r>
+        <w:rPr>
+          <w:rFonts w:ascii="Times New Roman" w:hAnsi="Times New Roman" w:cs="Times New Roman"/>
+          <w:sz w:val="28"/>
+          <w:szCs w:val="28"/>
+        </w:rPr>
+        <w:t xml:space="preserve"> — популярная библиотека, используемая для создания пользовательских интерфейсов. Она была создана в </w:t>
+      </w:r>
+      <w:proofErr w:type="spellStart"/>
+      <w:r>
+        <w:rPr>
+          <w:rFonts w:ascii="Times New Roman" w:hAnsi="Times New Roman" w:cs="Times New Roman"/>
+          <w:sz w:val="28"/>
+          <w:szCs w:val="28"/>
+        </w:rPr>
+        <w:t>Facebook</w:t>
+      </w:r>
+      <w:proofErr w:type="spellEnd"/>
+      <w:r>
+        <w:rPr>
+          <w:rFonts w:ascii="Times New Roman" w:hAnsi="Times New Roman" w:cs="Times New Roman"/>
+          <w:sz w:val="28"/>
+          <w:szCs w:val="28"/>
+        </w:rPr>
+        <w:t xml:space="preserve"> с целью решить ряд проблем, связанных с крупномасштабными сайтами, управляемыми данными. В момент выпуска</w:t>
+      </w:r>
+      <w:r>
+        <w:rPr>
+          <w:rFonts w:ascii="Times New Roman" w:hAnsi="Times New Roman" w:cs="Times New Roman"/>
+          <w:sz w:val="28"/>
+          <w:szCs w:val="28"/>
+        </w:rPr>
+        <w:t xml:space="preserve"> </w:t>
+      </w:r>
+      <w:r>
+        <w:rPr>
+          <w:rFonts w:ascii="Times New Roman" w:hAnsi="Times New Roman" w:cs="Times New Roman"/>
+          <w:sz w:val="28"/>
+          <w:szCs w:val="28"/>
+        </w:rPr>
+        <w:t xml:space="preserve">библиотеки в 2013 году этот проект воспринимался с некоторой долей скептицизма, поскольку соглашения по </w:t>
+      </w:r>
+      <w:proofErr w:type="spellStart"/>
+      <w:r>
+        <w:rPr>
+          <w:rFonts w:ascii="Times New Roman" w:hAnsi="Times New Roman" w:cs="Times New Roman"/>
+          <w:sz w:val="28"/>
+          <w:szCs w:val="28"/>
+        </w:rPr>
+        <w:t>React</w:t>
+      </w:r>
+      <w:proofErr w:type="spellEnd"/>
+      <w:r>
+        <w:rPr>
+          <w:rFonts w:ascii="Times New Roman" w:hAnsi="Times New Roman" w:cs="Times New Roman"/>
+          <w:sz w:val="28"/>
+          <w:szCs w:val="28"/>
+        </w:rPr>
+        <w:t xml:space="preserve"> довольно необычны.</w:t>
+      </w:r>
+    </w:p>
+    <w:p>
+      <w:pPr>
+        <w:spacing w:after="0" w:line="360" w:lineRule="auto"/>
+        <w:ind w:firstLine="709"/>
+        <w:jc w:val="both"/>
+        <w:rPr>
+          <w:rFonts w:ascii="Times New Roman" w:hAnsi="Times New Roman" w:cs="Times New Roman"/>
+          <w:sz w:val="28"/>
+          <w:szCs w:val="28"/>
+        </w:rPr>
+      </w:pPr>
+      <w:proofErr w:type="spellStart"/>
+      <w:r>
+        <w:rPr>
+          <w:rFonts w:ascii="Times New Roman" w:hAnsi="Times New Roman" w:cs="Times New Roman"/>
+          <w:sz w:val="28"/>
+          <w:szCs w:val="28"/>
+        </w:rPr>
+        <w:t>React</w:t>
+      </w:r>
+      <w:proofErr w:type="spellEnd"/>
+      <w:r>
+        <w:rPr>
+          <w:rFonts w:ascii="Times New Roman" w:hAnsi="Times New Roman" w:cs="Times New Roman"/>
+          <w:sz w:val="28"/>
+          <w:szCs w:val="28"/>
+        </w:rPr>
+        <w:t xml:space="preserve"> действительно является небольшой библиотекой, поставляемой без того набора инструментов, который может понадобиться для создания приложений.</w:t>
+      </w:r>
+      <w:r>
+        <w:rPr>
+          <w:rFonts w:ascii="Times New Roman" w:hAnsi="Times New Roman" w:cs="Times New Roman"/>
+          <w:sz w:val="28"/>
+          <w:szCs w:val="28"/>
+        </w:rPr>
+        <w:t xml:space="preserve"> Б</w:t>
+      </w:r>
+      <w:r>
+        <w:rPr>
+          <w:rFonts w:ascii="Times New Roman" w:hAnsi="Times New Roman" w:cs="Times New Roman"/>
+          <w:sz w:val="28"/>
+          <w:szCs w:val="28"/>
+        </w:rPr>
+        <w:t xml:space="preserve">лагодаря </w:t>
+      </w:r>
+      <w:proofErr w:type="spellStart"/>
+      <w:r>
+        <w:rPr>
+          <w:rFonts w:ascii="Times New Roman" w:hAnsi="Times New Roman" w:cs="Times New Roman"/>
+          <w:sz w:val="28"/>
+          <w:szCs w:val="28"/>
+        </w:rPr>
+        <w:t>React</w:t>
+      </w:r>
+      <w:proofErr w:type="spellEnd"/>
+      <w:r>
+        <w:rPr>
+          <w:rFonts w:ascii="Times New Roman" w:hAnsi="Times New Roman" w:cs="Times New Roman"/>
+          <w:sz w:val="28"/>
+          <w:szCs w:val="28"/>
+        </w:rPr>
+        <w:t xml:space="preserve"> </w:t>
+      </w:r>
+      <w:r>
+        <w:rPr>
+          <w:rFonts w:ascii="Times New Roman" w:hAnsi="Times New Roman" w:cs="Times New Roman"/>
+          <w:sz w:val="28"/>
+          <w:szCs w:val="28"/>
+        </w:rPr>
+        <w:t>при помощи</w:t>
+      </w:r>
+      <w:r>
+        <w:rPr>
+          <w:rFonts w:ascii="Times New Roman" w:hAnsi="Times New Roman" w:cs="Times New Roman"/>
+          <w:sz w:val="28"/>
+          <w:szCs w:val="28"/>
+        </w:rPr>
+        <w:t xml:space="preserve"> </w:t>
+      </w:r>
+      <w:proofErr w:type="spellStart"/>
+      <w:r>
+        <w:rPr>
+          <w:rFonts w:ascii="Times New Roman" w:hAnsi="Times New Roman" w:cs="Times New Roman"/>
+          <w:sz w:val="28"/>
+          <w:szCs w:val="28"/>
+        </w:rPr>
+        <w:t>JavaScript</w:t>
+      </w:r>
+      <w:proofErr w:type="spellEnd"/>
+      <w:r>
+        <w:rPr>
+          <w:rFonts w:ascii="Times New Roman" w:hAnsi="Times New Roman" w:cs="Times New Roman"/>
+          <w:sz w:val="28"/>
+          <w:szCs w:val="28"/>
+        </w:rPr>
+        <w:t xml:space="preserve"> создается код, похожий на HTML. </w:t>
+      </w:r>
+    </w:p>
+    <w:p>
+      <w:pPr>
+        <w:spacing w:after="0" w:line="360" w:lineRule="auto"/>
+        <w:ind w:firstLine="709"/>
+        <w:jc w:val="both"/>
+        <w:rPr>
+          <w:rFonts w:ascii="Times New Roman" w:hAnsi="Times New Roman" w:cs="Times New Roman"/>
+          <w:sz w:val="28"/>
+          <w:szCs w:val="28"/>
+        </w:rPr>
+      </w:pPr>
+      <w:r>
+        <w:rPr>
+          <w:rFonts w:ascii="Times New Roman" w:hAnsi="Times New Roman" w:cs="Times New Roman"/>
+          <w:sz w:val="28"/>
+          <w:szCs w:val="28"/>
+        </w:rPr>
+        <w:t xml:space="preserve">И разумеется, все эти теги требуют предварительной обработки перед запуском в браузере. А для этого, скорее всего, понадобится встроенный инструмент, такой как </w:t>
+      </w:r>
+      <w:proofErr w:type="spellStart"/>
+      <w:r>
+        <w:rPr>
+          <w:rFonts w:ascii="Times New Roman" w:hAnsi="Times New Roman" w:cs="Times New Roman"/>
+          <w:sz w:val="28"/>
+          <w:szCs w:val="28"/>
+        </w:rPr>
+        <w:t>Webpack</w:t>
+      </w:r>
+      <w:proofErr w:type="spellEnd"/>
+      <w:r>
+        <w:rPr>
+          <w:rFonts w:ascii="Times New Roman" w:hAnsi="Times New Roman" w:cs="Times New Roman"/>
+          <w:sz w:val="28"/>
+          <w:szCs w:val="28"/>
+        </w:rPr>
+        <w:t>.</w:t>
+      </w:r>
+    </w:p>
+    <w:p>
+      <w:pPr>
+        <w:spacing w:after="0" w:line="360" w:lineRule="auto"/>
+        <w:ind w:firstLine="709"/>
+        <w:jc w:val="both"/>
+        <w:rPr>
+          <w:rFonts w:ascii="Times New Roman" w:hAnsi="Times New Roman" w:cs="Times New Roman"/>
+          <w:sz w:val="28"/>
+          <w:szCs w:val="28"/>
+        </w:rPr>
+      </w:pPr>
+      <w:r>
+        <w:rPr>
+          <w:rFonts w:ascii="Times New Roman" w:hAnsi="Times New Roman" w:cs="Times New Roman"/>
+          <w:sz w:val="28"/>
+          <w:szCs w:val="28"/>
+        </w:rPr>
+        <w:t xml:space="preserve">Если вы, как и мы, читали эту статью, то, возможно, были впечатлены </w:t>
+      </w:r>
+      <w:proofErr w:type="spellStart"/>
+      <w:r>
+        <w:rPr>
+          <w:rFonts w:ascii="Times New Roman" w:hAnsi="Times New Roman" w:cs="Times New Roman"/>
+          <w:sz w:val="28"/>
+          <w:szCs w:val="28"/>
+        </w:rPr>
+        <w:t>промисами</w:t>
+      </w:r>
+      <w:proofErr w:type="spellEnd"/>
+      <w:r>
+        <w:rPr>
+          <w:rFonts w:ascii="Times New Roman" w:hAnsi="Times New Roman" w:cs="Times New Roman"/>
+          <w:sz w:val="28"/>
+          <w:szCs w:val="28"/>
+        </w:rPr>
+        <w:t>,</w:t>
+      </w:r>
+      <w:r>
+        <w:rPr>
+          <w:rFonts w:ascii="Times New Roman" w:hAnsi="Times New Roman" w:cs="Times New Roman"/>
+          <w:sz w:val="28"/>
+          <w:szCs w:val="28"/>
+        </w:rPr>
+        <w:t xml:space="preserve"> </w:t>
+      </w:r>
+      <w:r>
+        <w:rPr>
+          <w:rFonts w:ascii="Times New Roman" w:hAnsi="Times New Roman" w:cs="Times New Roman"/>
+          <w:sz w:val="28"/>
+          <w:szCs w:val="28"/>
+        </w:rPr>
+        <w:t xml:space="preserve">связанными с новой библиотекой </w:t>
+      </w:r>
+      <w:proofErr w:type="spellStart"/>
+      <w:r>
+        <w:rPr>
+          <w:rFonts w:ascii="Times New Roman" w:hAnsi="Times New Roman" w:cs="Times New Roman"/>
+          <w:sz w:val="28"/>
+          <w:szCs w:val="28"/>
+        </w:rPr>
+        <w:t>JavaScript</w:t>
+      </w:r>
+      <w:proofErr w:type="spellEnd"/>
+      <w:r>
+        <w:rPr>
+          <w:rFonts w:ascii="Times New Roman" w:hAnsi="Times New Roman" w:cs="Times New Roman"/>
+          <w:sz w:val="28"/>
+          <w:szCs w:val="28"/>
+        </w:rPr>
+        <w:t>, способной решить все проблемы с DOM (объектной моделью документа); с библиотекой, которая всегда будет проста в применении и никогда не причинит неудобств.</w:t>
+      </w:r>
+    </w:p>
+    <w:p>
+      <w:pPr>
+        <w:spacing w:after="0" w:line="360" w:lineRule="auto"/>
+        <w:ind w:firstLine="709"/>
+        <w:jc w:val="both"/>
+        <w:rPr>
+          <w:rFonts w:ascii="Times New Roman" w:hAnsi="Times New Roman" w:cs="Times New Roman"/>
+          <w:sz w:val="28"/>
+          <w:szCs w:val="28"/>
+        </w:rPr>
+      </w:pPr>
+      <w:r>
+        <w:rPr>
+          <w:rFonts w:ascii="Times New Roman" w:hAnsi="Times New Roman" w:cs="Times New Roman"/>
+          <w:sz w:val="28"/>
+          <w:szCs w:val="28"/>
+        </w:rPr>
+        <w:t xml:space="preserve">А потом начали возникать вопросы: как можно будет преобразовать этот JSX? Как загрузить данные? Куда девать CSS? Что такое декларативное программирование? </w:t>
+      </w:r>
+    </w:p>
+    <w:p>
+      <w:pPr>
+        <w:spacing w:after="0" w:line="360" w:lineRule="auto"/>
+        <w:ind w:firstLine="709"/>
+        <w:jc w:val="both"/>
+        <w:rPr>
+          <w:rFonts w:ascii="Times New Roman" w:hAnsi="Times New Roman" w:cs="Times New Roman"/>
+          <w:sz w:val="28"/>
+          <w:szCs w:val="28"/>
+        </w:rPr>
+      </w:pPr>
+      <w:r>
+        <w:rPr>
+          <w:rFonts w:ascii="Times New Roman" w:hAnsi="Times New Roman" w:cs="Times New Roman"/>
+          <w:sz w:val="28"/>
+          <w:szCs w:val="28"/>
+        </w:rPr>
+        <w:t>В каждом направлении возникало еще больше вопросов о том, как внедрить эту библиотеку в повседневную работу. С каждым разговором появлялась новая терминология, возникали новые технические приемы и все больше вопросов.</w:t>
+      </w:r>
+    </w:p>
+    <w:p>
+      <w:pPr>
+        <w:spacing w:after="0" w:line="360" w:lineRule="auto"/>
+        <w:ind w:firstLine="709"/>
+        <w:jc w:val="both"/>
+        <w:rPr>
+          <w:rFonts w:ascii="Times New Roman" w:hAnsi="Times New Roman" w:cs="Times New Roman"/>
+          <w:sz w:val="28"/>
+          <w:szCs w:val="28"/>
+        </w:rPr>
+      </w:pPr>
+      <w:r>
+        <w:rPr>
+          <w:rFonts w:ascii="Times New Roman" w:hAnsi="Times New Roman" w:cs="Times New Roman"/>
+          <w:sz w:val="28"/>
+          <w:szCs w:val="28"/>
+        </w:rPr>
+        <w:t xml:space="preserve">Во-первых, стоит заметить, что библиотека невелика по размеру и используется только для одной части всей работы. Она не содержит </w:t>
+      </w:r>
+      <w:r>
+        <w:rPr>
+          <w:rFonts w:ascii="Times New Roman" w:hAnsi="Times New Roman" w:cs="Times New Roman"/>
+          <w:sz w:val="28"/>
+          <w:szCs w:val="28"/>
+        </w:rPr>
+        <w:lastRenderedPageBreak/>
+        <w:t xml:space="preserve">инструментария, ожидаемого от традиционного фреймворка </w:t>
+      </w:r>
+      <w:proofErr w:type="spellStart"/>
+      <w:r>
+        <w:rPr>
+          <w:rFonts w:ascii="Times New Roman" w:hAnsi="Times New Roman" w:cs="Times New Roman"/>
+          <w:sz w:val="28"/>
+          <w:szCs w:val="28"/>
+        </w:rPr>
+        <w:t>JavaScript</w:t>
+      </w:r>
+      <w:proofErr w:type="spellEnd"/>
+      <w:r>
+        <w:rPr>
+          <w:rFonts w:ascii="Times New Roman" w:hAnsi="Times New Roman" w:cs="Times New Roman"/>
+          <w:sz w:val="28"/>
+          <w:szCs w:val="28"/>
+        </w:rPr>
+        <w:t>. Основные решения о том, какими средствами экосистемы воспользоваться, принимают разработчики. Кроме того, постоянно появляются новые наборы инструментов, а старые отходят на второй план. При таком количестве библиотек совершенно не удивляет ощущение, что за ними всеми невозможно угнаться.</w:t>
+      </w:r>
+    </w:p>
+    <w:p>
+      <w:pPr>
+        <w:spacing w:after="0" w:line="360" w:lineRule="auto"/>
+        <w:ind w:firstLine="709"/>
+        <w:jc w:val="both"/>
+        <w:rPr>
+          <w:rFonts w:ascii="Times New Roman" w:hAnsi="Times New Roman" w:cs="Times New Roman"/>
+          <w:sz w:val="28"/>
+          <w:szCs w:val="28"/>
+        </w:rPr>
+      </w:pPr>
+      <w:proofErr w:type="spellStart"/>
+      <w:r>
+        <w:rPr>
+          <w:rFonts w:ascii="Times New Roman" w:hAnsi="Times New Roman" w:cs="Times New Roman"/>
+          <w:sz w:val="28"/>
+          <w:szCs w:val="28"/>
+        </w:rPr>
+        <w:t>React</w:t>
+      </w:r>
+      <w:proofErr w:type="spellEnd"/>
+      <w:r>
+        <w:rPr>
+          <w:rFonts w:ascii="Times New Roman" w:hAnsi="Times New Roman" w:cs="Times New Roman"/>
+          <w:sz w:val="28"/>
+          <w:szCs w:val="28"/>
+        </w:rPr>
+        <w:t xml:space="preserve"> пока не утратил своей новизны. Он дош</w:t>
+      </w:r>
+      <w:r>
+        <w:rPr>
+          <w:rFonts w:ascii="Times New Roman" w:hAnsi="Times New Roman" w:cs="Times New Roman"/>
+          <w:sz w:val="28"/>
+          <w:szCs w:val="28"/>
+        </w:rPr>
+        <w:t>е</w:t>
+      </w:r>
+      <w:r>
+        <w:rPr>
+          <w:rFonts w:ascii="Times New Roman" w:hAnsi="Times New Roman" w:cs="Times New Roman"/>
+          <w:sz w:val="28"/>
+          <w:szCs w:val="28"/>
+        </w:rPr>
+        <w:t xml:space="preserve">л до стадии стабильности основных функциональных свойств, но даже они еще могут измениться. В следующие версии библиотеки будет включено средство </w:t>
+      </w:r>
+      <w:proofErr w:type="spellStart"/>
+      <w:r>
+        <w:rPr>
+          <w:rFonts w:ascii="Times New Roman" w:hAnsi="Times New Roman" w:cs="Times New Roman"/>
+          <w:sz w:val="28"/>
+          <w:szCs w:val="28"/>
+        </w:rPr>
+        <w:t>Fiber</w:t>
+      </w:r>
+      <w:proofErr w:type="spellEnd"/>
+      <w:r>
+        <w:rPr>
+          <w:rFonts w:ascii="Times New Roman" w:hAnsi="Times New Roman" w:cs="Times New Roman"/>
+          <w:sz w:val="28"/>
+          <w:szCs w:val="28"/>
+        </w:rPr>
+        <w:t xml:space="preserve"> — новая реализация основного алгоритма R</w:t>
+      </w:r>
+      <w:proofErr w:type="spellStart"/>
+      <w:r>
+        <w:rPr>
+          <w:rFonts w:ascii="Times New Roman" w:hAnsi="Times New Roman" w:cs="Times New Roman"/>
+          <w:sz w:val="28"/>
+          <w:szCs w:val="28"/>
+        </w:rPr>
+        <w:t>eact</w:t>
+      </w:r>
+      <w:proofErr w:type="spellEnd"/>
+      <w:r>
+        <w:rPr>
+          <w:rFonts w:ascii="Times New Roman" w:hAnsi="Times New Roman" w:cs="Times New Roman"/>
+          <w:sz w:val="28"/>
+          <w:szCs w:val="28"/>
+        </w:rPr>
+        <w:t>, целью которого является увеличение скорости выдачи изображения на экран. Выстраивать предположения о том, насколько оно повлияет на R</w:t>
+      </w:r>
+      <w:proofErr w:type="spellStart"/>
+      <w:r>
+        <w:rPr>
+          <w:rFonts w:ascii="Times New Roman" w:hAnsi="Times New Roman" w:cs="Times New Roman"/>
+          <w:sz w:val="28"/>
+          <w:szCs w:val="28"/>
+        </w:rPr>
+        <w:t>eact</w:t>
+      </w:r>
+      <w:proofErr w:type="spellEnd"/>
+      <w:r>
+        <w:rPr>
+          <w:rFonts w:ascii="Times New Roman" w:hAnsi="Times New Roman" w:cs="Times New Roman"/>
+          <w:sz w:val="28"/>
+          <w:szCs w:val="28"/>
+        </w:rPr>
+        <w:t>-разработчиков, пока рано, но оно, несомненно, отразится на скорости, с которой приложения выводят на экран изображение и обновляют его.</w:t>
+      </w:r>
+    </w:p>
+    <w:p>
+      <w:pPr>
+        <w:spacing w:after="0" w:line="360" w:lineRule="auto"/>
+        <w:ind w:firstLine="709"/>
+        <w:jc w:val="both"/>
+        <w:rPr>
+          <w:rFonts w:ascii="Times New Roman" w:hAnsi="Times New Roman" w:cs="Times New Roman"/>
+          <w:sz w:val="28"/>
+          <w:szCs w:val="28"/>
+          <w:lang w:val="en-US"/>
+        </w:rPr>
+      </w:pPr>
+      <w:r>
+        <w:rPr>
+          <w:rFonts w:ascii="Times New Roman" w:hAnsi="Times New Roman" w:cs="Times New Roman"/>
+          <w:sz w:val="28"/>
+          <w:szCs w:val="28"/>
+        </w:rPr>
+        <w:t xml:space="preserve">Многие из этих изменений связаны с целевыми устройствами. В данной книге рассматриваются способы разработки одностраничных веб-приложений с помощью </w:t>
+      </w:r>
+      <w:proofErr w:type="spellStart"/>
+      <w:r>
+        <w:rPr>
+          <w:rFonts w:ascii="Times New Roman" w:hAnsi="Times New Roman" w:cs="Times New Roman"/>
+          <w:sz w:val="28"/>
+          <w:szCs w:val="28"/>
+        </w:rPr>
+        <w:t>React</w:t>
+      </w:r>
+      <w:proofErr w:type="spellEnd"/>
+      <w:r>
+        <w:rPr>
+          <w:rFonts w:ascii="Times New Roman" w:hAnsi="Times New Roman" w:cs="Times New Roman"/>
+          <w:sz w:val="28"/>
+          <w:szCs w:val="28"/>
+        </w:rPr>
+        <w:t xml:space="preserve">, но не нужно предполагать, что браузеры являются единственным местом, где могут работать такие приложения. Средство </w:t>
+      </w:r>
+      <w:proofErr w:type="spellStart"/>
+      <w:r>
+        <w:rPr>
+          <w:rFonts w:ascii="Times New Roman" w:hAnsi="Times New Roman" w:cs="Times New Roman"/>
+          <w:sz w:val="28"/>
+          <w:szCs w:val="28"/>
+        </w:rPr>
+        <w:t>React</w:t>
+      </w:r>
+      <w:proofErr w:type="spellEnd"/>
+      <w:r>
+        <w:rPr>
+          <w:rFonts w:ascii="Times New Roman" w:hAnsi="Times New Roman" w:cs="Times New Roman"/>
+          <w:sz w:val="28"/>
+          <w:szCs w:val="28"/>
+        </w:rPr>
+        <w:t xml:space="preserve"> </w:t>
+      </w:r>
+      <w:proofErr w:type="spellStart"/>
+      <w:r>
+        <w:rPr>
+          <w:rFonts w:ascii="Times New Roman" w:hAnsi="Times New Roman" w:cs="Times New Roman"/>
+          <w:sz w:val="28"/>
+          <w:szCs w:val="28"/>
+        </w:rPr>
+        <w:t>Native</w:t>
+      </w:r>
+      <w:proofErr w:type="spellEnd"/>
+      <w:r>
+        <w:rPr>
+          <w:rFonts w:ascii="Times New Roman" w:hAnsi="Times New Roman" w:cs="Times New Roman"/>
+          <w:sz w:val="28"/>
+          <w:szCs w:val="28"/>
+        </w:rPr>
+        <w:t xml:space="preserve">, выпущенное в 2015 году, позволяет пользоваться преимуществами </w:t>
+      </w:r>
+      <w:proofErr w:type="spellStart"/>
+      <w:r>
+        <w:rPr>
+          <w:rFonts w:ascii="Times New Roman" w:hAnsi="Times New Roman" w:cs="Times New Roman"/>
+          <w:sz w:val="28"/>
+          <w:szCs w:val="28"/>
+        </w:rPr>
+        <w:t>React</w:t>
+      </w:r>
+      <w:proofErr w:type="spellEnd"/>
+      <w:r>
+        <w:rPr>
+          <w:rFonts w:ascii="Times New Roman" w:hAnsi="Times New Roman" w:cs="Times New Roman"/>
+          <w:sz w:val="28"/>
+          <w:szCs w:val="28"/>
+        </w:rPr>
+        <w:t xml:space="preserve">-приложений в программах, предназначенных для работы под </w:t>
+      </w:r>
+      <w:proofErr w:type="spellStart"/>
+      <w:r>
+        <w:rPr>
+          <w:rFonts w:ascii="Times New Roman" w:hAnsi="Times New Roman" w:cs="Times New Roman"/>
+          <w:sz w:val="28"/>
+          <w:szCs w:val="28"/>
+        </w:rPr>
+        <w:t>iOS</w:t>
+      </w:r>
+      <w:proofErr w:type="spellEnd"/>
+      <w:r>
+        <w:rPr>
+          <w:rFonts w:ascii="Times New Roman" w:hAnsi="Times New Roman" w:cs="Times New Roman"/>
+          <w:sz w:val="28"/>
+          <w:szCs w:val="28"/>
+        </w:rPr>
+        <w:t xml:space="preserve"> и </w:t>
+      </w:r>
+      <w:proofErr w:type="spellStart"/>
+      <w:r>
+        <w:rPr>
+          <w:rFonts w:ascii="Times New Roman" w:hAnsi="Times New Roman" w:cs="Times New Roman"/>
+          <w:sz w:val="28"/>
+          <w:szCs w:val="28"/>
+        </w:rPr>
+        <w:t>Android</w:t>
+      </w:r>
+      <w:proofErr w:type="spellEnd"/>
+      <w:r>
+        <w:rPr>
+          <w:rFonts w:ascii="Times New Roman" w:hAnsi="Times New Roman" w:cs="Times New Roman"/>
+          <w:sz w:val="28"/>
+          <w:szCs w:val="28"/>
+        </w:rPr>
+        <w:t xml:space="preserve">. Хотя об этом еще рано говорить, но уже появился фреймворк </w:t>
+      </w:r>
+      <w:proofErr w:type="spellStart"/>
+      <w:r>
+        <w:rPr>
+          <w:rFonts w:ascii="Times New Roman" w:hAnsi="Times New Roman" w:cs="Times New Roman"/>
+          <w:sz w:val="28"/>
+          <w:szCs w:val="28"/>
+        </w:rPr>
+        <w:t>React</w:t>
+      </w:r>
+      <w:proofErr w:type="spellEnd"/>
+      <w:r>
+        <w:rPr>
+          <w:rFonts w:ascii="Times New Roman" w:hAnsi="Times New Roman" w:cs="Times New Roman"/>
+          <w:sz w:val="28"/>
+          <w:szCs w:val="28"/>
+        </w:rPr>
+        <w:t xml:space="preserve"> VR для создания интерактивных приложений с поддержкой виртуальной реальности как способ разработки 360-градусных интерфейсов с использованием </w:t>
+      </w:r>
+      <w:proofErr w:type="spellStart"/>
+      <w:r>
+        <w:rPr>
+          <w:rFonts w:ascii="Times New Roman" w:hAnsi="Times New Roman" w:cs="Times New Roman"/>
+          <w:sz w:val="28"/>
+          <w:szCs w:val="28"/>
+        </w:rPr>
+        <w:t>React</w:t>
+      </w:r>
+      <w:proofErr w:type="spellEnd"/>
+      <w:r>
+        <w:rPr>
+          <w:rFonts w:ascii="Times New Roman" w:hAnsi="Times New Roman" w:cs="Times New Roman"/>
+          <w:sz w:val="28"/>
+          <w:szCs w:val="28"/>
+        </w:rPr>
+        <w:t xml:space="preserve"> и </w:t>
+      </w:r>
+      <w:proofErr w:type="spellStart"/>
+      <w:r>
+        <w:rPr>
+          <w:rFonts w:ascii="Times New Roman" w:hAnsi="Times New Roman" w:cs="Times New Roman"/>
+          <w:sz w:val="28"/>
+          <w:szCs w:val="28"/>
+        </w:rPr>
+        <w:t>JavaScript</w:t>
+      </w:r>
+      <w:proofErr w:type="spellEnd"/>
+      <w:r>
+        <w:rPr>
+          <w:rFonts w:ascii="Times New Roman" w:hAnsi="Times New Roman" w:cs="Times New Roman"/>
+          <w:sz w:val="28"/>
+          <w:szCs w:val="28"/>
+        </w:rPr>
+        <w:t xml:space="preserve">. </w:t>
+      </w:r>
+      <w:r>
+        <w:rPr>
+          <w:rFonts w:ascii="Times New Roman" w:hAnsi="Times New Roman" w:cs="Times New Roman"/>
+          <w:sz w:val="28"/>
+          <w:szCs w:val="28"/>
+          <w:lang w:val="en-US"/>
+        </w:rPr>
+        <w:t>[7]</w:t>
+      </w:r>
+    </w:p>
+    <w:p>
+      <w:pPr>
+        <w:spacing w:after="0" w:line="360" w:lineRule="auto"/>
+        <w:ind w:firstLine="709"/>
+        <w:jc w:val="both"/>
+        <w:rPr>
+          <w:rFonts w:ascii="Times New Roman" w:hAnsi="Times New Roman" w:cs="Times New Roman"/>
+          <w:sz w:val="28"/>
+          <w:szCs w:val="28"/>
+          <w:lang w:val="en-US"/>
+        </w:rPr>
+      </w:pPr>
+    </w:p>
+    <w:p>
+      <w:pPr>
+        <w:spacing w:after="0" w:line="360" w:lineRule="auto"/>
+        <w:ind w:firstLine="709"/>
+        <w:jc w:val="both"/>
+        <w:rPr>
+          <w:rFonts w:ascii="Times New Roman" w:hAnsi="Times New Roman" w:cs="Times New Roman"/>
+          <w:b/>
+          <w:bCs/>
+          <w:sz w:val="28"/>
+          <w:szCs w:val="28"/>
+          <w:lang w:val="en-US"/>
+        </w:rPr>
+      </w:pPr>
+      <w:r>
+        <w:rPr>
+          <w:rFonts w:ascii="Times New Roman" w:hAnsi="Times New Roman" w:cs="Times New Roman"/>
+          <w:b/>
+          <w:bCs/>
+          <w:sz w:val="28"/>
+          <w:szCs w:val="28"/>
+        </w:rPr>
+        <w:t>О</w:t>
+      </w:r>
+      <w:r>
+        <w:rPr>
+          <w:rFonts w:ascii="Times New Roman" w:hAnsi="Times New Roman" w:cs="Times New Roman"/>
+          <w:b/>
+          <w:bCs/>
+          <w:sz w:val="28"/>
+          <w:szCs w:val="28"/>
+          <w:lang w:val="en-US"/>
+        </w:rPr>
+        <w:t xml:space="preserve"> </w:t>
+      </w:r>
+      <w:r>
+        <w:rPr>
+          <w:rFonts w:ascii="Times New Roman" w:hAnsi="Times New Roman" w:cs="Times New Roman"/>
+          <w:b/>
+          <w:bCs/>
+          <w:sz w:val="28"/>
+          <w:szCs w:val="28"/>
+          <w:lang w:val="en-US"/>
+        </w:rPr>
+        <w:t>Next</w:t>
+      </w:r>
+      <w:r>
+        <w:rPr>
+          <w:rFonts w:ascii="Times New Roman" w:hAnsi="Times New Roman" w:cs="Times New Roman"/>
+          <w:b/>
+          <w:bCs/>
+          <w:sz w:val="28"/>
+          <w:szCs w:val="28"/>
+          <w:lang w:val="en-US"/>
+        </w:rPr>
+        <w:t>.</w:t>
+      </w:r>
+      <w:r>
+        <w:rPr>
+          <w:rFonts w:ascii="Times New Roman" w:hAnsi="Times New Roman" w:cs="Times New Roman"/>
+          <w:b/>
+          <w:bCs/>
+          <w:sz w:val="28"/>
+          <w:szCs w:val="28"/>
+          <w:lang w:val="en-US"/>
+        </w:rPr>
+        <w:t>js</w:t>
+      </w:r>
+      <w:r>
+        <w:rPr>
+          <w:rFonts w:ascii="Times New Roman" w:hAnsi="Times New Roman" w:cs="Times New Roman"/>
+          <w:b/>
+          <w:bCs/>
+          <w:sz w:val="28"/>
+          <w:szCs w:val="28"/>
+          <w:lang w:val="en-US"/>
+        </w:rPr>
+        <w:t>.</w:t>
+      </w:r>
+    </w:p>
+    <w:p>
+      <w:pPr>
+        <w:spacing w:after="0" w:line="360" w:lineRule="auto"/>
+        <w:ind w:firstLine="709"/>
+        <w:jc w:val="both"/>
+        <w:rPr>
+          <w:rFonts w:ascii="Times New Roman" w:hAnsi="Times New Roman" w:cs="Times New Roman"/>
+          <w:sz w:val="28"/>
+          <w:szCs w:val="28"/>
+        </w:rPr>
+      </w:pPr>
+    </w:p>
+    <w:p>
+      <w:pPr>
+        <w:spacing w:after="0" w:line="360" w:lineRule="auto"/>
+        <w:ind w:firstLine="709"/>
+        <w:jc w:val="both"/>
+        <w:rPr>
+          <w:rFonts w:ascii="Times New Roman" w:hAnsi="Times New Roman" w:cs="Times New Roman"/>
+          <w:sz w:val="28"/>
+          <w:szCs w:val="28"/>
+        </w:rPr>
+      </w:pPr>
+    </w:p>
+    <w:p>
+      <w:pPr>
+        <w:spacing w:after="0" w:line="360" w:lineRule="auto"/>
+        <w:ind w:firstLine="709"/>
+        <w:jc w:val="both"/>
+        <w:rPr>
+          <w:rFonts w:ascii="Times New Roman" w:hAnsi="Times New Roman" w:cs="Times New Roman"/>
+          <w:sz w:val="28"/>
+          <w:szCs w:val="28"/>
+        </w:rPr>
+      </w:pPr>
+    </w:p>
+    <w:p>
+      <w:pPr>
+        <w:spacing w:after="0" w:line="360" w:lineRule="auto"/>
+        <w:ind w:firstLine="709"/>
+        <w:jc w:val="both"/>
+        <w:rPr>
+          <w:rFonts w:ascii="Times New Roman" w:hAnsi="Times New Roman" w:cs="Times New Roman"/>
+          <w:sz w:val="28"/>
+          <w:szCs w:val="28"/>
+        </w:rPr>
+      </w:pPr>
+    </w:p>
+    <w:p>
+      <w:pPr>
+        <w:spacing w:after="0" w:line="360" w:lineRule="auto"/>
+        <w:ind w:firstLine="709"/>
+        <w:jc w:val="both"/>
+        <w:rPr>
+          <w:rFonts w:ascii="Times New Roman" w:hAnsi="Times New Roman" w:cs="Times New Roman"/>
+          <w:sz w:val="28"/>
+          <w:szCs w:val="28"/>
+        </w:rPr>
+      </w:pPr>
+      <w:r>
+        <w:rPr>
+          <w:rFonts w:ascii="Times New Roman" w:hAnsi="Times New Roman" w:cs="Times New Roman"/>
+          <w:sz w:val="28"/>
+          <w:szCs w:val="28"/>
+        </w:rPr>
+        <w:lastRenderedPageBreak/>
+        <w:t xml:space="preserve">За последние несколько лет веб-разработка сильно изменилась. До появления современных фреймворков </w:t>
+      </w:r>
+      <w:proofErr w:type="spellStart"/>
+      <w:r>
+        <w:rPr>
+          <w:rFonts w:ascii="Times New Roman" w:hAnsi="Times New Roman" w:cs="Times New Roman"/>
+          <w:sz w:val="28"/>
+          <w:szCs w:val="28"/>
+        </w:rPr>
+        <w:t>JavaScript</w:t>
+      </w:r>
+      <w:proofErr w:type="spellEnd"/>
+      <w:r>
+        <w:rPr>
+          <w:rFonts w:ascii="Times New Roman" w:hAnsi="Times New Roman" w:cs="Times New Roman"/>
+          <w:sz w:val="28"/>
+          <w:szCs w:val="28"/>
+        </w:rPr>
+        <w:t xml:space="preserve"> создание динамических веб-приложений было сложной задачей, и для того, чтобы заставить их работать должным образом, требовалось множество различных библиотек и конфигураций.</w:t>
+      </w:r>
+    </w:p>
+    <w:p>
+      <w:pPr>
+        <w:spacing w:after="0" w:line="360" w:lineRule="auto"/>
+        <w:ind w:firstLine="709"/>
+        <w:jc w:val="both"/>
+        <w:rPr>
+          <w:rFonts w:ascii="Times New Roman" w:hAnsi="Times New Roman" w:cs="Times New Roman"/>
+          <w:sz w:val="28"/>
+          <w:szCs w:val="28"/>
+        </w:rPr>
+      </w:pPr>
+      <w:proofErr w:type="spellStart"/>
+      <w:r>
+        <w:rPr>
+          <w:rFonts w:ascii="Times New Roman" w:hAnsi="Times New Roman" w:cs="Times New Roman"/>
+          <w:sz w:val="28"/>
+          <w:szCs w:val="28"/>
+        </w:rPr>
+        <w:t>Angular</w:t>
+      </w:r>
+      <w:proofErr w:type="spellEnd"/>
+      <w:r>
+        <w:rPr>
+          <w:rFonts w:ascii="Times New Roman" w:hAnsi="Times New Roman" w:cs="Times New Roman"/>
+          <w:sz w:val="28"/>
+          <w:szCs w:val="28"/>
+        </w:rPr>
+        <w:t xml:space="preserve">, </w:t>
+      </w:r>
+      <w:proofErr w:type="spellStart"/>
+      <w:r>
+        <w:rPr>
+          <w:rFonts w:ascii="Times New Roman" w:hAnsi="Times New Roman" w:cs="Times New Roman"/>
+          <w:sz w:val="28"/>
+          <w:szCs w:val="28"/>
+        </w:rPr>
+        <w:t>React</w:t>
+      </w:r>
+      <w:proofErr w:type="spellEnd"/>
+      <w:r>
+        <w:rPr>
+          <w:rFonts w:ascii="Times New Roman" w:hAnsi="Times New Roman" w:cs="Times New Roman"/>
+          <w:sz w:val="28"/>
+          <w:szCs w:val="28"/>
+        </w:rPr>
+        <w:t xml:space="preserve">, </w:t>
+      </w:r>
+      <w:proofErr w:type="spellStart"/>
+      <w:r>
+        <w:rPr>
+          <w:rFonts w:ascii="Times New Roman" w:hAnsi="Times New Roman" w:cs="Times New Roman"/>
+          <w:sz w:val="28"/>
+          <w:szCs w:val="28"/>
+        </w:rPr>
+        <w:t>Vue</w:t>
+      </w:r>
+      <w:proofErr w:type="spellEnd"/>
+      <w:r>
+        <w:rPr>
+          <w:rFonts w:ascii="Times New Roman" w:hAnsi="Times New Roman" w:cs="Times New Roman"/>
+          <w:sz w:val="28"/>
+          <w:szCs w:val="28"/>
+        </w:rPr>
+        <w:t xml:space="preserve"> и все другие фреймворки позволили сети развиваться очень быстро и принесли с собой несколько очень инновационных идей для разработки веб-</w:t>
+      </w:r>
+      <w:r>
+        <w:rPr>
+          <w:rFonts w:ascii="Times New Roman" w:hAnsi="Times New Roman" w:cs="Times New Roman"/>
+          <w:sz w:val="28"/>
+          <w:szCs w:val="28"/>
+        </w:rPr>
+        <w:t>интерфейсов</w:t>
+      </w:r>
+      <w:r>
+        <w:rPr>
+          <w:rFonts w:ascii="Times New Roman" w:hAnsi="Times New Roman" w:cs="Times New Roman"/>
+          <w:sz w:val="28"/>
+          <w:szCs w:val="28"/>
+        </w:rPr>
+        <w:t>.</w:t>
+      </w:r>
+    </w:p>
+    <w:p>
+      <w:pPr>
+        <w:spacing w:after="0" w:line="360" w:lineRule="auto"/>
+        <w:ind w:firstLine="709"/>
+        <w:jc w:val="both"/>
+        <w:rPr>
+          <w:rFonts w:ascii="Times New Roman" w:hAnsi="Times New Roman" w:cs="Times New Roman"/>
+          <w:sz w:val="28"/>
+          <w:szCs w:val="28"/>
+        </w:rPr>
+      </w:pPr>
+      <w:proofErr w:type="spellStart"/>
+      <w:r>
+        <w:rPr>
+          <w:rFonts w:ascii="Times New Roman" w:hAnsi="Times New Roman" w:cs="Times New Roman"/>
+          <w:sz w:val="28"/>
+          <w:szCs w:val="28"/>
+        </w:rPr>
+        <w:t>React</w:t>
+      </w:r>
+      <w:proofErr w:type="spellEnd"/>
+      <w:r>
+        <w:rPr>
+          <w:rFonts w:ascii="Times New Roman" w:hAnsi="Times New Roman" w:cs="Times New Roman"/>
+          <w:sz w:val="28"/>
+          <w:szCs w:val="28"/>
+        </w:rPr>
+        <w:t xml:space="preserve">, в частности, был создан Джорданом </w:t>
+      </w:r>
+      <w:proofErr w:type="spellStart"/>
+      <w:r>
+        <w:rPr>
+          <w:rFonts w:ascii="Times New Roman" w:hAnsi="Times New Roman" w:cs="Times New Roman"/>
+          <w:sz w:val="28"/>
+          <w:szCs w:val="28"/>
+        </w:rPr>
+        <w:t>Уолком</w:t>
+      </w:r>
+      <w:proofErr w:type="spellEnd"/>
+      <w:r>
+        <w:rPr>
+          <w:rFonts w:ascii="Times New Roman" w:hAnsi="Times New Roman" w:cs="Times New Roman"/>
+          <w:sz w:val="28"/>
+          <w:szCs w:val="28"/>
+        </w:rPr>
+        <w:t xml:space="preserve"> в </w:t>
+      </w:r>
+      <w:proofErr w:type="spellStart"/>
+      <w:r>
+        <w:rPr>
+          <w:rFonts w:ascii="Times New Roman" w:hAnsi="Times New Roman" w:cs="Times New Roman"/>
+          <w:sz w:val="28"/>
+          <w:szCs w:val="28"/>
+        </w:rPr>
+        <w:t>Facebook</w:t>
+      </w:r>
+      <w:proofErr w:type="spellEnd"/>
+      <w:r>
+        <w:rPr>
+          <w:rFonts w:ascii="Times New Roman" w:hAnsi="Times New Roman" w:cs="Times New Roman"/>
+          <w:sz w:val="28"/>
+          <w:szCs w:val="28"/>
+        </w:rPr>
+        <w:t xml:space="preserve"> и находился под сильным влиянием библиотеки XHP </w:t>
+      </w:r>
+      <w:proofErr w:type="spellStart"/>
+      <w:r>
+        <w:rPr>
+          <w:rFonts w:ascii="Times New Roman" w:hAnsi="Times New Roman" w:cs="Times New Roman"/>
+          <w:sz w:val="28"/>
+          <w:szCs w:val="28"/>
+        </w:rPr>
+        <w:t>Hack</w:t>
+      </w:r>
+      <w:proofErr w:type="spellEnd"/>
+      <w:r>
+        <w:rPr>
+          <w:rFonts w:ascii="Times New Roman" w:hAnsi="Times New Roman" w:cs="Times New Roman"/>
+          <w:sz w:val="28"/>
+          <w:szCs w:val="28"/>
+        </w:rPr>
+        <w:t xml:space="preserve">, которая позволила разработчикам </w:t>
+      </w:r>
+      <w:proofErr w:type="spellStart"/>
+      <w:r>
+        <w:rPr>
+          <w:rFonts w:ascii="Times New Roman" w:hAnsi="Times New Roman" w:cs="Times New Roman"/>
+          <w:sz w:val="28"/>
+          <w:szCs w:val="28"/>
+        </w:rPr>
+        <w:t>Facebook</w:t>
+      </w:r>
+      <w:proofErr w:type="spellEnd"/>
+      <w:r>
+        <w:rPr>
+          <w:rFonts w:ascii="Times New Roman" w:hAnsi="Times New Roman" w:cs="Times New Roman"/>
+          <w:sz w:val="28"/>
+          <w:szCs w:val="28"/>
+        </w:rPr>
+        <w:t xml:space="preserve"> на PHP и </w:t>
+      </w:r>
+      <w:proofErr w:type="spellStart"/>
+      <w:r>
+        <w:rPr>
+          <w:rFonts w:ascii="Times New Roman" w:hAnsi="Times New Roman" w:cs="Times New Roman"/>
+          <w:sz w:val="28"/>
+          <w:szCs w:val="28"/>
+        </w:rPr>
+        <w:t>Hack</w:t>
+      </w:r>
+      <w:proofErr w:type="spellEnd"/>
+      <w:r>
+        <w:rPr>
+          <w:rFonts w:ascii="Times New Roman" w:hAnsi="Times New Roman" w:cs="Times New Roman"/>
+          <w:sz w:val="28"/>
+          <w:szCs w:val="28"/>
+        </w:rPr>
+        <w:t xml:space="preserve"> создавать повторно используемые компоненты для интерфейса своих приложений. Библиотека </w:t>
+      </w:r>
+      <w:proofErr w:type="spellStart"/>
+      <w:r>
+        <w:rPr>
+          <w:rFonts w:ascii="Times New Roman" w:hAnsi="Times New Roman" w:cs="Times New Roman"/>
+          <w:sz w:val="28"/>
+          <w:szCs w:val="28"/>
+        </w:rPr>
+        <w:t>JavaScript</w:t>
+      </w:r>
+      <w:proofErr w:type="spellEnd"/>
+      <w:r>
+        <w:rPr>
+          <w:rFonts w:ascii="Times New Roman" w:hAnsi="Times New Roman" w:cs="Times New Roman"/>
+          <w:sz w:val="28"/>
+          <w:szCs w:val="28"/>
+        </w:rPr>
+        <w:t xml:space="preserve"> стала доступна с открытым исходным кодом в 2013 году и навсегда изменила то, как мы создаем веб-сайты, веб-приложения, </w:t>
+      </w:r>
+      <w:proofErr w:type="spellStart"/>
+      <w:r>
+        <w:rPr>
+          <w:rFonts w:ascii="Times New Roman" w:hAnsi="Times New Roman" w:cs="Times New Roman"/>
+          <w:sz w:val="28"/>
+          <w:szCs w:val="28"/>
+        </w:rPr>
+        <w:t>нативные</w:t>
+      </w:r>
+      <w:proofErr w:type="spellEnd"/>
+      <w:r>
+        <w:rPr>
+          <w:rFonts w:ascii="Times New Roman" w:hAnsi="Times New Roman" w:cs="Times New Roman"/>
+          <w:sz w:val="28"/>
+          <w:szCs w:val="28"/>
+        </w:rPr>
+        <w:t xml:space="preserve"> приложения (позже с </w:t>
+      </w:r>
+      <w:proofErr w:type="spellStart"/>
+      <w:r>
+        <w:rPr>
+          <w:rFonts w:ascii="Times New Roman" w:hAnsi="Times New Roman" w:cs="Times New Roman"/>
+          <w:sz w:val="28"/>
+          <w:szCs w:val="28"/>
+        </w:rPr>
+        <w:t>React</w:t>
+      </w:r>
+      <w:proofErr w:type="spellEnd"/>
+      <w:r>
+        <w:rPr>
+          <w:rFonts w:ascii="Times New Roman" w:hAnsi="Times New Roman" w:cs="Times New Roman"/>
+          <w:sz w:val="28"/>
+          <w:szCs w:val="28"/>
+        </w:rPr>
+        <w:t xml:space="preserve"> </w:t>
+      </w:r>
+      <w:proofErr w:type="spellStart"/>
+      <w:r>
+        <w:rPr>
+          <w:rFonts w:ascii="Times New Roman" w:hAnsi="Times New Roman" w:cs="Times New Roman"/>
+          <w:sz w:val="28"/>
+          <w:szCs w:val="28"/>
+        </w:rPr>
+        <w:t>Native</w:t>
+      </w:r>
+      <w:proofErr w:type="spellEnd"/>
+      <w:r>
+        <w:rPr>
+          <w:rFonts w:ascii="Times New Roman" w:hAnsi="Times New Roman" w:cs="Times New Roman"/>
+          <w:sz w:val="28"/>
+          <w:szCs w:val="28"/>
+        </w:rPr>
+        <w:t xml:space="preserve">) и даже возможности виртуальной реальности (с </w:t>
+      </w:r>
+      <w:proofErr w:type="spellStart"/>
+      <w:r>
+        <w:rPr>
+          <w:rFonts w:ascii="Times New Roman" w:hAnsi="Times New Roman" w:cs="Times New Roman"/>
+          <w:sz w:val="28"/>
+          <w:szCs w:val="28"/>
+        </w:rPr>
+        <w:t>React</w:t>
+      </w:r>
+      <w:proofErr w:type="spellEnd"/>
+      <w:r>
+        <w:rPr>
+          <w:rFonts w:ascii="Times New Roman" w:hAnsi="Times New Roman" w:cs="Times New Roman"/>
+          <w:sz w:val="28"/>
+          <w:szCs w:val="28"/>
+        </w:rPr>
+        <w:t xml:space="preserve"> VR). В результате </w:t>
+      </w:r>
+      <w:proofErr w:type="spellStart"/>
+      <w:r>
+        <w:rPr>
+          <w:rFonts w:ascii="Times New Roman" w:hAnsi="Times New Roman" w:cs="Times New Roman"/>
+          <w:sz w:val="28"/>
+          <w:szCs w:val="28"/>
+        </w:rPr>
+        <w:t>React</w:t>
+      </w:r>
+      <w:proofErr w:type="spellEnd"/>
+      <w:r>
+        <w:rPr>
+          <w:rFonts w:ascii="Times New Roman" w:hAnsi="Times New Roman" w:cs="Times New Roman"/>
+          <w:sz w:val="28"/>
+          <w:szCs w:val="28"/>
+        </w:rPr>
+        <w:t xml:space="preserve"> быстро стала одной из самых любимых и популярных библиотек </w:t>
+      </w:r>
+      <w:proofErr w:type="spellStart"/>
+      <w:r>
+        <w:rPr>
+          <w:rFonts w:ascii="Times New Roman" w:hAnsi="Times New Roman" w:cs="Times New Roman"/>
+          <w:sz w:val="28"/>
+          <w:szCs w:val="28"/>
+        </w:rPr>
+        <w:t>JavaScript</w:t>
+      </w:r>
+      <w:proofErr w:type="spellEnd"/>
+      <w:r>
+        <w:rPr>
+          <w:rFonts w:ascii="Times New Roman" w:hAnsi="Times New Roman" w:cs="Times New Roman"/>
+          <w:sz w:val="28"/>
+          <w:szCs w:val="28"/>
+        </w:rPr>
+        <w:t>, и миллионы веб-сайтов используют ее в рабочей среде для самых разных целей.</w:t>
+      </w:r>
+    </w:p>
+    <w:p>
+      <w:pPr>
+        <w:spacing w:after="0" w:line="360" w:lineRule="auto"/>
+        <w:ind w:firstLine="709"/>
+        <w:jc w:val="both"/>
+        <w:rPr>
+          <w:rFonts w:ascii="Times New Roman" w:hAnsi="Times New Roman" w:cs="Times New Roman"/>
+          <w:sz w:val="28"/>
+          <w:szCs w:val="28"/>
+        </w:rPr>
+      </w:pPr>
+      <w:r>
+        <w:rPr>
+          <w:rFonts w:ascii="Times New Roman" w:hAnsi="Times New Roman" w:cs="Times New Roman"/>
+          <w:sz w:val="28"/>
+          <w:szCs w:val="28"/>
+        </w:rPr>
+        <w:t xml:space="preserve">Была только одна проблема: по умолчанию </w:t>
+      </w:r>
+      <w:proofErr w:type="spellStart"/>
+      <w:r>
+        <w:rPr>
+          <w:rFonts w:ascii="Times New Roman" w:hAnsi="Times New Roman" w:cs="Times New Roman"/>
+          <w:sz w:val="28"/>
+          <w:szCs w:val="28"/>
+        </w:rPr>
+        <w:t>React</w:t>
+      </w:r>
+      <w:proofErr w:type="spellEnd"/>
+      <w:r>
+        <w:rPr>
+          <w:rFonts w:ascii="Times New Roman" w:hAnsi="Times New Roman" w:cs="Times New Roman"/>
+          <w:sz w:val="28"/>
+          <w:szCs w:val="28"/>
+        </w:rPr>
+        <w:t xml:space="preserve"> запускается на стороне клиента (это означает, что он запускается в веб-браузере), поэтому веб-приложение, полностью написанное с использованием этой библиотеки, может негативно повлиять на поисковую оптимизацию (SEO) и начальную производительность загрузки, поскольку для корректного отображения на экране требуется некоторое время. Фактически, чтобы отобразить полное веб-приложение, браузер должен был загрузить весь пакет приложений, проанализировать его содержимое, затем запустить его и отобразить результат в браузере, что могло занять до нескольких секунд (для очень больших приложений).</w:t>
+      </w:r>
+    </w:p>
+    <w:p>
+      <w:pPr>
+        <w:spacing w:after="0" w:line="360" w:lineRule="auto"/>
+        <w:ind w:firstLine="709"/>
+        <w:jc w:val="both"/>
+        <w:rPr>
+          <w:rFonts w:ascii="Times New Roman" w:hAnsi="Times New Roman" w:cs="Times New Roman"/>
+          <w:sz w:val="28"/>
+          <w:szCs w:val="28"/>
+        </w:rPr>
+      </w:pPr>
+      <w:r>
+        <w:rPr>
+          <w:rFonts w:ascii="Times New Roman" w:hAnsi="Times New Roman" w:cs="Times New Roman"/>
+          <w:sz w:val="28"/>
+          <w:szCs w:val="28"/>
+        </w:rPr>
+        <w:t xml:space="preserve">Многие компании и разработчики начали изучать, как предварительно отрисовать приложение на сервере, позволяя браузеру отображать </w:t>
+      </w:r>
+      <w:r>
+        <w:rPr>
+          <w:rFonts w:ascii="Times New Roman" w:hAnsi="Times New Roman" w:cs="Times New Roman"/>
+          <w:sz w:val="28"/>
+          <w:szCs w:val="28"/>
+        </w:rPr>
+        <w:lastRenderedPageBreak/>
+        <w:t xml:space="preserve">отрисованное приложение </w:t>
+      </w:r>
+      <w:proofErr w:type="spellStart"/>
+      <w:r>
+        <w:rPr>
+          <w:rFonts w:ascii="Times New Roman" w:hAnsi="Times New Roman" w:cs="Times New Roman"/>
+          <w:sz w:val="28"/>
+          <w:szCs w:val="28"/>
+        </w:rPr>
+        <w:t>React</w:t>
+      </w:r>
+      <w:proofErr w:type="spellEnd"/>
+      <w:r>
+        <w:rPr>
+          <w:rFonts w:ascii="Times New Roman" w:hAnsi="Times New Roman" w:cs="Times New Roman"/>
+          <w:sz w:val="28"/>
+          <w:szCs w:val="28"/>
+        </w:rPr>
+        <w:t xml:space="preserve"> в виде обычного HTML, делая его интерактивным, как только </w:t>
+      </w:r>
+      <w:proofErr w:type="spellStart"/>
+      <w:r>
+        <w:rPr>
+          <w:rFonts w:ascii="Times New Roman" w:hAnsi="Times New Roman" w:cs="Times New Roman"/>
+          <w:sz w:val="28"/>
+          <w:szCs w:val="28"/>
+        </w:rPr>
+        <w:t>бандл</w:t>
+      </w:r>
+      <w:proofErr w:type="spellEnd"/>
+      <w:r>
+        <w:rPr>
+          <w:rFonts w:ascii="Times New Roman" w:hAnsi="Times New Roman" w:cs="Times New Roman"/>
+          <w:sz w:val="28"/>
+          <w:szCs w:val="28"/>
+        </w:rPr>
+        <w:t xml:space="preserve"> </w:t>
+      </w:r>
+      <w:proofErr w:type="spellStart"/>
+      <w:r>
+        <w:rPr>
+          <w:rFonts w:ascii="Times New Roman" w:hAnsi="Times New Roman" w:cs="Times New Roman"/>
+          <w:sz w:val="28"/>
+          <w:szCs w:val="28"/>
+        </w:rPr>
+        <w:t>JavaScript</w:t>
+      </w:r>
+      <w:proofErr w:type="spellEnd"/>
+      <w:r>
+        <w:rPr>
+          <w:rFonts w:ascii="Times New Roman" w:hAnsi="Times New Roman" w:cs="Times New Roman"/>
+          <w:sz w:val="28"/>
+          <w:szCs w:val="28"/>
+        </w:rPr>
+        <w:t xml:space="preserve"> будет передан клиенту. </w:t>
+      </w:r>
+    </w:p>
+    <w:p>
+      <w:pPr>
+        <w:spacing w:after="0" w:line="360" w:lineRule="auto"/>
+        <w:ind w:firstLine="709"/>
+        <w:jc w:val="both"/>
+        <w:rPr>
+          <w:rFonts w:ascii="Times New Roman" w:hAnsi="Times New Roman" w:cs="Times New Roman"/>
+          <w:sz w:val="28"/>
+          <w:szCs w:val="28"/>
+        </w:rPr>
+      </w:pPr>
+      <w:r>
+        <w:rPr>
+          <w:rFonts w:ascii="Times New Roman" w:hAnsi="Times New Roman" w:cs="Times New Roman"/>
+          <w:sz w:val="28"/>
+          <w:szCs w:val="28"/>
+        </w:rPr>
+        <w:t xml:space="preserve">Затем </w:t>
+      </w:r>
+      <w:proofErr w:type="spellStart"/>
+      <w:r>
+        <w:rPr>
+          <w:rFonts w:ascii="Times New Roman" w:hAnsi="Times New Roman" w:cs="Times New Roman"/>
+          <w:sz w:val="28"/>
+          <w:szCs w:val="28"/>
+        </w:rPr>
+        <w:t>Vercel</w:t>
+      </w:r>
+      <w:proofErr w:type="spellEnd"/>
+      <w:r>
+        <w:rPr>
+          <w:rFonts w:ascii="Times New Roman" w:hAnsi="Times New Roman" w:cs="Times New Roman"/>
+          <w:sz w:val="28"/>
+          <w:szCs w:val="28"/>
+        </w:rPr>
+        <w:t xml:space="preserve"> </w:t>
+      </w:r>
+      <w:r>
+        <w:rPr>
+          <w:rFonts w:ascii="Times New Roman" w:hAnsi="Times New Roman" w:cs="Times New Roman"/>
+          <w:sz w:val="28"/>
+          <w:szCs w:val="28"/>
+        </w:rPr>
+        <w:t xml:space="preserve">придумал Next.js, который, как оказалось, изменил правила игры. С момента своего первого выпуска фреймворк предоставил множество инновационных функций "из коробки", таких как автоматическое разделение кода, рендеринг на стороне сервера, системы маршрутизации на основе файлов, предварительная выборка маршрутов и так далее. Next.js показал, насколько простым должно быть написание универсальных веб-приложений, позволяя разработчикам писать повторно используемый код как для клиентской, так и для серверной </w:t>
+      </w:r>
+      <w:r>
+        <w:rPr>
+          <w:rFonts w:ascii="Times New Roman" w:hAnsi="Times New Roman" w:cs="Times New Roman"/>
+          <w:sz w:val="28"/>
+          <w:szCs w:val="28"/>
+        </w:rPr>
+        <w:t>части</w:t>
+      </w:r>
+      <w:r>
+        <w:rPr>
+          <w:rFonts w:ascii="Times New Roman" w:hAnsi="Times New Roman" w:cs="Times New Roman"/>
+          <w:sz w:val="28"/>
+          <w:szCs w:val="28"/>
+        </w:rPr>
+        <w:t xml:space="preserve"> и упрощая реализацию очень сложных задач (таких как разделение кода и рендеринг на стороне сервера).</w:t>
+      </w:r>
+    </w:p>
+    <w:p>
+      <w:pPr>
+        <w:spacing w:after="0" w:line="360" w:lineRule="auto"/>
+        <w:ind w:firstLine="709"/>
+        <w:jc w:val="both"/>
+        <w:rPr>
+          <w:rFonts w:ascii="Times New Roman" w:hAnsi="Times New Roman" w:cs="Times New Roman"/>
+          <w:sz w:val="28"/>
+          <w:szCs w:val="28"/>
+        </w:rPr>
+      </w:pPr>
+      <w:r>
+        <w:rPr>
+          <w:rFonts w:ascii="Times New Roman" w:hAnsi="Times New Roman" w:cs="Times New Roman"/>
+          <w:sz w:val="28"/>
+          <w:szCs w:val="28"/>
+        </w:rPr>
+        <w:t>Сегодня Next.js предоставляет множество новых функций, таких как:</w:t>
+      </w:r>
+    </w:p>
+    <w:p>
+      <w:pPr>
+        <w:spacing w:after="0" w:line="360" w:lineRule="auto"/>
+        <w:ind w:firstLine="709"/>
+        <w:jc w:val="both"/>
+        <w:rPr>
+          <w:rFonts w:ascii="Times New Roman" w:hAnsi="Times New Roman" w:cs="Times New Roman"/>
+          <w:sz w:val="28"/>
+          <w:szCs w:val="28"/>
+        </w:rPr>
+      </w:pPr>
+      <w:r>
+        <w:rPr>
+          <w:rFonts w:ascii="Times New Roman" w:hAnsi="Times New Roman" w:cs="Times New Roman"/>
+          <w:sz w:val="28"/>
+          <w:szCs w:val="28"/>
+        </w:rPr>
+        <w:t xml:space="preserve">1. </w:t>
+      </w:r>
+      <w:r>
+        <w:rPr>
+          <w:rFonts w:ascii="Times New Roman" w:hAnsi="Times New Roman" w:cs="Times New Roman"/>
+          <w:sz w:val="28"/>
+          <w:szCs w:val="28"/>
+        </w:rPr>
+        <w:t>Статическая генерация сайтов</w:t>
+      </w:r>
+    </w:p>
+    <w:p>
+      <w:pPr>
+        <w:spacing w:after="0" w:line="360" w:lineRule="auto"/>
+        <w:ind w:firstLine="709"/>
+        <w:jc w:val="both"/>
+        <w:rPr>
+          <w:rFonts w:ascii="Times New Roman" w:hAnsi="Times New Roman" w:cs="Times New Roman"/>
+          <w:sz w:val="28"/>
+          <w:szCs w:val="28"/>
+        </w:rPr>
+      </w:pPr>
+      <w:r>
+        <w:rPr>
+          <w:rFonts w:ascii="Times New Roman" w:hAnsi="Times New Roman" w:cs="Times New Roman"/>
+          <w:sz w:val="28"/>
+          <w:szCs w:val="28"/>
+        </w:rPr>
+        <w:t xml:space="preserve">2. </w:t>
+      </w:r>
+      <w:r>
+        <w:rPr>
+          <w:rFonts w:ascii="Times New Roman" w:hAnsi="Times New Roman" w:cs="Times New Roman"/>
+          <w:sz w:val="28"/>
+          <w:szCs w:val="28"/>
+        </w:rPr>
+        <w:t>Инкрементная статическая генерация</w:t>
+      </w:r>
+    </w:p>
+    <w:p>
+      <w:pPr>
+        <w:spacing w:after="0" w:line="360" w:lineRule="auto"/>
+        <w:ind w:firstLine="709"/>
+        <w:jc w:val="both"/>
+        <w:rPr>
+          <w:rFonts w:ascii="Times New Roman" w:hAnsi="Times New Roman" w:cs="Times New Roman"/>
+          <w:sz w:val="28"/>
+          <w:szCs w:val="28"/>
+        </w:rPr>
+      </w:pPr>
+      <w:r>
+        <w:rPr>
+          <w:rFonts w:ascii="Times New Roman" w:hAnsi="Times New Roman" w:cs="Times New Roman"/>
+          <w:sz w:val="28"/>
+          <w:szCs w:val="28"/>
+        </w:rPr>
+        <w:t xml:space="preserve">3. </w:t>
+      </w:r>
+      <w:r>
+        <w:rPr>
+          <w:rFonts w:ascii="Times New Roman" w:hAnsi="Times New Roman" w:cs="Times New Roman"/>
+          <w:sz w:val="28"/>
+          <w:szCs w:val="28"/>
+        </w:rPr>
+        <w:t xml:space="preserve">Поддержка встроенного </w:t>
+      </w:r>
+      <w:proofErr w:type="spellStart"/>
+      <w:r>
+        <w:rPr>
+          <w:rFonts w:ascii="Times New Roman" w:hAnsi="Times New Roman" w:cs="Times New Roman"/>
+          <w:sz w:val="28"/>
+          <w:szCs w:val="28"/>
+        </w:rPr>
+        <w:t>TypeScript</w:t>
+      </w:r>
+      <w:proofErr w:type="spellEnd"/>
+    </w:p>
+    <w:p>
+      <w:pPr>
+        <w:spacing w:after="0" w:line="360" w:lineRule="auto"/>
+        <w:ind w:firstLine="709"/>
+        <w:jc w:val="both"/>
+        <w:rPr>
+          <w:rFonts w:ascii="Times New Roman" w:hAnsi="Times New Roman" w:cs="Times New Roman"/>
+          <w:sz w:val="28"/>
+          <w:szCs w:val="28"/>
+        </w:rPr>
+      </w:pPr>
+      <w:r>
+        <w:rPr>
+          <w:rFonts w:ascii="Times New Roman" w:hAnsi="Times New Roman" w:cs="Times New Roman"/>
+          <w:sz w:val="28"/>
+          <w:szCs w:val="28"/>
+        </w:rPr>
+        <w:t xml:space="preserve">4. </w:t>
+      </w:r>
+      <w:r>
+        <w:rPr>
+          <w:rFonts w:ascii="Times New Roman" w:hAnsi="Times New Roman" w:cs="Times New Roman"/>
+          <w:sz w:val="28"/>
+          <w:szCs w:val="28"/>
+        </w:rPr>
+        <w:t>Автоматическое заполнение полей</w:t>
+      </w:r>
+    </w:p>
+    <w:p>
+      <w:pPr>
+        <w:spacing w:after="0" w:line="360" w:lineRule="auto"/>
+        <w:ind w:firstLine="709"/>
+        <w:jc w:val="both"/>
+        <w:rPr>
+          <w:rFonts w:ascii="Times New Roman" w:hAnsi="Times New Roman" w:cs="Times New Roman"/>
+          <w:sz w:val="28"/>
+          <w:szCs w:val="28"/>
+        </w:rPr>
+      </w:pPr>
+      <w:r>
+        <w:rPr>
+          <w:rFonts w:ascii="Times New Roman" w:hAnsi="Times New Roman" w:cs="Times New Roman"/>
+          <w:sz w:val="28"/>
+          <w:szCs w:val="28"/>
+        </w:rPr>
+        <w:t xml:space="preserve">5. </w:t>
+      </w:r>
+      <w:r>
+        <w:rPr>
+          <w:rFonts w:ascii="Times New Roman" w:hAnsi="Times New Roman" w:cs="Times New Roman"/>
+          <w:sz w:val="28"/>
+          <w:szCs w:val="28"/>
+        </w:rPr>
+        <w:t>Оптимизация изображений</w:t>
+      </w:r>
+    </w:p>
+    <w:p>
+      <w:pPr>
+        <w:spacing w:after="0" w:line="360" w:lineRule="auto"/>
+        <w:ind w:firstLine="709"/>
+        <w:jc w:val="both"/>
+        <w:rPr>
+          <w:rFonts w:ascii="Times New Roman" w:hAnsi="Times New Roman" w:cs="Times New Roman"/>
+          <w:sz w:val="28"/>
+          <w:szCs w:val="28"/>
+        </w:rPr>
+      </w:pPr>
+      <w:r>
+        <w:rPr>
+          <w:rFonts w:ascii="Times New Roman" w:hAnsi="Times New Roman" w:cs="Times New Roman"/>
+          <w:sz w:val="28"/>
+          <w:szCs w:val="28"/>
+        </w:rPr>
+        <w:t xml:space="preserve">6. </w:t>
+      </w:r>
+      <w:r>
+        <w:rPr>
+          <w:rFonts w:ascii="Times New Roman" w:hAnsi="Times New Roman" w:cs="Times New Roman"/>
+          <w:sz w:val="28"/>
+          <w:szCs w:val="28"/>
+        </w:rPr>
+        <w:t xml:space="preserve">Поддержка интернационализации </w:t>
+      </w:r>
+    </w:p>
+    <w:p>
+      <w:pPr>
+        <w:spacing w:after="0" w:line="360" w:lineRule="auto"/>
+        <w:ind w:firstLine="709"/>
+        <w:jc w:val="both"/>
+        <w:rPr>
+          <w:rFonts w:ascii="Times New Roman" w:hAnsi="Times New Roman" w:cs="Times New Roman"/>
+          <w:sz w:val="28"/>
+          <w:szCs w:val="28"/>
+        </w:rPr>
+      </w:pPr>
+      <w:r>
+        <w:rPr>
+          <w:rFonts w:ascii="Times New Roman" w:hAnsi="Times New Roman" w:cs="Times New Roman"/>
+          <w:sz w:val="28"/>
+          <w:szCs w:val="28"/>
+        </w:rPr>
+        <w:t xml:space="preserve">7. </w:t>
+      </w:r>
+      <w:r>
+        <w:rPr>
+          <w:rFonts w:ascii="Times New Roman" w:hAnsi="Times New Roman" w:cs="Times New Roman"/>
+          <w:sz w:val="28"/>
+          <w:szCs w:val="28"/>
+        </w:rPr>
+        <w:t>Анализ производительности</w:t>
+      </w:r>
+    </w:p>
+    <w:p>
+      <w:pPr>
+        <w:spacing w:after="0" w:line="360" w:lineRule="auto"/>
+        <w:ind w:firstLine="709"/>
+        <w:jc w:val="both"/>
+        <w:rPr>
+          <w:rFonts w:ascii="Times New Roman" w:hAnsi="Times New Roman" w:cs="Times New Roman"/>
+          <w:sz w:val="28"/>
+          <w:szCs w:val="28"/>
+        </w:rPr>
+      </w:pPr>
+      <w:r>
+        <w:rPr>
+          <w:rFonts w:ascii="Times New Roman" w:hAnsi="Times New Roman" w:cs="Times New Roman"/>
+          <w:sz w:val="28"/>
+          <w:szCs w:val="28"/>
+        </w:rPr>
+        <w:t xml:space="preserve">Сегодня Next.js используется в производстве такими компаниями высшего уровня, как </w:t>
+      </w:r>
+      <w:proofErr w:type="spellStart"/>
+      <w:r>
+        <w:rPr>
+          <w:rFonts w:ascii="Times New Roman" w:hAnsi="Times New Roman" w:cs="Times New Roman"/>
+          <w:sz w:val="28"/>
+          <w:szCs w:val="28"/>
+        </w:rPr>
+        <w:t>Netflix</w:t>
+      </w:r>
+      <w:proofErr w:type="spellEnd"/>
+      <w:r>
+        <w:rPr>
+          <w:rFonts w:ascii="Times New Roman" w:hAnsi="Times New Roman" w:cs="Times New Roman"/>
+          <w:sz w:val="28"/>
+          <w:szCs w:val="28"/>
+        </w:rPr>
+        <w:t xml:space="preserve">, </w:t>
+      </w:r>
+      <w:proofErr w:type="spellStart"/>
+      <w:r>
+        <w:rPr>
+          <w:rFonts w:ascii="Times New Roman" w:hAnsi="Times New Roman" w:cs="Times New Roman"/>
+          <w:sz w:val="28"/>
+          <w:szCs w:val="28"/>
+        </w:rPr>
+        <w:t>Twitch</w:t>
+      </w:r>
+      <w:proofErr w:type="spellEnd"/>
+      <w:r>
+        <w:rPr>
+          <w:rFonts w:ascii="Times New Roman" w:hAnsi="Times New Roman" w:cs="Times New Roman"/>
+          <w:sz w:val="28"/>
+          <w:szCs w:val="28"/>
+        </w:rPr>
+        <w:t xml:space="preserve">, </w:t>
+      </w:r>
+      <w:proofErr w:type="spellStart"/>
+      <w:r>
+        <w:rPr>
+          <w:rFonts w:ascii="Times New Roman" w:hAnsi="Times New Roman" w:cs="Times New Roman"/>
+          <w:sz w:val="28"/>
+          <w:szCs w:val="28"/>
+        </w:rPr>
+        <w:t>Tik</w:t>
+      </w:r>
+      <w:proofErr w:type="spellEnd"/>
+      <w:r>
+        <w:rPr>
+          <w:rFonts w:ascii="Times New Roman" w:hAnsi="Times New Roman" w:cs="Times New Roman"/>
+          <w:sz w:val="28"/>
+          <w:szCs w:val="28"/>
+        </w:rPr>
+        <w:t xml:space="preserve"> </w:t>
+      </w:r>
+      <w:proofErr w:type="spellStart"/>
+      <w:r>
+        <w:rPr>
+          <w:rFonts w:ascii="Times New Roman" w:hAnsi="Times New Roman" w:cs="Times New Roman"/>
+          <w:sz w:val="28"/>
+          <w:szCs w:val="28"/>
+        </w:rPr>
+        <w:t>Tok</w:t>
+      </w:r>
+      <w:proofErr w:type="spellEnd"/>
+      <w:r>
+        <w:rPr>
+          <w:rFonts w:ascii="Times New Roman" w:hAnsi="Times New Roman" w:cs="Times New Roman"/>
+          <w:sz w:val="28"/>
+          <w:szCs w:val="28"/>
+        </w:rPr>
+        <w:t xml:space="preserve">, </w:t>
+      </w:r>
+      <w:proofErr w:type="spellStart"/>
+      <w:r>
+        <w:rPr>
+          <w:rFonts w:ascii="Times New Roman" w:hAnsi="Times New Roman" w:cs="Times New Roman"/>
+          <w:sz w:val="28"/>
+          <w:szCs w:val="28"/>
+        </w:rPr>
+        <w:t>Hulu</w:t>
+      </w:r>
+      <w:proofErr w:type="spellEnd"/>
+      <w:r>
+        <w:rPr>
+          <w:rFonts w:ascii="Times New Roman" w:hAnsi="Times New Roman" w:cs="Times New Roman"/>
+          <w:sz w:val="28"/>
+          <w:szCs w:val="28"/>
+        </w:rPr>
+        <w:t xml:space="preserve">, </w:t>
+      </w:r>
+      <w:proofErr w:type="spellStart"/>
+      <w:r>
+        <w:rPr>
+          <w:rFonts w:ascii="Times New Roman" w:hAnsi="Times New Roman" w:cs="Times New Roman"/>
+          <w:sz w:val="28"/>
+          <w:szCs w:val="28"/>
+        </w:rPr>
+        <w:t>Nike</w:t>
+      </w:r>
+      <w:proofErr w:type="spellEnd"/>
+      <w:r>
+        <w:rPr>
+          <w:rFonts w:ascii="Times New Roman" w:hAnsi="Times New Roman" w:cs="Times New Roman"/>
+          <w:sz w:val="28"/>
+          <w:szCs w:val="28"/>
+        </w:rPr>
+        <w:t xml:space="preserve">, </w:t>
+      </w:r>
+      <w:proofErr w:type="spellStart"/>
+      <w:r>
+        <w:rPr>
+          <w:rFonts w:ascii="Times New Roman" w:hAnsi="Times New Roman" w:cs="Times New Roman"/>
+          <w:sz w:val="28"/>
+          <w:szCs w:val="28"/>
+        </w:rPr>
+        <w:t>Rubber</w:t>
+      </w:r>
+      <w:proofErr w:type="spellEnd"/>
+      <w:r>
+        <w:rPr>
+          <w:rFonts w:ascii="Times New Roman" w:hAnsi="Times New Roman" w:cs="Times New Roman"/>
+          <w:sz w:val="28"/>
+          <w:szCs w:val="28"/>
+        </w:rPr>
+        <w:t xml:space="preserve">, </w:t>
+      </w:r>
+      <w:proofErr w:type="spellStart"/>
+      <w:r>
+        <w:rPr>
+          <w:rFonts w:ascii="Times New Roman" w:hAnsi="Times New Roman" w:cs="Times New Roman"/>
+          <w:sz w:val="28"/>
+          <w:szCs w:val="28"/>
+        </w:rPr>
+        <w:t>Elastic</w:t>
+      </w:r>
+      <w:proofErr w:type="spellEnd"/>
+      <w:r>
+        <w:rPr>
+          <w:rFonts w:ascii="Times New Roman" w:hAnsi="Times New Roman" w:cs="Times New Roman"/>
+          <w:sz w:val="28"/>
+          <w:szCs w:val="28"/>
+        </w:rPr>
+        <w:t xml:space="preserve"> и многими другими. Если вам интересно, вы можете ознакомиться с полным списком по ссылке </w:t>
+      </w:r>
+      <w:hyperlink r:id="rId10" w:history="1">
+        <w:r>
+          <w:rPr>
+            <w:rFonts w:ascii="Times New Roman" w:hAnsi="Times New Roman" w:cs="Times New Roman"/>
+            <w:sz w:val="28"/>
+            <w:szCs w:val="28"/>
+          </w:rPr>
+          <w:t>https://nextjs.org/showcase</w:t>
+        </w:r>
+      </w:hyperlink>
+      <w:r>
+        <w:rPr>
+          <w:rFonts w:ascii="Times New Roman" w:hAnsi="Times New Roman" w:cs="Times New Roman"/>
+          <w:sz w:val="28"/>
+          <w:szCs w:val="28"/>
+        </w:rPr>
+        <w:t>.</w:t>
+      </w:r>
+      <w:r>
+        <w:rPr>
+          <w:rFonts w:ascii="Times New Roman" w:hAnsi="Times New Roman" w:cs="Times New Roman"/>
+          <w:sz w:val="28"/>
+          <w:szCs w:val="28"/>
+        </w:rPr>
+        <w:t>[8</w:t>
+      </w:r>
       <w:bookmarkStart w:id="0" w:name="_GoBack"/>
       <w:bookmarkEnd w:id="0"/>
       <w:r>
         <w:rPr>
           <w:rFonts w:ascii="Times New Roman" w:hAnsi="Times New Roman" w:cs="Times New Roman"/>
+          <w:sz w:val="28"/>
+          <w:szCs w:val="28"/>
+        </w:rPr>
+        <w:t>]</w:t>
+      </w:r>
+    </w:p>
+    <w:p>
+      <w:pPr>
+        <w:spacing w:after="0" w:line="360" w:lineRule="auto"/>
+        <w:ind w:firstLine="709"/>
+        <w:jc w:val="both"/>
+        <w:rPr>
+          <w:rFonts w:ascii="Times New Roman" w:hAnsi="Times New Roman" w:cs="Times New Roman"/>
+          <w:sz w:val="28"/>
+          <w:szCs w:val="28"/>
+        </w:rPr>
+      </w:pPr>
+    </w:p>
+    <w:p>
+      <w:pPr>
+        <w:spacing w:after="0" w:line="360" w:lineRule="auto"/>
+        <w:ind w:firstLine="709"/>
+        <w:jc w:val="both"/>
+        <w:rPr>
+          <w:rFonts w:ascii="Times New Roman" w:hAnsi="Times New Roman" w:cs="Times New Roman"/>
+          <w:sz w:val="28"/>
+          <w:szCs w:val="28"/>
+        </w:rPr>
+      </w:pPr>
+    </w:p>
+    <w:p>
+      <w:pPr>
+        <w:spacing w:after="0" w:line="360" w:lineRule="auto"/>
+        <w:ind w:firstLine="709"/>
+        <w:jc w:val="both"/>
+        <w:rPr>
+          <w:rFonts w:ascii="Times New Roman" w:hAnsi="Times New Roman" w:cs="Times New Roman"/>
           <w:b/>
           <w:bCs/>
           <w:sz w:val="28"/>
           <w:szCs w:val="28"/>
         </w:rPr>
-        <w:t>О</w:t>
-      </w:r>
+      </w:pPr>
       <w:r>
         <w:rPr>
           <w:rFonts w:ascii="Times New Roman" w:hAnsi="Times New Roman" w:cs="Times New Roman"/>
@@ -2361,9 +8213,8 @@
           <w:bCs/>
           <w:sz w:val="28"/>
           <w:szCs w:val="28"/>
-          <w:lang w:val="en-US"/>
-        </w:rPr>
-        <w:t xml:space="preserve"> JavaScript</w:t>
+        </w:rPr>
+        <w:t>О Node.js</w:t>
       </w:r>
       <w:r>
         <w:rPr>
@@ -2372,7 +8223,6 @@
           <w:bCs/>
           <w:sz w:val="28"/>
           <w:szCs w:val="28"/>
-          <w:lang w:val="en-US"/>
         </w:rPr>
         <w:t>.</w:t>
       </w:r>
@@ -2388,7 +8238,6 @@
           <w:bCs/>
           <w:sz w:val="28"/>
           <w:szCs w:val="28"/>
-          <w:lang w:val="en-US"/>
         </w:rPr>
       </w:pPr>
     </w:p>
@@ -2403,7 +8252,6 @@
           <w:bCs/>
           <w:sz w:val="28"/>
           <w:szCs w:val="28"/>
-          <w:lang w:val="en-US"/>
         </w:rPr>
       </w:pPr>
       <w:r>
@@ -2414,7 +8262,7 @@
           <w:sz w:val="28"/>
           <w:szCs w:val="28"/>
         </w:rPr>
-        <w:t>О</w:t>
+        <w:t>О Nest.js</w:t>
       </w:r>
       <w:r>
         <w:rPr>
@@ -2423,21 +8271,23 @@
           <w:bCs/>
           <w:sz w:val="28"/>
           <w:szCs w:val="28"/>
-          <w:lang w:val="en-US"/>
-        </w:rPr>
-        <w:t xml:space="preserve"> TypeScript</w:t>
-      </w:r>
-      <w:r>
+        </w:rPr>
+        <w:t>.</w:t>
+      </w:r>
+    </w:p>
+    <w:p>
+      <w:pPr>
+        <w:spacing w:after="0" w:line="360" w:lineRule="auto"/>
+        <w:ind w:firstLine="709"/>
+        <w:jc w:val="both"/>
         <w:rPr>
           <w:rFonts w:ascii="Times New Roman" w:hAnsi="Times New Roman" w:cs="Times New Roman"/>
           <w:b/>
           <w:bCs/>
           <w:sz w:val="28"/>
           <w:szCs w:val="28"/>
-          <w:lang w:val="en-US"/>
-        </w:rPr>
-        <w:t>.</w:t>
-      </w:r>
+        </w:rPr>
+      </w:pPr>
     </w:p>
     <w:p>
       <w:pPr>
@@ -2453,12 +8303,7 @@
           <w:lang w:val="en-US"/>
         </w:rPr>
       </w:pPr>
-    </w:p>
-    <w:p>
-      <w:pPr>
-        <w:spacing w:after="0" w:line="360" w:lineRule="auto"/>
-        <w:ind w:firstLine="709"/>
-        <w:jc w:val="both"/>
+      <w:r>
         <w:rPr>
           <w:rFonts w:ascii="Times New Roman" w:hAnsi="Times New Roman" w:cs="Times New Roman"/>
           <w:b/>
@@ -2466,7 +8311,9 @@
           <w:sz w:val="28"/>
           <w:szCs w:val="28"/>
         </w:rPr>
-      </w:pPr>
+        <w:t xml:space="preserve">О </w:t>
+      </w:r>
+      <w:proofErr w:type="spellStart"/>
       <w:r>
         <w:rPr>
           <w:rFonts w:ascii="Times New Roman" w:hAnsi="Times New Roman" w:cs="Times New Roman"/>
@@ -2475,264 +8322,9 @@
           <w:sz w:val="28"/>
           <w:szCs w:val="28"/>
         </w:rPr>
-        <w:t>О</w:t>
-      </w:r>
-      <w:r>
-        <w:rPr>
-          <w:rFonts w:ascii="Times New Roman" w:hAnsi="Times New Roman" w:cs="Times New Roman"/>
-          <w:b/>
-          <w:bCs/>
-          <w:sz w:val="28"/>
-          <w:szCs w:val="28"/>
-        </w:rPr>
-        <w:t xml:space="preserve"> </w:t>
-      </w:r>
-      <w:r>
-        <w:rPr>
-          <w:rFonts w:ascii="Times New Roman" w:hAnsi="Times New Roman" w:cs="Times New Roman"/>
-          <w:b/>
-          <w:bCs/>
-          <w:sz w:val="28"/>
-          <w:szCs w:val="28"/>
-          <w:lang w:val="en-US"/>
-        </w:rPr>
-        <w:t>React</w:t>
-      </w:r>
-      <w:r>
-        <w:rPr>
-          <w:rFonts w:ascii="Times New Roman" w:hAnsi="Times New Roman" w:cs="Times New Roman"/>
-          <w:b/>
-          <w:bCs/>
-          <w:sz w:val="28"/>
-          <w:szCs w:val="28"/>
-        </w:rPr>
-        <w:t>.</w:t>
-      </w:r>
-    </w:p>
-    <w:p>
-      <w:pPr>
-        <w:spacing w:after="0" w:line="360" w:lineRule="auto"/>
-        <w:ind w:firstLine="709"/>
-        <w:jc w:val="both"/>
-        <w:rPr>
-          <w:rFonts w:ascii="Times New Roman" w:hAnsi="Times New Roman" w:cs="Times New Roman"/>
-          <w:b/>
-          <w:bCs/>
-          <w:sz w:val="28"/>
-          <w:szCs w:val="28"/>
-        </w:rPr>
-      </w:pPr>
-    </w:p>
-    <w:p>
-      <w:pPr>
-        <w:spacing w:after="0" w:line="360" w:lineRule="auto"/>
-        <w:ind w:firstLine="709"/>
-        <w:jc w:val="both"/>
-        <w:rPr>
-          <w:rFonts w:ascii="Times New Roman" w:hAnsi="Times New Roman" w:cs="Times New Roman"/>
-          <w:b/>
-          <w:bCs/>
-          <w:sz w:val="28"/>
-          <w:szCs w:val="28"/>
-        </w:rPr>
-      </w:pPr>
-      <w:r>
-        <w:rPr>
-          <w:rFonts w:ascii="Times New Roman" w:hAnsi="Times New Roman" w:cs="Times New Roman"/>
-          <w:b/>
-          <w:bCs/>
-          <w:sz w:val="28"/>
-          <w:szCs w:val="28"/>
-        </w:rPr>
-        <w:t>О</w:t>
-      </w:r>
-      <w:r>
-        <w:rPr>
-          <w:rFonts w:ascii="Times New Roman" w:hAnsi="Times New Roman" w:cs="Times New Roman"/>
-          <w:b/>
-          <w:bCs/>
-          <w:sz w:val="28"/>
-          <w:szCs w:val="28"/>
-        </w:rPr>
-        <w:t xml:space="preserve"> </w:t>
-      </w:r>
-      <w:r>
-        <w:rPr>
-          <w:rFonts w:ascii="Times New Roman" w:hAnsi="Times New Roman" w:cs="Times New Roman"/>
-          <w:b/>
-          <w:bCs/>
-          <w:sz w:val="28"/>
-          <w:szCs w:val="28"/>
-          <w:lang w:val="en-US"/>
-        </w:rPr>
-        <w:t>Next</w:t>
-      </w:r>
-      <w:r>
-        <w:rPr>
-          <w:rFonts w:ascii="Times New Roman" w:hAnsi="Times New Roman" w:cs="Times New Roman"/>
-          <w:b/>
-          <w:bCs/>
-          <w:sz w:val="28"/>
-          <w:szCs w:val="28"/>
-        </w:rPr>
-        <w:t>.</w:t>
-      </w:r>
-      <w:r>
-        <w:rPr>
-          <w:rFonts w:ascii="Times New Roman" w:hAnsi="Times New Roman" w:cs="Times New Roman"/>
-          <w:b/>
-          <w:bCs/>
-          <w:sz w:val="28"/>
-          <w:szCs w:val="28"/>
-          <w:lang w:val="en-US"/>
-        </w:rPr>
-        <w:t>js</w:t>
-      </w:r>
-      <w:r>
-        <w:rPr>
-          <w:rFonts w:ascii="Times New Roman" w:hAnsi="Times New Roman" w:cs="Times New Roman"/>
-          <w:b/>
-          <w:bCs/>
-          <w:sz w:val="28"/>
-          <w:szCs w:val="28"/>
-        </w:rPr>
-        <w:t>.</w:t>
-      </w:r>
-    </w:p>
-    <w:p>
-      <w:pPr>
-        <w:spacing w:after="0" w:line="360" w:lineRule="auto"/>
-        <w:ind w:firstLine="709"/>
-        <w:jc w:val="both"/>
-        <w:rPr>
-          <w:rFonts w:ascii="Times New Roman" w:hAnsi="Times New Roman" w:cs="Times New Roman"/>
-          <w:b/>
-          <w:bCs/>
-          <w:sz w:val="28"/>
-          <w:szCs w:val="28"/>
-        </w:rPr>
-      </w:pPr>
-    </w:p>
-    <w:p>
-      <w:pPr>
-        <w:spacing w:after="0" w:line="360" w:lineRule="auto"/>
-        <w:ind w:firstLine="709"/>
-        <w:jc w:val="both"/>
-        <w:rPr>
-          <w:rFonts w:ascii="Times New Roman" w:hAnsi="Times New Roman" w:cs="Times New Roman"/>
-          <w:b/>
-          <w:bCs/>
-          <w:sz w:val="28"/>
-          <w:szCs w:val="28"/>
-        </w:rPr>
-      </w:pPr>
-      <w:r>
-        <w:rPr>
-          <w:rFonts w:ascii="Times New Roman" w:hAnsi="Times New Roman" w:cs="Times New Roman"/>
-          <w:b/>
-          <w:bCs/>
-          <w:sz w:val="28"/>
-          <w:szCs w:val="28"/>
-        </w:rPr>
-        <w:t>О Node.js</w:t>
-      </w:r>
-      <w:r>
-        <w:rPr>
-          <w:rFonts w:ascii="Times New Roman" w:hAnsi="Times New Roman" w:cs="Times New Roman"/>
-          <w:b/>
-          <w:bCs/>
-          <w:sz w:val="28"/>
-          <w:szCs w:val="28"/>
-        </w:rPr>
-        <w:t>.</w:t>
-      </w:r>
-    </w:p>
-    <w:p>
-      <w:pPr>
-        <w:spacing w:after="0" w:line="360" w:lineRule="auto"/>
-        <w:ind w:firstLine="709"/>
-        <w:jc w:val="both"/>
-        <w:rPr>
-          <w:rFonts w:ascii="Times New Roman" w:hAnsi="Times New Roman" w:cs="Times New Roman"/>
-          <w:b/>
-          <w:bCs/>
-          <w:sz w:val="28"/>
-          <w:szCs w:val="28"/>
-        </w:rPr>
-      </w:pPr>
-    </w:p>
-    <w:p>
-      <w:pPr>
-        <w:spacing w:after="0" w:line="360" w:lineRule="auto"/>
-        <w:ind w:firstLine="709"/>
-        <w:jc w:val="both"/>
-        <w:rPr>
-          <w:rFonts w:ascii="Times New Roman" w:hAnsi="Times New Roman" w:cs="Times New Roman"/>
-          <w:b/>
-          <w:bCs/>
-          <w:sz w:val="28"/>
-          <w:szCs w:val="28"/>
-        </w:rPr>
-      </w:pPr>
-      <w:r>
-        <w:rPr>
-          <w:rFonts w:ascii="Times New Roman" w:hAnsi="Times New Roman" w:cs="Times New Roman"/>
-          <w:b/>
-          <w:bCs/>
-          <w:sz w:val="28"/>
-          <w:szCs w:val="28"/>
-        </w:rPr>
-        <w:t>О Nest.js</w:t>
-      </w:r>
-      <w:r>
-        <w:rPr>
-          <w:rFonts w:ascii="Times New Roman" w:hAnsi="Times New Roman" w:cs="Times New Roman"/>
-          <w:b/>
-          <w:bCs/>
-          <w:sz w:val="28"/>
-          <w:szCs w:val="28"/>
-        </w:rPr>
-        <w:t>.</w:t>
-      </w:r>
-    </w:p>
-    <w:p>
-      <w:pPr>
-        <w:spacing w:after="0" w:line="360" w:lineRule="auto"/>
-        <w:ind w:firstLine="709"/>
-        <w:jc w:val="both"/>
-        <w:rPr>
-          <w:rFonts w:ascii="Times New Roman" w:hAnsi="Times New Roman" w:cs="Times New Roman"/>
-          <w:b/>
-          <w:bCs/>
-          <w:sz w:val="28"/>
-          <w:szCs w:val="28"/>
-        </w:rPr>
-      </w:pPr>
-    </w:p>
-    <w:p>
-      <w:pPr>
-        <w:spacing w:after="0" w:line="360" w:lineRule="auto"/>
-        <w:ind w:firstLine="709"/>
-        <w:jc w:val="both"/>
-        <w:rPr>
-          <w:rFonts w:ascii="Times New Roman" w:hAnsi="Times New Roman" w:cs="Times New Roman"/>
-          <w:b/>
-          <w:bCs/>
-          <w:sz w:val="28"/>
-          <w:szCs w:val="28"/>
-          <w:lang w:val="en-US"/>
-        </w:rPr>
-      </w:pPr>
-      <w:r>
-        <w:rPr>
-          <w:rFonts w:ascii="Times New Roman" w:hAnsi="Times New Roman" w:cs="Times New Roman"/>
-          <w:b/>
-          <w:bCs/>
-          <w:sz w:val="28"/>
-          <w:szCs w:val="28"/>
-        </w:rPr>
-        <w:t>О PostgreSQL</w:t>
-      </w:r>
+        <w:t>PostgreSQL</w:t>
+      </w:r>
+      <w:proofErr w:type="spellEnd"/>
       <w:r>
         <w:rPr>
           <w:rFonts w:ascii="Times New Roman" w:hAnsi="Times New Roman" w:cs="Times New Roman"/>
@@ -5576,7 +11168,6 @@
     <w:name w:val="Hyperlink"/>
     <w:basedOn w:val="a0"/>
     <w:uiPriority w:val="99"/>
-    <w:semiHidden/>
     <w:unhideWhenUsed/>
     <w:rsid w:val="006E61CB"/>
     <w:rPr>
@@ -5612,6 +11203,42 @@
     <w:name w:val="b"/>
     <w:basedOn w:val="a0"/>
     <w:rsid w:val="00770524"/>
+  </w:style>
+  <w:style w:type="table" w:styleId="a8">
+    <w:name w:val="Table Grid"/>
+    <w:basedOn w:val="a1"/>
+    <w:uiPriority w:val="39"/>
+    <w:rsid w:val="00B0421E"/>
+    <w:pPr>
+      <w:spacing w:after="0" w:line="240" w:lineRule="auto"/>
+    </w:pPr>
+    <w:tblPr>
+      <w:tblBorders>
+        <w:top w:val="single" w:sz="4" w:space="0" w:color="auto"/>
+        <w:left w:val="single" w:sz="4" w:space="0" w:color="auto"/>
+        <w:bottom w:val="single" w:sz="4" w:space="0" w:color="auto"/>
+        <w:right w:val="single" w:sz="4" w:space="0" w:color="auto"/>
+        <w:insideH w:val="single" w:sz="4" w:space="0" w:color="auto"/>
+        <w:insideV w:val="single" w:sz="4" w:space="0" w:color="auto"/>
+      </w:tblBorders>
+    </w:tblPr>
+  </w:style>
+  <w:style w:type="character" w:customStyle="1" w:styleId="ezkurwreuab5ozgtqnkl">
+    <w:name w:val="ezkurwreuab5ozgtqnkl"/>
+    <w:basedOn w:val="a0"/>
+    <w:rsid w:val="00AA3AE4"/>
+  </w:style>
+  <w:style w:type="character" w:styleId="a9">
+    <w:name w:val="Unresolved Mention"/>
+    <w:basedOn w:val="a0"/>
+    <w:uiPriority w:val="99"/>
+    <w:semiHidden/>
+    <w:unhideWhenUsed/>
+    <w:rsid w:val="0072077B"/>
+    <w:rPr>
+      <w:color w:val="605E5C"/>
+      <w:shd w:val="clear" w:color="auto" w:fill="E1DFDD"/>
+    </w:rPr>
   </w:style>
 </w:styles>
 </file>

--- a/Диплом/Раздел 2 Обзор библиотек, онлайн-сервисов и инструментов необходимых для создания сайта предприятия.docx
+++ b/Диплом/Раздел 2 Обзор библиотек, онлайн-сервисов и инструментов необходимых для создания сайта предприятия.docx
@@ -4003,7 +4003,6 @@
           <w:bCs/>
           <w:sz w:val="28"/>
           <w:szCs w:val="28"/>
-          <w:lang w:val="en-US"/>
         </w:rPr>
       </w:pPr>
       <w:r>
@@ -4023,9 +4022,8 @@
           <w:bCs/>
           <w:sz w:val="28"/>
           <w:szCs w:val="28"/>
-          <w:lang w:val="en-US"/>
-        </w:rPr>
-        <w:t xml:space="preserve"> JavaScript</w:t>
+        </w:rPr>
+        <w:t xml:space="preserve"> </w:t>
       </w:r>
       <w:r>
         <w:rPr>
@@ -4036,6 +4034,16 @@
           <w:szCs w:val="28"/>
           <w:lang w:val="en-US"/>
         </w:rPr>
+        <w:t>JavaScript</w:t>
+      </w:r>
+      <w:r>
+        <w:rPr>
+          <w:rFonts w:ascii="Times New Roman" w:hAnsi="Times New Roman" w:cs="Times New Roman"/>
+          <w:b/>
+          <w:bCs/>
+          <w:sz w:val="28"/>
+          <w:szCs w:val="28"/>
+        </w:rPr>
         <w:t>.</w:t>
       </w:r>
     </w:p>
@@ -5037,7 +5045,25 @@
           <w:sz w:val="28"/>
           <w:szCs w:val="28"/>
         </w:rPr>
-        <w:t xml:space="preserve"> и IoT (систем интернет-управления устройствами). Он позволяет создавать более безопасные программы, обеспечивать их документацией, полезной и вам, и будущим инженерам, поддерживает безболезненный рефакторинг, а также избавляет от необходимости проводить половину модульных, или юнит-тестов. </w:t>
+        <w:t xml:space="preserve"> и </w:t>
+      </w:r>
+      <w:proofErr w:type="spellStart"/>
+      <w:r>
+        <w:rPr>
+          <w:rFonts w:ascii="Times New Roman" w:hAnsi="Times New Roman" w:cs="Times New Roman"/>
+          <w:sz w:val="28"/>
+          <w:szCs w:val="28"/>
+        </w:rPr>
+        <w:t>IoT</w:t>
+      </w:r>
+      <w:proofErr w:type="spellEnd"/>
+      <w:r>
+        <w:rPr>
+          <w:rFonts w:ascii="Times New Roman" w:hAnsi="Times New Roman" w:cs="Times New Roman"/>
+          <w:sz w:val="28"/>
+          <w:szCs w:val="28"/>
+        </w:rPr>
+        <w:t xml:space="preserve"> (систем интернет-управления устройствами). Он позволяет создавать более безопасные программы, обеспечивать их документацией, полезной и вам, и будущим инженерам, поддерживает безболезненный рефакторинг, а также избавляет от необходимости проводить половину модульных, или юнит-тестов. </w:t>
       </w:r>
     </w:p>
     <w:p>
@@ -6821,34 +6847,34 @@
           <w:sz w:val="28"/>
           <w:szCs w:val="28"/>
         </w:rPr>
-        <w:t xml:space="preserve"> — новая реализация основного алгоритма R</w:t>
-      </w:r>
-      <w:proofErr w:type="spellStart"/>
-      <w:r>
-        <w:rPr>
-          <w:rFonts w:ascii="Times New Roman" w:hAnsi="Times New Roman" w:cs="Times New Roman"/>
-          <w:sz w:val="28"/>
-          <w:szCs w:val="28"/>
-        </w:rPr>
-        <w:t>eact</w:t>
-      </w:r>
-      <w:proofErr w:type="spellEnd"/>
-      <w:r>
-        <w:rPr>
-          <w:rFonts w:ascii="Times New Roman" w:hAnsi="Times New Roman" w:cs="Times New Roman"/>
-          <w:sz w:val="28"/>
-          <w:szCs w:val="28"/>
-        </w:rPr>
-        <w:t>, целью которого является увеличение скорости выдачи изображения на экран. Выстраивать предположения о том, насколько оно повлияет на R</w:t>
-      </w:r>
-      <w:proofErr w:type="spellStart"/>
-      <w:r>
-        <w:rPr>
-          <w:rFonts w:ascii="Times New Roman" w:hAnsi="Times New Roman" w:cs="Times New Roman"/>
-          <w:sz w:val="28"/>
-          <w:szCs w:val="28"/>
-        </w:rPr>
-        <w:t>eact</w:t>
+        <w:t xml:space="preserve"> — новая реализация основного алгоритма </w:t>
+      </w:r>
+      <w:proofErr w:type="spellStart"/>
+      <w:r>
+        <w:rPr>
+          <w:rFonts w:ascii="Times New Roman" w:hAnsi="Times New Roman" w:cs="Times New Roman"/>
+          <w:sz w:val="28"/>
+          <w:szCs w:val="28"/>
+        </w:rPr>
+        <w:t>React</w:t>
+      </w:r>
+      <w:proofErr w:type="spellEnd"/>
+      <w:r>
+        <w:rPr>
+          <w:rFonts w:ascii="Times New Roman" w:hAnsi="Times New Roman" w:cs="Times New Roman"/>
+          <w:sz w:val="28"/>
+          <w:szCs w:val="28"/>
+        </w:rPr>
+        <w:t xml:space="preserve">, целью которого является увеличение скорости выдачи изображения на экран. Выстраивать предположения о том, насколько оно повлияет на </w:t>
+      </w:r>
+      <w:proofErr w:type="spellStart"/>
+      <w:r>
+        <w:rPr>
+          <w:rFonts w:ascii="Times New Roman" w:hAnsi="Times New Roman" w:cs="Times New Roman"/>
+          <w:sz w:val="28"/>
+          <w:szCs w:val="28"/>
+        </w:rPr>
+        <w:t>React</w:t>
       </w:r>
       <w:proofErr w:type="spellEnd"/>
       <w:r>
@@ -6869,7 +6895,6 @@
           <w:rFonts w:ascii="Times New Roman" w:hAnsi="Times New Roman" w:cs="Times New Roman"/>
           <w:sz w:val="28"/>
           <w:szCs w:val="28"/>
-          <w:lang w:val="en-US"/>
         </w:rPr>
       </w:pPr>
       <w:r>
@@ -7047,7 +7072,6 @@
           <w:rFonts w:ascii="Times New Roman" w:hAnsi="Times New Roman" w:cs="Times New Roman"/>
           <w:sz w:val="28"/>
           <w:szCs w:val="28"/>
-          <w:lang w:val="en-US"/>
         </w:rPr>
         <w:t>[7]</w:t>
       </w:r>
@@ -7061,7 +7085,6 @@
           <w:rFonts w:ascii="Times New Roman" w:hAnsi="Times New Roman" w:cs="Times New Roman"/>
           <w:sz w:val="28"/>
           <w:szCs w:val="28"/>
-          <w:lang w:val="en-US"/>
         </w:rPr>
       </w:pPr>
     </w:p>
@@ -7076,7 +7099,6 @@
           <w:bCs/>
           <w:sz w:val="28"/>
           <w:szCs w:val="28"/>
-          <w:lang w:val="en-US"/>
         </w:rPr>
       </w:pPr>
       <w:r>
@@ -7096,7 +7118,6 @@
           <w:bCs/>
           <w:sz w:val="28"/>
           <w:szCs w:val="28"/>
-          <w:lang w:val="en-US"/>
         </w:rPr>
         <w:t xml:space="preserve"> </w:t>
       </w:r>
@@ -7118,10 +7139,10 @@
           <w:bCs/>
           <w:sz w:val="28"/>
           <w:szCs w:val="28"/>
-          <w:lang w:val="en-US"/>
         </w:rPr>
         <w:t>.</w:t>
       </w:r>
+      <w:proofErr w:type="spellStart"/>
       <w:r>
         <w:rPr>
           <w:rFonts w:ascii="Times New Roman" w:hAnsi="Times New Roman" w:cs="Times New Roman"/>
@@ -7133,6 +7154,7 @@
         </w:rPr>
         <w:t>js</w:t>
       </w:r>
+      <w:proofErr w:type="spellEnd"/>
       <w:r>
         <w:rPr>
           <w:rFonts w:ascii="Times New Roman" w:hAnsi="Times New Roman" w:cs="Times New Roman"/>
@@ -7140,7 +7162,6 @@
           <w:bCs/>
           <w:sz w:val="28"/>
           <w:szCs w:val="28"/>
-          <w:lang w:val="en-US"/>
         </w:rPr>
         <w:t>.</w:t>
       </w:r>
@@ -8148,50 +8169,1848 @@
           <w:sz w:val="28"/>
           <w:szCs w:val="28"/>
         </w:rPr>
+        <w:t>.[8]</w:t>
+      </w:r>
+    </w:p>
+    <w:p>
+      <w:pPr>
+        <w:spacing w:after="0" w:line="360" w:lineRule="auto"/>
+        <w:ind w:firstLine="709"/>
+        <w:jc w:val="both"/>
+        <w:rPr>
+          <w:rFonts w:ascii="Times New Roman" w:hAnsi="Times New Roman" w:cs="Times New Roman"/>
+          <w:b/>
+          <w:bCs/>
+          <w:sz w:val="28"/>
+          <w:szCs w:val="28"/>
+        </w:rPr>
+      </w:pPr>
+      <w:r>
+        <w:rPr>
+          <w:rFonts w:ascii="Times New Roman" w:hAnsi="Times New Roman" w:cs="Times New Roman"/>
+          <w:b/>
+          <w:bCs/>
+          <w:sz w:val="28"/>
+          <w:szCs w:val="28"/>
+        </w:rPr>
+        <w:t>О Node.js</w:t>
+      </w:r>
+      <w:r>
+        <w:rPr>
+          <w:rFonts w:ascii="Times New Roman" w:hAnsi="Times New Roman" w:cs="Times New Roman"/>
+          <w:b/>
+          <w:bCs/>
+          <w:sz w:val="28"/>
+          <w:szCs w:val="28"/>
+        </w:rPr>
         <w:t>.</w:t>
       </w:r>
-      <w:r>
-        <w:rPr>
-          <w:rFonts w:ascii="Times New Roman" w:hAnsi="Times New Roman" w:cs="Times New Roman"/>
-          <w:sz w:val="28"/>
-          <w:szCs w:val="28"/>
-        </w:rPr>
-        <w:t>[8</w:t>
-      </w:r>
+    </w:p>
+    <w:p>
+      <w:pPr>
+        <w:spacing w:after="0" w:line="360" w:lineRule="auto"/>
+        <w:ind w:firstLine="709"/>
+        <w:jc w:val="both"/>
+        <w:rPr>
+          <w:rFonts w:ascii="Times New Roman" w:hAnsi="Times New Roman" w:cs="Times New Roman"/>
+          <w:sz w:val="28"/>
+          <w:szCs w:val="28"/>
+        </w:rPr>
+      </w:pPr>
+      <w:r>
+        <w:rPr>
+          <w:rFonts w:ascii="Times New Roman" w:hAnsi="Times New Roman" w:cs="Times New Roman"/>
+          <w:sz w:val="28"/>
+          <w:szCs w:val="28"/>
+        </w:rPr>
+        <w:t>У</w:t>
+      </w:r>
+      <w:r>
+        <w:rPr>
+          <w:rFonts w:ascii="Times New Roman" w:hAnsi="Times New Roman" w:cs="Times New Roman"/>
+          <w:sz w:val="28"/>
+          <w:szCs w:val="28"/>
+        </w:rPr>
+        <w:t xml:space="preserve"> </w:t>
+      </w:r>
+      <w:proofErr w:type="spellStart"/>
+      <w:r>
+        <w:rPr>
+          <w:rFonts w:ascii="Times New Roman" w:hAnsi="Times New Roman" w:cs="Times New Roman"/>
+          <w:sz w:val="28"/>
+          <w:szCs w:val="28"/>
+        </w:rPr>
+        <w:t>Node</w:t>
+      </w:r>
+      <w:proofErr w:type="spellEnd"/>
+      <w:r>
+        <w:rPr>
+          <w:rFonts w:ascii="Times New Roman" w:hAnsi="Times New Roman" w:cs="Times New Roman"/>
+          <w:sz w:val="28"/>
+          <w:szCs w:val="28"/>
+        </w:rPr>
+        <w:t xml:space="preserve"> много общего с другими популярными веб-серверами, такими как разработанный </w:t>
+      </w:r>
+      <w:proofErr w:type="spellStart"/>
+      <w:r>
+        <w:rPr>
+          <w:rFonts w:ascii="Times New Roman" w:hAnsi="Times New Roman" w:cs="Times New Roman"/>
+          <w:sz w:val="28"/>
+          <w:szCs w:val="28"/>
+        </w:rPr>
+        <w:t>Microsoft</w:t>
+      </w:r>
+      <w:proofErr w:type="spellEnd"/>
+      <w:r>
+        <w:rPr>
+          <w:rFonts w:ascii="Times New Roman" w:hAnsi="Times New Roman" w:cs="Times New Roman"/>
+          <w:sz w:val="28"/>
+          <w:szCs w:val="28"/>
+        </w:rPr>
+        <w:t xml:space="preserve"> веб-сервер </w:t>
+      </w:r>
+      <w:proofErr w:type="spellStart"/>
+      <w:r>
+        <w:rPr>
+          <w:rFonts w:ascii="Times New Roman" w:hAnsi="Times New Roman" w:cs="Times New Roman"/>
+          <w:sz w:val="28"/>
+          <w:szCs w:val="28"/>
+        </w:rPr>
+        <w:t>Internet</w:t>
+      </w:r>
+      <w:proofErr w:type="spellEnd"/>
+      <w:r>
+        <w:rPr>
+          <w:rFonts w:ascii="Times New Roman" w:hAnsi="Times New Roman" w:cs="Times New Roman"/>
+          <w:sz w:val="28"/>
+          <w:szCs w:val="28"/>
+        </w:rPr>
+        <w:t xml:space="preserve"> </w:t>
+      </w:r>
+      <w:proofErr w:type="spellStart"/>
+      <w:r>
+        <w:rPr>
+          <w:rFonts w:ascii="Times New Roman" w:hAnsi="Times New Roman" w:cs="Times New Roman"/>
+          <w:sz w:val="28"/>
+          <w:szCs w:val="28"/>
+        </w:rPr>
+        <w:t>Information</w:t>
+      </w:r>
+      <w:proofErr w:type="spellEnd"/>
+      <w:r>
+        <w:rPr>
+          <w:rFonts w:ascii="Times New Roman" w:hAnsi="Times New Roman" w:cs="Times New Roman"/>
+          <w:sz w:val="28"/>
+          <w:szCs w:val="28"/>
+        </w:rPr>
+        <w:t xml:space="preserve"> </w:t>
+      </w:r>
+      <w:proofErr w:type="spellStart"/>
+      <w:r>
+        <w:rPr>
+          <w:rFonts w:ascii="Times New Roman" w:hAnsi="Times New Roman" w:cs="Times New Roman"/>
+          <w:sz w:val="28"/>
+          <w:szCs w:val="28"/>
+        </w:rPr>
+        <w:t>Services</w:t>
+      </w:r>
+      <w:proofErr w:type="spellEnd"/>
+      <w:r>
+        <w:rPr>
+          <w:rFonts w:ascii="Times New Roman" w:hAnsi="Times New Roman" w:cs="Times New Roman"/>
+          <w:sz w:val="28"/>
+          <w:szCs w:val="28"/>
+        </w:rPr>
+        <w:t xml:space="preserve"> (IIS) или </w:t>
+      </w:r>
+      <w:proofErr w:type="spellStart"/>
+      <w:r>
+        <w:rPr>
+          <w:rFonts w:ascii="Times New Roman" w:hAnsi="Times New Roman" w:cs="Times New Roman"/>
+          <w:sz w:val="28"/>
+          <w:szCs w:val="28"/>
+        </w:rPr>
+        <w:t>Apache</w:t>
+      </w:r>
+      <w:proofErr w:type="spellEnd"/>
+      <w:r>
+        <w:rPr>
+          <w:rFonts w:ascii="Times New Roman" w:hAnsi="Times New Roman" w:cs="Times New Roman"/>
+          <w:sz w:val="28"/>
+          <w:szCs w:val="28"/>
+        </w:rPr>
+        <w:t>. Но интереснее узнать, в чем его отличия. Так что начнем с этого.</w:t>
+      </w:r>
+    </w:p>
+    <w:p>
+      <w:pPr>
+        <w:spacing w:after="0" w:line="360" w:lineRule="auto"/>
+        <w:ind w:firstLine="709"/>
+        <w:jc w:val="both"/>
+        <w:rPr>
+          <w:rFonts w:ascii="Times New Roman" w:hAnsi="Times New Roman" w:cs="Times New Roman"/>
+          <w:sz w:val="28"/>
+          <w:szCs w:val="28"/>
+        </w:rPr>
+      </w:pPr>
+      <w:r>
+        <w:rPr>
+          <w:rFonts w:ascii="Times New Roman" w:hAnsi="Times New Roman" w:cs="Times New Roman"/>
+          <w:sz w:val="28"/>
+          <w:szCs w:val="28"/>
+        </w:rPr>
+        <w:t>П</w:t>
+      </w:r>
+      <w:r>
+        <w:rPr>
+          <w:rFonts w:ascii="Times New Roman" w:hAnsi="Times New Roman" w:cs="Times New Roman"/>
+          <w:sz w:val="28"/>
+          <w:szCs w:val="28"/>
+        </w:rPr>
+        <w:t xml:space="preserve">одход </w:t>
+      </w:r>
+      <w:proofErr w:type="spellStart"/>
+      <w:r>
+        <w:rPr>
+          <w:rFonts w:ascii="Times New Roman" w:hAnsi="Times New Roman" w:cs="Times New Roman"/>
+          <w:sz w:val="28"/>
+          <w:szCs w:val="28"/>
+        </w:rPr>
+        <w:t>Node</w:t>
+      </w:r>
+      <w:proofErr w:type="spellEnd"/>
+      <w:r>
+        <w:rPr>
+          <w:rFonts w:ascii="Times New Roman" w:hAnsi="Times New Roman" w:cs="Times New Roman"/>
+          <w:sz w:val="28"/>
+          <w:szCs w:val="28"/>
+        </w:rPr>
+        <w:t xml:space="preserve"> к веб-серверам чрезвычайно минималистичен. В отличие от IIS или </w:t>
+      </w:r>
+      <w:proofErr w:type="spellStart"/>
+      <w:r>
+        <w:rPr>
+          <w:rFonts w:ascii="Times New Roman" w:hAnsi="Times New Roman" w:cs="Times New Roman"/>
+          <w:sz w:val="28"/>
+          <w:szCs w:val="28"/>
+        </w:rPr>
+        <w:t>Apache</w:t>
+      </w:r>
+      <w:proofErr w:type="spellEnd"/>
+      <w:r>
+        <w:rPr>
+          <w:rFonts w:ascii="Times New Roman" w:hAnsi="Times New Roman" w:cs="Times New Roman"/>
+          <w:sz w:val="28"/>
+          <w:szCs w:val="28"/>
+        </w:rPr>
+        <w:t xml:space="preserve">, для освоения которых могут понадобиться годы, </w:t>
+      </w:r>
+      <w:proofErr w:type="spellStart"/>
+      <w:r>
+        <w:rPr>
+          <w:rFonts w:ascii="Times New Roman" w:hAnsi="Times New Roman" w:cs="Times New Roman"/>
+          <w:sz w:val="28"/>
+          <w:szCs w:val="28"/>
+        </w:rPr>
+        <w:t>Node</w:t>
+      </w:r>
+      <w:proofErr w:type="spellEnd"/>
+      <w:r>
+        <w:rPr>
+          <w:rFonts w:ascii="Times New Roman" w:hAnsi="Times New Roman" w:cs="Times New Roman"/>
+          <w:sz w:val="28"/>
+          <w:szCs w:val="28"/>
+        </w:rPr>
+        <w:t xml:space="preserve"> легок в установке и настройке. Это не значит, что настройка серверов </w:t>
+      </w:r>
+      <w:proofErr w:type="spellStart"/>
+      <w:r>
+        <w:rPr>
+          <w:rFonts w:ascii="Times New Roman" w:hAnsi="Times New Roman" w:cs="Times New Roman"/>
+          <w:sz w:val="28"/>
+          <w:szCs w:val="28"/>
+        </w:rPr>
+        <w:t>Node</w:t>
+      </w:r>
+      <w:proofErr w:type="spellEnd"/>
+      <w:r>
+        <w:rPr>
+          <w:rFonts w:ascii="Times New Roman" w:hAnsi="Times New Roman" w:cs="Times New Roman"/>
+          <w:sz w:val="28"/>
+          <w:szCs w:val="28"/>
+        </w:rPr>
+        <w:t xml:space="preserve"> на </w:t>
+      </w:r>
+      <w:r>
+        <w:rPr>
+          <w:rFonts w:ascii="Times New Roman" w:hAnsi="Times New Roman" w:cs="Times New Roman"/>
+          <w:sz w:val="28"/>
+          <w:szCs w:val="28"/>
+        </w:rPr>
+        <w:lastRenderedPageBreak/>
+        <w:t>максимальную производительность в условиях промышленной эксплуатации тривиальна, просто конфигурационные опции проще и яснее.</w:t>
+      </w:r>
+    </w:p>
+    <w:p>
+      <w:pPr>
+        <w:spacing w:after="0" w:line="360" w:lineRule="auto"/>
+        <w:ind w:firstLine="709"/>
+        <w:jc w:val="both"/>
+        <w:rPr>
+          <w:rFonts w:ascii="Times New Roman" w:hAnsi="Times New Roman" w:cs="Times New Roman"/>
+          <w:sz w:val="28"/>
+          <w:szCs w:val="28"/>
+        </w:rPr>
+      </w:pPr>
+      <w:r>
+        <w:rPr>
+          <w:rFonts w:ascii="Times New Roman" w:hAnsi="Times New Roman" w:cs="Times New Roman"/>
+          <w:sz w:val="28"/>
+          <w:szCs w:val="28"/>
+        </w:rPr>
+        <w:t xml:space="preserve">Другое базовое различие между </w:t>
+      </w:r>
+      <w:proofErr w:type="spellStart"/>
+      <w:r>
+        <w:rPr>
+          <w:rFonts w:ascii="Times New Roman" w:hAnsi="Times New Roman" w:cs="Times New Roman"/>
+          <w:sz w:val="28"/>
+          <w:szCs w:val="28"/>
+        </w:rPr>
+        <w:t>Node</w:t>
+      </w:r>
+      <w:proofErr w:type="spellEnd"/>
+      <w:r>
+        <w:rPr>
+          <w:rFonts w:ascii="Times New Roman" w:hAnsi="Times New Roman" w:cs="Times New Roman"/>
+          <w:sz w:val="28"/>
+          <w:szCs w:val="28"/>
+        </w:rPr>
+        <w:t xml:space="preserve"> и более традиционными веб-серверами — однопоточность </w:t>
+      </w:r>
+      <w:proofErr w:type="spellStart"/>
+      <w:r>
+        <w:rPr>
+          <w:rFonts w:ascii="Times New Roman" w:hAnsi="Times New Roman" w:cs="Times New Roman"/>
+          <w:sz w:val="28"/>
+          <w:szCs w:val="28"/>
+        </w:rPr>
+        <w:t>Node</w:t>
+      </w:r>
+      <w:proofErr w:type="spellEnd"/>
+      <w:r>
+        <w:rPr>
+          <w:rFonts w:ascii="Times New Roman" w:hAnsi="Times New Roman" w:cs="Times New Roman"/>
+          <w:sz w:val="28"/>
+          <w:szCs w:val="28"/>
+        </w:rPr>
+        <w:t xml:space="preserve">. Сначала это может показаться шагом назад, но впоследствии становится ясно, что это гениальная идея. Однопоточность чрезвычайно упрощает задачу написания веб-приложений, а если вам требуется производительность многопоточного приложения, можете просто запустить больше экземпляров </w:t>
+      </w:r>
+      <w:proofErr w:type="spellStart"/>
+      <w:r>
+        <w:rPr>
+          <w:rFonts w:ascii="Times New Roman" w:hAnsi="Times New Roman" w:cs="Times New Roman"/>
+          <w:sz w:val="28"/>
+          <w:szCs w:val="28"/>
+        </w:rPr>
+        <w:t>Node</w:t>
+      </w:r>
+      <w:proofErr w:type="spellEnd"/>
+      <w:r>
+        <w:rPr>
+          <w:rFonts w:ascii="Times New Roman" w:hAnsi="Times New Roman" w:cs="Times New Roman"/>
+          <w:sz w:val="28"/>
+          <w:szCs w:val="28"/>
+        </w:rPr>
+        <w:t xml:space="preserve"> и, в сущности, получить преимущества многопоточности. Дальновидный читатель, вероятно, посчитает это каким-то шаманством. В конце концов, разве реализация многопоточности с помощью серверного параллелизма (в противоположность параллелизму приложений) просто не перемещает сложность в другое место вместо ее устранения? Возможно, но мой опыт говорит о том, что сложность оказывается перемещенной именно туда, где она и должна быть. Более того, с ростом популярности облачных вычислений и рассмотрения серверов как обычных товаров этот подход становится более разумным. IIS и </w:t>
+      </w:r>
+      <w:proofErr w:type="spellStart"/>
+      <w:r>
+        <w:rPr>
+          <w:rFonts w:ascii="Times New Roman" w:hAnsi="Times New Roman" w:cs="Times New Roman"/>
+          <w:sz w:val="28"/>
+          <w:szCs w:val="28"/>
+        </w:rPr>
+        <w:t>Apache</w:t>
+      </w:r>
+      <w:proofErr w:type="spellEnd"/>
+      <w:r>
+        <w:rPr>
+          <w:rFonts w:ascii="Times New Roman" w:hAnsi="Times New Roman" w:cs="Times New Roman"/>
+          <w:sz w:val="28"/>
+          <w:szCs w:val="28"/>
+        </w:rPr>
+        <w:t>, конечно, мощные веб-серверы, разработанные для того, чтобы выжимать из современного сильнейшего аппаратного обеспечения производительность до последней капли. Это, однако, имеет свою цену: чтобы добиться такой производительности, для их установки и настройки работникам необходима высокая квалификация.</w:t>
+      </w:r>
+    </w:p>
+    <w:p>
+      <w:pPr>
+        <w:spacing w:after="0" w:line="360" w:lineRule="auto"/>
+        <w:ind w:firstLine="709"/>
+        <w:jc w:val="both"/>
+        <w:rPr>
+          <w:rFonts w:ascii="Times New Roman" w:hAnsi="Times New Roman" w:cs="Times New Roman"/>
+          <w:sz w:val="28"/>
+          <w:szCs w:val="28"/>
+        </w:rPr>
+      </w:pPr>
+      <w:r>
+        <w:rPr>
+          <w:rFonts w:ascii="Times New Roman" w:hAnsi="Times New Roman" w:cs="Times New Roman"/>
+          <w:sz w:val="28"/>
+          <w:szCs w:val="28"/>
+        </w:rPr>
+        <w:t xml:space="preserve">Если говорить о способе написания приложений, то приложения </w:t>
+      </w:r>
+      <w:proofErr w:type="spellStart"/>
+      <w:r>
+        <w:rPr>
+          <w:rFonts w:ascii="Times New Roman" w:hAnsi="Times New Roman" w:cs="Times New Roman"/>
+          <w:sz w:val="28"/>
+          <w:szCs w:val="28"/>
+        </w:rPr>
+        <w:t>Node</w:t>
+      </w:r>
+      <w:proofErr w:type="spellEnd"/>
+      <w:r>
+        <w:rPr>
+          <w:rFonts w:ascii="Times New Roman" w:hAnsi="Times New Roman" w:cs="Times New Roman"/>
+          <w:sz w:val="28"/>
+          <w:szCs w:val="28"/>
+        </w:rPr>
+        <w:t xml:space="preserve"> больше похожи на приложения PHP или </w:t>
+      </w:r>
+      <w:proofErr w:type="spellStart"/>
+      <w:r>
+        <w:rPr>
+          <w:rFonts w:ascii="Times New Roman" w:hAnsi="Times New Roman" w:cs="Times New Roman"/>
+          <w:sz w:val="28"/>
+          <w:szCs w:val="28"/>
+        </w:rPr>
+        <w:t>Ruby</w:t>
+      </w:r>
+      <w:proofErr w:type="spellEnd"/>
+      <w:r>
+        <w:rPr>
+          <w:rFonts w:ascii="Times New Roman" w:hAnsi="Times New Roman" w:cs="Times New Roman"/>
+          <w:sz w:val="28"/>
+          <w:szCs w:val="28"/>
+        </w:rPr>
+        <w:t xml:space="preserve">, чем на приложения .NET или </w:t>
+      </w:r>
+      <w:proofErr w:type="spellStart"/>
+      <w:r>
+        <w:rPr>
+          <w:rFonts w:ascii="Times New Roman" w:hAnsi="Times New Roman" w:cs="Times New Roman"/>
+          <w:sz w:val="28"/>
+          <w:szCs w:val="28"/>
+        </w:rPr>
+        <w:t>Java</w:t>
+      </w:r>
+      <w:proofErr w:type="spellEnd"/>
+      <w:r>
+        <w:rPr>
+          <w:rFonts w:ascii="Times New Roman" w:hAnsi="Times New Roman" w:cs="Times New Roman"/>
+          <w:sz w:val="28"/>
+          <w:szCs w:val="28"/>
+        </w:rPr>
+        <w:t xml:space="preserve">. Движок </w:t>
+      </w:r>
+      <w:proofErr w:type="spellStart"/>
+      <w:r>
+        <w:rPr>
+          <w:rFonts w:ascii="Times New Roman" w:hAnsi="Times New Roman" w:cs="Times New Roman"/>
+          <w:sz w:val="28"/>
+          <w:szCs w:val="28"/>
+        </w:rPr>
+        <w:t>JavaScript</w:t>
+      </w:r>
+      <w:proofErr w:type="spellEnd"/>
+      <w:r>
+        <w:rPr>
+          <w:rFonts w:ascii="Times New Roman" w:hAnsi="Times New Roman" w:cs="Times New Roman"/>
+          <w:sz w:val="28"/>
+          <w:szCs w:val="28"/>
+        </w:rPr>
+        <w:t xml:space="preserve">, используемый </w:t>
+      </w:r>
+      <w:proofErr w:type="spellStart"/>
+      <w:r>
+        <w:rPr>
+          <w:rFonts w:ascii="Times New Roman" w:hAnsi="Times New Roman" w:cs="Times New Roman"/>
+          <w:sz w:val="28"/>
+          <w:szCs w:val="28"/>
+        </w:rPr>
+        <w:t>Node</w:t>
+      </w:r>
+      <w:proofErr w:type="spellEnd"/>
+      <w:r>
+        <w:rPr>
+          <w:rFonts w:ascii="Times New Roman" w:hAnsi="Times New Roman" w:cs="Times New Roman"/>
+          <w:sz w:val="28"/>
+          <w:szCs w:val="28"/>
+        </w:rPr>
+        <w:t xml:space="preserve"> (V8, разработанный компанией </w:t>
+      </w:r>
+      <w:proofErr w:type="spellStart"/>
+      <w:r>
+        <w:rPr>
+          <w:rFonts w:ascii="Times New Roman" w:hAnsi="Times New Roman" w:cs="Times New Roman"/>
+          <w:sz w:val="28"/>
+          <w:szCs w:val="28"/>
+        </w:rPr>
+        <w:t>Google</w:t>
+      </w:r>
+      <w:proofErr w:type="spellEnd"/>
+      <w:r>
+        <w:rPr>
+          <w:rFonts w:ascii="Times New Roman" w:hAnsi="Times New Roman" w:cs="Times New Roman"/>
+          <w:sz w:val="28"/>
+          <w:szCs w:val="28"/>
+        </w:rPr>
+        <w:t xml:space="preserve">), не только компилирует </w:t>
+      </w:r>
+      <w:proofErr w:type="spellStart"/>
+      <w:r>
+        <w:rPr>
+          <w:rFonts w:ascii="Times New Roman" w:hAnsi="Times New Roman" w:cs="Times New Roman"/>
+          <w:sz w:val="28"/>
+          <w:szCs w:val="28"/>
+        </w:rPr>
+        <w:t>JavaScript</w:t>
+      </w:r>
+      <w:proofErr w:type="spellEnd"/>
+      <w:r>
+        <w:rPr>
+          <w:rFonts w:ascii="Times New Roman" w:hAnsi="Times New Roman" w:cs="Times New Roman"/>
+          <w:sz w:val="28"/>
+          <w:szCs w:val="28"/>
+        </w:rPr>
+        <w:t xml:space="preserve"> во внутренний машинный код (подобно C или C++), но и делает это прозрачным образом, так что с точки зрения пользователя код ведет себя как чистый интерпретируемый язык программирования. Отсутствие отдельного шага компиляции уменьшает сложность обслуживания и развертывания: достаточно просто обновить файл </w:t>
+      </w:r>
+      <w:proofErr w:type="spellStart"/>
+      <w:r>
+        <w:rPr>
+          <w:rFonts w:ascii="Times New Roman" w:hAnsi="Times New Roman" w:cs="Times New Roman"/>
+          <w:sz w:val="28"/>
+          <w:szCs w:val="28"/>
+        </w:rPr>
+        <w:t>JavaScript</w:t>
+      </w:r>
+      <w:proofErr w:type="spellEnd"/>
+      <w:r>
+        <w:rPr>
+          <w:rFonts w:ascii="Times New Roman" w:hAnsi="Times New Roman" w:cs="Times New Roman"/>
+          <w:sz w:val="28"/>
+          <w:szCs w:val="28"/>
+        </w:rPr>
+        <w:t>, и ваши изменения автоматически станут доступны.</w:t>
+      </w:r>
+    </w:p>
+    <w:p>
+      <w:pPr>
+        <w:spacing w:after="0" w:line="360" w:lineRule="auto"/>
+        <w:ind w:firstLine="709"/>
+        <w:jc w:val="both"/>
+        <w:rPr>
+          <w:rFonts w:ascii="Times New Roman" w:hAnsi="Times New Roman" w:cs="Times New Roman"/>
+          <w:b/>
+          <w:bCs/>
+          <w:sz w:val="28"/>
+          <w:szCs w:val="28"/>
+        </w:rPr>
+      </w:pPr>
+      <w:r>
+        <w:rPr>
+          <w:rFonts w:ascii="Times New Roman" w:hAnsi="Times New Roman" w:cs="Times New Roman"/>
+          <w:sz w:val="28"/>
+          <w:szCs w:val="28"/>
+        </w:rPr>
+        <w:lastRenderedPageBreak/>
+        <w:t xml:space="preserve">Другое захватывающее достоинство приложений </w:t>
+      </w:r>
+      <w:proofErr w:type="spellStart"/>
+      <w:r>
+        <w:rPr>
+          <w:rFonts w:ascii="Times New Roman" w:hAnsi="Times New Roman" w:cs="Times New Roman"/>
+          <w:sz w:val="28"/>
+          <w:szCs w:val="28"/>
+        </w:rPr>
+        <w:t>Node</w:t>
+      </w:r>
+      <w:proofErr w:type="spellEnd"/>
+      <w:r>
+        <w:rPr>
+          <w:rFonts w:ascii="Times New Roman" w:hAnsi="Times New Roman" w:cs="Times New Roman"/>
+          <w:sz w:val="28"/>
+          <w:szCs w:val="28"/>
+        </w:rPr>
+        <w:t xml:space="preserve"> — невероятная независимость </w:t>
+      </w:r>
+      <w:proofErr w:type="spellStart"/>
+      <w:r>
+        <w:rPr>
+          <w:rFonts w:ascii="Times New Roman" w:hAnsi="Times New Roman" w:cs="Times New Roman"/>
+          <w:sz w:val="28"/>
+          <w:szCs w:val="28"/>
+        </w:rPr>
+        <w:t>Node</w:t>
+      </w:r>
+      <w:proofErr w:type="spellEnd"/>
+      <w:r>
+        <w:rPr>
+          <w:rFonts w:ascii="Times New Roman" w:hAnsi="Times New Roman" w:cs="Times New Roman"/>
+          <w:sz w:val="28"/>
+          <w:szCs w:val="28"/>
+        </w:rPr>
+        <w:t xml:space="preserve"> от платформы. Это не первая и не единственная платформонезависимая серверная технология, но независимо от платформы важнее предлагаемое разнообразие платформ, чем сам факт ее наличия. Например, вы можете запустить приложение .NET на сервере под управлением </w:t>
+      </w:r>
+      <w:proofErr w:type="spellStart"/>
+      <w:r>
+        <w:rPr>
+          <w:rFonts w:ascii="Times New Roman" w:hAnsi="Times New Roman" w:cs="Times New Roman"/>
+          <w:sz w:val="28"/>
+          <w:szCs w:val="28"/>
+        </w:rPr>
+        <w:t>Linux</w:t>
+      </w:r>
+      <w:proofErr w:type="spellEnd"/>
+      <w:r>
+        <w:rPr>
+          <w:rFonts w:ascii="Times New Roman" w:hAnsi="Times New Roman" w:cs="Times New Roman"/>
+          <w:sz w:val="28"/>
+          <w:szCs w:val="28"/>
+        </w:rPr>
+        <w:t xml:space="preserve"> с помощью </w:t>
+      </w:r>
+      <w:proofErr w:type="spellStart"/>
+      <w:r>
+        <w:rPr>
+          <w:rFonts w:ascii="Times New Roman" w:hAnsi="Times New Roman" w:cs="Times New Roman"/>
+          <w:sz w:val="28"/>
+          <w:szCs w:val="28"/>
+        </w:rPr>
+        <w:t>Mono</w:t>
+      </w:r>
+      <w:proofErr w:type="spellEnd"/>
+      <w:r>
+        <w:rPr>
+          <w:rFonts w:ascii="Times New Roman" w:hAnsi="Times New Roman" w:cs="Times New Roman"/>
+          <w:sz w:val="28"/>
+          <w:szCs w:val="28"/>
+        </w:rPr>
+        <w:t xml:space="preserve">, но это очень нелегкая задача ввиду разнородности документации и системной несовместимости. Аналогично можете выполнять PHP-приложения на сервере под управлением </w:t>
+      </w:r>
+      <w:proofErr w:type="spellStart"/>
+      <w:r>
+        <w:rPr>
+          <w:rFonts w:ascii="Times New Roman" w:hAnsi="Times New Roman" w:cs="Times New Roman"/>
+          <w:sz w:val="28"/>
+          <w:szCs w:val="28"/>
+        </w:rPr>
+        <w:t>Windows</w:t>
+      </w:r>
+      <w:proofErr w:type="spellEnd"/>
+      <w:r>
+        <w:rPr>
+          <w:rFonts w:ascii="Times New Roman" w:hAnsi="Times New Roman" w:cs="Times New Roman"/>
+          <w:sz w:val="28"/>
+          <w:szCs w:val="28"/>
+        </w:rPr>
+        <w:t xml:space="preserve">, но их настройка обычно не так проста, как на машине с </w:t>
+      </w:r>
+      <w:proofErr w:type="spellStart"/>
+      <w:r>
+        <w:rPr>
+          <w:rFonts w:ascii="Times New Roman" w:hAnsi="Times New Roman" w:cs="Times New Roman"/>
+          <w:sz w:val="28"/>
+          <w:szCs w:val="28"/>
+        </w:rPr>
+        <w:t>Linux</w:t>
+      </w:r>
+      <w:proofErr w:type="spellEnd"/>
+      <w:r>
+        <w:rPr>
+          <w:rFonts w:ascii="Times New Roman" w:hAnsi="Times New Roman" w:cs="Times New Roman"/>
+          <w:sz w:val="28"/>
+          <w:szCs w:val="28"/>
+        </w:rPr>
+        <w:t xml:space="preserve">. В то же время </w:t>
+      </w:r>
+      <w:proofErr w:type="spellStart"/>
+      <w:r>
+        <w:rPr>
+          <w:rFonts w:ascii="Times New Roman" w:hAnsi="Times New Roman" w:cs="Times New Roman"/>
+          <w:sz w:val="28"/>
+          <w:szCs w:val="28"/>
+        </w:rPr>
+        <w:t>Node</w:t>
+      </w:r>
+      <w:proofErr w:type="spellEnd"/>
+      <w:r>
+        <w:rPr>
+          <w:rFonts w:ascii="Times New Roman" w:hAnsi="Times New Roman" w:cs="Times New Roman"/>
+          <w:sz w:val="28"/>
+          <w:szCs w:val="28"/>
+        </w:rPr>
+        <w:t xml:space="preserve"> элементарно устанавливается на всех основных операционных системах (</w:t>
+      </w:r>
+      <w:proofErr w:type="spellStart"/>
+      <w:r>
+        <w:rPr>
+          <w:rFonts w:ascii="Times New Roman" w:hAnsi="Times New Roman" w:cs="Times New Roman"/>
+          <w:sz w:val="28"/>
+          <w:szCs w:val="28"/>
+        </w:rPr>
+        <w:t>Windows</w:t>
+      </w:r>
+      <w:proofErr w:type="spellEnd"/>
+      <w:r>
+        <w:rPr>
+          <w:rFonts w:ascii="Times New Roman" w:hAnsi="Times New Roman" w:cs="Times New Roman"/>
+          <w:sz w:val="28"/>
+          <w:szCs w:val="28"/>
+        </w:rPr>
+        <w:t xml:space="preserve">, OS X и </w:t>
+      </w:r>
+      <w:proofErr w:type="spellStart"/>
+      <w:r>
+        <w:rPr>
+          <w:rFonts w:ascii="Times New Roman" w:hAnsi="Times New Roman" w:cs="Times New Roman"/>
+          <w:sz w:val="28"/>
+          <w:szCs w:val="28"/>
+        </w:rPr>
+        <w:t>Linux</w:t>
+      </w:r>
+      <w:proofErr w:type="spellEnd"/>
+      <w:r>
+        <w:rPr>
+          <w:rFonts w:ascii="Times New Roman" w:hAnsi="Times New Roman" w:cs="Times New Roman"/>
+          <w:sz w:val="28"/>
+          <w:szCs w:val="28"/>
+        </w:rPr>
+        <w:t xml:space="preserve">) и облегчает совместную работу. Для команд веб-разработчиков смесь PC и компьютеров </w:t>
+      </w:r>
+      <w:proofErr w:type="spellStart"/>
+      <w:r>
+        <w:rPr>
+          <w:rFonts w:ascii="Times New Roman" w:hAnsi="Times New Roman" w:cs="Times New Roman"/>
+          <w:sz w:val="28"/>
+          <w:szCs w:val="28"/>
+        </w:rPr>
+        <w:t>Macintosh</w:t>
+      </w:r>
+      <w:proofErr w:type="spellEnd"/>
+      <w:r>
+        <w:rPr>
+          <w:rFonts w:ascii="Times New Roman" w:hAnsi="Times New Roman" w:cs="Times New Roman"/>
+          <w:sz w:val="28"/>
+          <w:szCs w:val="28"/>
+        </w:rPr>
+        <w:t xml:space="preserve"> вполне обычна. Определенные платформы, такие как .NET, задают непростые задачи разработчикам и дизайнерам клиентской части приложений, часто использующим компьютеры </w:t>
+      </w:r>
+      <w:proofErr w:type="spellStart"/>
+      <w:r>
+        <w:rPr>
+          <w:rFonts w:ascii="Times New Roman" w:hAnsi="Times New Roman" w:cs="Times New Roman"/>
+          <w:sz w:val="28"/>
+          <w:szCs w:val="28"/>
+        </w:rPr>
+        <w:t>Macintosh</w:t>
+      </w:r>
+      <w:proofErr w:type="spellEnd"/>
+      <w:r>
+        <w:rPr>
+          <w:rFonts w:ascii="Times New Roman" w:hAnsi="Times New Roman" w:cs="Times New Roman"/>
+          <w:sz w:val="28"/>
+          <w:szCs w:val="28"/>
+        </w:rPr>
+        <w:t>, что серьезно сказывается на совместной работе и производительности труда. Сама идея возможности подключения работающего сервера на любой операционной системе за считаные минуты (или даже секунды!) — мечта, ставшая реальностью.</w:t>
+      </w:r>
+    </w:p>
+    <w:p>
+      <w:pPr>
+        <w:spacing w:after="0" w:line="360" w:lineRule="auto"/>
+        <w:ind w:firstLine="709"/>
+        <w:jc w:val="both"/>
+        <w:rPr>
+          <w:rFonts w:ascii="Times New Roman" w:hAnsi="Times New Roman" w:cs="Times New Roman"/>
+          <w:sz w:val="28"/>
+          <w:szCs w:val="28"/>
+        </w:rPr>
+      </w:pPr>
+      <w:r>
+        <w:rPr>
+          <w:rFonts w:ascii="Times New Roman" w:hAnsi="Times New Roman" w:cs="Times New Roman"/>
+          <w:sz w:val="28"/>
+          <w:szCs w:val="28"/>
+        </w:rPr>
+        <w:t>В сердцевине стека</w:t>
+      </w:r>
+      <w:r>
+        <w:rPr>
+          <w:rFonts w:ascii="Times New Roman" w:hAnsi="Times New Roman" w:cs="Times New Roman"/>
+          <w:sz w:val="28"/>
+          <w:szCs w:val="28"/>
+        </w:rPr>
+        <w:t xml:space="preserve"> </w:t>
+      </w:r>
+      <w:proofErr w:type="spellStart"/>
+      <w:r>
+        <w:rPr>
+          <w:rFonts w:ascii="Times New Roman" w:hAnsi="Times New Roman" w:cs="Times New Roman"/>
+          <w:sz w:val="28"/>
+          <w:szCs w:val="28"/>
+        </w:rPr>
+        <w:t>экосисткмы</w:t>
+      </w:r>
+      <w:proofErr w:type="spellEnd"/>
+      <w:r>
+        <w:rPr>
+          <w:rFonts w:ascii="Times New Roman" w:hAnsi="Times New Roman" w:cs="Times New Roman"/>
+          <w:sz w:val="28"/>
+          <w:szCs w:val="28"/>
+        </w:rPr>
+        <w:t xml:space="preserve">, конечно, находится </w:t>
+      </w:r>
+      <w:proofErr w:type="spellStart"/>
+      <w:r>
+        <w:rPr>
+          <w:rFonts w:ascii="Times New Roman" w:hAnsi="Times New Roman" w:cs="Times New Roman"/>
+          <w:sz w:val="28"/>
+          <w:szCs w:val="28"/>
+        </w:rPr>
+        <w:t>Node</w:t>
+      </w:r>
+      <w:proofErr w:type="spellEnd"/>
+      <w:r>
+        <w:rPr>
+          <w:rFonts w:ascii="Times New Roman" w:hAnsi="Times New Roman" w:cs="Times New Roman"/>
+          <w:sz w:val="28"/>
+          <w:szCs w:val="28"/>
+        </w:rPr>
+        <w:t xml:space="preserve">. Это программное обеспечение, которое позволяет выполнять </w:t>
+      </w:r>
+      <w:proofErr w:type="spellStart"/>
+      <w:r>
+        <w:rPr>
+          <w:rFonts w:ascii="Times New Roman" w:hAnsi="Times New Roman" w:cs="Times New Roman"/>
+          <w:sz w:val="28"/>
+          <w:szCs w:val="28"/>
+        </w:rPr>
+        <w:t>JavaScript</w:t>
+      </w:r>
+      <w:proofErr w:type="spellEnd"/>
+      <w:r>
+        <w:rPr>
+          <w:rFonts w:ascii="Times New Roman" w:hAnsi="Times New Roman" w:cs="Times New Roman"/>
+          <w:sz w:val="28"/>
+          <w:szCs w:val="28"/>
+        </w:rPr>
+        <w:t xml:space="preserve">-код на сервере без участия браузера, что, в свою очередь, позволяет использовать фреймворки, написанные на </w:t>
+      </w:r>
+      <w:proofErr w:type="spellStart"/>
+      <w:r>
+        <w:rPr>
+          <w:rFonts w:ascii="Times New Roman" w:hAnsi="Times New Roman" w:cs="Times New Roman"/>
+          <w:sz w:val="28"/>
+          <w:szCs w:val="28"/>
+        </w:rPr>
+        <w:t>JavaScript</w:t>
+      </w:r>
+      <w:proofErr w:type="spellEnd"/>
+      <w:r>
+        <w:rPr>
+          <w:rFonts w:ascii="Times New Roman" w:hAnsi="Times New Roman" w:cs="Times New Roman"/>
+          <w:sz w:val="28"/>
+          <w:szCs w:val="28"/>
+        </w:rPr>
+        <w:t xml:space="preserve">, такие как </w:t>
+      </w:r>
+      <w:proofErr w:type="spellStart"/>
+      <w:r>
+        <w:rPr>
+          <w:rFonts w:ascii="Times New Roman" w:hAnsi="Times New Roman" w:cs="Times New Roman"/>
+          <w:sz w:val="28"/>
+          <w:szCs w:val="28"/>
+        </w:rPr>
+        <w:t>Express</w:t>
+      </w:r>
+      <w:proofErr w:type="spellEnd"/>
+      <w:r>
+        <w:rPr>
+          <w:rFonts w:ascii="Times New Roman" w:hAnsi="Times New Roman" w:cs="Times New Roman"/>
+          <w:sz w:val="28"/>
+          <w:szCs w:val="28"/>
+        </w:rPr>
+        <w:t xml:space="preserve">. Все веб-приложения, кроме самых простых, потребуют базы данных, и существуют базы данных, которые лучше других подходят экосистеме </w:t>
+      </w:r>
+      <w:proofErr w:type="spellStart"/>
+      <w:r>
+        <w:rPr>
+          <w:rFonts w:ascii="Times New Roman" w:hAnsi="Times New Roman" w:cs="Times New Roman"/>
+          <w:sz w:val="28"/>
+          <w:szCs w:val="28"/>
+        </w:rPr>
+        <w:t>Node</w:t>
+      </w:r>
+      <w:proofErr w:type="spellEnd"/>
+      <w:r>
+        <w:rPr>
+          <w:rFonts w:ascii="Times New Roman" w:hAnsi="Times New Roman" w:cs="Times New Roman"/>
+          <w:sz w:val="28"/>
+          <w:szCs w:val="28"/>
+        </w:rPr>
+        <w:t>.</w:t>
+      </w:r>
+    </w:p>
+    <w:p>
+      <w:pPr>
+        <w:spacing w:after="0" w:line="360" w:lineRule="auto"/>
+        <w:ind w:firstLine="709"/>
+        <w:jc w:val="both"/>
+        <w:rPr>
+          <w:rFonts w:ascii="Times New Roman" w:hAnsi="Times New Roman" w:cs="Times New Roman"/>
+          <w:sz w:val="28"/>
+          <w:szCs w:val="28"/>
+          <w:lang w:val="en-US"/>
+        </w:rPr>
+      </w:pPr>
+      <w:r>
+        <w:rPr>
+          <w:rFonts w:ascii="Times New Roman" w:hAnsi="Times New Roman" w:cs="Times New Roman"/>
+          <w:sz w:val="28"/>
+          <w:szCs w:val="28"/>
+        </w:rPr>
+        <w:t>Ничего удивительного, что имеются интерфейсы для всех ведущих реляционных баз данных (</w:t>
+      </w:r>
+      <w:proofErr w:type="spellStart"/>
+      <w:r>
+        <w:rPr>
+          <w:rFonts w:ascii="Times New Roman" w:hAnsi="Times New Roman" w:cs="Times New Roman"/>
+          <w:sz w:val="28"/>
+          <w:szCs w:val="28"/>
+        </w:rPr>
+        <w:t>MySQL</w:t>
+      </w:r>
+      <w:proofErr w:type="spellEnd"/>
+      <w:r>
+        <w:rPr>
+          <w:rFonts w:ascii="Times New Roman" w:hAnsi="Times New Roman" w:cs="Times New Roman"/>
+          <w:sz w:val="28"/>
+          <w:szCs w:val="28"/>
+        </w:rPr>
+        <w:t xml:space="preserve">, </w:t>
+      </w:r>
+      <w:proofErr w:type="spellStart"/>
+      <w:r>
+        <w:rPr>
+          <w:rFonts w:ascii="Times New Roman" w:hAnsi="Times New Roman" w:cs="Times New Roman"/>
+          <w:sz w:val="28"/>
+          <w:szCs w:val="28"/>
+        </w:rPr>
+        <w:t>MariaDB</w:t>
+      </w:r>
+      <w:proofErr w:type="spellEnd"/>
+      <w:r>
+        <w:rPr>
+          <w:rFonts w:ascii="Times New Roman" w:hAnsi="Times New Roman" w:cs="Times New Roman"/>
+          <w:sz w:val="28"/>
+          <w:szCs w:val="28"/>
+        </w:rPr>
+        <w:t xml:space="preserve">, </w:t>
+      </w:r>
+      <w:proofErr w:type="spellStart"/>
+      <w:r>
+        <w:rPr>
+          <w:rFonts w:ascii="Times New Roman" w:hAnsi="Times New Roman" w:cs="Times New Roman"/>
+          <w:sz w:val="28"/>
+          <w:szCs w:val="28"/>
+        </w:rPr>
+        <w:t>PostgreSQL</w:t>
+      </w:r>
+      <w:proofErr w:type="spellEnd"/>
+      <w:r>
+        <w:rPr>
+          <w:rFonts w:ascii="Times New Roman" w:hAnsi="Times New Roman" w:cs="Times New Roman"/>
+          <w:sz w:val="28"/>
+          <w:szCs w:val="28"/>
+        </w:rPr>
+        <w:t xml:space="preserve">, </w:t>
+      </w:r>
+      <w:proofErr w:type="spellStart"/>
+      <w:r>
+        <w:rPr>
+          <w:rFonts w:ascii="Times New Roman" w:hAnsi="Times New Roman" w:cs="Times New Roman"/>
+          <w:sz w:val="28"/>
+          <w:szCs w:val="28"/>
+        </w:rPr>
+        <w:t>Oracle</w:t>
+      </w:r>
+      <w:proofErr w:type="spellEnd"/>
+      <w:r>
+        <w:rPr>
+          <w:rFonts w:ascii="Times New Roman" w:hAnsi="Times New Roman" w:cs="Times New Roman"/>
+          <w:sz w:val="28"/>
+          <w:szCs w:val="28"/>
+        </w:rPr>
+        <w:t xml:space="preserve">, SQL </w:t>
+      </w:r>
+      <w:proofErr w:type="spellStart"/>
+      <w:r>
+        <w:rPr>
+          <w:rFonts w:ascii="Times New Roman" w:hAnsi="Times New Roman" w:cs="Times New Roman"/>
+          <w:sz w:val="28"/>
+          <w:szCs w:val="28"/>
+        </w:rPr>
+        <w:t>Server</w:t>
+      </w:r>
+      <w:proofErr w:type="spellEnd"/>
+      <w:r>
+        <w:rPr>
+          <w:rFonts w:ascii="Times New Roman" w:hAnsi="Times New Roman" w:cs="Times New Roman"/>
+          <w:sz w:val="28"/>
+          <w:szCs w:val="28"/>
+        </w:rPr>
+        <w:t>): было бы глупо</w:t>
+      </w:r>
+      <w:r>
+        <w:rPr>
+          <w:rFonts w:ascii="Times New Roman" w:hAnsi="Times New Roman" w:cs="Times New Roman"/>
+          <w:sz w:val="28"/>
+          <w:szCs w:val="28"/>
+        </w:rPr>
+        <w:t xml:space="preserve"> </w:t>
+      </w:r>
+      <w:r>
+        <w:rPr>
+          <w:rFonts w:ascii="Times New Roman" w:hAnsi="Times New Roman" w:cs="Times New Roman"/>
+          <w:sz w:val="28"/>
+          <w:szCs w:val="28"/>
+        </w:rPr>
+        <w:t xml:space="preserve">пренебрегать этими признанными китами. Однако наступление эпохи разработки под </w:t>
+      </w:r>
+      <w:proofErr w:type="spellStart"/>
+      <w:r>
+        <w:rPr>
+          <w:rFonts w:ascii="Times New Roman" w:hAnsi="Times New Roman" w:cs="Times New Roman"/>
+          <w:sz w:val="28"/>
+          <w:szCs w:val="28"/>
+        </w:rPr>
+        <w:t>Node</w:t>
+      </w:r>
+      <w:proofErr w:type="spellEnd"/>
+      <w:r>
+        <w:rPr>
+          <w:rFonts w:ascii="Times New Roman" w:hAnsi="Times New Roman" w:cs="Times New Roman"/>
+          <w:sz w:val="28"/>
+          <w:szCs w:val="28"/>
+        </w:rPr>
+        <w:t xml:space="preserve"> дало толчок новому подходу к базам данных — появлению так называемых </w:t>
+      </w:r>
+      <w:proofErr w:type="spellStart"/>
+      <w:r>
+        <w:rPr>
+          <w:rFonts w:ascii="Times New Roman" w:hAnsi="Times New Roman" w:cs="Times New Roman"/>
+          <w:sz w:val="28"/>
+          <w:szCs w:val="28"/>
+        </w:rPr>
+        <w:t>NoSQL</w:t>
+      </w:r>
+      <w:proofErr w:type="spellEnd"/>
+      <w:r>
+        <w:rPr>
+          <w:rFonts w:ascii="Times New Roman" w:hAnsi="Times New Roman" w:cs="Times New Roman"/>
+          <w:sz w:val="28"/>
+          <w:szCs w:val="28"/>
+        </w:rPr>
+        <w:t xml:space="preserve">-баз данных. Не всегда полезно давать чему-либо определение через то, чем оно не является, так что я добавлю, что </w:t>
+      </w:r>
+      <w:r>
+        <w:rPr>
+          <w:rFonts w:ascii="Times New Roman" w:hAnsi="Times New Roman" w:cs="Times New Roman"/>
+          <w:sz w:val="28"/>
+          <w:szCs w:val="28"/>
+        </w:rPr>
+        <w:lastRenderedPageBreak/>
+        <w:t xml:space="preserve">эти </w:t>
+      </w:r>
+      <w:proofErr w:type="spellStart"/>
+      <w:r>
+        <w:rPr>
+          <w:rFonts w:ascii="Times New Roman" w:hAnsi="Times New Roman" w:cs="Times New Roman"/>
+          <w:sz w:val="28"/>
+          <w:szCs w:val="28"/>
+        </w:rPr>
+        <w:t>NoSQL</w:t>
+      </w:r>
+      <w:proofErr w:type="spellEnd"/>
+      <w:r>
+        <w:rPr>
+          <w:rFonts w:ascii="Times New Roman" w:hAnsi="Times New Roman" w:cs="Times New Roman"/>
+          <w:sz w:val="28"/>
+          <w:szCs w:val="28"/>
+        </w:rPr>
+        <w:t xml:space="preserve">-базы данных корректнее было бы называть документоориентированными базами данных или базами данных типа «ключ — значение». Они реализуют более простой с понятийной точки зрения подход к хранению данных. Таких баз данных множество, но </w:t>
+      </w:r>
+      <w:proofErr w:type="spellStart"/>
+      <w:r>
+        <w:rPr>
+          <w:rFonts w:ascii="Times New Roman" w:hAnsi="Times New Roman" w:cs="Times New Roman"/>
+          <w:sz w:val="28"/>
+          <w:szCs w:val="28"/>
+        </w:rPr>
+        <w:t>MongoDB</w:t>
+      </w:r>
+      <w:proofErr w:type="spellEnd"/>
+      <w:r>
+        <w:rPr>
+          <w:rFonts w:ascii="Times New Roman" w:hAnsi="Times New Roman" w:cs="Times New Roman"/>
+          <w:sz w:val="28"/>
+          <w:szCs w:val="28"/>
+        </w:rPr>
+        <w:t xml:space="preserve"> — одна из лидеров, и именно ее мы будем использовать в книге.</w:t>
+      </w:r>
+      <w:r>
+        <w:rPr>
+          <w:rFonts w:ascii="Times New Roman" w:hAnsi="Times New Roman" w:cs="Times New Roman"/>
+          <w:sz w:val="28"/>
+          <w:szCs w:val="28"/>
+        </w:rPr>
+        <w:t xml:space="preserve"> </w:t>
+      </w:r>
+      <w:r>
+        <w:rPr>
+          <w:rFonts w:ascii="Times New Roman" w:hAnsi="Times New Roman" w:cs="Times New Roman"/>
+          <w:sz w:val="28"/>
+          <w:szCs w:val="28"/>
+          <w:lang w:val="en-US"/>
+        </w:rPr>
+        <w:t>[9]</w:t>
+      </w:r>
+    </w:p>
+    <w:p>
+      <w:pPr>
+        <w:spacing w:after="0" w:line="360" w:lineRule="auto"/>
+        <w:ind w:firstLine="709"/>
+        <w:jc w:val="both"/>
+        <w:rPr>
+          <w:rFonts w:ascii="Times New Roman" w:hAnsi="Times New Roman" w:cs="Times New Roman"/>
+          <w:b/>
+          <w:bCs/>
+          <w:sz w:val="28"/>
+          <w:szCs w:val="28"/>
+        </w:rPr>
+      </w:pPr>
+    </w:p>
+    <w:p>
+      <w:pPr>
+        <w:spacing w:after="0" w:line="360" w:lineRule="auto"/>
+        <w:ind w:firstLine="709"/>
+        <w:jc w:val="both"/>
+        <w:rPr>
+          <w:rFonts w:ascii="Times New Roman" w:hAnsi="Times New Roman" w:cs="Times New Roman"/>
+          <w:b/>
+          <w:bCs/>
+          <w:sz w:val="28"/>
+          <w:szCs w:val="28"/>
+        </w:rPr>
+      </w:pPr>
+      <w:r>
+        <w:rPr>
+          <w:rFonts w:ascii="Times New Roman" w:hAnsi="Times New Roman" w:cs="Times New Roman"/>
+          <w:b/>
+          <w:bCs/>
+          <w:sz w:val="28"/>
+          <w:szCs w:val="28"/>
+        </w:rPr>
+        <w:t xml:space="preserve">О </w:t>
+      </w:r>
+      <w:r>
+        <w:rPr>
+          <w:rFonts w:ascii="Times New Roman" w:hAnsi="Times New Roman" w:cs="Times New Roman"/>
+          <w:b/>
+          <w:bCs/>
+          <w:sz w:val="28"/>
+          <w:szCs w:val="28"/>
+        </w:rPr>
+        <w:t>Express</w:t>
+      </w:r>
+      <w:r>
+        <w:rPr>
+          <w:rFonts w:ascii="Times New Roman" w:hAnsi="Times New Roman" w:cs="Times New Roman"/>
+          <w:b/>
+          <w:bCs/>
+          <w:sz w:val="28"/>
+          <w:szCs w:val="28"/>
+        </w:rPr>
+        <w:t>.js</w:t>
+      </w:r>
+      <w:r>
+        <w:rPr>
+          <w:rFonts w:ascii="Times New Roman" w:hAnsi="Times New Roman" w:cs="Times New Roman"/>
+          <w:b/>
+          <w:bCs/>
+          <w:sz w:val="28"/>
+          <w:szCs w:val="28"/>
+        </w:rPr>
+        <w:t>.</w:t>
+      </w:r>
+    </w:p>
+    <w:p>
+      <w:pPr>
+        <w:spacing w:after="0" w:line="360" w:lineRule="auto"/>
+        <w:ind w:firstLine="709"/>
+        <w:jc w:val="both"/>
+        <w:rPr>
+          <w:rFonts w:ascii="Times New Roman" w:hAnsi="Times New Roman" w:cs="Times New Roman"/>
+          <w:sz w:val="28"/>
+          <w:szCs w:val="28"/>
+        </w:rPr>
+      </w:pPr>
+      <w:r>
+        <w:rPr>
+          <w:rFonts w:ascii="Times New Roman" w:hAnsi="Times New Roman" w:cs="Times New Roman"/>
+          <w:sz w:val="28"/>
+          <w:szCs w:val="28"/>
+        </w:rPr>
+        <w:t xml:space="preserve">Сайт </w:t>
+      </w:r>
+      <w:proofErr w:type="spellStart"/>
+      <w:r>
+        <w:rPr>
+          <w:rFonts w:ascii="Times New Roman" w:hAnsi="Times New Roman" w:cs="Times New Roman"/>
+          <w:sz w:val="28"/>
+          <w:szCs w:val="28"/>
+        </w:rPr>
+        <w:t>Express</w:t>
+      </w:r>
+      <w:proofErr w:type="spellEnd"/>
+      <w:r>
+        <w:rPr>
+          <w:rFonts w:ascii="Times New Roman" w:hAnsi="Times New Roman" w:cs="Times New Roman"/>
+          <w:sz w:val="28"/>
+          <w:szCs w:val="28"/>
+        </w:rPr>
+        <w:t xml:space="preserve"> характеризует </w:t>
+      </w:r>
+      <w:proofErr w:type="spellStart"/>
+      <w:r>
+        <w:rPr>
+          <w:rFonts w:ascii="Times New Roman" w:hAnsi="Times New Roman" w:cs="Times New Roman"/>
+          <w:sz w:val="28"/>
+          <w:szCs w:val="28"/>
+        </w:rPr>
+        <w:t>Express</w:t>
+      </w:r>
+      <w:proofErr w:type="spellEnd"/>
+      <w:r>
+        <w:rPr>
+          <w:rFonts w:ascii="Times New Roman" w:hAnsi="Times New Roman" w:cs="Times New Roman"/>
+          <w:sz w:val="28"/>
+          <w:szCs w:val="28"/>
+        </w:rPr>
+        <w:t xml:space="preserve"> как «минималистичный и гибкий фреймворк для веб-приложений Node.js, обеспечивающий набор возможностей для построения веб- и мобильных приложений». </w:t>
+      </w:r>
+    </w:p>
+    <w:p>
+      <w:pPr>
+        <w:spacing w:after="0" w:line="360" w:lineRule="auto"/>
+        <w:ind w:firstLine="709"/>
+        <w:jc w:val="both"/>
+        <w:rPr>
+          <w:rFonts w:ascii="Times New Roman" w:hAnsi="Times New Roman" w:cs="Times New Roman"/>
+          <w:sz w:val="28"/>
+          <w:szCs w:val="28"/>
+        </w:rPr>
+      </w:pPr>
+      <w:r>
+        <w:rPr>
+          <w:rFonts w:ascii="Times New Roman" w:hAnsi="Times New Roman" w:cs="Times New Roman"/>
+          <w:sz w:val="28"/>
+          <w:szCs w:val="28"/>
+        </w:rPr>
+        <w:t>Достоинства</w:t>
+      </w:r>
+      <w:r>
+        <w:rPr>
+          <w:rFonts w:ascii="Times New Roman" w:hAnsi="Times New Roman" w:cs="Times New Roman"/>
+          <w:sz w:val="28"/>
+          <w:szCs w:val="28"/>
+        </w:rPr>
+        <w:t xml:space="preserve"> </w:t>
+      </w:r>
+      <w:proofErr w:type="spellStart"/>
+      <w:r>
+        <w:rPr>
+          <w:rFonts w:ascii="Times New Roman" w:hAnsi="Times New Roman" w:cs="Times New Roman"/>
+          <w:sz w:val="28"/>
+          <w:szCs w:val="28"/>
+        </w:rPr>
+        <w:t>Express</w:t>
+      </w:r>
+      <w:proofErr w:type="spellEnd"/>
+      <w:r>
+        <w:rPr>
+          <w:rFonts w:ascii="Times New Roman" w:hAnsi="Times New Roman" w:cs="Times New Roman"/>
+          <w:sz w:val="28"/>
+          <w:szCs w:val="28"/>
+        </w:rPr>
+        <w:t>:</w:t>
+      </w:r>
+    </w:p>
+    <w:p>
+      <w:pPr>
+        <w:spacing w:after="0" w:line="360" w:lineRule="auto"/>
+        <w:ind w:firstLine="709"/>
+        <w:jc w:val="both"/>
+        <w:rPr>
+          <w:rFonts w:ascii="Times New Roman" w:hAnsi="Times New Roman" w:cs="Times New Roman"/>
+          <w:sz w:val="28"/>
+          <w:szCs w:val="28"/>
+        </w:rPr>
+      </w:pPr>
+      <w:r>
+        <w:rPr>
+          <w:rFonts w:ascii="Times New Roman" w:hAnsi="Times New Roman" w:cs="Times New Roman"/>
+          <w:sz w:val="28"/>
+          <w:szCs w:val="28"/>
+        </w:rPr>
+        <w:t xml:space="preserve">1. </w:t>
+      </w:r>
+      <w:r>
+        <w:rPr>
+          <w:rFonts w:ascii="Times New Roman" w:hAnsi="Times New Roman" w:cs="Times New Roman"/>
+          <w:sz w:val="28"/>
+          <w:szCs w:val="28"/>
+        </w:rPr>
+        <w:t>Минималистичный</w:t>
+      </w:r>
+      <w:r>
+        <w:rPr>
+          <w:rFonts w:ascii="Times New Roman" w:hAnsi="Times New Roman" w:cs="Times New Roman"/>
+          <w:sz w:val="28"/>
+          <w:szCs w:val="28"/>
+        </w:rPr>
+        <w:t>.</w:t>
+      </w:r>
+      <w:r>
+        <w:rPr>
+          <w:rFonts w:ascii="Times New Roman" w:hAnsi="Times New Roman" w:cs="Times New Roman"/>
+          <w:sz w:val="28"/>
+          <w:szCs w:val="28"/>
+        </w:rPr>
+        <w:t xml:space="preserve"> Один из наиболее привлекательных аспектов </w:t>
+      </w:r>
+      <w:proofErr w:type="spellStart"/>
+      <w:r>
+        <w:rPr>
+          <w:rFonts w:ascii="Times New Roman" w:hAnsi="Times New Roman" w:cs="Times New Roman"/>
+          <w:sz w:val="28"/>
+          <w:szCs w:val="28"/>
+        </w:rPr>
+        <w:t>Express</w:t>
+      </w:r>
+      <w:proofErr w:type="spellEnd"/>
+      <w:r>
+        <w:rPr>
+          <w:rFonts w:ascii="Times New Roman" w:hAnsi="Times New Roman" w:cs="Times New Roman"/>
+          <w:sz w:val="28"/>
+          <w:szCs w:val="28"/>
+        </w:rPr>
+        <w:t xml:space="preserve">. Много раз разработчики фреймворков забывали, что лучше меньше, да лучше. Философия </w:t>
+      </w:r>
+      <w:proofErr w:type="spellStart"/>
+      <w:r>
+        <w:rPr>
+          <w:rFonts w:ascii="Times New Roman" w:hAnsi="Times New Roman" w:cs="Times New Roman"/>
+          <w:sz w:val="28"/>
+          <w:szCs w:val="28"/>
+        </w:rPr>
+        <w:t>Express</w:t>
+      </w:r>
+      <w:proofErr w:type="spellEnd"/>
+      <w:r>
+        <w:rPr>
+          <w:rFonts w:ascii="Times New Roman" w:hAnsi="Times New Roman" w:cs="Times New Roman"/>
+          <w:sz w:val="28"/>
+          <w:szCs w:val="28"/>
+        </w:rPr>
+        <w:t xml:space="preserve"> заключается в обеспечении минимальной прослойки между вами и сервером. Это не говорит о слабой надежности фреймворка или недостаточном количестве его полезных возможностей. Просто он в меньшей степени становится у вас на пути, позволяя более полно выражать свои идеи. </w:t>
+      </w:r>
+      <w:proofErr w:type="spellStart"/>
+      <w:r>
+        <w:rPr>
+          <w:rFonts w:ascii="Times New Roman" w:hAnsi="Times New Roman" w:cs="Times New Roman"/>
+          <w:sz w:val="28"/>
+          <w:szCs w:val="28"/>
+        </w:rPr>
+        <w:t>Express</w:t>
+      </w:r>
+      <w:proofErr w:type="spellEnd"/>
+      <w:r>
+        <w:rPr>
+          <w:rFonts w:ascii="Times New Roman" w:hAnsi="Times New Roman" w:cs="Times New Roman"/>
+          <w:sz w:val="28"/>
+          <w:szCs w:val="28"/>
+        </w:rPr>
+        <w:t xml:space="preserve"> предоставляет вам минималистичный фреймворк, а вы можете добавлять необходимый функционал в разных его частях, заменяя то, что вам никогда не понадобится. Это глоток свежего воздуха, ведь многие фреймворки создают раздутые, непонятные и сложные проекты еще до того, как вы написали хотя бы одну строчку кода. Зачастую первой задачей становится отсечение ненужного функционала или замена того, который не соответствует требованиям. </w:t>
+      </w:r>
+      <w:proofErr w:type="spellStart"/>
+      <w:r>
+        <w:rPr>
+          <w:rFonts w:ascii="Times New Roman" w:hAnsi="Times New Roman" w:cs="Times New Roman"/>
+          <w:sz w:val="28"/>
+          <w:szCs w:val="28"/>
+        </w:rPr>
+        <w:t>Express</w:t>
+      </w:r>
+      <w:proofErr w:type="spellEnd"/>
+      <w:r>
+        <w:rPr>
+          <w:rFonts w:ascii="Times New Roman" w:hAnsi="Times New Roman" w:cs="Times New Roman"/>
+          <w:sz w:val="28"/>
+          <w:szCs w:val="28"/>
+        </w:rPr>
+        <w:t xml:space="preserve"> практикует другой подход, позволяя вам добавлять то, что нужно, там, где нужно.</w:t>
+      </w:r>
+    </w:p>
+    <w:p>
+      <w:pPr>
+        <w:spacing w:after="0" w:line="360" w:lineRule="auto"/>
+        <w:ind w:firstLine="709"/>
+        <w:jc w:val="both"/>
+        <w:rPr>
+          <w:rFonts w:ascii="Times New Roman" w:hAnsi="Times New Roman" w:cs="Times New Roman"/>
+          <w:sz w:val="28"/>
+          <w:szCs w:val="28"/>
+        </w:rPr>
+      </w:pPr>
+      <w:r>
+        <w:rPr>
+          <w:rFonts w:ascii="Times New Roman" w:hAnsi="Times New Roman" w:cs="Times New Roman"/>
+          <w:sz w:val="28"/>
+          <w:szCs w:val="28"/>
+        </w:rPr>
+        <w:t xml:space="preserve">Гибкий. Механизм действия </w:t>
+      </w:r>
+      <w:proofErr w:type="spellStart"/>
+      <w:r>
+        <w:rPr>
+          <w:rFonts w:ascii="Times New Roman" w:hAnsi="Times New Roman" w:cs="Times New Roman"/>
+          <w:sz w:val="28"/>
+          <w:szCs w:val="28"/>
+        </w:rPr>
+        <w:t>Express</w:t>
+      </w:r>
+      <w:proofErr w:type="spellEnd"/>
+      <w:r>
+        <w:rPr>
+          <w:rFonts w:ascii="Times New Roman" w:hAnsi="Times New Roman" w:cs="Times New Roman"/>
+          <w:sz w:val="28"/>
+          <w:szCs w:val="28"/>
+        </w:rPr>
+        <w:t xml:space="preserve"> очень прост: он принимает HTTP-запрос от клиента (которым может быть браузер, мобильное устройство, другой сервер, десктопное приложение — одним словом, все, что использует HTTP) и возвращает HTTP-ответ. Этот базовый шаблон описывает </w:t>
+      </w:r>
+      <w:r>
+        <w:rPr>
+          <w:rFonts w:ascii="Times New Roman" w:hAnsi="Times New Roman" w:cs="Times New Roman"/>
+          <w:sz w:val="28"/>
+          <w:szCs w:val="28"/>
+        </w:rPr>
+        <w:lastRenderedPageBreak/>
+        <w:t xml:space="preserve">практически все, связанное с Интернетом, что делает приложения </w:t>
+      </w:r>
+      <w:proofErr w:type="spellStart"/>
+      <w:r>
+        <w:rPr>
+          <w:rFonts w:ascii="Times New Roman" w:hAnsi="Times New Roman" w:cs="Times New Roman"/>
+          <w:sz w:val="28"/>
+          <w:szCs w:val="28"/>
+        </w:rPr>
+        <w:t>Express</w:t>
+      </w:r>
+      <w:proofErr w:type="spellEnd"/>
+      <w:r>
+        <w:rPr>
+          <w:rFonts w:ascii="Times New Roman" w:hAnsi="Times New Roman" w:cs="Times New Roman"/>
+          <w:sz w:val="28"/>
+          <w:szCs w:val="28"/>
+        </w:rPr>
+        <w:t xml:space="preserve"> чрезвычайно гибкими.</w:t>
+      </w:r>
+    </w:p>
+    <w:p>
+      <w:pPr>
+        <w:spacing w:after="0" w:line="360" w:lineRule="auto"/>
+        <w:ind w:firstLine="709"/>
+        <w:jc w:val="both"/>
+        <w:rPr>
+          <w:rFonts w:ascii="Times New Roman" w:hAnsi="Times New Roman" w:cs="Times New Roman"/>
+          <w:sz w:val="28"/>
+          <w:szCs w:val="28"/>
+        </w:rPr>
+      </w:pPr>
+      <w:r>
+        <w:rPr>
+          <w:rFonts w:ascii="Times New Roman" w:hAnsi="Times New Roman" w:cs="Times New Roman"/>
+          <w:sz w:val="28"/>
+          <w:szCs w:val="28"/>
+        </w:rPr>
+        <w:t xml:space="preserve">Фреймворк для веб-приложений. Наверное, более точным описанием будет «серверная часть фреймворка для веб-приложений». На сегодня под «фреймворками для веб-приложений» обычно имеются в виду фреймворки одностраничных приложений, такие как </w:t>
+      </w:r>
+      <w:proofErr w:type="spellStart"/>
+      <w:r>
+        <w:rPr>
+          <w:rFonts w:ascii="Times New Roman" w:hAnsi="Times New Roman" w:cs="Times New Roman"/>
+          <w:sz w:val="28"/>
+          <w:szCs w:val="28"/>
+        </w:rPr>
+        <w:t>React</w:t>
+      </w:r>
+      <w:proofErr w:type="spellEnd"/>
+      <w:r>
+        <w:rPr>
+          <w:rFonts w:ascii="Times New Roman" w:hAnsi="Times New Roman" w:cs="Times New Roman"/>
+          <w:sz w:val="28"/>
+          <w:szCs w:val="28"/>
+        </w:rPr>
+        <w:t xml:space="preserve">, </w:t>
+      </w:r>
+      <w:proofErr w:type="spellStart"/>
+      <w:r>
+        <w:rPr>
+          <w:rFonts w:ascii="Times New Roman" w:hAnsi="Times New Roman" w:cs="Times New Roman"/>
+          <w:sz w:val="28"/>
+          <w:szCs w:val="28"/>
+        </w:rPr>
+        <w:t>Angular</w:t>
+      </w:r>
+      <w:proofErr w:type="spellEnd"/>
+      <w:r>
+        <w:rPr>
+          <w:rFonts w:ascii="Times New Roman" w:hAnsi="Times New Roman" w:cs="Times New Roman"/>
+          <w:sz w:val="28"/>
+          <w:szCs w:val="28"/>
+        </w:rPr>
+        <w:t xml:space="preserve"> или </w:t>
+      </w:r>
+      <w:proofErr w:type="spellStart"/>
+      <w:r>
+        <w:rPr>
+          <w:rFonts w:ascii="Times New Roman" w:hAnsi="Times New Roman" w:cs="Times New Roman"/>
+          <w:sz w:val="28"/>
+          <w:szCs w:val="28"/>
+        </w:rPr>
+        <w:t>Vue</w:t>
+      </w:r>
+      <w:proofErr w:type="spellEnd"/>
+      <w:r>
+        <w:rPr>
+          <w:rFonts w:ascii="Times New Roman" w:hAnsi="Times New Roman" w:cs="Times New Roman"/>
+          <w:sz w:val="28"/>
+          <w:szCs w:val="28"/>
+        </w:rPr>
+        <w:t>. Тем не менее, за исключением небольшой группы отдельных приложений, большинство веб-приложений должно обмениваться данными и взаимодействовать с другими сервисами. Обычно это происходит через веб-API, который можно рассматривать как серверный компонент фреймворка веб-приложений. Обратите внимание, что построение всего приложения с рендерингом только на стороне сервера по</w:t>
+      </w:r>
+      <w:r>
+        <w:rPr>
+          <w:rFonts w:ascii="Times New Roman" w:hAnsi="Times New Roman" w:cs="Times New Roman"/>
+          <w:sz w:val="28"/>
+          <w:szCs w:val="28"/>
+        </w:rPr>
+        <w:t>-</w:t>
+      </w:r>
+      <w:r>
+        <w:rPr>
+          <w:rFonts w:ascii="Times New Roman" w:hAnsi="Times New Roman" w:cs="Times New Roman"/>
+          <w:sz w:val="28"/>
+          <w:szCs w:val="28"/>
+        </w:rPr>
+        <w:t xml:space="preserve">прежнему возможно (а иногда и желательно). В этом случае </w:t>
+      </w:r>
+      <w:proofErr w:type="spellStart"/>
+      <w:r>
+        <w:rPr>
+          <w:rFonts w:ascii="Times New Roman" w:hAnsi="Times New Roman" w:cs="Times New Roman"/>
+          <w:sz w:val="28"/>
+          <w:szCs w:val="28"/>
+        </w:rPr>
+        <w:t>Express</w:t>
+      </w:r>
+      <w:proofErr w:type="spellEnd"/>
+      <w:r>
+        <w:rPr>
+          <w:rFonts w:ascii="Times New Roman" w:hAnsi="Times New Roman" w:cs="Times New Roman"/>
+          <w:sz w:val="28"/>
+          <w:szCs w:val="28"/>
+        </w:rPr>
+        <w:t xml:space="preserve"> вполне может быть фреймворком всего веб-приложения!</w:t>
+      </w:r>
+    </w:p>
+    <w:p>
+      <w:pPr>
+        <w:spacing w:after="0" w:line="360" w:lineRule="auto"/>
+        <w:ind w:firstLine="709"/>
+        <w:jc w:val="both"/>
+        <w:rPr>
+          <w:rFonts w:ascii="Times New Roman" w:hAnsi="Times New Roman" w:cs="Times New Roman"/>
+          <w:sz w:val="28"/>
+          <w:szCs w:val="28"/>
+        </w:rPr>
+      </w:pPr>
+      <w:r>
+        <w:rPr>
+          <w:rFonts w:ascii="Times New Roman" w:hAnsi="Times New Roman" w:cs="Times New Roman"/>
+          <w:sz w:val="28"/>
+          <w:szCs w:val="28"/>
+        </w:rPr>
+        <w:t xml:space="preserve">Быстрый. </w:t>
+      </w:r>
+      <w:proofErr w:type="spellStart"/>
+      <w:r>
+        <w:rPr>
+          <w:rFonts w:ascii="Times New Roman" w:hAnsi="Times New Roman" w:cs="Times New Roman"/>
+          <w:sz w:val="28"/>
+          <w:szCs w:val="28"/>
+        </w:rPr>
+        <w:t>Express</w:t>
+      </w:r>
+      <w:proofErr w:type="spellEnd"/>
+      <w:r>
+        <w:rPr>
+          <w:rFonts w:ascii="Times New Roman" w:hAnsi="Times New Roman" w:cs="Times New Roman"/>
+          <w:sz w:val="28"/>
+          <w:szCs w:val="28"/>
+        </w:rPr>
+        <w:t xml:space="preserve">, став одним из лучших фреймворков для платформы Node.js, привлек много внимания со стороны больших компаний с высокопроизводительными и сильно нагруженными веб-сайтами. Это вынудило команду по разработке </w:t>
+      </w:r>
+      <w:proofErr w:type="spellStart"/>
+      <w:r>
+        <w:rPr>
+          <w:rFonts w:ascii="Times New Roman" w:hAnsi="Times New Roman" w:cs="Times New Roman"/>
+          <w:sz w:val="28"/>
+          <w:szCs w:val="28"/>
+        </w:rPr>
+        <w:t>Express</w:t>
+      </w:r>
+      <w:proofErr w:type="spellEnd"/>
+      <w:r>
+        <w:rPr>
+          <w:rFonts w:ascii="Times New Roman" w:hAnsi="Times New Roman" w:cs="Times New Roman"/>
+          <w:sz w:val="28"/>
+          <w:szCs w:val="28"/>
+        </w:rPr>
+        <w:t xml:space="preserve"> сконцентрироваться на производительности, и теперь </w:t>
+      </w:r>
+      <w:proofErr w:type="spellStart"/>
+      <w:r>
+        <w:rPr>
+          <w:rFonts w:ascii="Times New Roman" w:hAnsi="Times New Roman" w:cs="Times New Roman"/>
+          <w:sz w:val="28"/>
+          <w:szCs w:val="28"/>
+        </w:rPr>
+        <w:t>Express</w:t>
+      </w:r>
+      <w:proofErr w:type="spellEnd"/>
+      <w:r>
+        <w:rPr>
+          <w:rFonts w:ascii="Times New Roman" w:hAnsi="Times New Roman" w:cs="Times New Roman"/>
+          <w:sz w:val="28"/>
+          <w:szCs w:val="28"/>
+        </w:rPr>
+        <w:t xml:space="preserve"> — лидер в этом сегменте.</w:t>
+      </w:r>
+    </w:p>
+    <w:p>
+      <w:pPr>
+        <w:spacing w:after="0" w:line="360" w:lineRule="auto"/>
+        <w:ind w:firstLine="709"/>
+        <w:jc w:val="both"/>
+        <w:rPr>
+          <w:rFonts w:ascii="Times New Roman" w:hAnsi="Times New Roman" w:cs="Times New Roman"/>
+          <w:sz w:val="28"/>
+          <w:szCs w:val="28"/>
+          <w:lang w:val="en-US"/>
+        </w:rPr>
+      </w:pPr>
+      <w:r>
+        <w:rPr>
+          <w:rFonts w:ascii="Times New Roman" w:hAnsi="Times New Roman" w:cs="Times New Roman"/>
+          <w:sz w:val="28"/>
+          <w:szCs w:val="28"/>
+        </w:rPr>
+        <w:t xml:space="preserve">Некатегоричный. Одними из отличительных особенностей экосистемы </w:t>
+      </w:r>
+      <w:proofErr w:type="spellStart"/>
+      <w:r>
+        <w:rPr>
+          <w:rFonts w:ascii="Times New Roman" w:hAnsi="Times New Roman" w:cs="Times New Roman"/>
+          <w:sz w:val="28"/>
+          <w:szCs w:val="28"/>
+        </w:rPr>
+        <w:t>JavaScript</w:t>
+      </w:r>
+      <w:proofErr w:type="spellEnd"/>
+      <w:r>
+        <w:rPr>
+          <w:rFonts w:ascii="Times New Roman" w:hAnsi="Times New Roman" w:cs="Times New Roman"/>
+          <w:sz w:val="28"/>
+          <w:szCs w:val="28"/>
+        </w:rPr>
+        <w:t xml:space="preserve"> являются ее размер и разнообразие. Ввиду того что </w:t>
+      </w:r>
+      <w:proofErr w:type="spellStart"/>
+      <w:r>
+        <w:rPr>
+          <w:rFonts w:ascii="Times New Roman" w:hAnsi="Times New Roman" w:cs="Times New Roman"/>
+          <w:sz w:val="28"/>
+          <w:szCs w:val="28"/>
+        </w:rPr>
+        <w:t>Express</w:t>
+      </w:r>
+      <w:proofErr w:type="spellEnd"/>
+      <w:r>
+        <w:rPr>
+          <w:rFonts w:ascii="Times New Roman" w:hAnsi="Times New Roman" w:cs="Times New Roman"/>
+          <w:sz w:val="28"/>
+          <w:szCs w:val="28"/>
+        </w:rPr>
+        <w:t xml:space="preserve"> зачастую занимает центральную позицию в разработке веб-приложений в Node.js, существуют сотни (если не тысячи) страниц сообщества, где подробно рассматриваются приложения </w:t>
+      </w:r>
+      <w:proofErr w:type="spellStart"/>
+      <w:r>
+        <w:rPr>
+          <w:rFonts w:ascii="Times New Roman" w:hAnsi="Times New Roman" w:cs="Times New Roman"/>
+          <w:sz w:val="28"/>
+          <w:szCs w:val="28"/>
+        </w:rPr>
+        <w:t>Express</w:t>
+      </w:r>
+      <w:proofErr w:type="spellEnd"/>
+      <w:r>
+        <w:rPr>
+          <w:rFonts w:ascii="Times New Roman" w:hAnsi="Times New Roman" w:cs="Times New Roman"/>
+          <w:sz w:val="28"/>
+          <w:szCs w:val="28"/>
+        </w:rPr>
+        <w:t xml:space="preserve">. Разработчики </w:t>
+      </w:r>
+      <w:proofErr w:type="spellStart"/>
+      <w:r>
+        <w:rPr>
+          <w:rFonts w:ascii="Times New Roman" w:hAnsi="Times New Roman" w:cs="Times New Roman"/>
+          <w:sz w:val="28"/>
+          <w:szCs w:val="28"/>
+        </w:rPr>
+        <w:t>Express</w:t>
+      </w:r>
+      <w:proofErr w:type="spellEnd"/>
+      <w:r>
+        <w:rPr>
+          <w:rFonts w:ascii="Times New Roman" w:hAnsi="Times New Roman" w:cs="Times New Roman"/>
+          <w:sz w:val="28"/>
+          <w:szCs w:val="28"/>
+        </w:rPr>
+        <w:t xml:space="preserve">, в свою очередь, предоставили чрезвычайно гибкую систему разработки промежуточного ПО, которая упрощает использование выбранных вами компонентов при создании приложения. В процессе разработки можно заметить, что </w:t>
+      </w:r>
+      <w:proofErr w:type="spellStart"/>
+      <w:r>
+        <w:rPr>
+          <w:rFonts w:ascii="Times New Roman" w:hAnsi="Times New Roman" w:cs="Times New Roman"/>
+          <w:sz w:val="28"/>
+          <w:szCs w:val="28"/>
+        </w:rPr>
+        <w:t>Express</w:t>
+      </w:r>
+      <w:proofErr w:type="spellEnd"/>
+      <w:r>
+        <w:rPr>
+          <w:rFonts w:ascii="Times New Roman" w:hAnsi="Times New Roman" w:cs="Times New Roman"/>
+          <w:sz w:val="28"/>
+          <w:szCs w:val="28"/>
+        </w:rPr>
+        <w:t xml:space="preserve"> отключает встроенные компоненты в пользу настраиваемого промежуточного ПО.</w:t>
+      </w:r>
+      <w:r>
+        <w:rPr>
+          <w:rFonts w:ascii="Times New Roman" w:hAnsi="Times New Roman" w:cs="Times New Roman"/>
+          <w:sz w:val="28"/>
+          <w:szCs w:val="28"/>
+        </w:rPr>
+        <w:t xml:space="preserve"> </w:t>
+      </w:r>
+      <w:r>
+        <w:rPr>
+          <w:rFonts w:ascii="Times New Roman" w:hAnsi="Times New Roman" w:cs="Times New Roman"/>
+          <w:sz w:val="28"/>
+          <w:szCs w:val="28"/>
+          <w:lang w:val="en-US"/>
+        </w:rPr>
+        <w:t>[9]</w:t>
+      </w:r>
+    </w:p>
+    <w:p>
+      <w:pPr>
+        <w:spacing w:after="0" w:line="360" w:lineRule="auto"/>
+        <w:ind w:firstLine="709"/>
+        <w:jc w:val="both"/>
+        <w:rPr>
+          <w:rFonts w:ascii="Times New Roman" w:hAnsi="Times New Roman" w:cs="Times New Roman"/>
+          <w:sz w:val="28"/>
+          <w:szCs w:val="28"/>
+        </w:rPr>
+      </w:pPr>
+    </w:p>
+    <w:p>
+      <w:pPr>
+        <w:spacing w:after="0" w:line="360" w:lineRule="auto"/>
+        <w:ind w:firstLine="709"/>
+        <w:jc w:val="both"/>
+        <w:rPr>
+          <w:rFonts w:ascii="Times New Roman" w:hAnsi="Times New Roman" w:cs="Times New Roman"/>
+          <w:b/>
+          <w:bCs/>
+          <w:sz w:val="28"/>
+          <w:szCs w:val="28"/>
+        </w:rPr>
+      </w:pPr>
+      <w:r>
+        <w:rPr>
+          <w:rFonts w:ascii="Times New Roman" w:hAnsi="Times New Roman" w:cs="Times New Roman"/>
+          <w:b/>
+          <w:bCs/>
+          <w:sz w:val="28"/>
+          <w:szCs w:val="28"/>
+        </w:rPr>
+        <w:t>О Nest.js</w:t>
+      </w:r>
+      <w:r>
+        <w:rPr>
+          <w:rFonts w:ascii="Times New Roman" w:hAnsi="Times New Roman" w:cs="Times New Roman"/>
+          <w:b/>
+          <w:bCs/>
+          <w:sz w:val="28"/>
+          <w:szCs w:val="28"/>
+        </w:rPr>
+        <w:t>.</w:t>
+      </w:r>
+    </w:p>
+    <w:p>
+      <w:pPr>
+        <w:spacing w:after="0" w:line="360" w:lineRule="auto"/>
+        <w:ind w:firstLine="709"/>
+        <w:jc w:val="both"/>
+        <w:rPr>
+          <w:rFonts w:ascii="Times New Roman" w:hAnsi="Times New Roman" w:cs="Times New Roman"/>
+          <w:b/>
+          <w:bCs/>
+          <w:sz w:val="28"/>
+          <w:szCs w:val="28"/>
+        </w:rPr>
+      </w:pPr>
       <w:bookmarkStart w:id="0" w:name="_GoBack"/>
       <w:bookmarkEnd w:id="0"/>
-      <w:r>
-        <w:rPr>
-          <w:rFonts w:ascii="Times New Roman" w:hAnsi="Times New Roman" w:cs="Times New Roman"/>
-          <w:sz w:val="28"/>
-          <w:szCs w:val="28"/>
-        </w:rPr>
-        <w:t>]</w:t>
-      </w:r>
-    </w:p>
-    <w:p>
-      <w:pPr>
-        <w:spacing w:after="0" w:line="360" w:lineRule="auto"/>
-        <w:ind w:firstLine="709"/>
-        <w:jc w:val="both"/>
-        <w:rPr>
-          <w:rFonts w:ascii="Times New Roman" w:hAnsi="Times New Roman" w:cs="Times New Roman"/>
-          <w:sz w:val="28"/>
-          <w:szCs w:val="28"/>
-        </w:rPr>
-      </w:pPr>
-    </w:p>
-    <w:p>
-      <w:pPr>
-        <w:spacing w:after="0" w:line="360" w:lineRule="auto"/>
-        <w:ind w:firstLine="709"/>
-        <w:jc w:val="both"/>
-        <w:rPr>
-          <w:rFonts w:ascii="Times New Roman" w:hAnsi="Times New Roman" w:cs="Times New Roman"/>
-          <w:sz w:val="28"/>
-          <w:szCs w:val="28"/>
-        </w:rPr>
-      </w:pPr>
     </w:p>
     <w:p>
       <w:pPr>
@@ -8204,6 +10023,7 @@
           <w:bCs/>
           <w:sz w:val="28"/>
           <w:szCs w:val="28"/>
+          <w:lang w:val="en-US"/>
         </w:rPr>
       </w:pPr>
       <w:r>
@@ -8214,103 +10034,7 @@
           <w:sz w:val="28"/>
           <w:szCs w:val="28"/>
         </w:rPr>
-        <w:t>О Node.js</w:t>
-      </w:r>
-      <w:r>
-        <w:rPr>
-          <w:rFonts w:ascii="Times New Roman" w:hAnsi="Times New Roman" w:cs="Times New Roman"/>
-          <w:b/>
-          <w:bCs/>
-          <w:sz w:val="28"/>
-          <w:szCs w:val="28"/>
-        </w:rPr>
-        <w:t>.</w:t>
-      </w:r>
-    </w:p>
-    <w:p>
-      <w:pPr>
-        <w:spacing w:after="0" w:line="360" w:lineRule="auto"/>
-        <w:ind w:firstLine="709"/>
-        <w:jc w:val="both"/>
-        <w:rPr>
-          <w:rFonts w:ascii="Times New Roman" w:hAnsi="Times New Roman" w:cs="Times New Roman"/>
-          <w:b/>
-          <w:bCs/>
-          <w:sz w:val="28"/>
-          <w:szCs w:val="28"/>
-        </w:rPr>
-      </w:pPr>
-    </w:p>
-    <w:p>
-      <w:pPr>
-        <w:spacing w:after="0" w:line="360" w:lineRule="auto"/>
-        <w:ind w:firstLine="709"/>
-        <w:jc w:val="both"/>
-        <w:rPr>
-          <w:rFonts w:ascii="Times New Roman" w:hAnsi="Times New Roman" w:cs="Times New Roman"/>
-          <w:b/>
-          <w:bCs/>
-          <w:sz w:val="28"/>
-          <w:szCs w:val="28"/>
-        </w:rPr>
-      </w:pPr>
-      <w:r>
-        <w:rPr>
-          <w:rFonts w:ascii="Times New Roman" w:hAnsi="Times New Roman" w:cs="Times New Roman"/>
-          <w:b/>
-          <w:bCs/>
-          <w:sz w:val="28"/>
-          <w:szCs w:val="28"/>
-        </w:rPr>
-        <w:t>О Nest.js</w:t>
-      </w:r>
-      <w:r>
-        <w:rPr>
-          <w:rFonts w:ascii="Times New Roman" w:hAnsi="Times New Roman" w:cs="Times New Roman"/>
-          <w:b/>
-          <w:bCs/>
-          <w:sz w:val="28"/>
-          <w:szCs w:val="28"/>
-        </w:rPr>
-        <w:t>.</w:t>
-      </w:r>
-    </w:p>
-    <w:p>
-      <w:pPr>
-        <w:spacing w:after="0" w:line="360" w:lineRule="auto"/>
-        <w:ind w:firstLine="709"/>
-        <w:jc w:val="both"/>
-        <w:rPr>
-          <w:rFonts w:ascii="Times New Roman" w:hAnsi="Times New Roman" w:cs="Times New Roman"/>
-          <w:b/>
-          <w:bCs/>
-          <w:sz w:val="28"/>
-          <w:szCs w:val="28"/>
-        </w:rPr>
-      </w:pPr>
-    </w:p>
-    <w:p>
-      <w:pPr>
-        <w:spacing w:after="0" w:line="360" w:lineRule="auto"/>
-        <w:ind w:firstLine="709"/>
-        <w:jc w:val="both"/>
-        <w:rPr>
-          <w:rFonts w:ascii="Times New Roman" w:hAnsi="Times New Roman" w:cs="Times New Roman"/>
-          <w:b/>
-          <w:bCs/>
-          <w:sz w:val="28"/>
-          <w:szCs w:val="28"/>
-          <w:lang w:val="en-US"/>
-        </w:rPr>
-      </w:pPr>
-      <w:r>
-        <w:rPr>
-          <w:rFonts w:ascii="Times New Roman" w:hAnsi="Times New Roman" w:cs="Times New Roman"/>
-          <w:b/>
-          <w:bCs/>
-          <w:sz w:val="28"/>
-          <w:szCs w:val="28"/>
-        </w:rPr>
+        <w:lastRenderedPageBreak/>
         <w:t xml:space="preserve">О </w:t>
       </w:r>
       <w:proofErr w:type="spellStart"/>

--- a/Диплом/Раздел 2 Обзор библиотек, онлайн-сервисов и инструментов необходимых для создания сайта предприятия.docx
+++ b/Диплом/Раздел 2 Обзор библиотек, онлайн-сервисов и инструментов необходимых для создания сайта предприятия.docx
@@ -8156,11 +8156,12 @@
       <w:hyperlink r:id="rId10" w:history="1">
         <w:r>
           <w:rPr>
+            <w:rStyle w:val="a6"/>
             <w:rFonts w:ascii="Times New Roman" w:hAnsi="Times New Roman" w:cs="Times New Roman"/>
             <w:sz w:val="28"/>
             <w:szCs w:val="28"/>
           </w:rPr>
-          <w:t>https://nextjs.org/showcase</w:t>
+          <w:t>https://nextjs.org/showcase.[8</w:t>
         </w:r>
       </w:hyperlink>
       <w:r>
@@ -8169,8 +8170,20 @@
           <w:sz w:val="28"/>
           <w:szCs w:val="28"/>
         </w:rPr>
-        <w:t>.[8]</w:t>
-      </w:r>
+        <w:t>]</w:t>
+      </w:r>
+    </w:p>
+    <w:p>
+      <w:pPr>
+        <w:spacing w:after="0" w:line="360" w:lineRule="auto"/>
+        <w:ind w:firstLine="709"/>
+        <w:jc w:val="both"/>
+        <w:rPr>
+          <w:rFonts w:ascii="Times New Roman" w:hAnsi="Times New Roman" w:cs="Times New Roman"/>
+          <w:sz w:val="28"/>
+          <w:szCs w:val="28"/>
+        </w:rPr>
+      </w:pPr>
     </w:p>
     <w:p>
       <w:pPr>
@@ -8421,7 +8434,16 @@
           <w:sz w:val="28"/>
           <w:szCs w:val="28"/>
         </w:rPr>
-        <w:t xml:space="preserve"> легок в установке и настройке. Это не значит, что настройка серверов </w:t>
+        <w:t xml:space="preserve"> легок </w:t>
+      </w:r>
+      <w:r>
+        <w:rPr>
+          <w:rFonts w:ascii="Times New Roman" w:hAnsi="Times New Roman" w:cs="Times New Roman"/>
+          <w:sz w:val="28"/>
+          <w:szCs w:val="28"/>
+        </w:rPr>
+        <w:lastRenderedPageBreak/>
+        <w:t xml:space="preserve">в установке и настройке. Это не значит, что настройка серверов </w:t>
       </w:r>
       <w:proofErr w:type="spellStart"/>
       <w:r>
@@ -8439,7 +8461,245 @@
           <w:sz w:val="28"/>
           <w:szCs w:val="28"/>
         </w:rPr>
-        <w:t xml:space="preserve"> на </w:t>
+        <w:t xml:space="preserve"> на максимальную производительность в условиях промышленной эксплуатации тривиальна, просто конфигурационные опции проще и яснее.</w:t>
+      </w:r>
+    </w:p>
+    <w:p>
+      <w:pPr>
+        <w:spacing w:after="0" w:line="360" w:lineRule="auto"/>
+        <w:ind w:firstLine="709"/>
+        <w:jc w:val="both"/>
+        <w:rPr>
+          <w:rFonts w:ascii="Times New Roman" w:hAnsi="Times New Roman" w:cs="Times New Roman"/>
+          <w:sz w:val="28"/>
+          <w:szCs w:val="28"/>
+        </w:rPr>
+      </w:pPr>
+      <w:r>
+        <w:rPr>
+          <w:rFonts w:ascii="Times New Roman" w:hAnsi="Times New Roman" w:cs="Times New Roman"/>
+          <w:sz w:val="28"/>
+          <w:szCs w:val="28"/>
+        </w:rPr>
+        <w:t xml:space="preserve">Другое базовое различие между </w:t>
+      </w:r>
+      <w:proofErr w:type="spellStart"/>
+      <w:r>
+        <w:rPr>
+          <w:rFonts w:ascii="Times New Roman" w:hAnsi="Times New Roman" w:cs="Times New Roman"/>
+          <w:sz w:val="28"/>
+          <w:szCs w:val="28"/>
+        </w:rPr>
+        <w:t>Node</w:t>
+      </w:r>
+      <w:proofErr w:type="spellEnd"/>
+      <w:r>
+        <w:rPr>
+          <w:rFonts w:ascii="Times New Roman" w:hAnsi="Times New Roman" w:cs="Times New Roman"/>
+          <w:sz w:val="28"/>
+          <w:szCs w:val="28"/>
+        </w:rPr>
+        <w:t xml:space="preserve"> и более традиционными веб-серверами — однопоточность </w:t>
+      </w:r>
+      <w:proofErr w:type="spellStart"/>
+      <w:r>
+        <w:rPr>
+          <w:rFonts w:ascii="Times New Roman" w:hAnsi="Times New Roman" w:cs="Times New Roman"/>
+          <w:sz w:val="28"/>
+          <w:szCs w:val="28"/>
+        </w:rPr>
+        <w:t>Node</w:t>
+      </w:r>
+      <w:proofErr w:type="spellEnd"/>
+      <w:r>
+        <w:rPr>
+          <w:rFonts w:ascii="Times New Roman" w:hAnsi="Times New Roman" w:cs="Times New Roman"/>
+          <w:sz w:val="28"/>
+          <w:szCs w:val="28"/>
+        </w:rPr>
+        <w:t xml:space="preserve">. Сначала это может показаться шагом назад, но впоследствии становится ясно, что это гениальная идея. Однопоточность чрезвычайно упрощает задачу написания веб-приложений, а если вам требуется производительность многопоточного приложения, можете просто запустить больше экземпляров </w:t>
+      </w:r>
+      <w:proofErr w:type="spellStart"/>
+      <w:r>
+        <w:rPr>
+          <w:rFonts w:ascii="Times New Roman" w:hAnsi="Times New Roman" w:cs="Times New Roman"/>
+          <w:sz w:val="28"/>
+          <w:szCs w:val="28"/>
+        </w:rPr>
+        <w:t>Node</w:t>
+      </w:r>
+      <w:proofErr w:type="spellEnd"/>
+      <w:r>
+        <w:rPr>
+          <w:rFonts w:ascii="Times New Roman" w:hAnsi="Times New Roman" w:cs="Times New Roman"/>
+          <w:sz w:val="28"/>
+          <w:szCs w:val="28"/>
+        </w:rPr>
+        <w:t xml:space="preserve"> и, в сущности, получить преимущества многопоточности. Дальновидный читатель, вероятно, посчитает это каким-то шаманством. В конце концов, разве реализация многопоточности с помощью серверного параллелизма (в противоположность параллелизму приложений) просто не перемещает сложность в другое место вместо ее устранения? Возможно, но мой опыт говорит о том, что сложность оказывается перемещенной именно туда, где она и должна быть. Более того, с ростом популярности облачных вычислений и рассмотрения серверов как обычных товаров этот подход становится более разумным. IIS и </w:t>
+      </w:r>
+      <w:proofErr w:type="spellStart"/>
+      <w:r>
+        <w:rPr>
+          <w:rFonts w:ascii="Times New Roman" w:hAnsi="Times New Roman" w:cs="Times New Roman"/>
+          <w:sz w:val="28"/>
+          <w:szCs w:val="28"/>
+        </w:rPr>
+        <w:t>Apache</w:t>
+      </w:r>
+      <w:proofErr w:type="spellEnd"/>
+      <w:r>
+        <w:rPr>
+          <w:rFonts w:ascii="Times New Roman" w:hAnsi="Times New Roman" w:cs="Times New Roman"/>
+          <w:sz w:val="28"/>
+          <w:szCs w:val="28"/>
+        </w:rPr>
+        <w:t>, конечно, мощные веб-серверы, разработанные для того, чтобы выжимать из современного сильнейшего аппаратного обеспечения производительность до последней капли. Это, однако, имеет свою цену: чтобы добиться такой производительности, для их установки и настройки работникам необходима высокая квалификация.</w:t>
+      </w:r>
+    </w:p>
+    <w:p>
+      <w:pPr>
+        <w:spacing w:after="0" w:line="360" w:lineRule="auto"/>
+        <w:ind w:firstLine="709"/>
+        <w:jc w:val="both"/>
+        <w:rPr>
+          <w:rFonts w:ascii="Times New Roman" w:hAnsi="Times New Roman" w:cs="Times New Roman"/>
+          <w:sz w:val="28"/>
+          <w:szCs w:val="28"/>
+        </w:rPr>
+      </w:pPr>
+      <w:r>
+        <w:rPr>
+          <w:rFonts w:ascii="Times New Roman" w:hAnsi="Times New Roman" w:cs="Times New Roman"/>
+          <w:sz w:val="28"/>
+          <w:szCs w:val="28"/>
+        </w:rPr>
+        <w:t xml:space="preserve">Если говорить о способе написания приложений, то приложения </w:t>
+      </w:r>
+      <w:proofErr w:type="spellStart"/>
+      <w:r>
+        <w:rPr>
+          <w:rFonts w:ascii="Times New Roman" w:hAnsi="Times New Roman" w:cs="Times New Roman"/>
+          <w:sz w:val="28"/>
+          <w:szCs w:val="28"/>
+        </w:rPr>
+        <w:t>Node</w:t>
+      </w:r>
+      <w:proofErr w:type="spellEnd"/>
+      <w:r>
+        <w:rPr>
+          <w:rFonts w:ascii="Times New Roman" w:hAnsi="Times New Roman" w:cs="Times New Roman"/>
+          <w:sz w:val="28"/>
+          <w:szCs w:val="28"/>
+        </w:rPr>
+        <w:t xml:space="preserve"> больше похожи на приложения PHP или </w:t>
+      </w:r>
+      <w:proofErr w:type="spellStart"/>
+      <w:r>
+        <w:rPr>
+          <w:rFonts w:ascii="Times New Roman" w:hAnsi="Times New Roman" w:cs="Times New Roman"/>
+          <w:sz w:val="28"/>
+          <w:szCs w:val="28"/>
+        </w:rPr>
+        <w:t>Ruby</w:t>
+      </w:r>
+      <w:proofErr w:type="spellEnd"/>
+      <w:r>
+        <w:rPr>
+          <w:rFonts w:ascii="Times New Roman" w:hAnsi="Times New Roman" w:cs="Times New Roman"/>
+          <w:sz w:val="28"/>
+          <w:szCs w:val="28"/>
+        </w:rPr>
+        <w:t xml:space="preserve">, чем на приложения .NET или </w:t>
+      </w:r>
+      <w:proofErr w:type="spellStart"/>
+      <w:r>
+        <w:rPr>
+          <w:rFonts w:ascii="Times New Roman" w:hAnsi="Times New Roman" w:cs="Times New Roman"/>
+          <w:sz w:val="28"/>
+          <w:szCs w:val="28"/>
+        </w:rPr>
+        <w:t>Java</w:t>
+      </w:r>
+      <w:proofErr w:type="spellEnd"/>
+      <w:r>
+        <w:rPr>
+          <w:rFonts w:ascii="Times New Roman" w:hAnsi="Times New Roman" w:cs="Times New Roman"/>
+          <w:sz w:val="28"/>
+          <w:szCs w:val="28"/>
+        </w:rPr>
+        <w:t xml:space="preserve">. Движок </w:t>
+      </w:r>
+      <w:proofErr w:type="spellStart"/>
+      <w:r>
+        <w:rPr>
+          <w:rFonts w:ascii="Times New Roman" w:hAnsi="Times New Roman" w:cs="Times New Roman"/>
+          <w:sz w:val="28"/>
+          <w:szCs w:val="28"/>
+        </w:rPr>
+        <w:t>JavaScript</w:t>
+      </w:r>
+      <w:proofErr w:type="spellEnd"/>
+      <w:r>
+        <w:rPr>
+          <w:rFonts w:ascii="Times New Roman" w:hAnsi="Times New Roman" w:cs="Times New Roman"/>
+          <w:sz w:val="28"/>
+          <w:szCs w:val="28"/>
+        </w:rPr>
+        <w:t xml:space="preserve">, используемый </w:t>
+      </w:r>
+      <w:proofErr w:type="spellStart"/>
+      <w:r>
+        <w:rPr>
+          <w:rFonts w:ascii="Times New Roman" w:hAnsi="Times New Roman" w:cs="Times New Roman"/>
+          <w:sz w:val="28"/>
+          <w:szCs w:val="28"/>
+        </w:rPr>
+        <w:t>Node</w:t>
+      </w:r>
+      <w:proofErr w:type="spellEnd"/>
+      <w:r>
+        <w:rPr>
+          <w:rFonts w:ascii="Times New Roman" w:hAnsi="Times New Roman" w:cs="Times New Roman"/>
+          <w:sz w:val="28"/>
+          <w:szCs w:val="28"/>
+        </w:rPr>
+        <w:t xml:space="preserve"> (V8, разработанный компанией </w:t>
+      </w:r>
+      <w:proofErr w:type="spellStart"/>
+      <w:r>
+        <w:rPr>
+          <w:rFonts w:ascii="Times New Roman" w:hAnsi="Times New Roman" w:cs="Times New Roman"/>
+          <w:sz w:val="28"/>
+          <w:szCs w:val="28"/>
+        </w:rPr>
+        <w:t>Google</w:t>
+      </w:r>
+      <w:proofErr w:type="spellEnd"/>
+      <w:r>
+        <w:rPr>
+          <w:rFonts w:ascii="Times New Roman" w:hAnsi="Times New Roman" w:cs="Times New Roman"/>
+          <w:sz w:val="28"/>
+          <w:szCs w:val="28"/>
+        </w:rPr>
+        <w:t xml:space="preserve">), не только компилирует </w:t>
+      </w:r>
+      <w:proofErr w:type="spellStart"/>
+      <w:r>
+        <w:rPr>
+          <w:rFonts w:ascii="Times New Roman" w:hAnsi="Times New Roman" w:cs="Times New Roman"/>
+          <w:sz w:val="28"/>
+          <w:szCs w:val="28"/>
+        </w:rPr>
+        <w:t>JavaScript</w:t>
+      </w:r>
+      <w:proofErr w:type="spellEnd"/>
+      <w:r>
+        <w:rPr>
+          <w:rFonts w:ascii="Times New Roman" w:hAnsi="Times New Roman" w:cs="Times New Roman"/>
+          <w:sz w:val="28"/>
+          <w:szCs w:val="28"/>
+        </w:rPr>
+        <w:t xml:space="preserve"> во внутренний машинный код (подобно C или C++), но и делает это прозрачным образом, так что с точки зрения пользователя код ведет себя как чистый интерпретируемый язык программирования. Отсутствие отдельного шага компиляции уменьшает </w:t>
       </w:r>
       <w:r>
         <w:rPr>
@@ -8448,245 +8708,7 @@
           <w:szCs w:val="28"/>
         </w:rPr>
         <w:lastRenderedPageBreak/>
-        <w:t>максимальную производительность в условиях промышленной эксплуатации тривиальна, просто конфигурационные опции проще и яснее.</w:t>
-      </w:r>
-    </w:p>
-    <w:p>
-      <w:pPr>
-        <w:spacing w:after="0" w:line="360" w:lineRule="auto"/>
-        <w:ind w:firstLine="709"/>
-        <w:jc w:val="both"/>
-        <w:rPr>
-          <w:rFonts w:ascii="Times New Roman" w:hAnsi="Times New Roman" w:cs="Times New Roman"/>
-          <w:sz w:val="28"/>
-          <w:szCs w:val="28"/>
-        </w:rPr>
-      </w:pPr>
-      <w:r>
-        <w:rPr>
-          <w:rFonts w:ascii="Times New Roman" w:hAnsi="Times New Roman" w:cs="Times New Roman"/>
-          <w:sz w:val="28"/>
-          <w:szCs w:val="28"/>
-        </w:rPr>
-        <w:t xml:space="preserve">Другое базовое различие между </w:t>
-      </w:r>
-      <w:proofErr w:type="spellStart"/>
-      <w:r>
-        <w:rPr>
-          <w:rFonts w:ascii="Times New Roman" w:hAnsi="Times New Roman" w:cs="Times New Roman"/>
-          <w:sz w:val="28"/>
-          <w:szCs w:val="28"/>
-        </w:rPr>
-        <w:t>Node</w:t>
-      </w:r>
-      <w:proofErr w:type="spellEnd"/>
-      <w:r>
-        <w:rPr>
-          <w:rFonts w:ascii="Times New Roman" w:hAnsi="Times New Roman" w:cs="Times New Roman"/>
-          <w:sz w:val="28"/>
-          <w:szCs w:val="28"/>
-        </w:rPr>
-        <w:t xml:space="preserve"> и более традиционными веб-серверами — однопоточность </w:t>
-      </w:r>
-      <w:proofErr w:type="spellStart"/>
-      <w:r>
-        <w:rPr>
-          <w:rFonts w:ascii="Times New Roman" w:hAnsi="Times New Roman" w:cs="Times New Roman"/>
-          <w:sz w:val="28"/>
-          <w:szCs w:val="28"/>
-        </w:rPr>
-        <w:t>Node</w:t>
-      </w:r>
-      <w:proofErr w:type="spellEnd"/>
-      <w:r>
-        <w:rPr>
-          <w:rFonts w:ascii="Times New Roman" w:hAnsi="Times New Roman" w:cs="Times New Roman"/>
-          <w:sz w:val="28"/>
-          <w:szCs w:val="28"/>
-        </w:rPr>
-        <w:t xml:space="preserve">. Сначала это может показаться шагом назад, но впоследствии становится ясно, что это гениальная идея. Однопоточность чрезвычайно упрощает задачу написания веб-приложений, а если вам требуется производительность многопоточного приложения, можете просто запустить больше экземпляров </w:t>
-      </w:r>
-      <w:proofErr w:type="spellStart"/>
-      <w:r>
-        <w:rPr>
-          <w:rFonts w:ascii="Times New Roman" w:hAnsi="Times New Roman" w:cs="Times New Roman"/>
-          <w:sz w:val="28"/>
-          <w:szCs w:val="28"/>
-        </w:rPr>
-        <w:t>Node</w:t>
-      </w:r>
-      <w:proofErr w:type="spellEnd"/>
-      <w:r>
-        <w:rPr>
-          <w:rFonts w:ascii="Times New Roman" w:hAnsi="Times New Roman" w:cs="Times New Roman"/>
-          <w:sz w:val="28"/>
-          <w:szCs w:val="28"/>
-        </w:rPr>
-        <w:t xml:space="preserve"> и, в сущности, получить преимущества многопоточности. Дальновидный читатель, вероятно, посчитает это каким-то шаманством. В конце концов, разве реализация многопоточности с помощью серверного параллелизма (в противоположность параллелизму приложений) просто не перемещает сложность в другое место вместо ее устранения? Возможно, но мой опыт говорит о том, что сложность оказывается перемещенной именно туда, где она и должна быть. Более того, с ростом популярности облачных вычислений и рассмотрения серверов как обычных товаров этот подход становится более разумным. IIS и </w:t>
-      </w:r>
-      <w:proofErr w:type="spellStart"/>
-      <w:r>
-        <w:rPr>
-          <w:rFonts w:ascii="Times New Roman" w:hAnsi="Times New Roman" w:cs="Times New Roman"/>
-          <w:sz w:val="28"/>
-          <w:szCs w:val="28"/>
-        </w:rPr>
-        <w:t>Apache</w:t>
-      </w:r>
-      <w:proofErr w:type="spellEnd"/>
-      <w:r>
-        <w:rPr>
-          <w:rFonts w:ascii="Times New Roman" w:hAnsi="Times New Roman" w:cs="Times New Roman"/>
-          <w:sz w:val="28"/>
-          <w:szCs w:val="28"/>
-        </w:rPr>
-        <w:t>, конечно, мощные веб-серверы, разработанные для того, чтобы выжимать из современного сильнейшего аппаратного обеспечения производительность до последней капли. Это, однако, имеет свою цену: чтобы добиться такой производительности, для их установки и настройки работникам необходима высокая квалификация.</w:t>
-      </w:r>
-    </w:p>
-    <w:p>
-      <w:pPr>
-        <w:spacing w:after="0" w:line="360" w:lineRule="auto"/>
-        <w:ind w:firstLine="709"/>
-        <w:jc w:val="both"/>
-        <w:rPr>
-          <w:rFonts w:ascii="Times New Roman" w:hAnsi="Times New Roman" w:cs="Times New Roman"/>
-          <w:sz w:val="28"/>
-          <w:szCs w:val="28"/>
-        </w:rPr>
-      </w:pPr>
-      <w:r>
-        <w:rPr>
-          <w:rFonts w:ascii="Times New Roman" w:hAnsi="Times New Roman" w:cs="Times New Roman"/>
-          <w:sz w:val="28"/>
-          <w:szCs w:val="28"/>
-        </w:rPr>
-        <w:t xml:space="preserve">Если говорить о способе написания приложений, то приложения </w:t>
-      </w:r>
-      <w:proofErr w:type="spellStart"/>
-      <w:r>
-        <w:rPr>
-          <w:rFonts w:ascii="Times New Roman" w:hAnsi="Times New Roman" w:cs="Times New Roman"/>
-          <w:sz w:val="28"/>
-          <w:szCs w:val="28"/>
-        </w:rPr>
-        <w:t>Node</w:t>
-      </w:r>
-      <w:proofErr w:type="spellEnd"/>
-      <w:r>
-        <w:rPr>
-          <w:rFonts w:ascii="Times New Roman" w:hAnsi="Times New Roman" w:cs="Times New Roman"/>
-          <w:sz w:val="28"/>
-          <w:szCs w:val="28"/>
-        </w:rPr>
-        <w:t xml:space="preserve"> больше похожи на приложения PHP или </w:t>
-      </w:r>
-      <w:proofErr w:type="spellStart"/>
-      <w:r>
-        <w:rPr>
-          <w:rFonts w:ascii="Times New Roman" w:hAnsi="Times New Roman" w:cs="Times New Roman"/>
-          <w:sz w:val="28"/>
-          <w:szCs w:val="28"/>
-        </w:rPr>
-        <w:t>Ruby</w:t>
-      </w:r>
-      <w:proofErr w:type="spellEnd"/>
-      <w:r>
-        <w:rPr>
-          <w:rFonts w:ascii="Times New Roman" w:hAnsi="Times New Roman" w:cs="Times New Roman"/>
-          <w:sz w:val="28"/>
-          <w:szCs w:val="28"/>
-        </w:rPr>
-        <w:t xml:space="preserve">, чем на приложения .NET или </w:t>
-      </w:r>
-      <w:proofErr w:type="spellStart"/>
-      <w:r>
-        <w:rPr>
-          <w:rFonts w:ascii="Times New Roman" w:hAnsi="Times New Roman" w:cs="Times New Roman"/>
-          <w:sz w:val="28"/>
-          <w:szCs w:val="28"/>
-        </w:rPr>
-        <w:t>Java</w:t>
-      </w:r>
-      <w:proofErr w:type="spellEnd"/>
-      <w:r>
-        <w:rPr>
-          <w:rFonts w:ascii="Times New Roman" w:hAnsi="Times New Roman" w:cs="Times New Roman"/>
-          <w:sz w:val="28"/>
-          <w:szCs w:val="28"/>
-        </w:rPr>
-        <w:t xml:space="preserve">. Движок </w:t>
-      </w:r>
-      <w:proofErr w:type="spellStart"/>
-      <w:r>
-        <w:rPr>
-          <w:rFonts w:ascii="Times New Roman" w:hAnsi="Times New Roman" w:cs="Times New Roman"/>
-          <w:sz w:val="28"/>
-          <w:szCs w:val="28"/>
-        </w:rPr>
-        <w:t>JavaScript</w:t>
-      </w:r>
-      <w:proofErr w:type="spellEnd"/>
-      <w:r>
-        <w:rPr>
-          <w:rFonts w:ascii="Times New Roman" w:hAnsi="Times New Roman" w:cs="Times New Roman"/>
-          <w:sz w:val="28"/>
-          <w:szCs w:val="28"/>
-        </w:rPr>
-        <w:t xml:space="preserve">, используемый </w:t>
-      </w:r>
-      <w:proofErr w:type="spellStart"/>
-      <w:r>
-        <w:rPr>
-          <w:rFonts w:ascii="Times New Roman" w:hAnsi="Times New Roman" w:cs="Times New Roman"/>
-          <w:sz w:val="28"/>
-          <w:szCs w:val="28"/>
-        </w:rPr>
-        <w:t>Node</w:t>
-      </w:r>
-      <w:proofErr w:type="spellEnd"/>
-      <w:r>
-        <w:rPr>
-          <w:rFonts w:ascii="Times New Roman" w:hAnsi="Times New Roman" w:cs="Times New Roman"/>
-          <w:sz w:val="28"/>
-          <w:szCs w:val="28"/>
-        </w:rPr>
-        <w:t xml:space="preserve"> (V8, разработанный компанией </w:t>
-      </w:r>
-      <w:proofErr w:type="spellStart"/>
-      <w:r>
-        <w:rPr>
-          <w:rFonts w:ascii="Times New Roman" w:hAnsi="Times New Roman" w:cs="Times New Roman"/>
-          <w:sz w:val="28"/>
-          <w:szCs w:val="28"/>
-        </w:rPr>
-        <w:t>Google</w:t>
-      </w:r>
-      <w:proofErr w:type="spellEnd"/>
-      <w:r>
-        <w:rPr>
-          <w:rFonts w:ascii="Times New Roman" w:hAnsi="Times New Roman" w:cs="Times New Roman"/>
-          <w:sz w:val="28"/>
-          <w:szCs w:val="28"/>
-        </w:rPr>
-        <w:t xml:space="preserve">), не только компилирует </w:t>
-      </w:r>
-      <w:proofErr w:type="spellStart"/>
-      <w:r>
-        <w:rPr>
-          <w:rFonts w:ascii="Times New Roman" w:hAnsi="Times New Roman" w:cs="Times New Roman"/>
-          <w:sz w:val="28"/>
-          <w:szCs w:val="28"/>
-        </w:rPr>
-        <w:t>JavaScript</w:t>
-      </w:r>
-      <w:proofErr w:type="spellEnd"/>
-      <w:r>
-        <w:rPr>
-          <w:rFonts w:ascii="Times New Roman" w:hAnsi="Times New Roman" w:cs="Times New Roman"/>
-          <w:sz w:val="28"/>
-          <w:szCs w:val="28"/>
-        </w:rPr>
-        <w:t xml:space="preserve"> во внутренний машинный код (подобно C или C++), но и делает это прозрачным образом, так что с точки зрения пользователя код ведет себя как чистый интерпретируемый язык программирования. Отсутствие отдельного шага компиляции уменьшает сложность обслуживания и развертывания: достаточно просто обновить файл </w:t>
+        <w:t xml:space="preserve">сложность обслуживания и развертывания: достаточно просто обновить файл </w:t>
       </w:r>
       <w:proofErr w:type="spellStart"/>
       <w:r>
@@ -8726,226 +8748,532 @@
           <w:sz w:val="28"/>
           <w:szCs w:val="28"/>
         </w:rPr>
+        <w:t xml:space="preserve">Другое захватывающее достоинство приложений </w:t>
+      </w:r>
+      <w:proofErr w:type="spellStart"/>
+      <w:r>
+        <w:rPr>
+          <w:rFonts w:ascii="Times New Roman" w:hAnsi="Times New Roman" w:cs="Times New Roman"/>
+          <w:sz w:val="28"/>
+          <w:szCs w:val="28"/>
+        </w:rPr>
+        <w:t>Node</w:t>
+      </w:r>
+      <w:proofErr w:type="spellEnd"/>
+      <w:r>
+        <w:rPr>
+          <w:rFonts w:ascii="Times New Roman" w:hAnsi="Times New Roman" w:cs="Times New Roman"/>
+          <w:sz w:val="28"/>
+          <w:szCs w:val="28"/>
+        </w:rPr>
+        <w:t xml:space="preserve"> — невероятная независимость </w:t>
+      </w:r>
+      <w:proofErr w:type="spellStart"/>
+      <w:r>
+        <w:rPr>
+          <w:rFonts w:ascii="Times New Roman" w:hAnsi="Times New Roman" w:cs="Times New Roman"/>
+          <w:sz w:val="28"/>
+          <w:szCs w:val="28"/>
+        </w:rPr>
+        <w:t>Node</w:t>
+      </w:r>
+      <w:proofErr w:type="spellEnd"/>
+      <w:r>
+        <w:rPr>
+          <w:rFonts w:ascii="Times New Roman" w:hAnsi="Times New Roman" w:cs="Times New Roman"/>
+          <w:sz w:val="28"/>
+          <w:szCs w:val="28"/>
+        </w:rPr>
+        <w:t xml:space="preserve"> от платформы. Это не первая и не единственная платформонезависимая серверная технология, но независимо от платформы важнее предлагаемое разнообразие платформ, чем сам факт ее наличия. Например, вы можете запустить приложение .NET на сервере под управлением </w:t>
+      </w:r>
+      <w:proofErr w:type="spellStart"/>
+      <w:r>
+        <w:rPr>
+          <w:rFonts w:ascii="Times New Roman" w:hAnsi="Times New Roman" w:cs="Times New Roman"/>
+          <w:sz w:val="28"/>
+          <w:szCs w:val="28"/>
+        </w:rPr>
+        <w:t>Linux</w:t>
+      </w:r>
+      <w:proofErr w:type="spellEnd"/>
+      <w:r>
+        <w:rPr>
+          <w:rFonts w:ascii="Times New Roman" w:hAnsi="Times New Roman" w:cs="Times New Roman"/>
+          <w:sz w:val="28"/>
+          <w:szCs w:val="28"/>
+        </w:rPr>
+        <w:t xml:space="preserve"> с помощью </w:t>
+      </w:r>
+      <w:proofErr w:type="spellStart"/>
+      <w:r>
+        <w:rPr>
+          <w:rFonts w:ascii="Times New Roman" w:hAnsi="Times New Roman" w:cs="Times New Roman"/>
+          <w:sz w:val="28"/>
+          <w:szCs w:val="28"/>
+        </w:rPr>
+        <w:t>Mono</w:t>
+      </w:r>
+      <w:proofErr w:type="spellEnd"/>
+      <w:r>
+        <w:rPr>
+          <w:rFonts w:ascii="Times New Roman" w:hAnsi="Times New Roman" w:cs="Times New Roman"/>
+          <w:sz w:val="28"/>
+          <w:szCs w:val="28"/>
+        </w:rPr>
+        <w:t xml:space="preserve">, но это очень нелегкая задача ввиду разнородности документации и системной несовместимости. Аналогично можете выполнять PHP-приложения на сервере под управлением </w:t>
+      </w:r>
+      <w:proofErr w:type="spellStart"/>
+      <w:r>
+        <w:rPr>
+          <w:rFonts w:ascii="Times New Roman" w:hAnsi="Times New Roman" w:cs="Times New Roman"/>
+          <w:sz w:val="28"/>
+          <w:szCs w:val="28"/>
+        </w:rPr>
+        <w:t>Windows</w:t>
+      </w:r>
+      <w:proofErr w:type="spellEnd"/>
+      <w:r>
+        <w:rPr>
+          <w:rFonts w:ascii="Times New Roman" w:hAnsi="Times New Roman" w:cs="Times New Roman"/>
+          <w:sz w:val="28"/>
+          <w:szCs w:val="28"/>
+        </w:rPr>
+        <w:t xml:space="preserve">, но их настройка обычно не так проста, как на машине с </w:t>
+      </w:r>
+      <w:proofErr w:type="spellStart"/>
+      <w:r>
+        <w:rPr>
+          <w:rFonts w:ascii="Times New Roman" w:hAnsi="Times New Roman" w:cs="Times New Roman"/>
+          <w:sz w:val="28"/>
+          <w:szCs w:val="28"/>
+        </w:rPr>
+        <w:t>Linux</w:t>
+      </w:r>
+      <w:proofErr w:type="spellEnd"/>
+      <w:r>
+        <w:rPr>
+          <w:rFonts w:ascii="Times New Roman" w:hAnsi="Times New Roman" w:cs="Times New Roman"/>
+          <w:sz w:val="28"/>
+          <w:szCs w:val="28"/>
+        </w:rPr>
+        <w:t xml:space="preserve">. В то же время </w:t>
+      </w:r>
+      <w:proofErr w:type="spellStart"/>
+      <w:r>
+        <w:rPr>
+          <w:rFonts w:ascii="Times New Roman" w:hAnsi="Times New Roman" w:cs="Times New Roman"/>
+          <w:sz w:val="28"/>
+          <w:szCs w:val="28"/>
+        </w:rPr>
+        <w:t>Node</w:t>
+      </w:r>
+      <w:proofErr w:type="spellEnd"/>
+      <w:r>
+        <w:rPr>
+          <w:rFonts w:ascii="Times New Roman" w:hAnsi="Times New Roman" w:cs="Times New Roman"/>
+          <w:sz w:val="28"/>
+          <w:szCs w:val="28"/>
+        </w:rPr>
+        <w:t xml:space="preserve"> элементарно устанавливается на всех основных операционных системах (</w:t>
+      </w:r>
+      <w:proofErr w:type="spellStart"/>
+      <w:r>
+        <w:rPr>
+          <w:rFonts w:ascii="Times New Roman" w:hAnsi="Times New Roman" w:cs="Times New Roman"/>
+          <w:sz w:val="28"/>
+          <w:szCs w:val="28"/>
+        </w:rPr>
+        <w:t>Windows</w:t>
+      </w:r>
+      <w:proofErr w:type="spellEnd"/>
+      <w:r>
+        <w:rPr>
+          <w:rFonts w:ascii="Times New Roman" w:hAnsi="Times New Roman" w:cs="Times New Roman"/>
+          <w:sz w:val="28"/>
+          <w:szCs w:val="28"/>
+        </w:rPr>
+        <w:t xml:space="preserve">, OS X и </w:t>
+      </w:r>
+      <w:proofErr w:type="spellStart"/>
+      <w:r>
+        <w:rPr>
+          <w:rFonts w:ascii="Times New Roman" w:hAnsi="Times New Roman" w:cs="Times New Roman"/>
+          <w:sz w:val="28"/>
+          <w:szCs w:val="28"/>
+        </w:rPr>
+        <w:t>Linux</w:t>
+      </w:r>
+      <w:proofErr w:type="spellEnd"/>
+      <w:r>
+        <w:rPr>
+          <w:rFonts w:ascii="Times New Roman" w:hAnsi="Times New Roman" w:cs="Times New Roman"/>
+          <w:sz w:val="28"/>
+          <w:szCs w:val="28"/>
+        </w:rPr>
+        <w:t xml:space="preserve">) и облегчает совместную работу. Для команд веб-разработчиков смесь PC и компьютеров </w:t>
+      </w:r>
+      <w:proofErr w:type="spellStart"/>
+      <w:r>
+        <w:rPr>
+          <w:rFonts w:ascii="Times New Roman" w:hAnsi="Times New Roman" w:cs="Times New Roman"/>
+          <w:sz w:val="28"/>
+          <w:szCs w:val="28"/>
+        </w:rPr>
+        <w:t>Macintosh</w:t>
+      </w:r>
+      <w:proofErr w:type="spellEnd"/>
+      <w:r>
+        <w:rPr>
+          <w:rFonts w:ascii="Times New Roman" w:hAnsi="Times New Roman" w:cs="Times New Roman"/>
+          <w:sz w:val="28"/>
+          <w:szCs w:val="28"/>
+        </w:rPr>
+        <w:t xml:space="preserve"> вполне обычна. Определенные платформы, такие как .NET, задают непростые задачи разработчикам и дизайнерам клиентской части приложений, часто использующим компьютеры </w:t>
+      </w:r>
+      <w:proofErr w:type="spellStart"/>
+      <w:r>
+        <w:rPr>
+          <w:rFonts w:ascii="Times New Roman" w:hAnsi="Times New Roman" w:cs="Times New Roman"/>
+          <w:sz w:val="28"/>
+          <w:szCs w:val="28"/>
+        </w:rPr>
+        <w:t>Macintosh</w:t>
+      </w:r>
+      <w:proofErr w:type="spellEnd"/>
+      <w:r>
+        <w:rPr>
+          <w:rFonts w:ascii="Times New Roman" w:hAnsi="Times New Roman" w:cs="Times New Roman"/>
+          <w:sz w:val="28"/>
+          <w:szCs w:val="28"/>
+        </w:rPr>
+        <w:t>, что серьезно сказывается на совместной работе и производительности труда. Сама идея возможности подключения работающего сервера на любой операционной системе за считаные минуты (или даже секунды!) — мечта, ставшая реальностью.</w:t>
+      </w:r>
+    </w:p>
+    <w:p>
+      <w:pPr>
+        <w:spacing w:after="0" w:line="360" w:lineRule="auto"/>
+        <w:ind w:firstLine="709"/>
+        <w:jc w:val="both"/>
+        <w:rPr>
+          <w:rFonts w:ascii="Times New Roman" w:hAnsi="Times New Roman" w:cs="Times New Roman"/>
+          <w:sz w:val="28"/>
+          <w:szCs w:val="28"/>
+        </w:rPr>
+      </w:pPr>
+      <w:r>
+        <w:rPr>
+          <w:rFonts w:ascii="Times New Roman" w:hAnsi="Times New Roman" w:cs="Times New Roman"/>
+          <w:sz w:val="28"/>
+          <w:szCs w:val="28"/>
+        </w:rPr>
+        <w:t>В сердцевине стека</w:t>
+      </w:r>
+      <w:r>
+        <w:rPr>
+          <w:rFonts w:ascii="Times New Roman" w:hAnsi="Times New Roman" w:cs="Times New Roman"/>
+          <w:sz w:val="28"/>
+          <w:szCs w:val="28"/>
+        </w:rPr>
+        <w:t xml:space="preserve"> </w:t>
+      </w:r>
+      <w:proofErr w:type="spellStart"/>
+      <w:r>
+        <w:rPr>
+          <w:rFonts w:ascii="Times New Roman" w:hAnsi="Times New Roman" w:cs="Times New Roman"/>
+          <w:sz w:val="28"/>
+          <w:szCs w:val="28"/>
+        </w:rPr>
+        <w:t>экосисткмы</w:t>
+      </w:r>
+      <w:proofErr w:type="spellEnd"/>
+      <w:r>
+        <w:rPr>
+          <w:rFonts w:ascii="Times New Roman" w:hAnsi="Times New Roman" w:cs="Times New Roman"/>
+          <w:sz w:val="28"/>
+          <w:szCs w:val="28"/>
+        </w:rPr>
+        <w:t xml:space="preserve">, конечно, находится </w:t>
+      </w:r>
+      <w:proofErr w:type="spellStart"/>
+      <w:r>
+        <w:rPr>
+          <w:rFonts w:ascii="Times New Roman" w:hAnsi="Times New Roman" w:cs="Times New Roman"/>
+          <w:sz w:val="28"/>
+          <w:szCs w:val="28"/>
+        </w:rPr>
+        <w:t>Node</w:t>
+      </w:r>
+      <w:proofErr w:type="spellEnd"/>
+      <w:r>
+        <w:rPr>
+          <w:rFonts w:ascii="Times New Roman" w:hAnsi="Times New Roman" w:cs="Times New Roman"/>
+          <w:sz w:val="28"/>
+          <w:szCs w:val="28"/>
+        </w:rPr>
+        <w:t xml:space="preserve">. Это программное обеспечение, которое позволяет выполнять </w:t>
+      </w:r>
+      <w:proofErr w:type="spellStart"/>
+      <w:r>
+        <w:rPr>
+          <w:rFonts w:ascii="Times New Roman" w:hAnsi="Times New Roman" w:cs="Times New Roman"/>
+          <w:sz w:val="28"/>
+          <w:szCs w:val="28"/>
+        </w:rPr>
+        <w:t>JavaScript</w:t>
+      </w:r>
+      <w:proofErr w:type="spellEnd"/>
+      <w:r>
+        <w:rPr>
+          <w:rFonts w:ascii="Times New Roman" w:hAnsi="Times New Roman" w:cs="Times New Roman"/>
+          <w:sz w:val="28"/>
+          <w:szCs w:val="28"/>
+        </w:rPr>
+        <w:t xml:space="preserve">-код на сервере без участия браузера, что, в свою очередь, позволяет использовать фреймворки, написанные на </w:t>
+      </w:r>
+      <w:proofErr w:type="spellStart"/>
+      <w:r>
+        <w:rPr>
+          <w:rFonts w:ascii="Times New Roman" w:hAnsi="Times New Roman" w:cs="Times New Roman"/>
+          <w:sz w:val="28"/>
+          <w:szCs w:val="28"/>
+        </w:rPr>
+        <w:t>JavaScript</w:t>
+      </w:r>
+      <w:proofErr w:type="spellEnd"/>
+      <w:r>
+        <w:rPr>
+          <w:rFonts w:ascii="Times New Roman" w:hAnsi="Times New Roman" w:cs="Times New Roman"/>
+          <w:sz w:val="28"/>
+          <w:szCs w:val="28"/>
+        </w:rPr>
+        <w:t xml:space="preserve">, такие как </w:t>
+      </w:r>
+      <w:proofErr w:type="spellStart"/>
+      <w:r>
+        <w:rPr>
+          <w:rFonts w:ascii="Times New Roman" w:hAnsi="Times New Roman" w:cs="Times New Roman"/>
+          <w:sz w:val="28"/>
+          <w:szCs w:val="28"/>
+        </w:rPr>
+        <w:t>Express</w:t>
+      </w:r>
+      <w:proofErr w:type="spellEnd"/>
+      <w:r>
+        <w:rPr>
+          <w:rFonts w:ascii="Times New Roman" w:hAnsi="Times New Roman" w:cs="Times New Roman"/>
+          <w:sz w:val="28"/>
+          <w:szCs w:val="28"/>
+        </w:rPr>
+        <w:t xml:space="preserve">. Все веб-приложения, кроме самых простых, потребуют базы данных, и существуют базы данных, которые лучше других подходят экосистеме </w:t>
+      </w:r>
+      <w:proofErr w:type="spellStart"/>
+      <w:r>
+        <w:rPr>
+          <w:rFonts w:ascii="Times New Roman" w:hAnsi="Times New Roman" w:cs="Times New Roman"/>
+          <w:sz w:val="28"/>
+          <w:szCs w:val="28"/>
+        </w:rPr>
+        <w:t>Node</w:t>
+      </w:r>
+      <w:proofErr w:type="spellEnd"/>
+      <w:r>
+        <w:rPr>
+          <w:rFonts w:ascii="Times New Roman" w:hAnsi="Times New Roman" w:cs="Times New Roman"/>
+          <w:sz w:val="28"/>
+          <w:szCs w:val="28"/>
+        </w:rPr>
+        <w:t>.</w:t>
+      </w:r>
+    </w:p>
+    <w:p>
+      <w:pPr>
+        <w:spacing w:after="0" w:line="360" w:lineRule="auto"/>
+        <w:ind w:firstLine="709"/>
+        <w:jc w:val="both"/>
+        <w:rPr>
+          <w:rFonts w:ascii="Times New Roman" w:hAnsi="Times New Roman" w:cs="Times New Roman"/>
+          <w:sz w:val="28"/>
+          <w:szCs w:val="28"/>
+        </w:rPr>
+      </w:pPr>
+      <w:r>
+        <w:rPr>
+          <w:rFonts w:ascii="Times New Roman" w:hAnsi="Times New Roman" w:cs="Times New Roman"/>
+          <w:sz w:val="28"/>
+          <w:szCs w:val="28"/>
+        </w:rPr>
+        <w:t>Ничего удивительного, что имеются интерфейсы для всех ведущих реляционных баз данных (</w:t>
+      </w:r>
+      <w:proofErr w:type="spellStart"/>
+      <w:r>
+        <w:rPr>
+          <w:rFonts w:ascii="Times New Roman" w:hAnsi="Times New Roman" w:cs="Times New Roman"/>
+          <w:sz w:val="28"/>
+          <w:szCs w:val="28"/>
+        </w:rPr>
+        <w:t>MySQL</w:t>
+      </w:r>
+      <w:proofErr w:type="spellEnd"/>
+      <w:r>
+        <w:rPr>
+          <w:rFonts w:ascii="Times New Roman" w:hAnsi="Times New Roman" w:cs="Times New Roman"/>
+          <w:sz w:val="28"/>
+          <w:szCs w:val="28"/>
+        </w:rPr>
+        <w:t xml:space="preserve">, </w:t>
+      </w:r>
+      <w:proofErr w:type="spellStart"/>
+      <w:r>
+        <w:rPr>
+          <w:rFonts w:ascii="Times New Roman" w:hAnsi="Times New Roman" w:cs="Times New Roman"/>
+          <w:sz w:val="28"/>
+          <w:szCs w:val="28"/>
+        </w:rPr>
+        <w:t>MariaDB</w:t>
+      </w:r>
+      <w:proofErr w:type="spellEnd"/>
+      <w:r>
+        <w:rPr>
+          <w:rFonts w:ascii="Times New Roman" w:hAnsi="Times New Roman" w:cs="Times New Roman"/>
+          <w:sz w:val="28"/>
+          <w:szCs w:val="28"/>
+        </w:rPr>
+        <w:t xml:space="preserve">, </w:t>
+      </w:r>
+      <w:proofErr w:type="spellStart"/>
+      <w:r>
+        <w:rPr>
+          <w:rFonts w:ascii="Times New Roman" w:hAnsi="Times New Roman" w:cs="Times New Roman"/>
+          <w:sz w:val="28"/>
+          <w:szCs w:val="28"/>
+        </w:rPr>
+        <w:t>PostgreSQL</w:t>
+      </w:r>
+      <w:proofErr w:type="spellEnd"/>
+      <w:r>
+        <w:rPr>
+          <w:rFonts w:ascii="Times New Roman" w:hAnsi="Times New Roman" w:cs="Times New Roman"/>
+          <w:sz w:val="28"/>
+          <w:szCs w:val="28"/>
+        </w:rPr>
+        <w:t xml:space="preserve">, </w:t>
+      </w:r>
+      <w:proofErr w:type="spellStart"/>
+      <w:r>
+        <w:rPr>
+          <w:rFonts w:ascii="Times New Roman" w:hAnsi="Times New Roman" w:cs="Times New Roman"/>
+          <w:sz w:val="28"/>
+          <w:szCs w:val="28"/>
+        </w:rPr>
+        <w:t>Oracle</w:t>
+      </w:r>
+      <w:proofErr w:type="spellEnd"/>
+      <w:r>
+        <w:rPr>
+          <w:rFonts w:ascii="Times New Roman" w:hAnsi="Times New Roman" w:cs="Times New Roman"/>
+          <w:sz w:val="28"/>
+          <w:szCs w:val="28"/>
+        </w:rPr>
+        <w:t xml:space="preserve">, SQL </w:t>
+      </w:r>
+      <w:proofErr w:type="spellStart"/>
+      <w:r>
+        <w:rPr>
+          <w:rFonts w:ascii="Times New Roman" w:hAnsi="Times New Roman" w:cs="Times New Roman"/>
+          <w:sz w:val="28"/>
+          <w:szCs w:val="28"/>
+        </w:rPr>
+        <w:t>Server</w:t>
+      </w:r>
+      <w:proofErr w:type="spellEnd"/>
+      <w:r>
+        <w:rPr>
+          <w:rFonts w:ascii="Times New Roman" w:hAnsi="Times New Roman" w:cs="Times New Roman"/>
+          <w:sz w:val="28"/>
+          <w:szCs w:val="28"/>
+        </w:rPr>
+        <w:t xml:space="preserve">): было бы глупо пренебрегать этими признанными китами. Однако наступление эпохи разработки под </w:t>
+      </w:r>
+      <w:proofErr w:type="spellStart"/>
+      <w:r>
+        <w:rPr>
+          <w:rFonts w:ascii="Times New Roman" w:hAnsi="Times New Roman" w:cs="Times New Roman"/>
+          <w:sz w:val="28"/>
+          <w:szCs w:val="28"/>
+        </w:rPr>
+        <w:t>Node</w:t>
+      </w:r>
+      <w:proofErr w:type="spellEnd"/>
+      <w:r>
+        <w:rPr>
+          <w:rFonts w:ascii="Times New Roman" w:hAnsi="Times New Roman" w:cs="Times New Roman"/>
+          <w:sz w:val="28"/>
+          <w:szCs w:val="28"/>
+        </w:rPr>
+        <w:t xml:space="preserve"> дало толчок новому подходу к базам данных — </w:t>
+      </w:r>
+      <w:r>
+        <w:rPr>
+          <w:rFonts w:ascii="Times New Roman" w:hAnsi="Times New Roman" w:cs="Times New Roman"/>
+          <w:sz w:val="28"/>
+          <w:szCs w:val="28"/>
+        </w:rPr>
         <w:lastRenderedPageBreak/>
-        <w:t xml:space="preserve">Другое захватывающее достоинство приложений </w:t>
-      </w:r>
-      <w:proofErr w:type="spellStart"/>
-      <w:r>
-        <w:rPr>
-          <w:rFonts w:ascii="Times New Roman" w:hAnsi="Times New Roman" w:cs="Times New Roman"/>
-          <w:sz w:val="28"/>
-          <w:szCs w:val="28"/>
-        </w:rPr>
-        <w:t>Node</w:t>
-      </w:r>
-      <w:proofErr w:type="spellEnd"/>
-      <w:r>
-        <w:rPr>
-          <w:rFonts w:ascii="Times New Roman" w:hAnsi="Times New Roman" w:cs="Times New Roman"/>
-          <w:sz w:val="28"/>
-          <w:szCs w:val="28"/>
-        </w:rPr>
-        <w:t xml:space="preserve"> — невероятная независимость </w:t>
-      </w:r>
-      <w:proofErr w:type="spellStart"/>
-      <w:r>
-        <w:rPr>
-          <w:rFonts w:ascii="Times New Roman" w:hAnsi="Times New Roman" w:cs="Times New Roman"/>
-          <w:sz w:val="28"/>
-          <w:szCs w:val="28"/>
-        </w:rPr>
-        <w:t>Node</w:t>
-      </w:r>
-      <w:proofErr w:type="spellEnd"/>
-      <w:r>
-        <w:rPr>
-          <w:rFonts w:ascii="Times New Roman" w:hAnsi="Times New Roman" w:cs="Times New Roman"/>
-          <w:sz w:val="28"/>
-          <w:szCs w:val="28"/>
-        </w:rPr>
-        <w:t xml:space="preserve"> от платформы. Это не первая и не единственная платформонезависимая серверная технология, но независимо от платформы важнее предлагаемое разнообразие платформ, чем сам факт ее наличия. Например, вы можете запустить приложение .NET на сервере под управлением </w:t>
-      </w:r>
-      <w:proofErr w:type="spellStart"/>
-      <w:r>
-        <w:rPr>
-          <w:rFonts w:ascii="Times New Roman" w:hAnsi="Times New Roman" w:cs="Times New Roman"/>
-          <w:sz w:val="28"/>
-          <w:szCs w:val="28"/>
-        </w:rPr>
-        <w:t>Linux</w:t>
-      </w:r>
-      <w:proofErr w:type="spellEnd"/>
-      <w:r>
-        <w:rPr>
-          <w:rFonts w:ascii="Times New Roman" w:hAnsi="Times New Roman" w:cs="Times New Roman"/>
-          <w:sz w:val="28"/>
-          <w:szCs w:val="28"/>
-        </w:rPr>
-        <w:t xml:space="preserve"> с помощью </w:t>
-      </w:r>
-      <w:proofErr w:type="spellStart"/>
-      <w:r>
-        <w:rPr>
-          <w:rFonts w:ascii="Times New Roman" w:hAnsi="Times New Roman" w:cs="Times New Roman"/>
-          <w:sz w:val="28"/>
-          <w:szCs w:val="28"/>
-        </w:rPr>
-        <w:t>Mono</w:t>
-      </w:r>
-      <w:proofErr w:type="spellEnd"/>
-      <w:r>
-        <w:rPr>
-          <w:rFonts w:ascii="Times New Roman" w:hAnsi="Times New Roman" w:cs="Times New Roman"/>
-          <w:sz w:val="28"/>
-          <w:szCs w:val="28"/>
-        </w:rPr>
-        <w:t xml:space="preserve">, но это очень нелегкая задача ввиду разнородности документации и системной несовместимости. Аналогично можете выполнять PHP-приложения на сервере под управлением </w:t>
-      </w:r>
-      <w:proofErr w:type="spellStart"/>
-      <w:r>
-        <w:rPr>
-          <w:rFonts w:ascii="Times New Roman" w:hAnsi="Times New Roman" w:cs="Times New Roman"/>
-          <w:sz w:val="28"/>
-          <w:szCs w:val="28"/>
-        </w:rPr>
-        <w:t>Windows</w:t>
-      </w:r>
-      <w:proofErr w:type="spellEnd"/>
-      <w:r>
-        <w:rPr>
-          <w:rFonts w:ascii="Times New Roman" w:hAnsi="Times New Roman" w:cs="Times New Roman"/>
-          <w:sz w:val="28"/>
-          <w:szCs w:val="28"/>
-        </w:rPr>
-        <w:t xml:space="preserve">, но их настройка обычно не так проста, как на машине с </w:t>
-      </w:r>
-      <w:proofErr w:type="spellStart"/>
-      <w:r>
-        <w:rPr>
-          <w:rFonts w:ascii="Times New Roman" w:hAnsi="Times New Roman" w:cs="Times New Roman"/>
-          <w:sz w:val="28"/>
-          <w:szCs w:val="28"/>
-        </w:rPr>
-        <w:t>Linux</w:t>
-      </w:r>
-      <w:proofErr w:type="spellEnd"/>
-      <w:r>
-        <w:rPr>
-          <w:rFonts w:ascii="Times New Roman" w:hAnsi="Times New Roman" w:cs="Times New Roman"/>
-          <w:sz w:val="28"/>
-          <w:szCs w:val="28"/>
-        </w:rPr>
-        <w:t xml:space="preserve">. В то же время </w:t>
-      </w:r>
-      <w:proofErr w:type="spellStart"/>
-      <w:r>
-        <w:rPr>
-          <w:rFonts w:ascii="Times New Roman" w:hAnsi="Times New Roman" w:cs="Times New Roman"/>
-          <w:sz w:val="28"/>
-          <w:szCs w:val="28"/>
-        </w:rPr>
-        <w:t>Node</w:t>
-      </w:r>
-      <w:proofErr w:type="spellEnd"/>
-      <w:r>
-        <w:rPr>
-          <w:rFonts w:ascii="Times New Roman" w:hAnsi="Times New Roman" w:cs="Times New Roman"/>
-          <w:sz w:val="28"/>
-          <w:szCs w:val="28"/>
-        </w:rPr>
-        <w:t xml:space="preserve"> элементарно устанавливается на всех основных операционных системах (</w:t>
-      </w:r>
-      <w:proofErr w:type="spellStart"/>
-      <w:r>
-        <w:rPr>
-          <w:rFonts w:ascii="Times New Roman" w:hAnsi="Times New Roman" w:cs="Times New Roman"/>
-          <w:sz w:val="28"/>
-          <w:szCs w:val="28"/>
-        </w:rPr>
-        <w:t>Windows</w:t>
-      </w:r>
-      <w:proofErr w:type="spellEnd"/>
-      <w:r>
-        <w:rPr>
-          <w:rFonts w:ascii="Times New Roman" w:hAnsi="Times New Roman" w:cs="Times New Roman"/>
-          <w:sz w:val="28"/>
-          <w:szCs w:val="28"/>
-        </w:rPr>
-        <w:t xml:space="preserve">, OS X и </w:t>
-      </w:r>
-      <w:proofErr w:type="spellStart"/>
-      <w:r>
-        <w:rPr>
-          <w:rFonts w:ascii="Times New Roman" w:hAnsi="Times New Roman" w:cs="Times New Roman"/>
-          <w:sz w:val="28"/>
-          <w:szCs w:val="28"/>
-        </w:rPr>
-        <w:t>Linux</w:t>
-      </w:r>
-      <w:proofErr w:type="spellEnd"/>
-      <w:r>
-        <w:rPr>
-          <w:rFonts w:ascii="Times New Roman" w:hAnsi="Times New Roman" w:cs="Times New Roman"/>
-          <w:sz w:val="28"/>
-          <w:szCs w:val="28"/>
-        </w:rPr>
-        <w:t xml:space="preserve">) и облегчает совместную работу. Для команд веб-разработчиков смесь PC и компьютеров </w:t>
-      </w:r>
-      <w:proofErr w:type="spellStart"/>
-      <w:r>
-        <w:rPr>
-          <w:rFonts w:ascii="Times New Roman" w:hAnsi="Times New Roman" w:cs="Times New Roman"/>
-          <w:sz w:val="28"/>
-          <w:szCs w:val="28"/>
-        </w:rPr>
-        <w:t>Macintosh</w:t>
-      </w:r>
-      <w:proofErr w:type="spellEnd"/>
-      <w:r>
-        <w:rPr>
-          <w:rFonts w:ascii="Times New Roman" w:hAnsi="Times New Roman" w:cs="Times New Roman"/>
-          <w:sz w:val="28"/>
-          <w:szCs w:val="28"/>
-        </w:rPr>
-        <w:t xml:space="preserve"> вполне обычна. Определенные платформы, такие как .NET, задают непростые задачи разработчикам и дизайнерам клиентской части приложений, часто использующим компьютеры </w:t>
-      </w:r>
-      <w:proofErr w:type="spellStart"/>
-      <w:r>
-        <w:rPr>
-          <w:rFonts w:ascii="Times New Roman" w:hAnsi="Times New Roman" w:cs="Times New Roman"/>
-          <w:sz w:val="28"/>
-          <w:szCs w:val="28"/>
-        </w:rPr>
-        <w:t>Macintosh</w:t>
-      </w:r>
-      <w:proofErr w:type="spellEnd"/>
-      <w:r>
-        <w:rPr>
-          <w:rFonts w:ascii="Times New Roman" w:hAnsi="Times New Roman" w:cs="Times New Roman"/>
-          <w:sz w:val="28"/>
-          <w:szCs w:val="28"/>
-        </w:rPr>
-        <w:t>, что серьезно сказывается на совместной работе и производительности труда. Сама идея возможности подключения работающего сервера на любой операционной системе за считаные минуты (или даже секунды!) — мечта, ставшая реальностью.</w:t>
-      </w:r>
-    </w:p>
-    <w:p>
-      <w:pPr>
-        <w:spacing w:after="0" w:line="360" w:lineRule="auto"/>
-        <w:ind w:firstLine="709"/>
-        <w:jc w:val="both"/>
-        <w:rPr>
-          <w:rFonts w:ascii="Times New Roman" w:hAnsi="Times New Roman" w:cs="Times New Roman"/>
-          <w:sz w:val="28"/>
-          <w:szCs w:val="28"/>
-        </w:rPr>
-      </w:pPr>
-      <w:r>
-        <w:rPr>
-          <w:rFonts w:ascii="Times New Roman" w:hAnsi="Times New Roman" w:cs="Times New Roman"/>
-          <w:sz w:val="28"/>
-          <w:szCs w:val="28"/>
-        </w:rPr>
-        <w:t>В сердцевине стека</w:t>
+        <w:t xml:space="preserve">появлению так называемых </w:t>
+      </w:r>
+      <w:proofErr w:type="spellStart"/>
+      <w:r>
+        <w:rPr>
+          <w:rFonts w:ascii="Times New Roman" w:hAnsi="Times New Roman" w:cs="Times New Roman"/>
+          <w:sz w:val="28"/>
+          <w:szCs w:val="28"/>
+        </w:rPr>
+        <w:t>NoSQL</w:t>
+      </w:r>
+      <w:proofErr w:type="spellEnd"/>
+      <w:r>
+        <w:rPr>
+          <w:rFonts w:ascii="Times New Roman" w:hAnsi="Times New Roman" w:cs="Times New Roman"/>
+          <w:sz w:val="28"/>
+          <w:szCs w:val="28"/>
+        </w:rPr>
+        <w:t xml:space="preserve">-баз данных. Не всегда полезно давать чему-либо определение через то, чем оно не является, так что я добавлю, что эти </w:t>
+      </w:r>
+      <w:proofErr w:type="spellStart"/>
+      <w:r>
+        <w:rPr>
+          <w:rFonts w:ascii="Times New Roman" w:hAnsi="Times New Roman" w:cs="Times New Roman"/>
+          <w:sz w:val="28"/>
+          <w:szCs w:val="28"/>
+        </w:rPr>
+        <w:t>NoSQL</w:t>
+      </w:r>
+      <w:proofErr w:type="spellEnd"/>
+      <w:r>
+        <w:rPr>
+          <w:rFonts w:ascii="Times New Roman" w:hAnsi="Times New Roman" w:cs="Times New Roman"/>
+          <w:sz w:val="28"/>
+          <w:szCs w:val="28"/>
+        </w:rPr>
+        <w:t xml:space="preserve">-базы данных корректнее было бы называть документоориентированными базами данных или базами данных типа «ключ — значение». Они реализуют более простой с понятийной точки зрения подход к хранению данных. Таких баз данных множество, но </w:t>
+      </w:r>
+      <w:proofErr w:type="spellStart"/>
+      <w:r>
+        <w:rPr>
+          <w:rFonts w:ascii="Times New Roman" w:hAnsi="Times New Roman" w:cs="Times New Roman"/>
+          <w:sz w:val="28"/>
+          <w:szCs w:val="28"/>
+        </w:rPr>
+        <w:t>MongoDB</w:t>
+      </w:r>
+      <w:proofErr w:type="spellEnd"/>
+      <w:r>
+        <w:rPr>
+          <w:rFonts w:ascii="Times New Roman" w:hAnsi="Times New Roman" w:cs="Times New Roman"/>
+          <w:sz w:val="28"/>
+          <w:szCs w:val="28"/>
+        </w:rPr>
+        <w:t xml:space="preserve"> — одна из лидеров, и именно ее мы будем использовать в книге.</w:t>
       </w:r>
       <w:r>
         <w:rPr>
@@ -8955,336 +9283,11 @@
         </w:rPr>
         <w:t xml:space="preserve"> </w:t>
       </w:r>
-      <w:proofErr w:type="spellStart"/>
-      <w:r>
-        <w:rPr>
-          <w:rFonts w:ascii="Times New Roman" w:hAnsi="Times New Roman" w:cs="Times New Roman"/>
-          <w:sz w:val="28"/>
-          <w:szCs w:val="28"/>
-        </w:rPr>
-        <w:t>экосисткмы</w:t>
-      </w:r>
-      <w:proofErr w:type="spellEnd"/>
-      <w:r>
-        <w:rPr>
-          <w:rFonts w:ascii="Times New Roman" w:hAnsi="Times New Roman" w:cs="Times New Roman"/>
-          <w:sz w:val="28"/>
-          <w:szCs w:val="28"/>
-        </w:rPr>
-        <w:t xml:space="preserve">, конечно, находится </w:t>
-      </w:r>
-      <w:proofErr w:type="spellStart"/>
-      <w:r>
-        <w:rPr>
-          <w:rFonts w:ascii="Times New Roman" w:hAnsi="Times New Roman" w:cs="Times New Roman"/>
-          <w:sz w:val="28"/>
-          <w:szCs w:val="28"/>
-        </w:rPr>
-        <w:t>Node</w:t>
-      </w:r>
-      <w:proofErr w:type="spellEnd"/>
-      <w:r>
-        <w:rPr>
-          <w:rFonts w:ascii="Times New Roman" w:hAnsi="Times New Roman" w:cs="Times New Roman"/>
-          <w:sz w:val="28"/>
-          <w:szCs w:val="28"/>
-        </w:rPr>
-        <w:t xml:space="preserve">. Это программное обеспечение, которое позволяет выполнять </w:t>
-      </w:r>
-      <w:proofErr w:type="spellStart"/>
-      <w:r>
-        <w:rPr>
-          <w:rFonts w:ascii="Times New Roman" w:hAnsi="Times New Roman" w:cs="Times New Roman"/>
-          <w:sz w:val="28"/>
-          <w:szCs w:val="28"/>
-        </w:rPr>
-        <w:t>JavaScript</w:t>
-      </w:r>
-      <w:proofErr w:type="spellEnd"/>
-      <w:r>
-        <w:rPr>
-          <w:rFonts w:ascii="Times New Roman" w:hAnsi="Times New Roman" w:cs="Times New Roman"/>
-          <w:sz w:val="28"/>
-          <w:szCs w:val="28"/>
-        </w:rPr>
-        <w:t xml:space="preserve">-код на сервере без участия браузера, что, в свою очередь, позволяет использовать фреймворки, написанные на </w:t>
-      </w:r>
-      <w:proofErr w:type="spellStart"/>
-      <w:r>
-        <w:rPr>
-          <w:rFonts w:ascii="Times New Roman" w:hAnsi="Times New Roman" w:cs="Times New Roman"/>
-          <w:sz w:val="28"/>
-          <w:szCs w:val="28"/>
-        </w:rPr>
-        <w:t>JavaScript</w:t>
-      </w:r>
-      <w:proofErr w:type="spellEnd"/>
-      <w:r>
-        <w:rPr>
-          <w:rFonts w:ascii="Times New Roman" w:hAnsi="Times New Roman" w:cs="Times New Roman"/>
-          <w:sz w:val="28"/>
-          <w:szCs w:val="28"/>
-        </w:rPr>
-        <w:t xml:space="preserve">, такие как </w:t>
-      </w:r>
-      <w:proofErr w:type="spellStart"/>
-      <w:r>
-        <w:rPr>
-          <w:rFonts w:ascii="Times New Roman" w:hAnsi="Times New Roman" w:cs="Times New Roman"/>
-          <w:sz w:val="28"/>
-          <w:szCs w:val="28"/>
-        </w:rPr>
-        <w:t>Express</w:t>
-      </w:r>
-      <w:proofErr w:type="spellEnd"/>
-      <w:r>
-        <w:rPr>
-          <w:rFonts w:ascii="Times New Roman" w:hAnsi="Times New Roman" w:cs="Times New Roman"/>
-          <w:sz w:val="28"/>
-          <w:szCs w:val="28"/>
-        </w:rPr>
-        <w:t xml:space="preserve">. Все веб-приложения, кроме самых простых, потребуют базы данных, и существуют базы данных, которые лучше других подходят экосистеме </w:t>
-      </w:r>
-      <w:proofErr w:type="spellStart"/>
-      <w:r>
-        <w:rPr>
-          <w:rFonts w:ascii="Times New Roman" w:hAnsi="Times New Roman" w:cs="Times New Roman"/>
-          <w:sz w:val="28"/>
-          <w:szCs w:val="28"/>
-        </w:rPr>
-        <w:t>Node</w:t>
-      </w:r>
-      <w:proofErr w:type="spellEnd"/>
-      <w:r>
-        <w:rPr>
-          <w:rFonts w:ascii="Times New Roman" w:hAnsi="Times New Roman" w:cs="Times New Roman"/>
-          <w:sz w:val="28"/>
-          <w:szCs w:val="28"/>
-        </w:rPr>
-        <w:t>.</w:t>
-      </w:r>
-    </w:p>
-    <w:p>
-      <w:pPr>
-        <w:spacing w:after="0" w:line="360" w:lineRule="auto"/>
-        <w:ind w:firstLine="709"/>
-        <w:jc w:val="both"/>
-        <w:rPr>
-          <w:rFonts w:ascii="Times New Roman" w:hAnsi="Times New Roman" w:cs="Times New Roman"/>
-          <w:sz w:val="28"/>
-          <w:szCs w:val="28"/>
-          <w:lang w:val="en-US"/>
-        </w:rPr>
-      </w:pPr>
-      <w:r>
-        <w:rPr>
-          <w:rFonts w:ascii="Times New Roman" w:hAnsi="Times New Roman" w:cs="Times New Roman"/>
-          <w:sz w:val="28"/>
-          <w:szCs w:val="28"/>
-        </w:rPr>
-        <w:t>Ничего удивительного, что имеются интерфейсы для всех ведущих реляционных баз данных (</w:t>
-      </w:r>
-      <w:proofErr w:type="spellStart"/>
-      <w:r>
-        <w:rPr>
-          <w:rFonts w:ascii="Times New Roman" w:hAnsi="Times New Roman" w:cs="Times New Roman"/>
-          <w:sz w:val="28"/>
-          <w:szCs w:val="28"/>
-        </w:rPr>
-        <w:t>MySQL</w:t>
-      </w:r>
-      <w:proofErr w:type="spellEnd"/>
-      <w:r>
-        <w:rPr>
-          <w:rFonts w:ascii="Times New Roman" w:hAnsi="Times New Roman" w:cs="Times New Roman"/>
-          <w:sz w:val="28"/>
-          <w:szCs w:val="28"/>
-        </w:rPr>
-        <w:t xml:space="preserve">, </w:t>
-      </w:r>
-      <w:proofErr w:type="spellStart"/>
-      <w:r>
-        <w:rPr>
-          <w:rFonts w:ascii="Times New Roman" w:hAnsi="Times New Roman" w:cs="Times New Roman"/>
-          <w:sz w:val="28"/>
-          <w:szCs w:val="28"/>
-        </w:rPr>
-        <w:t>MariaDB</w:t>
-      </w:r>
-      <w:proofErr w:type="spellEnd"/>
-      <w:r>
-        <w:rPr>
-          <w:rFonts w:ascii="Times New Roman" w:hAnsi="Times New Roman" w:cs="Times New Roman"/>
-          <w:sz w:val="28"/>
-          <w:szCs w:val="28"/>
-        </w:rPr>
-        <w:t xml:space="preserve">, </w:t>
-      </w:r>
-      <w:proofErr w:type="spellStart"/>
-      <w:r>
-        <w:rPr>
-          <w:rFonts w:ascii="Times New Roman" w:hAnsi="Times New Roman" w:cs="Times New Roman"/>
-          <w:sz w:val="28"/>
-          <w:szCs w:val="28"/>
-        </w:rPr>
-        <w:t>PostgreSQL</w:t>
-      </w:r>
-      <w:proofErr w:type="spellEnd"/>
-      <w:r>
-        <w:rPr>
-          <w:rFonts w:ascii="Times New Roman" w:hAnsi="Times New Roman" w:cs="Times New Roman"/>
-          <w:sz w:val="28"/>
-          <w:szCs w:val="28"/>
-        </w:rPr>
-        <w:t xml:space="preserve">, </w:t>
-      </w:r>
-      <w:proofErr w:type="spellStart"/>
-      <w:r>
-        <w:rPr>
-          <w:rFonts w:ascii="Times New Roman" w:hAnsi="Times New Roman" w:cs="Times New Roman"/>
-          <w:sz w:val="28"/>
-          <w:szCs w:val="28"/>
-        </w:rPr>
-        <w:t>Oracle</w:t>
-      </w:r>
-      <w:proofErr w:type="spellEnd"/>
-      <w:r>
-        <w:rPr>
-          <w:rFonts w:ascii="Times New Roman" w:hAnsi="Times New Roman" w:cs="Times New Roman"/>
-          <w:sz w:val="28"/>
-          <w:szCs w:val="28"/>
-        </w:rPr>
-        <w:t xml:space="preserve">, SQL </w:t>
-      </w:r>
-      <w:proofErr w:type="spellStart"/>
-      <w:r>
-        <w:rPr>
-          <w:rFonts w:ascii="Times New Roman" w:hAnsi="Times New Roman" w:cs="Times New Roman"/>
-          <w:sz w:val="28"/>
-          <w:szCs w:val="28"/>
-        </w:rPr>
-        <w:t>Server</w:t>
-      </w:r>
-      <w:proofErr w:type="spellEnd"/>
-      <w:r>
-        <w:rPr>
-          <w:rFonts w:ascii="Times New Roman" w:hAnsi="Times New Roman" w:cs="Times New Roman"/>
-          <w:sz w:val="28"/>
-          <w:szCs w:val="28"/>
-        </w:rPr>
-        <w:t>): было бы глупо</w:t>
-      </w:r>
-      <w:r>
-        <w:rPr>
-          <w:rFonts w:ascii="Times New Roman" w:hAnsi="Times New Roman" w:cs="Times New Roman"/>
-          <w:sz w:val="28"/>
-          <w:szCs w:val="28"/>
-        </w:rPr>
-        <w:t xml:space="preserve"> </w:t>
-      </w:r>
-      <w:r>
-        <w:rPr>
-          <w:rFonts w:ascii="Times New Roman" w:hAnsi="Times New Roman" w:cs="Times New Roman"/>
-          <w:sz w:val="28"/>
-          <w:szCs w:val="28"/>
-        </w:rPr>
-        <w:t xml:space="preserve">пренебрегать этими признанными китами. Однако наступление эпохи разработки под </w:t>
-      </w:r>
-      <w:proofErr w:type="spellStart"/>
-      <w:r>
-        <w:rPr>
-          <w:rFonts w:ascii="Times New Roman" w:hAnsi="Times New Roman" w:cs="Times New Roman"/>
-          <w:sz w:val="28"/>
-          <w:szCs w:val="28"/>
-        </w:rPr>
-        <w:t>Node</w:t>
-      </w:r>
-      <w:proofErr w:type="spellEnd"/>
-      <w:r>
-        <w:rPr>
-          <w:rFonts w:ascii="Times New Roman" w:hAnsi="Times New Roman" w:cs="Times New Roman"/>
-          <w:sz w:val="28"/>
-          <w:szCs w:val="28"/>
-        </w:rPr>
-        <w:t xml:space="preserve"> дало толчок новому подходу к базам данных — появлению так называемых </w:t>
-      </w:r>
-      <w:proofErr w:type="spellStart"/>
-      <w:r>
-        <w:rPr>
-          <w:rFonts w:ascii="Times New Roman" w:hAnsi="Times New Roman" w:cs="Times New Roman"/>
-          <w:sz w:val="28"/>
-          <w:szCs w:val="28"/>
-        </w:rPr>
-        <w:t>NoSQL</w:t>
-      </w:r>
-      <w:proofErr w:type="spellEnd"/>
-      <w:r>
-        <w:rPr>
-          <w:rFonts w:ascii="Times New Roman" w:hAnsi="Times New Roman" w:cs="Times New Roman"/>
-          <w:sz w:val="28"/>
-          <w:szCs w:val="28"/>
-        </w:rPr>
-        <w:t xml:space="preserve">-баз данных. Не всегда полезно давать чему-либо определение через то, чем оно не является, так что я добавлю, что </w:t>
-      </w:r>
-      <w:r>
-        <w:rPr>
-          <w:rFonts w:ascii="Times New Roman" w:hAnsi="Times New Roman" w:cs="Times New Roman"/>
-          <w:sz w:val="28"/>
-          <w:szCs w:val="28"/>
-        </w:rPr>
-        <w:lastRenderedPageBreak/>
-        <w:t xml:space="preserve">эти </w:t>
-      </w:r>
-      <w:proofErr w:type="spellStart"/>
-      <w:r>
-        <w:rPr>
-          <w:rFonts w:ascii="Times New Roman" w:hAnsi="Times New Roman" w:cs="Times New Roman"/>
-          <w:sz w:val="28"/>
-          <w:szCs w:val="28"/>
-        </w:rPr>
-        <w:t>NoSQL</w:t>
-      </w:r>
-      <w:proofErr w:type="spellEnd"/>
-      <w:r>
-        <w:rPr>
-          <w:rFonts w:ascii="Times New Roman" w:hAnsi="Times New Roman" w:cs="Times New Roman"/>
-          <w:sz w:val="28"/>
-          <w:szCs w:val="28"/>
-        </w:rPr>
-        <w:t xml:space="preserve">-базы данных корректнее было бы называть документоориентированными базами данных или базами данных типа «ключ — значение». Они реализуют более простой с понятийной точки зрения подход к хранению данных. Таких баз данных множество, но </w:t>
-      </w:r>
-      <w:proofErr w:type="spellStart"/>
-      <w:r>
-        <w:rPr>
-          <w:rFonts w:ascii="Times New Roman" w:hAnsi="Times New Roman" w:cs="Times New Roman"/>
-          <w:sz w:val="28"/>
-          <w:szCs w:val="28"/>
-        </w:rPr>
-        <w:t>MongoDB</w:t>
-      </w:r>
-      <w:proofErr w:type="spellEnd"/>
-      <w:r>
-        <w:rPr>
-          <w:rFonts w:ascii="Times New Roman" w:hAnsi="Times New Roman" w:cs="Times New Roman"/>
-          <w:sz w:val="28"/>
-          <w:szCs w:val="28"/>
-        </w:rPr>
-        <w:t xml:space="preserve"> — одна из лидеров, и именно ее мы будем использовать в книге.</w:t>
-      </w:r>
-      <w:r>
-        <w:rPr>
-          <w:rFonts w:ascii="Times New Roman" w:hAnsi="Times New Roman" w:cs="Times New Roman"/>
-          <w:sz w:val="28"/>
-          <w:szCs w:val="28"/>
-        </w:rPr>
-        <w:t xml:space="preserve"> </w:t>
-      </w:r>
-      <w:r>
-        <w:rPr>
-          <w:rFonts w:ascii="Times New Roman" w:hAnsi="Times New Roman" w:cs="Times New Roman"/>
-          <w:sz w:val="28"/>
-          <w:szCs w:val="28"/>
-          <w:lang w:val="en-US"/>
+      <w:r>
+        <w:rPr>
+          <w:rFonts w:ascii="Times New Roman" w:hAnsi="Times New Roman" w:cs="Times New Roman"/>
+          <w:sz w:val="28"/>
+          <w:szCs w:val="28"/>
         </w:rPr>
         <w:t>[9]</w:t>
       </w:r>
@@ -9610,7 +9613,7 @@
           <w:sz w:val="28"/>
           <w:szCs w:val="28"/>
         </w:rPr>
-        <w:t xml:space="preserve"> очень прост: он принимает HTTP-запрос от клиента (которым может быть браузер, мобильное устройство, другой сервер, десктопное приложение — одним словом, все, что использует HTTP) и возвращает HTTP-ответ. Этот базовый шаблон описывает </w:t>
+        <w:t xml:space="preserve"> очень прост: он принимает HTTP-запрос от клиента (которым может быть браузер, мобильное устройство, другой сервер, десктопное приложение — одним словом, все, что использует </w:t>
       </w:r>
       <w:r>
         <w:rPr>
@@ -9619,7 +9622,7 @@
           <w:szCs w:val="28"/>
         </w:rPr>
         <w:lastRenderedPageBreak/>
-        <w:t xml:space="preserve">практически все, связанное с Интернетом, что делает приложения </w:t>
+        <w:t xml:space="preserve">HTTP) и возвращает HTTP-ответ. Этот базовый шаблон описывает практически все, связанное с Интернетом, что делает приложения </w:t>
       </w:r>
       <w:proofErr w:type="spellStart"/>
       <w:r>
@@ -9831,7 +9834,6 @@
           <w:rFonts w:ascii="Times New Roman" w:hAnsi="Times New Roman" w:cs="Times New Roman"/>
           <w:sz w:val="28"/>
           <w:szCs w:val="28"/>
-          <w:lang w:val="en-US"/>
         </w:rPr>
       </w:pPr>
       <w:r>
@@ -9930,22 +9932,13 @@
           <w:sz w:val="28"/>
           <w:szCs w:val="28"/>
         </w:rPr>
-        <w:t xml:space="preserve"> отключает встроенные компоненты в пользу настраиваемого промежуточного ПО.</w:t>
-      </w:r>
-      <w:r>
-        <w:rPr>
-          <w:rFonts w:ascii="Times New Roman" w:hAnsi="Times New Roman" w:cs="Times New Roman"/>
-          <w:sz w:val="28"/>
-          <w:szCs w:val="28"/>
-        </w:rPr>
-        <w:t xml:space="preserve"> </w:t>
-      </w:r>
-      <w:r>
-        <w:rPr>
-          <w:rFonts w:ascii="Times New Roman" w:hAnsi="Times New Roman" w:cs="Times New Roman"/>
-          <w:sz w:val="28"/>
-          <w:szCs w:val="28"/>
-          <w:lang w:val="en-US"/>
+        <w:t xml:space="preserve"> отключает встроенные компоненты в пользу настраиваемого промежуточного ПО. </w:t>
+      </w:r>
+      <w:r>
+        <w:rPr>
+          <w:rFonts w:ascii="Times New Roman" w:hAnsi="Times New Roman" w:cs="Times New Roman"/>
+          <w:sz w:val="28"/>
+          <w:szCs w:val="28"/>
         </w:rPr>
         <w:t>[9]</w:t>
       </w:r>
@@ -10003,29 +9996,951 @@
         <w:jc w:val="both"/>
         <w:rPr>
           <w:rFonts w:ascii="Times New Roman" w:hAnsi="Times New Roman" w:cs="Times New Roman"/>
+          <w:sz w:val="28"/>
+          <w:szCs w:val="28"/>
+        </w:rPr>
+      </w:pPr>
+      <w:r>
+        <w:rPr>
+          <w:rFonts w:ascii="Times New Roman" w:hAnsi="Times New Roman" w:cs="Times New Roman"/>
+          <w:sz w:val="28"/>
+          <w:szCs w:val="28"/>
+        </w:rPr>
+        <w:lastRenderedPageBreak/>
+        <w:t>Существует огромное количество доступных веб-фреймворков, а с появлением Node.js их стало</w:t>
+      </w:r>
+      <w:r>
+        <w:rPr>
+          <w:rFonts w:ascii="Times New Roman" w:hAnsi="Times New Roman" w:cs="Times New Roman"/>
+          <w:sz w:val="28"/>
+          <w:szCs w:val="28"/>
+        </w:rPr>
+        <w:t xml:space="preserve"> </w:t>
+      </w:r>
+      <w:r>
+        <w:rPr>
+          <w:rFonts w:ascii="Times New Roman" w:hAnsi="Times New Roman" w:cs="Times New Roman"/>
+          <w:sz w:val="28"/>
+          <w:szCs w:val="28"/>
+        </w:rPr>
+        <w:t xml:space="preserve">еще больше. </w:t>
+      </w:r>
+      <w:proofErr w:type="spellStart"/>
+      <w:r>
+        <w:rPr>
+          <w:rFonts w:ascii="Times New Roman" w:hAnsi="Times New Roman" w:cs="Times New Roman"/>
+          <w:sz w:val="28"/>
+          <w:szCs w:val="28"/>
+        </w:rPr>
+        <w:t>JavaScript</w:t>
+      </w:r>
+      <w:proofErr w:type="spellEnd"/>
+      <w:r>
+        <w:rPr>
+          <w:rFonts w:ascii="Times New Roman" w:hAnsi="Times New Roman" w:cs="Times New Roman"/>
+          <w:sz w:val="28"/>
+          <w:szCs w:val="28"/>
+        </w:rPr>
+        <w:t>-фреймворки очень быстро входят в моду и выходят из нее по</w:t>
+      </w:r>
+      <w:r>
+        <w:rPr>
+          <w:rFonts w:ascii="Times New Roman" w:hAnsi="Times New Roman" w:cs="Times New Roman"/>
+          <w:sz w:val="28"/>
+          <w:szCs w:val="28"/>
+        </w:rPr>
+        <w:t xml:space="preserve"> </w:t>
+      </w:r>
+      <w:r>
+        <w:rPr>
+          <w:rFonts w:ascii="Times New Roman" w:hAnsi="Times New Roman" w:cs="Times New Roman"/>
+          <w:sz w:val="28"/>
+          <w:szCs w:val="28"/>
+        </w:rPr>
+        <w:t>мере развития веб-технологий. Nest.js это хорошая отправная</w:t>
+      </w:r>
+      <w:r>
+        <w:rPr>
+          <w:rFonts w:ascii="Times New Roman" w:hAnsi="Times New Roman" w:cs="Times New Roman"/>
+          <w:sz w:val="28"/>
+          <w:szCs w:val="28"/>
+        </w:rPr>
+        <w:t xml:space="preserve"> </w:t>
+      </w:r>
+      <w:r>
+        <w:rPr>
+          <w:rFonts w:ascii="Times New Roman" w:hAnsi="Times New Roman" w:cs="Times New Roman"/>
+          <w:sz w:val="28"/>
+          <w:szCs w:val="28"/>
+        </w:rPr>
+        <w:t xml:space="preserve">точка для многих разработчиков, которые хотят использовать современный веб-фреймворк, потому что он использует язык, который очень похож на язык </w:t>
+      </w:r>
+      <w:proofErr w:type="spellStart"/>
+      <w:r>
+        <w:rPr>
+          <w:rFonts w:ascii="Times New Roman" w:hAnsi="Times New Roman" w:cs="Times New Roman"/>
+          <w:sz w:val="28"/>
+          <w:szCs w:val="28"/>
+        </w:rPr>
+        <w:t>JavaScript</w:t>
+      </w:r>
+      <w:proofErr w:type="spellEnd"/>
+      <w:r>
+        <w:rPr>
+          <w:rFonts w:ascii="Times New Roman" w:hAnsi="Times New Roman" w:cs="Times New Roman"/>
+          <w:sz w:val="28"/>
+          <w:szCs w:val="28"/>
+        </w:rPr>
+        <w:t>, наиболее часто используемый</w:t>
+      </w:r>
+      <w:r>
+        <w:rPr>
+          <w:rFonts w:ascii="Times New Roman" w:hAnsi="Times New Roman" w:cs="Times New Roman"/>
+          <w:sz w:val="28"/>
+          <w:szCs w:val="28"/>
+        </w:rPr>
+        <w:t xml:space="preserve"> </w:t>
+      </w:r>
+      <w:r>
+        <w:rPr>
+          <w:rFonts w:ascii="Times New Roman" w:hAnsi="Times New Roman" w:cs="Times New Roman"/>
+          <w:sz w:val="28"/>
+          <w:szCs w:val="28"/>
+        </w:rPr>
+        <w:t>в Интернете на сегодняшний день. Многих разработчиков обучали программированию</w:t>
+      </w:r>
+      <w:r>
+        <w:rPr>
+          <w:rFonts w:ascii="Times New Roman" w:hAnsi="Times New Roman" w:cs="Times New Roman"/>
+          <w:sz w:val="28"/>
+          <w:szCs w:val="28"/>
+        </w:rPr>
+        <w:t xml:space="preserve"> </w:t>
+      </w:r>
+      <w:r>
+        <w:rPr>
+          <w:rFonts w:ascii="Times New Roman" w:hAnsi="Times New Roman" w:cs="Times New Roman"/>
+          <w:sz w:val="28"/>
+          <w:szCs w:val="28"/>
+        </w:rPr>
+        <w:t xml:space="preserve">с использованием таких языков, как </w:t>
+      </w:r>
+      <w:proofErr w:type="spellStart"/>
+      <w:r>
+        <w:rPr>
+          <w:rFonts w:ascii="Times New Roman" w:hAnsi="Times New Roman" w:cs="Times New Roman"/>
+          <w:sz w:val="28"/>
+          <w:szCs w:val="28"/>
+        </w:rPr>
+        <w:t>Java</w:t>
+      </w:r>
+      <w:proofErr w:type="spellEnd"/>
+      <w:r>
+        <w:rPr>
+          <w:rFonts w:ascii="Times New Roman" w:hAnsi="Times New Roman" w:cs="Times New Roman"/>
+          <w:sz w:val="28"/>
+          <w:szCs w:val="28"/>
+        </w:rPr>
+        <w:t xml:space="preserve"> или C/C++, которые являются строгими языками, поэтому использование </w:t>
+      </w:r>
+      <w:proofErr w:type="spellStart"/>
+      <w:r>
+        <w:rPr>
+          <w:rFonts w:ascii="Times New Roman" w:hAnsi="Times New Roman" w:cs="Times New Roman"/>
+          <w:sz w:val="28"/>
+          <w:szCs w:val="28"/>
+        </w:rPr>
+        <w:t>JavaScript</w:t>
+      </w:r>
+      <w:proofErr w:type="spellEnd"/>
+      <w:r>
+        <w:rPr>
+          <w:rFonts w:ascii="Times New Roman" w:hAnsi="Times New Roman" w:cs="Times New Roman"/>
+          <w:sz w:val="28"/>
+          <w:szCs w:val="28"/>
+        </w:rPr>
+        <w:t xml:space="preserve"> может быть немного неудобным, и в нем легко допускать ошибки</w:t>
+      </w:r>
+      <w:r>
+        <w:rPr>
+          <w:rFonts w:ascii="Times New Roman" w:hAnsi="Times New Roman" w:cs="Times New Roman"/>
+          <w:sz w:val="28"/>
+          <w:szCs w:val="28"/>
+        </w:rPr>
+        <w:t xml:space="preserve"> </w:t>
+      </w:r>
+      <w:r>
+        <w:rPr>
+          <w:rFonts w:ascii="Times New Roman" w:hAnsi="Times New Roman" w:cs="Times New Roman"/>
+          <w:sz w:val="28"/>
+          <w:szCs w:val="28"/>
+        </w:rPr>
+        <w:t xml:space="preserve">из-за отсутствия безопасности типов. Nest.js используется </w:t>
+      </w:r>
+      <w:proofErr w:type="spellStart"/>
+      <w:r>
+        <w:rPr>
+          <w:rFonts w:ascii="Times New Roman" w:hAnsi="Times New Roman" w:cs="Times New Roman"/>
+          <w:sz w:val="28"/>
+          <w:szCs w:val="28"/>
+        </w:rPr>
+        <w:t>TypeScript</w:t>
+      </w:r>
+      <w:proofErr w:type="spellEnd"/>
+      <w:r>
+        <w:rPr>
+          <w:rFonts w:ascii="Times New Roman" w:hAnsi="Times New Roman" w:cs="Times New Roman"/>
+          <w:sz w:val="28"/>
+          <w:szCs w:val="28"/>
+        </w:rPr>
+        <w:t>, который является золотой серединой. Это</w:t>
+      </w:r>
+      <w:r>
+        <w:rPr>
+          <w:rFonts w:ascii="Times New Roman" w:hAnsi="Times New Roman" w:cs="Times New Roman"/>
+          <w:sz w:val="28"/>
+          <w:szCs w:val="28"/>
+        </w:rPr>
+        <w:t xml:space="preserve"> </w:t>
+      </w:r>
+      <w:r>
+        <w:rPr>
+          <w:rFonts w:ascii="Times New Roman" w:hAnsi="Times New Roman" w:cs="Times New Roman"/>
+          <w:sz w:val="28"/>
+          <w:szCs w:val="28"/>
+        </w:rPr>
+        <w:t xml:space="preserve">язык, который обеспечивает простоту и мощь </w:t>
+      </w:r>
+      <w:proofErr w:type="spellStart"/>
+      <w:r>
+        <w:rPr>
+          <w:rFonts w:ascii="Times New Roman" w:hAnsi="Times New Roman" w:cs="Times New Roman"/>
+          <w:sz w:val="28"/>
+          <w:szCs w:val="28"/>
+        </w:rPr>
+        <w:t>JavaScript</w:t>
+      </w:r>
+      <w:proofErr w:type="spellEnd"/>
+      <w:r>
+        <w:rPr>
+          <w:rFonts w:ascii="Times New Roman" w:hAnsi="Times New Roman" w:cs="Times New Roman"/>
+          <w:sz w:val="28"/>
+          <w:szCs w:val="28"/>
+        </w:rPr>
+        <w:t xml:space="preserve"> при</w:t>
+      </w:r>
+      <w:r>
+        <w:rPr>
+          <w:rFonts w:ascii="Times New Roman" w:hAnsi="Times New Roman" w:cs="Times New Roman"/>
+          <w:sz w:val="28"/>
+          <w:szCs w:val="28"/>
+        </w:rPr>
+        <w:t xml:space="preserve"> </w:t>
+      </w:r>
+      <w:r>
+        <w:rPr>
+          <w:rFonts w:ascii="Times New Roman" w:hAnsi="Times New Roman" w:cs="Times New Roman"/>
+          <w:sz w:val="28"/>
+          <w:szCs w:val="28"/>
+        </w:rPr>
+        <w:t>обеспечении безопасности типов других языков, к которым вы, возможно, привыкли. Безопасность типа в Nest.js доступен только</w:t>
+      </w:r>
+      <w:r>
+        <w:rPr>
+          <w:rFonts w:ascii="Times New Roman" w:hAnsi="Times New Roman" w:cs="Times New Roman"/>
+          <w:sz w:val="28"/>
+          <w:szCs w:val="28"/>
+        </w:rPr>
+        <w:t xml:space="preserve"> </w:t>
+      </w:r>
+      <w:r>
+        <w:rPr>
+          <w:rFonts w:ascii="Times New Roman" w:hAnsi="Times New Roman" w:cs="Times New Roman"/>
+          <w:sz w:val="28"/>
+          <w:szCs w:val="28"/>
+        </w:rPr>
+        <w:t xml:space="preserve">во время компиляции, поскольку Nest.js сервер скомпилирован в Node.js Экспресс-сервер, работающий на </w:t>
+      </w:r>
+      <w:proofErr w:type="spellStart"/>
+      <w:r>
+        <w:rPr>
+          <w:rFonts w:ascii="Times New Roman" w:hAnsi="Times New Roman" w:cs="Times New Roman"/>
+          <w:sz w:val="28"/>
+          <w:szCs w:val="28"/>
+        </w:rPr>
+        <w:t>JavaScript</w:t>
+      </w:r>
+      <w:proofErr w:type="spellEnd"/>
+      <w:r>
+        <w:rPr>
+          <w:rFonts w:ascii="Times New Roman" w:hAnsi="Times New Roman" w:cs="Times New Roman"/>
+          <w:sz w:val="28"/>
+          <w:szCs w:val="28"/>
+        </w:rPr>
+        <w:t>. Однако это по-прежнему является важным преимуществом,</w:t>
+      </w:r>
+      <w:r>
+        <w:rPr>
+          <w:rFonts w:ascii="Times New Roman" w:hAnsi="Times New Roman" w:cs="Times New Roman"/>
+          <w:sz w:val="28"/>
+          <w:szCs w:val="28"/>
+        </w:rPr>
+        <w:t xml:space="preserve"> </w:t>
+      </w:r>
+      <w:r>
+        <w:rPr>
+          <w:rFonts w:ascii="Times New Roman" w:hAnsi="Times New Roman" w:cs="Times New Roman"/>
+          <w:sz w:val="28"/>
+          <w:szCs w:val="28"/>
+        </w:rPr>
+        <w:t>поскольку позволяет вам лучше разрабатывать программы без ошибок перед выполнением.</w:t>
+      </w:r>
+    </w:p>
+    <w:p>
+      <w:pPr>
+        <w:spacing w:after="0" w:line="360" w:lineRule="auto"/>
+        <w:ind w:firstLine="709"/>
+        <w:jc w:val="both"/>
+        <w:rPr>
+          <w:rFonts w:ascii="Times New Roman" w:hAnsi="Times New Roman" w:cs="Times New Roman"/>
+          <w:sz w:val="28"/>
+          <w:szCs w:val="28"/>
+        </w:rPr>
+      </w:pPr>
+      <w:r>
+        <w:rPr>
+          <w:rFonts w:ascii="Times New Roman" w:hAnsi="Times New Roman" w:cs="Times New Roman"/>
+          <w:sz w:val="28"/>
+          <w:szCs w:val="28"/>
+        </w:rPr>
+        <w:t>Node.js имеет богатую экосистему пакетов в NPM (</w:t>
+      </w:r>
+      <w:proofErr w:type="spellStart"/>
+      <w:r>
+        <w:rPr>
+          <w:rFonts w:ascii="Times New Roman" w:hAnsi="Times New Roman" w:cs="Times New Roman"/>
+          <w:sz w:val="28"/>
+          <w:szCs w:val="28"/>
+        </w:rPr>
+        <w:t>Node</w:t>
+      </w:r>
+      <w:proofErr w:type="spellEnd"/>
+      <w:r>
+        <w:rPr>
+          <w:rFonts w:ascii="Times New Roman" w:hAnsi="Times New Roman" w:cs="Times New Roman"/>
+          <w:sz w:val="28"/>
+          <w:szCs w:val="28"/>
+        </w:rPr>
+        <w:t xml:space="preserve"> </w:t>
+      </w:r>
+      <w:proofErr w:type="spellStart"/>
+      <w:r>
+        <w:rPr>
+          <w:rFonts w:ascii="Times New Roman" w:hAnsi="Times New Roman" w:cs="Times New Roman"/>
+          <w:sz w:val="28"/>
+          <w:szCs w:val="28"/>
+        </w:rPr>
+        <w:t>Package</w:t>
+      </w:r>
+      <w:proofErr w:type="spellEnd"/>
+      <w:r>
+        <w:rPr>
+          <w:rFonts w:ascii="Times New Roman" w:hAnsi="Times New Roman" w:cs="Times New Roman"/>
+          <w:sz w:val="28"/>
+          <w:szCs w:val="28"/>
+        </w:rPr>
+        <w:t xml:space="preserve"> </w:t>
+      </w:r>
+      <w:proofErr w:type="spellStart"/>
+      <w:r>
+        <w:rPr>
+          <w:rFonts w:ascii="Times New Roman" w:hAnsi="Times New Roman" w:cs="Times New Roman"/>
+          <w:sz w:val="28"/>
+          <w:szCs w:val="28"/>
+        </w:rPr>
+        <w:t>Manager</w:t>
+      </w:r>
+      <w:proofErr w:type="spellEnd"/>
+      <w:r>
+        <w:rPr>
+          <w:rFonts w:ascii="Times New Roman" w:hAnsi="Times New Roman" w:cs="Times New Roman"/>
+          <w:sz w:val="28"/>
+          <w:szCs w:val="28"/>
+        </w:rPr>
+        <w:t xml:space="preserve">). С более чем 350 000 пакетов, это крупнейший в мире реестр пакетов. </w:t>
+      </w:r>
+      <w:r>
+        <w:rPr>
+          <w:rFonts w:ascii="Times New Roman" w:hAnsi="Times New Roman" w:cs="Times New Roman"/>
+          <w:sz w:val="28"/>
+          <w:szCs w:val="28"/>
+        </w:rPr>
+        <w:t>Фреймворк</w:t>
+      </w:r>
+      <w:r>
+        <w:rPr>
+          <w:rFonts w:ascii="Times New Roman" w:hAnsi="Times New Roman" w:cs="Times New Roman"/>
+          <w:sz w:val="28"/>
+          <w:szCs w:val="28"/>
+        </w:rPr>
+        <w:t xml:space="preserve"> Nest.js </w:t>
+      </w:r>
+      <w:r>
+        <w:rPr>
+          <w:rFonts w:ascii="Times New Roman" w:hAnsi="Times New Roman" w:cs="Times New Roman"/>
+          <w:sz w:val="28"/>
+          <w:szCs w:val="28"/>
+        </w:rPr>
+        <w:t>создан поверх фреймворка</w:t>
+      </w:r>
+      <w:r>
+        <w:rPr>
+          <w:rFonts w:ascii="Times New Roman" w:hAnsi="Times New Roman" w:cs="Times New Roman"/>
+          <w:sz w:val="28"/>
+          <w:szCs w:val="28"/>
+        </w:rPr>
+        <w:t xml:space="preserve"> </w:t>
+      </w:r>
+      <w:proofErr w:type="spellStart"/>
+      <w:r>
+        <w:rPr>
+          <w:rFonts w:ascii="Times New Roman" w:hAnsi="Times New Roman" w:cs="Times New Roman"/>
+          <w:sz w:val="28"/>
+          <w:szCs w:val="28"/>
+        </w:rPr>
+        <w:t>Express</w:t>
+      </w:r>
+      <w:proofErr w:type="spellEnd"/>
+      <w:r>
+        <w:rPr>
+          <w:rFonts w:ascii="Times New Roman" w:hAnsi="Times New Roman" w:cs="Times New Roman"/>
+          <w:sz w:val="28"/>
+          <w:szCs w:val="28"/>
+        </w:rPr>
+        <w:t>,</w:t>
+      </w:r>
+      <w:r>
+        <w:rPr>
+          <w:rFonts w:ascii="Times New Roman" w:hAnsi="Times New Roman" w:cs="Times New Roman"/>
+          <w:sz w:val="28"/>
+          <w:szCs w:val="28"/>
+        </w:rPr>
+        <w:t xml:space="preserve"> что позволяет получить </w:t>
+      </w:r>
+      <w:r>
+        <w:rPr>
+          <w:rFonts w:ascii="Times New Roman" w:hAnsi="Times New Roman" w:cs="Times New Roman"/>
+          <w:sz w:val="28"/>
+          <w:szCs w:val="28"/>
+        </w:rPr>
+        <w:t>доступ ко всем</w:t>
+      </w:r>
+      <w:r>
+        <w:rPr>
+          <w:rFonts w:ascii="Times New Roman" w:hAnsi="Times New Roman" w:cs="Times New Roman"/>
+          <w:sz w:val="28"/>
+          <w:szCs w:val="28"/>
+        </w:rPr>
+        <w:t xml:space="preserve"> его возможностям</w:t>
+      </w:r>
+      <w:r>
+        <w:rPr>
+          <w:rFonts w:ascii="Times New Roman" w:hAnsi="Times New Roman" w:cs="Times New Roman"/>
+          <w:sz w:val="28"/>
+          <w:szCs w:val="28"/>
+        </w:rPr>
+        <w:t xml:space="preserve"> при разработке приложений. Одно из самых больших преимуществ Node.js </w:t>
+      </w:r>
+      <w:r>
+        <w:rPr>
+          <w:rFonts w:ascii="Times New Roman" w:hAnsi="Times New Roman" w:cs="Times New Roman"/>
+          <w:sz w:val="28"/>
+          <w:szCs w:val="28"/>
+        </w:rPr>
+        <w:t>— это</w:t>
+      </w:r>
+      <w:r>
+        <w:rPr>
+          <w:rFonts w:ascii="Times New Roman" w:hAnsi="Times New Roman" w:cs="Times New Roman"/>
+          <w:sz w:val="28"/>
+          <w:szCs w:val="28"/>
+        </w:rPr>
+        <w:t xml:space="preserve"> огромный репозиторий модулей, котор</w:t>
+      </w:r>
+      <w:r>
+        <w:rPr>
+          <w:rFonts w:ascii="Times New Roman" w:hAnsi="Times New Roman" w:cs="Times New Roman"/>
+          <w:sz w:val="28"/>
+          <w:szCs w:val="28"/>
+        </w:rPr>
+        <w:t>ые</w:t>
+      </w:r>
+      <w:r>
+        <w:rPr>
+          <w:rFonts w:ascii="Times New Roman" w:hAnsi="Times New Roman" w:cs="Times New Roman"/>
+          <w:sz w:val="28"/>
+          <w:szCs w:val="28"/>
+        </w:rPr>
+        <w:t xml:space="preserve"> можно </w:t>
+      </w:r>
+      <w:r>
+        <w:rPr>
+          <w:rFonts w:ascii="Times New Roman" w:hAnsi="Times New Roman" w:cs="Times New Roman"/>
+          <w:sz w:val="28"/>
+          <w:szCs w:val="28"/>
+        </w:rPr>
+        <w:t>установить и сразу использовать</w:t>
+      </w:r>
+      <w:r>
+        <w:rPr>
+          <w:rFonts w:ascii="Times New Roman" w:hAnsi="Times New Roman" w:cs="Times New Roman"/>
+          <w:sz w:val="28"/>
+          <w:szCs w:val="28"/>
+        </w:rPr>
+        <w:t xml:space="preserve">, вместо того чтобы писать свои собственные. </w:t>
+      </w:r>
+      <w:r>
+        <w:rPr>
+          <w:rFonts w:ascii="Times New Roman" w:hAnsi="Times New Roman" w:cs="Times New Roman"/>
+          <w:sz w:val="28"/>
+          <w:szCs w:val="28"/>
+        </w:rPr>
+        <w:t>Н</w:t>
+      </w:r>
+      <w:r>
+        <w:rPr>
+          <w:rFonts w:ascii="Times New Roman" w:hAnsi="Times New Roman" w:cs="Times New Roman"/>
+          <w:sz w:val="28"/>
+          <w:szCs w:val="28"/>
+        </w:rPr>
+        <w:t xml:space="preserve">екоторые из этих модулей уже включены в платформу </w:t>
+      </w:r>
+      <w:proofErr w:type="spellStart"/>
+      <w:r>
+        <w:rPr>
+          <w:rFonts w:ascii="Times New Roman" w:hAnsi="Times New Roman" w:cs="Times New Roman"/>
+          <w:sz w:val="28"/>
+          <w:szCs w:val="28"/>
+        </w:rPr>
+        <w:t>Nest</w:t>
+      </w:r>
+      <w:proofErr w:type="spellEnd"/>
+      <w:r>
+        <w:rPr>
+          <w:rFonts w:ascii="Times New Roman" w:hAnsi="Times New Roman" w:cs="Times New Roman"/>
+          <w:sz w:val="28"/>
+          <w:szCs w:val="28"/>
+        </w:rPr>
+        <w:t>, например, @</w:t>
+      </w:r>
+      <w:proofErr w:type="spellStart"/>
+      <w:r>
+        <w:rPr>
+          <w:rFonts w:ascii="Times New Roman" w:hAnsi="Times New Roman" w:cs="Times New Roman"/>
+          <w:sz w:val="28"/>
+          <w:szCs w:val="28"/>
+        </w:rPr>
+        <w:t>nestjs</w:t>
+      </w:r>
+      <w:proofErr w:type="spellEnd"/>
+      <w:r>
+        <w:rPr>
+          <w:rFonts w:ascii="Times New Roman" w:hAnsi="Times New Roman" w:cs="Times New Roman"/>
+          <w:sz w:val="28"/>
+          <w:szCs w:val="28"/>
+        </w:rPr>
+        <w:t>/</w:t>
+      </w:r>
+      <w:proofErr w:type="spellStart"/>
+      <w:r>
+        <w:rPr>
+          <w:rFonts w:ascii="Times New Roman" w:hAnsi="Times New Roman" w:cs="Times New Roman"/>
+          <w:sz w:val="28"/>
+          <w:szCs w:val="28"/>
+        </w:rPr>
+        <w:t>mongoose</w:t>
+      </w:r>
+      <w:proofErr w:type="spellEnd"/>
+      <w:r>
+        <w:rPr>
+          <w:rFonts w:ascii="Times New Roman" w:hAnsi="Times New Roman" w:cs="Times New Roman"/>
+          <w:sz w:val="28"/>
+          <w:szCs w:val="28"/>
+        </w:rPr>
+        <w:t xml:space="preserve">, которая использует библиотеку NPM </w:t>
+      </w:r>
+      <w:proofErr w:type="spellStart"/>
+      <w:r>
+        <w:rPr>
+          <w:rFonts w:ascii="Times New Roman" w:hAnsi="Times New Roman" w:cs="Times New Roman"/>
+          <w:sz w:val="28"/>
+          <w:szCs w:val="28"/>
+        </w:rPr>
+        <w:t>mongoose</w:t>
+      </w:r>
+      <w:proofErr w:type="spellEnd"/>
+      <w:r>
+        <w:rPr>
+          <w:rFonts w:ascii="Times New Roman" w:hAnsi="Times New Roman" w:cs="Times New Roman"/>
+          <w:sz w:val="28"/>
+          <w:szCs w:val="28"/>
+        </w:rPr>
+        <w:t xml:space="preserve">. До 2009 года </w:t>
+      </w:r>
+      <w:proofErr w:type="spellStart"/>
+      <w:r>
+        <w:rPr>
+          <w:rFonts w:ascii="Times New Roman" w:hAnsi="Times New Roman" w:cs="Times New Roman"/>
+          <w:sz w:val="28"/>
+          <w:szCs w:val="28"/>
+        </w:rPr>
+        <w:t>JavaScript</w:t>
+      </w:r>
+      <w:proofErr w:type="spellEnd"/>
+      <w:r>
+        <w:rPr>
+          <w:rFonts w:ascii="Times New Roman" w:hAnsi="Times New Roman" w:cs="Times New Roman"/>
+          <w:sz w:val="28"/>
+          <w:szCs w:val="28"/>
+        </w:rPr>
+        <w:t xml:space="preserve"> был в основном интерфейсным языком, но после выпуска Node.js в 2009 году он стимулировал разработку многих проектов на </w:t>
+      </w:r>
+      <w:proofErr w:type="spellStart"/>
+      <w:r>
+        <w:rPr>
+          <w:rFonts w:ascii="Times New Roman" w:hAnsi="Times New Roman" w:cs="Times New Roman"/>
+          <w:sz w:val="28"/>
+          <w:szCs w:val="28"/>
+        </w:rPr>
+        <w:t>JavaScript</w:t>
+      </w:r>
+      <w:proofErr w:type="spellEnd"/>
+      <w:r>
+        <w:rPr>
+          <w:rFonts w:ascii="Times New Roman" w:hAnsi="Times New Roman" w:cs="Times New Roman"/>
+          <w:sz w:val="28"/>
+          <w:szCs w:val="28"/>
+        </w:rPr>
+        <w:t xml:space="preserve"> и </w:t>
+      </w:r>
+      <w:proofErr w:type="spellStart"/>
+      <w:r>
+        <w:rPr>
+          <w:rFonts w:ascii="Times New Roman" w:hAnsi="Times New Roman" w:cs="Times New Roman"/>
+          <w:sz w:val="28"/>
+          <w:szCs w:val="28"/>
+        </w:rPr>
+        <w:t>TypeScript</w:t>
+      </w:r>
+      <w:proofErr w:type="spellEnd"/>
+      <w:r>
+        <w:rPr>
+          <w:rFonts w:ascii="Times New Roman" w:hAnsi="Times New Roman" w:cs="Times New Roman"/>
+          <w:sz w:val="28"/>
+          <w:szCs w:val="28"/>
+        </w:rPr>
+        <w:t xml:space="preserve">, таких как </w:t>
+      </w:r>
+      <w:proofErr w:type="spellStart"/>
+      <w:r>
+        <w:rPr>
+          <w:rFonts w:ascii="Times New Roman" w:hAnsi="Times New Roman" w:cs="Times New Roman"/>
+          <w:sz w:val="28"/>
+          <w:szCs w:val="28"/>
+        </w:rPr>
+        <w:t>Angular</w:t>
+      </w:r>
+      <w:proofErr w:type="spellEnd"/>
+      <w:r>
+        <w:rPr>
+          <w:rFonts w:ascii="Times New Roman" w:hAnsi="Times New Roman" w:cs="Times New Roman"/>
+          <w:sz w:val="28"/>
+          <w:szCs w:val="28"/>
+        </w:rPr>
+        <w:t xml:space="preserve">, </w:t>
+      </w:r>
+      <w:proofErr w:type="spellStart"/>
+      <w:r>
+        <w:rPr>
+          <w:rFonts w:ascii="Times New Roman" w:hAnsi="Times New Roman" w:cs="Times New Roman"/>
+          <w:sz w:val="28"/>
+          <w:szCs w:val="28"/>
+        </w:rPr>
+        <w:t>React</w:t>
+      </w:r>
+      <w:proofErr w:type="spellEnd"/>
+      <w:r>
+        <w:rPr>
+          <w:rFonts w:ascii="Times New Roman" w:hAnsi="Times New Roman" w:cs="Times New Roman"/>
+          <w:sz w:val="28"/>
+          <w:szCs w:val="28"/>
+        </w:rPr>
+        <w:t xml:space="preserve"> и </w:t>
+      </w:r>
+      <w:proofErr w:type="spellStart"/>
+      <w:r>
+        <w:rPr>
+          <w:rFonts w:ascii="Times New Roman" w:hAnsi="Times New Roman" w:cs="Times New Roman"/>
+          <w:sz w:val="28"/>
+          <w:szCs w:val="28"/>
+        </w:rPr>
+        <w:t>Vue</w:t>
+      </w:r>
+      <w:proofErr w:type="spellEnd"/>
+      <w:r>
+        <w:rPr>
+          <w:rFonts w:ascii="Times New Roman" w:hAnsi="Times New Roman" w:cs="Times New Roman"/>
+          <w:sz w:val="28"/>
+          <w:szCs w:val="28"/>
+        </w:rPr>
+        <w:t xml:space="preserve">. </w:t>
+      </w:r>
+      <w:proofErr w:type="spellStart"/>
+      <w:r>
+        <w:rPr>
+          <w:rFonts w:ascii="Times New Roman" w:hAnsi="Times New Roman" w:cs="Times New Roman"/>
+          <w:sz w:val="28"/>
+          <w:szCs w:val="28"/>
+        </w:rPr>
+        <w:t>Angular</w:t>
+      </w:r>
+      <w:proofErr w:type="spellEnd"/>
+      <w:r>
+        <w:rPr>
+          <w:rFonts w:ascii="Times New Roman" w:hAnsi="Times New Roman" w:cs="Times New Roman"/>
+          <w:sz w:val="28"/>
+          <w:szCs w:val="28"/>
+        </w:rPr>
+        <w:t xml:space="preserve"> послужил источником вдохновения для разработки </w:t>
+      </w:r>
+      <w:r>
+        <w:rPr>
+          <w:rFonts w:ascii="Times New Roman" w:hAnsi="Times New Roman" w:cs="Times New Roman"/>
+          <w:sz w:val="28"/>
+          <w:szCs w:val="28"/>
+        </w:rPr>
+        <w:t>Nest.js, потому что</w:t>
+      </w:r>
+      <w:r>
+        <w:rPr>
+          <w:rFonts w:ascii="Times New Roman" w:hAnsi="Times New Roman" w:cs="Times New Roman"/>
+          <w:sz w:val="28"/>
+          <w:szCs w:val="28"/>
+        </w:rPr>
+        <w:t xml:space="preserve"> они </w:t>
+      </w:r>
+      <w:r>
+        <w:rPr>
+          <w:rFonts w:ascii="Times New Roman" w:hAnsi="Times New Roman" w:cs="Times New Roman"/>
+          <w:sz w:val="28"/>
+          <w:szCs w:val="28"/>
+        </w:rPr>
+        <w:t>оба</w:t>
+      </w:r>
+      <w:r>
+        <w:rPr>
+          <w:rFonts w:ascii="Times New Roman" w:hAnsi="Times New Roman" w:cs="Times New Roman"/>
+          <w:sz w:val="28"/>
+          <w:szCs w:val="28"/>
+        </w:rPr>
+        <w:t xml:space="preserve"> </w:t>
+      </w:r>
+      <w:r>
+        <w:rPr>
+          <w:rFonts w:ascii="Times New Roman" w:hAnsi="Times New Roman" w:cs="Times New Roman"/>
+          <w:sz w:val="28"/>
+          <w:szCs w:val="28"/>
+        </w:rPr>
+        <w:lastRenderedPageBreak/>
+        <w:t xml:space="preserve">используют </w:t>
+      </w:r>
+      <w:r>
+        <w:rPr>
+          <w:rFonts w:ascii="Times New Roman" w:hAnsi="Times New Roman" w:cs="Times New Roman"/>
+          <w:sz w:val="28"/>
+          <w:szCs w:val="28"/>
+        </w:rPr>
+        <w:t>«</w:t>
+      </w:r>
+      <w:r>
+        <w:rPr>
+          <w:rFonts w:ascii="Times New Roman" w:hAnsi="Times New Roman" w:cs="Times New Roman"/>
+          <w:sz w:val="28"/>
+          <w:szCs w:val="28"/>
+        </w:rPr>
+        <w:t>Систем</w:t>
+      </w:r>
+      <w:r>
+        <w:rPr>
+          <w:rFonts w:ascii="Times New Roman" w:hAnsi="Times New Roman" w:cs="Times New Roman"/>
+          <w:sz w:val="28"/>
+          <w:szCs w:val="28"/>
+        </w:rPr>
+        <w:t>у</w:t>
+      </w:r>
+      <w:r>
+        <w:rPr>
+          <w:rFonts w:ascii="Times New Roman" w:hAnsi="Times New Roman" w:cs="Times New Roman"/>
+          <w:sz w:val="28"/>
+          <w:szCs w:val="28"/>
+        </w:rPr>
+        <w:t xml:space="preserve"> модулей и компонентов</w:t>
+      </w:r>
+      <w:r>
+        <w:rPr>
+          <w:rFonts w:ascii="Times New Roman" w:hAnsi="Times New Roman" w:cs="Times New Roman"/>
+          <w:sz w:val="28"/>
+          <w:szCs w:val="28"/>
+        </w:rPr>
+        <w:t>»</w:t>
+      </w:r>
+      <w:r>
+        <w:rPr>
+          <w:rFonts w:ascii="Times New Roman" w:hAnsi="Times New Roman" w:cs="Times New Roman"/>
+          <w:sz w:val="28"/>
+          <w:szCs w:val="28"/>
+        </w:rPr>
+        <w:t>, позволяющ</w:t>
+      </w:r>
+      <w:r>
+        <w:rPr>
+          <w:rFonts w:ascii="Times New Roman" w:hAnsi="Times New Roman" w:cs="Times New Roman"/>
+          <w:sz w:val="28"/>
+          <w:szCs w:val="28"/>
+        </w:rPr>
+        <w:t>ую</w:t>
+      </w:r>
+      <w:r>
+        <w:rPr>
+          <w:rFonts w:ascii="Times New Roman" w:hAnsi="Times New Roman" w:cs="Times New Roman"/>
+          <w:sz w:val="28"/>
+          <w:szCs w:val="28"/>
+        </w:rPr>
+        <w:t xml:space="preserve"> использовать их повторно. Они также очень хорошо сочетаются друг с другом, поскольку </w:t>
+      </w:r>
+      <w:proofErr w:type="spellStart"/>
+      <w:r>
+        <w:rPr>
+          <w:rFonts w:ascii="Times New Roman" w:hAnsi="Times New Roman" w:cs="Times New Roman"/>
+          <w:sz w:val="28"/>
+          <w:szCs w:val="28"/>
+        </w:rPr>
+        <w:t>Nest</w:t>
+      </w:r>
+      <w:proofErr w:type="spellEnd"/>
+      <w:r>
+        <w:rPr>
+          <w:rFonts w:ascii="Times New Roman" w:hAnsi="Times New Roman" w:cs="Times New Roman"/>
+          <w:sz w:val="28"/>
+          <w:szCs w:val="28"/>
+        </w:rPr>
+        <w:t xml:space="preserve"> предоставляет возможность запускать универсальный сервер для обслуживания предварительно </w:t>
+      </w:r>
+      <w:proofErr w:type="spellStart"/>
+      <w:r>
+        <w:rPr>
+          <w:rFonts w:ascii="Times New Roman" w:hAnsi="Times New Roman" w:cs="Times New Roman"/>
+          <w:sz w:val="28"/>
+          <w:szCs w:val="28"/>
+        </w:rPr>
+        <w:t>отрендеренных</w:t>
+      </w:r>
+      <w:proofErr w:type="spellEnd"/>
+      <w:r>
+        <w:rPr>
+          <w:rFonts w:ascii="Times New Roman" w:hAnsi="Times New Roman" w:cs="Times New Roman"/>
+          <w:sz w:val="28"/>
+          <w:szCs w:val="28"/>
+        </w:rPr>
+        <w:t xml:space="preserve"> веб-страниц </w:t>
+      </w:r>
+      <w:proofErr w:type="spellStart"/>
+      <w:r>
+        <w:rPr>
+          <w:rFonts w:ascii="Times New Roman" w:hAnsi="Times New Roman" w:cs="Times New Roman"/>
+          <w:sz w:val="28"/>
+          <w:szCs w:val="28"/>
+        </w:rPr>
+        <w:t>Angular</w:t>
+      </w:r>
+      <w:proofErr w:type="spellEnd"/>
+      <w:r>
+        <w:rPr>
+          <w:rFonts w:ascii="Times New Roman" w:hAnsi="Times New Roman" w:cs="Times New Roman"/>
+          <w:sz w:val="28"/>
+          <w:szCs w:val="28"/>
+        </w:rPr>
+        <w:t>, чтобы</w:t>
+      </w:r>
+      <w:r>
+        <w:rPr>
+          <w:rFonts w:ascii="Times New Roman" w:hAnsi="Times New Roman" w:cs="Times New Roman"/>
+          <w:sz w:val="28"/>
+          <w:szCs w:val="28"/>
+        </w:rPr>
+        <w:t xml:space="preserve"> </w:t>
+      </w:r>
+      <w:r>
+        <w:rPr>
+          <w:rFonts w:ascii="Times New Roman" w:hAnsi="Times New Roman" w:cs="Times New Roman"/>
+          <w:sz w:val="28"/>
+          <w:szCs w:val="28"/>
+        </w:rPr>
+        <w:t>ускорить доставку веб-сайта, используя упомянутый выше серверный рендеринг (SSR).</w:t>
+      </w:r>
+      <w:r>
+        <w:rPr>
+          <w:rFonts w:ascii="Times New Roman" w:hAnsi="Times New Roman" w:cs="Times New Roman"/>
+          <w:sz w:val="28"/>
+          <w:szCs w:val="28"/>
+        </w:rPr>
+        <w:t xml:space="preserve"> </w:t>
+      </w:r>
+      <w:r>
+        <w:rPr>
+          <w:rFonts w:ascii="Times New Roman" w:hAnsi="Times New Roman" w:cs="Times New Roman"/>
+          <w:sz w:val="28"/>
+          <w:szCs w:val="28"/>
+        </w:rPr>
+        <w:t>[10]</w:t>
+      </w:r>
+    </w:p>
+    <w:p>
+      <w:pPr>
+        <w:spacing w:after="0" w:line="360" w:lineRule="auto"/>
+        <w:ind w:firstLine="709"/>
+        <w:jc w:val="both"/>
+        <w:rPr>
+          <w:rFonts w:ascii="Times New Roman" w:hAnsi="Times New Roman" w:cs="Times New Roman"/>
+          <w:sz w:val="28"/>
+          <w:szCs w:val="28"/>
+        </w:rPr>
+      </w:pPr>
+    </w:p>
+    <w:p>
+      <w:pPr>
+        <w:spacing w:after="0" w:line="360" w:lineRule="auto"/>
+        <w:ind w:firstLine="709"/>
+        <w:jc w:val="both"/>
+        <w:rPr>
+          <w:rFonts w:ascii="Times New Roman" w:hAnsi="Times New Roman" w:cs="Times New Roman"/>
           <w:b/>
           <w:bCs/>
           <w:sz w:val="28"/>
           <w:szCs w:val="28"/>
         </w:rPr>
       </w:pPr>
-      <w:bookmarkStart w:id="0" w:name="_GoBack"/>
-      <w:bookmarkEnd w:id="0"/>
-    </w:p>
-    <w:p>
-      <w:pPr>
-        <w:spacing w:after="0" w:line="360" w:lineRule="auto"/>
-        <w:ind w:firstLine="709"/>
-        <w:jc w:val="both"/>
+      <w:r>
         <w:rPr>
           <w:rFonts w:ascii="Times New Roman" w:hAnsi="Times New Roman" w:cs="Times New Roman"/>
           <w:b/>
           <w:bCs/>
           <w:sz w:val="28"/>
           <w:szCs w:val="28"/>
-          <w:lang w:val="en-US"/>
-        </w:rPr>
-      </w:pPr>
+        </w:rPr>
+        <w:t xml:space="preserve">О </w:t>
+      </w:r>
+      <w:proofErr w:type="spellStart"/>
       <w:r>
         <w:rPr>
           <w:rFonts w:ascii="Times New Roman" w:hAnsi="Times New Roman" w:cs="Times New Roman"/>
@@ -10034,10 +10949,9 @@
           <w:sz w:val="28"/>
           <w:szCs w:val="28"/>
         </w:rPr>
-        <w:lastRenderedPageBreak/>
-        <w:t xml:space="preserve">О </w:t>
-      </w:r>
-      <w:proofErr w:type="spellStart"/>
+        <w:t>PostgreSQL</w:t>
+      </w:r>
+      <w:proofErr w:type="spellEnd"/>
       <w:r>
         <w:rPr>
           <w:rFonts w:ascii="Times New Roman" w:hAnsi="Times New Roman" w:cs="Times New Roman"/>
@@ -10046,18 +10960,83 @@
           <w:sz w:val="28"/>
           <w:szCs w:val="28"/>
         </w:rPr>
+        <w:t>.</w:t>
+      </w:r>
+    </w:p>
+    <w:p>
+      <w:pPr>
+        <w:spacing w:after="0" w:line="360" w:lineRule="auto"/>
+        <w:ind w:firstLine="709"/>
+        <w:jc w:val="both"/>
+        <w:rPr>
+          <w:rFonts w:ascii="Times New Roman" w:hAnsi="Times New Roman" w:cs="Times New Roman"/>
+          <w:sz w:val="28"/>
+          <w:szCs w:val="28"/>
+        </w:rPr>
+      </w:pPr>
+      <w:r>
+        <w:rPr>
+          <w:rFonts w:ascii="Times New Roman" w:hAnsi="Times New Roman" w:cs="Times New Roman"/>
+          <w:sz w:val="28"/>
+          <w:szCs w:val="28"/>
+        </w:rPr>
+        <w:t xml:space="preserve">На сегодняшний день существует большое количество различных систем управления базами данных - СУБД, от коммерческих до открытых, от реляционных до новомодных </w:t>
+      </w:r>
+      <w:proofErr w:type="spellStart"/>
+      <w:r>
+        <w:rPr>
+          <w:rFonts w:ascii="Times New Roman" w:hAnsi="Times New Roman" w:cs="Times New Roman"/>
+          <w:sz w:val="28"/>
+          <w:szCs w:val="28"/>
+        </w:rPr>
+        <w:t>NoSQL</w:t>
+      </w:r>
+      <w:proofErr w:type="spellEnd"/>
+      <w:r>
+        <w:rPr>
+          <w:rFonts w:ascii="Times New Roman" w:hAnsi="Times New Roman" w:cs="Times New Roman"/>
+          <w:sz w:val="28"/>
+          <w:szCs w:val="28"/>
+        </w:rPr>
+        <w:t xml:space="preserve"> и аналогичных.</w:t>
+      </w:r>
+    </w:p>
+    <w:p>
+      <w:pPr>
+        <w:spacing w:after="0" w:line="360" w:lineRule="auto"/>
+        <w:ind w:firstLine="709"/>
+        <w:jc w:val="both"/>
+        <w:rPr>
+          <w:rFonts w:ascii="Times New Roman" w:hAnsi="Times New Roman" w:cs="Times New Roman"/>
+          <w:sz w:val="28"/>
+          <w:szCs w:val="28"/>
+        </w:rPr>
+      </w:pPr>
+      <w:r>
+        <w:rPr>
+          <w:rFonts w:ascii="Times New Roman" w:hAnsi="Times New Roman" w:cs="Times New Roman"/>
+          <w:sz w:val="28"/>
+          <w:szCs w:val="28"/>
+        </w:rPr>
+        <w:t xml:space="preserve">Одним из лидеров направления СУБД является </w:t>
+      </w:r>
+      <w:proofErr w:type="spellStart"/>
+      <w:r>
+        <w:rPr>
+          <w:rFonts w:ascii="Times New Roman" w:hAnsi="Times New Roman" w:cs="Times New Roman"/>
+          <w:sz w:val="28"/>
+          <w:szCs w:val="28"/>
+        </w:rPr>
         <w:t>PostgreSQL</w:t>
       </w:r>
       <w:proofErr w:type="spellEnd"/>
       <w:r>
         <w:rPr>
           <w:rFonts w:ascii="Times New Roman" w:hAnsi="Times New Roman" w:cs="Times New Roman"/>
-          <w:b/>
-          <w:bCs/>
-          <w:sz w:val="28"/>
-          <w:szCs w:val="28"/>
-        </w:rPr>
-        <w:t>.</w:t>
+          <w:sz w:val="28"/>
+          <w:szCs w:val="28"/>
+        </w:rPr>
+        <w:t xml:space="preserve"> и ее различные ответвления, о некоторых из которых мы рассмотрим подробнее.</w:t>
       </w:r>
     </w:p>
     <w:p>
@@ -10067,8 +11046,36 @@
         <w:jc w:val="both"/>
         <w:rPr>
           <w:rFonts w:ascii="Times New Roman" w:hAnsi="Times New Roman" w:cs="Times New Roman"/>
-        </w:rPr>
-      </w:pPr>
+          <w:sz w:val="28"/>
+          <w:szCs w:val="28"/>
+        </w:rPr>
+      </w:pPr>
+      <w:r>
+        <w:rPr>
+          <w:rFonts w:ascii="Times New Roman" w:hAnsi="Times New Roman" w:cs="Times New Roman"/>
+          <w:sz w:val="28"/>
+          <w:szCs w:val="28"/>
+        </w:rPr>
+        <w:t xml:space="preserve">Редакции </w:t>
+      </w:r>
+      <w:proofErr w:type="spellStart"/>
+      <w:r>
+        <w:rPr>
+          <w:rFonts w:ascii="Times New Roman" w:hAnsi="Times New Roman" w:cs="Times New Roman"/>
+          <w:sz w:val="28"/>
+          <w:szCs w:val="28"/>
+        </w:rPr>
+        <w:t>PostgreSQL</w:t>
+      </w:r>
+      <w:proofErr w:type="spellEnd"/>
+      <w:r>
+        <w:rPr>
+          <w:rFonts w:ascii="Times New Roman" w:hAnsi="Times New Roman" w:cs="Times New Roman"/>
+          <w:sz w:val="28"/>
+          <w:szCs w:val="28"/>
+        </w:rPr>
+        <w:t>:</w:t>
+      </w:r>
     </w:p>
     <w:p>
       <w:pPr>
@@ -10077,8 +11084,263 @@
         <w:jc w:val="both"/>
         <w:rPr>
           <w:rFonts w:ascii="Times New Roman" w:hAnsi="Times New Roman" w:cs="Times New Roman"/>
-        </w:rPr>
-      </w:pPr>
+          <w:sz w:val="28"/>
+          <w:szCs w:val="28"/>
+        </w:rPr>
+      </w:pPr>
+      <w:r>
+        <w:rPr>
+          <w:rFonts w:ascii="Times New Roman" w:hAnsi="Times New Roman" w:cs="Times New Roman"/>
+          <w:sz w:val="28"/>
+          <w:szCs w:val="28"/>
+        </w:rPr>
+        <w:t xml:space="preserve">1. </w:t>
+      </w:r>
+      <w:r>
+        <w:rPr>
+          <w:rFonts w:ascii="Times New Roman" w:hAnsi="Times New Roman" w:cs="Times New Roman"/>
+          <w:sz w:val="28"/>
+          <w:szCs w:val="28"/>
+        </w:rPr>
+        <w:t xml:space="preserve">Классический </w:t>
+      </w:r>
+      <w:proofErr w:type="spellStart"/>
+      <w:r>
+        <w:rPr>
+          <w:rFonts w:ascii="Times New Roman" w:hAnsi="Times New Roman" w:cs="Times New Roman"/>
+          <w:sz w:val="28"/>
+          <w:szCs w:val="28"/>
+        </w:rPr>
+        <w:t>PostgreSQL</w:t>
+      </w:r>
+      <w:proofErr w:type="spellEnd"/>
+      <w:r>
+        <w:rPr>
+          <w:rFonts w:ascii="Times New Roman" w:hAnsi="Times New Roman" w:cs="Times New Roman"/>
+          <w:sz w:val="28"/>
+          <w:szCs w:val="28"/>
+        </w:rPr>
+        <w:t xml:space="preserve"> - </w:t>
+      </w:r>
+      <w:r>
+        <w:rPr>
+          <w:rFonts w:ascii="Times New Roman" w:hAnsi="Times New Roman" w:cs="Times New Roman"/>
+          <w:sz w:val="28"/>
+          <w:szCs w:val="28"/>
+        </w:rPr>
+        <w:t xml:space="preserve">является «ванильная» сборка от </w:t>
+      </w:r>
+      <w:r>
+        <w:rPr>
+          <w:rFonts w:ascii="Times New Roman" w:hAnsi="Times New Roman" w:cs="Times New Roman"/>
+          <w:sz w:val="28"/>
+          <w:szCs w:val="28"/>
+          <w:lang w:val="en-US"/>
+        </w:rPr>
+        <w:t>PGDG</w:t>
+      </w:r>
+      <w:r>
+        <w:rPr>
+          <w:rFonts w:ascii="Times New Roman" w:hAnsi="Times New Roman" w:cs="Times New Roman"/>
+          <w:sz w:val="28"/>
+          <w:szCs w:val="28"/>
+        </w:rPr>
+        <w:t xml:space="preserve">, </w:t>
+      </w:r>
+      <w:r>
+        <w:rPr>
+          <w:rFonts w:ascii="Times New Roman" w:hAnsi="Times New Roman" w:cs="Times New Roman"/>
+          <w:sz w:val="28"/>
+          <w:szCs w:val="28"/>
+          <w:lang w:val="en-US"/>
+        </w:rPr>
+        <w:t>PostgreSQL</w:t>
+      </w:r>
+      <w:r>
+        <w:rPr>
+          <w:rFonts w:ascii="Times New Roman" w:hAnsi="Times New Roman" w:cs="Times New Roman"/>
+          <w:sz w:val="28"/>
+          <w:szCs w:val="28"/>
+        </w:rPr>
+        <w:t xml:space="preserve"> </w:t>
+      </w:r>
+      <w:r>
+        <w:rPr>
+          <w:rFonts w:ascii="Times New Roman" w:hAnsi="Times New Roman" w:cs="Times New Roman"/>
+          <w:sz w:val="28"/>
+          <w:szCs w:val="28"/>
+          <w:lang w:val="en-US"/>
+        </w:rPr>
+        <w:t>Global</w:t>
+      </w:r>
+      <w:r>
+        <w:rPr>
+          <w:rFonts w:ascii="Times New Roman" w:hAnsi="Times New Roman" w:cs="Times New Roman"/>
+          <w:sz w:val="28"/>
+          <w:szCs w:val="28"/>
+        </w:rPr>
+        <w:t xml:space="preserve"> </w:t>
+      </w:r>
+      <w:r>
+        <w:rPr>
+          <w:rFonts w:ascii="Times New Roman" w:hAnsi="Times New Roman" w:cs="Times New Roman"/>
+          <w:sz w:val="28"/>
+          <w:szCs w:val="28"/>
+          <w:lang w:val="en-US"/>
+        </w:rPr>
+        <w:t>Development</w:t>
+      </w:r>
+      <w:r>
+        <w:rPr>
+          <w:rFonts w:ascii="Times New Roman" w:hAnsi="Times New Roman" w:cs="Times New Roman"/>
+          <w:sz w:val="28"/>
+          <w:szCs w:val="28"/>
+        </w:rPr>
+        <w:t xml:space="preserve"> </w:t>
+      </w:r>
+      <w:r>
+        <w:rPr>
+          <w:rFonts w:ascii="Times New Roman" w:hAnsi="Times New Roman" w:cs="Times New Roman"/>
+          <w:sz w:val="28"/>
+          <w:szCs w:val="28"/>
+          <w:lang w:val="en-US"/>
+        </w:rPr>
+        <w:t>Group</w:t>
+      </w:r>
+      <w:r>
+        <w:rPr>
+          <w:rFonts w:ascii="Times New Roman" w:hAnsi="Times New Roman" w:cs="Times New Roman"/>
+          <w:sz w:val="28"/>
+          <w:szCs w:val="28"/>
+        </w:rPr>
+        <w:t xml:space="preserve">. </w:t>
+      </w:r>
+      <w:proofErr w:type="spellStart"/>
+      <w:r>
+        <w:rPr>
+          <w:rFonts w:ascii="Times New Roman" w:hAnsi="Times New Roman" w:cs="Times New Roman"/>
+          <w:sz w:val="28"/>
+          <w:szCs w:val="28"/>
+        </w:rPr>
+        <w:t>PostgreSQL</w:t>
+      </w:r>
+      <w:proofErr w:type="spellEnd"/>
+      <w:r>
+        <w:rPr>
+          <w:rFonts w:ascii="Times New Roman" w:hAnsi="Times New Roman" w:cs="Times New Roman"/>
+          <w:sz w:val="28"/>
+          <w:szCs w:val="28"/>
+        </w:rPr>
+        <w:t xml:space="preserve"> создана на основе некоммерческой СУБД </w:t>
+      </w:r>
+      <w:proofErr w:type="spellStart"/>
+      <w:r>
+        <w:rPr>
+          <w:rFonts w:ascii="Times New Roman" w:hAnsi="Times New Roman" w:cs="Times New Roman"/>
+          <w:sz w:val="28"/>
+          <w:szCs w:val="28"/>
+        </w:rPr>
+        <w:t>Postgres</w:t>
+      </w:r>
+      <w:proofErr w:type="spellEnd"/>
+      <w:r>
+        <w:rPr>
+          <w:rFonts w:ascii="Times New Roman" w:hAnsi="Times New Roman" w:cs="Times New Roman"/>
+          <w:sz w:val="28"/>
+          <w:szCs w:val="28"/>
+        </w:rPr>
+        <w:t xml:space="preserve">, разработанной как </w:t>
+      </w:r>
+      <w:proofErr w:type="spellStart"/>
+      <w:r>
+        <w:rPr>
+          <w:rFonts w:ascii="Times New Roman" w:hAnsi="Times New Roman" w:cs="Times New Roman"/>
+          <w:sz w:val="28"/>
+          <w:szCs w:val="28"/>
+        </w:rPr>
+        <w:t>open-source</w:t>
+      </w:r>
+      <w:proofErr w:type="spellEnd"/>
+      <w:r>
+        <w:rPr>
+          <w:rFonts w:ascii="Times New Roman" w:hAnsi="Times New Roman" w:cs="Times New Roman"/>
+          <w:sz w:val="28"/>
+          <w:szCs w:val="28"/>
+        </w:rPr>
+        <w:t xml:space="preserve"> проект в Калифорнийском университете в Беркли. Название расшифровывалось как «</w:t>
+      </w:r>
+      <w:proofErr w:type="spellStart"/>
+      <w:r>
+        <w:rPr>
+          <w:rFonts w:ascii="Times New Roman" w:hAnsi="Times New Roman" w:cs="Times New Roman"/>
+          <w:sz w:val="28"/>
+          <w:szCs w:val="28"/>
+        </w:rPr>
+        <w:t>Post</w:t>
+      </w:r>
+      <w:proofErr w:type="spellEnd"/>
+      <w:r>
+        <w:rPr>
+          <w:rFonts w:ascii="Times New Roman" w:hAnsi="Times New Roman" w:cs="Times New Roman"/>
+          <w:sz w:val="28"/>
+          <w:szCs w:val="28"/>
+        </w:rPr>
+        <w:t xml:space="preserve"> </w:t>
+      </w:r>
+      <w:proofErr w:type="spellStart"/>
+      <w:r>
+        <w:rPr>
+          <w:rFonts w:ascii="Times New Roman" w:hAnsi="Times New Roman" w:cs="Times New Roman"/>
+          <w:sz w:val="28"/>
+          <w:szCs w:val="28"/>
+        </w:rPr>
+        <w:t>Ingres</w:t>
+      </w:r>
+      <w:proofErr w:type="spellEnd"/>
+      <w:r>
+        <w:rPr>
+          <w:rFonts w:ascii="Times New Roman" w:hAnsi="Times New Roman" w:cs="Times New Roman"/>
+          <w:sz w:val="28"/>
+          <w:szCs w:val="28"/>
+        </w:rPr>
+        <w:t xml:space="preserve">», и при создании </w:t>
+      </w:r>
+      <w:proofErr w:type="spellStart"/>
+      <w:r>
+        <w:rPr>
+          <w:rFonts w:ascii="Times New Roman" w:hAnsi="Times New Roman" w:cs="Times New Roman"/>
+          <w:sz w:val="28"/>
+          <w:szCs w:val="28"/>
+        </w:rPr>
+        <w:t>Postgres</w:t>
+      </w:r>
+      <w:proofErr w:type="spellEnd"/>
+      <w:r>
+        <w:rPr>
+          <w:rFonts w:ascii="Times New Roman" w:hAnsi="Times New Roman" w:cs="Times New Roman"/>
+          <w:sz w:val="28"/>
+          <w:szCs w:val="28"/>
+        </w:rPr>
+        <w:t xml:space="preserve"> были применены многие ранние наработки БД </w:t>
+      </w:r>
+      <w:proofErr w:type="spellStart"/>
+      <w:r>
+        <w:rPr>
+          <w:rFonts w:ascii="Times New Roman" w:hAnsi="Times New Roman" w:cs="Times New Roman"/>
+          <w:sz w:val="28"/>
+          <w:szCs w:val="28"/>
+        </w:rPr>
+        <w:t>Ingres</w:t>
+      </w:r>
+      <w:proofErr w:type="spellEnd"/>
+      <w:r>
+        <w:rPr>
+          <w:rFonts w:ascii="Times New Roman" w:hAnsi="Times New Roman" w:cs="Times New Roman"/>
+          <w:sz w:val="28"/>
+          <w:szCs w:val="28"/>
+        </w:rPr>
+        <w:t>;</w:t>
+      </w:r>
     </w:p>
     <w:p>
       <w:pPr>
@@ -10087,8 +11349,194 @@
         <w:jc w:val="both"/>
         <w:rPr>
           <w:rFonts w:ascii="Times New Roman" w:hAnsi="Times New Roman" w:cs="Times New Roman"/>
-        </w:rPr>
-      </w:pPr>
+          <w:sz w:val="28"/>
+          <w:szCs w:val="28"/>
+        </w:rPr>
+      </w:pPr>
+      <w:r>
+        <w:rPr>
+          <w:rFonts w:ascii="Times New Roman" w:hAnsi="Times New Roman" w:cs="Times New Roman"/>
+          <w:sz w:val="28"/>
+          <w:szCs w:val="28"/>
+        </w:rPr>
+        <w:t xml:space="preserve">2. </w:t>
+      </w:r>
+      <w:r>
+        <w:rPr>
+          <w:rFonts w:ascii="Times New Roman" w:hAnsi="Times New Roman" w:cs="Times New Roman"/>
+          <w:sz w:val="28"/>
+          <w:szCs w:val="28"/>
+        </w:rPr>
+        <w:t xml:space="preserve">Российский </w:t>
+      </w:r>
+      <w:r>
+        <w:rPr>
+          <w:rFonts w:ascii="Times New Roman" w:hAnsi="Times New Roman" w:cs="Times New Roman"/>
+          <w:sz w:val="28"/>
+          <w:szCs w:val="28"/>
+          <w:lang w:val="en-US"/>
+        </w:rPr>
+        <w:t>Postgres</w:t>
+      </w:r>
+      <w:r>
+        <w:rPr>
+          <w:rFonts w:ascii="Times New Roman" w:hAnsi="Times New Roman" w:cs="Times New Roman"/>
+          <w:sz w:val="28"/>
+          <w:szCs w:val="28"/>
+        </w:rPr>
+        <w:t xml:space="preserve"> </w:t>
+      </w:r>
+      <w:r>
+        <w:rPr>
+          <w:rFonts w:ascii="Times New Roman" w:hAnsi="Times New Roman" w:cs="Times New Roman"/>
+          <w:sz w:val="28"/>
+          <w:szCs w:val="28"/>
+          <w:lang w:val="en-US"/>
+        </w:rPr>
+        <w:t>Professional</w:t>
+      </w:r>
+      <w:r>
+        <w:rPr>
+          <w:rFonts w:ascii="Times New Roman" w:hAnsi="Times New Roman" w:cs="Times New Roman"/>
+          <w:sz w:val="28"/>
+          <w:szCs w:val="28"/>
+        </w:rPr>
+        <w:t xml:space="preserve"> - с</w:t>
+      </w:r>
+      <w:r>
+        <w:rPr>
+          <w:rFonts w:ascii="Times New Roman" w:hAnsi="Times New Roman" w:cs="Times New Roman"/>
+          <w:sz w:val="28"/>
+          <w:szCs w:val="28"/>
+        </w:rPr>
+        <w:t xml:space="preserve">борка </w:t>
+      </w:r>
+      <w:proofErr w:type="spellStart"/>
+      <w:r>
+        <w:rPr>
+          <w:rFonts w:ascii="Times New Roman" w:hAnsi="Times New Roman" w:cs="Times New Roman"/>
+          <w:sz w:val="28"/>
+          <w:szCs w:val="28"/>
+        </w:rPr>
+        <w:t>Postgres</w:t>
+      </w:r>
+      <w:proofErr w:type="spellEnd"/>
+      <w:r>
+        <w:rPr>
+          <w:rFonts w:ascii="Times New Roman" w:hAnsi="Times New Roman" w:cs="Times New Roman"/>
+          <w:sz w:val="28"/>
+          <w:szCs w:val="28"/>
+        </w:rPr>
+        <w:t xml:space="preserve"> </w:t>
+      </w:r>
+      <w:proofErr w:type="spellStart"/>
+      <w:r>
+        <w:rPr>
+          <w:rFonts w:ascii="Times New Roman" w:hAnsi="Times New Roman" w:cs="Times New Roman"/>
+          <w:sz w:val="28"/>
+          <w:szCs w:val="28"/>
+        </w:rPr>
+        <w:t>Pro</w:t>
+      </w:r>
+      <w:proofErr w:type="spellEnd"/>
+      <w:r>
+        <w:rPr>
+          <w:rFonts w:ascii="Times New Roman" w:hAnsi="Times New Roman" w:cs="Times New Roman"/>
+          <w:sz w:val="28"/>
+          <w:szCs w:val="28"/>
+        </w:rPr>
+        <w:t xml:space="preserve"> это российская коммерческая СУБД, разработанная компанией </w:t>
+      </w:r>
+      <w:proofErr w:type="spellStart"/>
+      <w:r>
+        <w:rPr>
+          <w:rFonts w:ascii="Times New Roman" w:hAnsi="Times New Roman" w:cs="Times New Roman"/>
+          <w:sz w:val="28"/>
+          <w:szCs w:val="28"/>
+        </w:rPr>
+        <w:t>Postgres</w:t>
+      </w:r>
+      <w:proofErr w:type="spellEnd"/>
+      <w:r>
+        <w:rPr>
+          <w:rFonts w:ascii="Times New Roman" w:hAnsi="Times New Roman" w:cs="Times New Roman"/>
+          <w:sz w:val="28"/>
+          <w:szCs w:val="28"/>
+        </w:rPr>
+        <w:t xml:space="preserve"> </w:t>
+      </w:r>
+      <w:proofErr w:type="spellStart"/>
+      <w:r>
+        <w:rPr>
+          <w:rFonts w:ascii="Times New Roman" w:hAnsi="Times New Roman" w:cs="Times New Roman"/>
+          <w:sz w:val="28"/>
+          <w:szCs w:val="28"/>
+        </w:rPr>
+        <w:t>Professional</w:t>
+      </w:r>
+      <w:proofErr w:type="spellEnd"/>
+      <w:r>
+        <w:rPr>
+          <w:rFonts w:ascii="Times New Roman" w:hAnsi="Times New Roman" w:cs="Times New Roman"/>
+          <w:sz w:val="28"/>
+          <w:szCs w:val="28"/>
+        </w:rPr>
+        <w:t xml:space="preserve"> с использованием свободно-распространяемой СУБД </w:t>
+      </w:r>
+      <w:proofErr w:type="spellStart"/>
+      <w:r>
+        <w:rPr>
+          <w:rFonts w:ascii="Times New Roman" w:hAnsi="Times New Roman" w:cs="Times New Roman"/>
+          <w:sz w:val="28"/>
+          <w:szCs w:val="28"/>
+        </w:rPr>
+        <w:t>PostgreSQL</w:t>
+      </w:r>
+      <w:proofErr w:type="spellEnd"/>
+      <w:r>
+        <w:rPr>
+          <w:rFonts w:ascii="Times New Roman" w:hAnsi="Times New Roman" w:cs="Times New Roman"/>
+          <w:sz w:val="28"/>
+          <w:szCs w:val="28"/>
+        </w:rPr>
+        <w:t xml:space="preserve">. Но при этом классическая СУБД значительно переработана для соответствия требованиям корпоративных заказчиков и российских регуляторов. Также </w:t>
+      </w:r>
+      <w:proofErr w:type="spellStart"/>
+      <w:r>
+        <w:rPr>
+          <w:rFonts w:ascii="Times New Roman" w:hAnsi="Times New Roman" w:cs="Times New Roman"/>
+          <w:sz w:val="28"/>
+          <w:szCs w:val="28"/>
+        </w:rPr>
+        <w:t>Postgres</w:t>
+      </w:r>
+      <w:proofErr w:type="spellEnd"/>
+      <w:r>
+        <w:rPr>
+          <w:rFonts w:ascii="Times New Roman" w:hAnsi="Times New Roman" w:cs="Times New Roman"/>
+          <w:sz w:val="28"/>
+          <w:szCs w:val="28"/>
+        </w:rPr>
+        <w:t xml:space="preserve"> </w:t>
+      </w:r>
+      <w:proofErr w:type="spellStart"/>
+      <w:r>
+        <w:rPr>
+          <w:rFonts w:ascii="Times New Roman" w:hAnsi="Times New Roman" w:cs="Times New Roman"/>
+          <w:sz w:val="28"/>
+          <w:szCs w:val="28"/>
+        </w:rPr>
+        <w:t>Pro</w:t>
+      </w:r>
+      <w:proofErr w:type="spellEnd"/>
+      <w:r>
+        <w:rPr>
+          <w:rFonts w:ascii="Times New Roman" w:hAnsi="Times New Roman" w:cs="Times New Roman"/>
+          <w:sz w:val="28"/>
+          <w:szCs w:val="28"/>
+        </w:rPr>
+        <w:t xml:space="preserve"> входит в реестр российского ПО и имеет действующий сертификат ФСТЭК.;</w:t>
+      </w:r>
     </w:p>
     <w:p>
       <w:pPr>
@@ -10097,6 +11545,481 @@
         <w:jc w:val="both"/>
         <w:rPr>
           <w:rFonts w:ascii="Times New Roman" w:hAnsi="Times New Roman" w:cs="Times New Roman"/>
+          <w:sz w:val="28"/>
+          <w:szCs w:val="28"/>
+        </w:rPr>
+      </w:pPr>
+      <w:r>
+        <w:rPr>
+          <w:rFonts w:ascii="Times New Roman" w:hAnsi="Times New Roman" w:cs="Times New Roman"/>
+          <w:sz w:val="28"/>
+          <w:szCs w:val="28"/>
+        </w:rPr>
+        <w:t xml:space="preserve">3. </w:t>
+      </w:r>
+      <w:r>
+        <w:rPr>
+          <w:rFonts w:ascii="Times New Roman" w:hAnsi="Times New Roman" w:cs="Times New Roman"/>
+          <w:sz w:val="28"/>
+          <w:szCs w:val="28"/>
+        </w:rPr>
+        <w:t>2</w:t>
+      </w:r>
+      <w:proofErr w:type="spellStart"/>
+      <w:r>
+        <w:rPr>
+          <w:rFonts w:ascii="Times New Roman" w:hAnsi="Times New Roman" w:cs="Times New Roman"/>
+          <w:sz w:val="28"/>
+          <w:szCs w:val="28"/>
+          <w:lang w:val="en-US"/>
+        </w:rPr>
+        <w:t>nd</w:t>
+      </w:r>
+      <w:proofErr w:type="spellEnd"/>
+      <w:r>
+        <w:rPr>
+          <w:rFonts w:ascii="Times New Roman" w:hAnsi="Times New Roman" w:cs="Times New Roman"/>
+          <w:sz w:val="28"/>
+          <w:szCs w:val="28"/>
+        </w:rPr>
+        <w:t xml:space="preserve"> </w:t>
+      </w:r>
+      <w:r>
+        <w:rPr>
+          <w:rFonts w:ascii="Times New Roman" w:hAnsi="Times New Roman" w:cs="Times New Roman"/>
+          <w:sz w:val="28"/>
+          <w:szCs w:val="28"/>
+          <w:lang w:val="en-US"/>
+        </w:rPr>
+        <w:t>Quadrant</w:t>
+      </w:r>
+      <w:r>
+        <w:rPr>
+          <w:rFonts w:ascii="Times New Roman" w:hAnsi="Times New Roman" w:cs="Times New Roman"/>
+          <w:sz w:val="28"/>
+          <w:szCs w:val="28"/>
+        </w:rPr>
+        <w:t xml:space="preserve"> </w:t>
+      </w:r>
+      <w:r>
+        <w:rPr>
+          <w:rFonts w:ascii="Times New Roman" w:hAnsi="Times New Roman" w:cs="Times New Roman"/>
+          <w:sz w:val="28"/>
+          <w:szCs w:val="28"/>
+          <w:lang w:val="en-US"/>
+        </w:rPr>
+        <w:t>Postgres</w:t>
+      </w:r>
+      <w:r>
+        <w:rPr>
+          <w:rFonts w:ascii="Times New Roman" w:hAnsi="Times New Roman" w:cs="Times New Roman"/>
+          <w:sz w:val="28"/>
+          <w:szCs w:val="28"/>
+        </w:rPr>
+        <w:t>-</w:t>
+      </w:r>
+      <w:r>
+        <w:rPr>
+          <w:rFonts w:ascii="Times New Roman" w:hAnsi="Times New Roman" w:cs="Times New Roman"/>
+          <w:sz w:val="28"/>
+          <w:szCs w:val="28"/>
+          <w:lang w:val="en-US"/>
+        </w:rPr>
+        <w:t>XL</w:t>
+      </w:r>
+      <w:r>
+        <w:rPr>
+          <w:rFonts w:ascii="Times New Roman" w:hAnsi="Times New Roman" w:cs="Times New Roman"/>
+          <w:sz w:val="28"/>
+          <w:szCs w:val="28"/>
+        </w:rPr>
+        <w:t xml:space="preserve"> - д</w:t>
+      </w:r>
+      <w:r>
+        <w:rPr>
+          <w:rFonts w:ascii="Times New Roman" w:hAnsi="Times New Roman" w:cs="Times New Roman"/>
+          <w:sz w:val="28"/>
+          <w:szCs w:val="28"/>
+        </w:rPr>
+        <w:t xml:space="preserve">ля тяжелых и высоконагруженных систем в семействе </w:t>
+      </w:r>
+      <w:proofErr w:type="spellStart"/>
+      <w:r>
+        <w:rPr>
+          <w:rFonts w:ascii="Times New Roman" w:hAnsi="Times New Roman" w:cs="Times New Roman"/>
+          <w:sz w:val="28"/>
+          <w:szCs w:val="28"/>
+        </w:rPr>
+        <w:t>PostgreSQL</w:t>
+      </w:r>
+      <w:proofErr w:type="spellEnd"/>
+      <w:r>
+        <w:rPr>
+          <w:rFonts w:ascii="Times New Roman" w:hAnsi="Times New Roman" w:cs="Times New Roman"/>
+          <w:sz w:val="28"/>
+          <w:szCs w:val="28"/>
+        </w:rPr>
+        <w:t xml:space="preserve"> есть версия </w:t>
+      </w:r>
+      <w:proofErr w:type="spellStart"/>
+      <w:r>
+        <w:rPr>
+          <w:rFonts w:ascii="Times New Roman" w:hAnsi="Times New Roman" w:cs="Times New Roman"/>
+          <w:sz w:val="28"/>
+          <w:szCs w:val="28"/>
+        </w:rPr>
+        <w:t>Postgres</w:t>
+      </w:r>
+      <w:proofErr w:type="spellEnd"/>
+      <w:r>
+        <w:rPr>
+          <w:rFonts w:ascii="Times New Roman" w:hAnsi="Times New Roman" w:cs="Times New Roman"/>
+          <w:sz w:val="28"/>
+          <w:szCs w:val="28"/>
+        </w:rPr>
+        <w:t xml:space="preserve">-XL (2nd </w:t>
+      </w:r>
+      <w:proofErr w:type="spellStart"/>
+      <w:r>
+        <w:rPr>
+          <w:rFonts w:ascii="Times New Roman" w:hAnsi="Times New Roman" w:cs="Times New Roman"/>
+          <w:sz w:val="28"/>
+          <w:szCs w:val="28"/>
+        </w:rPr>
+        <w:t>Quadrant</w:t>
+      </w:r>
+      <w:proofErr w:type="spellEnd"/>
+      <w:r>
+        <w:rPr>
+          <w:rFonts w:ascii="Times New Roman" w:hAnsi="Times New Roman" w:cs="Times New Roman"/>
+          <w:sz w:val="28"/>
+          <w:szCs w:val="28"/>
+        </w:rPr>
+        <w:t xml:space="preserve"> </w:t>
+      </w:r>
+      <w:proofErr w:type="spellStart"/>
+      <w:r>
+        <w:rPr>
+          <w:rFonts w:ascii="Times New Roman" w:hAnsi="Times New Roman" w:cs="Times New Roman"/>
+          <w:sz w:val="28"/>
+          <w:szCs w:val="28"/>
+        </w:rPr>
+        <w:t>Postgres</w:t>
+      </w:r>
+      <w:proofErr w:type="spellEnd"/>
+      <w:r>
+        <w:rPr>
+          <w:rFonts w:ascii="Times New Roman" w:hAnsi="Times New Roman" w:cs="Times New Roman"/>
+          <w:sz w:val="28"/>
+          <w:szCs w:val="28"/>
+        </w:rPr>
+        <w:t xml:space="preserve">-XL), </w:t>
+      </w:r>
+      <w:proofErr w:type="gramStart"/>
+      <w:r>
+        <w:rPr>
+          <w:rFonts w:ascii="Times New Roman" w:hAnsi="Times New Roman" w:cs="Times New Roman"/>
+          <w:sz w:val="28"/>
+          <w:szCs w:val="28"/>
+        </w:rPr>
+        <w:t>которая  отличается</w:t>
+      </w:r>
+      <w:proofErr w:type="gramEnd"/>
+      <w:r>
+        <w:rPr>
+          <w:rFonts w:ascii="Times New Roman" w:hAnsi="Times New Roman" w:cs="Times New Roman"/>
+          <w:sz w:val="28"/>
+          <w:szCs w:val="28"/>
+        </w:rPr>
+        <w:t xml:space="preserve"> от </w:t>
+      </w:r>
+      <w:proofErr w:type="spellStart"/>
+      <w:r>
+        <w:rPr>
+          <w:rFonts w:ascii="Times New Roman" w:hAnsi="Times New Roman" w:cs="Times New Roman"/>
+          <w:sz w:val="28"/>
+          <w:szCs w:val="28"/>
+        </w:rPr>
+        <w:t>PostgreSQL</w:t>
+      </w:r>
+      <w:proofErr w:type="spellEnd"/>
+      <w:r>
+        <w:rPr>
+          <w:rFonts w:ascii="Times New Roman" w:hAnsi="Times New Roman" w:cs="Times New Roman"/>
+          <w:sz w:val="28"/>
+          <w:szCs w:val="28"/>
+        </w:rPr>
+        <w:t xml:space="preserve"> иной философией и целями развития, в рамках которых стабильность, корректность и производительность ставятся </w:t>
+      </w:r>
+      <w:r>
+        <w:rPr>
+          <w:rFonts w:ascii="Times New Roman" w:hAnsi="Times New Roman" w:cs="Times New Roman"/>
+          <w:sz w:val="28"/>
+          <w:szCs w:val="28"/>
+        </w:rPr>
+        <w:lastRenderedPageBreak/>
+        <w:t xml:space="preserve">выше функциональности. Данная редакция направлена на поддержку функций </w:t>
+      </w:r>
+      <w:proofErr w:type="spellStart"/>
+      <w:r>
+        <w:rPr>
+          <w:rFonts w:ascii="Times New Roman" w:hAnsi="Times New Roman" w:cs="Times New Roman"/>
+          <w:sz w:val="28"/>
+          <w:szCs w:val="28"/>
+        </w:rPr>
+        <w:t>PostgreSQL</w:t>
+      </w:r>
+      <w:proofErr w:type="spellEnd"/>
+      <w:r>
+        <w:rPr>
+          <w:rFonts w:ascii="Times New Roman" w:hAnsi="Times New Roman" w:cs="Times New Roman"/>
+          <w:sz w:val="28"/>
+          <w:szCs w:val="28"/>
+        </w:rPr>
+        <w:t xml:space="preserve"> при распределении рабочей нагрузки по кластеру и нескольких серверов БД. Само название "</w:t>
+      </w:r>
+      <w:proofErr w:type="spellStart"/>
+      <w:r>
+        <w:rPr>
+          <w:rFonts w:ascii="Times New Roman" w:hAnsi="Times New Roman" w:cs="Times New Roman"/>
+          <w:sz w:val="28"/>
+          <w:szCs w:val="28"/>
+        </w:rPr>
+        <w:t>Postgres</w:t>
+      </w:r>
+      <w:proofErr w:type="spellEnd"/>
+      <w:r>
+        <w:rPr>
+          <w:rFonts w:ascii="Times New Roman" w:hAnsi="Times New Roman" w:cs="Times New Roman"/>
+          <w:sz w:val="28"/>
+          <w:szCs w:val="28"/>
+        </w:rPr>
+        <w:t xml:space="preserve">-XL" означает "Расширяемая решетка". Для выполнения этих задач </w:t>
+      </w:r>
+      <w:proofErr w:type="spellStart"/>
+      <w:r>
+        <w:rPr>
+          <w:rFonts w:ascii="Times New Roman" w:hAnsi="Times New Roman" w:cs="Times New Roman"/>
+          <w:sz w:val="28"/>
+          <w:szCs w:val="28"/>
+        </w:rPr>
+        <w:t>Postgres</w:t>
+      </w:r>
+      <w:proofErr w:type="spellEnd"/>
+      <w:r>
+        <w:rPr>
+          <w:rFonts w:ascii="Times New Roman" w:hAnsi="Times New Roman" w:cs="Times New Roman"/>
+          <w:sz w:val="28"/>
+          <w:szCs w:val="28"/>
+        </w:rPr>
+        <w:t xml:space="preserve">-XL включает в себя дополнительные средства для повышения производительности и безопасности, такие как MPP-параллелизм и расширенная модель разграничения доступа, и охватывает </w:t>
+      </w:r>
+      <w:bookmarkStart w:id="0" w:name="_GoBack"/>
+      <w:r>
+        <w:rPr>
+          <w:rFonts w:ascii="Times New Roman" w:hAnsi="Times New Roman" w:cs="Times New Roman"/>
+          <w:sz w:val="28"/>
+          <w:szCs w:val="28"/>
+        </w:rPr>
+        <w:t xml:space="preserve">область применения обработки больших объёмов данных, в то время как </w:t>
+      </w:r>
+      <w:bookmarkEnd w:id="0"/>
+      <w:proofErr w:type="spellStart"/>
+      <w:r>
+        <w:rPr>
+          <w:rFonts w:ascii="Times New Roman" w:hAnsi="Times New Roman" w:cs="Times New Roman"/>
+          <w:sz w:val="28"/>
+          <w:szCs w:val="28"/>
+        </w:rPr>
+        <w:t>PostgreSQL</w:t>
+      </w:r>
+      <w:proofErr w:type="spellEnd"/>
+      <w:r>
+        <w:rPr>
+          <w:rFonts w:ascii="Times New Roman" w:hAnsi="Times New Roman" w:cs="Times New Roman"/>
+          <w:sz w:val="28"/>
+          <w:szCs w:val="28"/>
+        </w:rPr>
+        <w:t xml:space="preserve"> в основном нацелен на OLTP (</w:t>
+      </w:r>
+      <w:proofErr w:type="spellStart"/>
+      <w:r>
+        <w:rPr>
+          <w:rFonts w:ascii="Times New Roman" w:hAnsi="Times New Roman" w:cs="Times New Roman"/>
+          <w:sz w:val="28"/>
+          <w:szCs w:val="28"/>
+        </w:rPr>
+        <w:t>Online</w:t>
+      </w:r>
+      <w:proofErr w:type="spellEnd"/>
+      <w:r>
+        <w:rPr>
+          <w:rFonts w:ascii="Times New Roman" w:hAnsi="Times New Roman" w:cs="Times New Roman"/>
+          <w:sz w:val="28"/>
+          <w:szCs w:val="28"/>
+        </w:rPr>
+        <w:t xml:space="preserve"> </w:t>
+      </w:r>
+      <w:proofErr w:type="spellStart"/>
+      <w:r>
+        <w:rPr>
+          <w:rFonts w:ascii="Times New Roman" w:hAnsi="Times New Roman" w:cs="Times New Roman"/>
+          <w:sz w:val="28"/>
+          <w:szCs w:val="28"/>
+        </w:rPr>
+        <w:t>Transaction</w:t>
+      </w:r>
+      <w:proofErr w:type="spellEnd"/>
+      <w:r>
+        <w:rPr>
+          <w:rFonts w:ascii="Times New Roman" w:hAnsi="Times New Roman" w:cs="Times New Roman"/>
+          <w:sz w:val="28"/>
+          <w:szCs w:val="28"/>
+        </w:rPr>
+        <w:t xml:space="preserve"> </w:t>
+      </w:r>
+      <w:proofErr w:type="spellStart"/>
+      <w:r>
+        <w:rPr>
+          <w:rFonts w:ascii="Times New Roman" w:hAnsi="Times New Roman" w:cs="Times New Roman"/>
+          <w:sz w:val="28"/>
+          <w:szCs w:val="28"/>
+        </w:rPr>
+        <w:t>Processing</w:t>
+      </w:r>
+      <w:proofErr w:type="spellEnd"/>
+      <w:r>
+        <w:rPr>
+          <w:rFonts w:ascii="Times New Roman" w:hAnsi="Times New Roman" w:cs="Times New Roman"/>
+          <w:sz w:val="28"/>
+          <w:szCs w:val="28"/>
+        </w:rPr>
+        <w:t>).</w:t>
+      </w:r>
+    </w:p>
+    <w:p>
+      <w:pPr>
+        <w:spacing w:after="0" w:line="360" w:lineRule="auto"/>
+        <w:ind w:firstLine="709"/>
+        <w:jc w:val="both"/>
+        <w:rPr>
+          <w:rFonts w:ascii="Times New Roman" w:hAnsi="Times New Roman" w:cs="Times New Roman"/>
+          <w:sz w:val="28"/>
+          <w:szCs w:val="28"/>
+        </w:rPr>
+      </w:pPr>
+      <w:r>
+        <w:rPr>
+          <w:rFonts w:ascii="Times New Roman" w:hAnsi="Times New Roman" w:cs="Times New Roman"/>
+          <w:sz w:val="28"/>
+          <w:szCs w:val="28"/>
+        </w:rPr>
+        <w:t xml:space="preserve">В основе работы СУБД </w:t>
+      </w:r>
+      <w:proofErr w:type="spellStart"/>
+      <w:r>
+        <w:rPr>
+          <w:rFonts w:ascii="Times New Roman" w:hAnsi="Times New Roman" w:cs="Times New Roman"/>
+          <w:sz w:val="28"/>
+          <w:szCs w:val="28"/>
+        </w:rPr>
+        <w:t>PostgreSQL</w:t>
+      </w:r>
+      <w:proofErr w:type="spellEnd"/>
+      <w:r>
+        <w:rPr>
+          <w:rFonts w:ascii="Times New Roman" w:hAnsi="Times New Roman" w:cs="Times New Roman"/>
+          <w:sz w:val="28"/>
+          <w:szCs w:val="28"/>
+        </w:rPr>
+        <w:t xml:space="preserve"> лежит серверный процесс базы данных, выполняемый на одном сервере. Доступ из приложений к данным базы </w:t>
+      </w:r>
+      <w:proofErr w:type="spellStart"/>
+      <w:r>
+        <w:rPr>
+          <w:rFonts w:ascii="Times New Roman" w:hAnsi="Times New Roman" w:cs="Times New Roman"/>
+          <w:sz w:val="28"/>
+          <w:szCs w:val="28"/>
+        </w:rPr>
+        <w:t>PostgreSQL</w:t>
+      </w:r>
+      <w:proofErr w:type="spellEnd"/>
+      <w:r>
+        <w:rPr>
+          <w:rFonts w:ascii="Times New Roman" w:hAnsi="Times New Roman" w:cs="Times New Roman"/>
+          <w:sz w:val="28"/>
+          <w:szCs w:val="28"/>
+        </w:rPr>
+        <w:t xml:space="preserve"> производится с помощью специального процесса базы данных. То есть клиентские программы не могут получать самостоятельный доступ к данным даже в том случае, если они функционируют на том же ПК, на котором осуществляется серверный процесс.</w:t>
+      </w:r>
+    </w:p>
+    <w:p>
+      <w:pPr>
+        <w:spacing w:after="0" w:line="360" w:lineRule="auto"/>
+        <w:ind w:firstLine="709"/>
+        <w:jc w:val="both"/>
+        <w:rPr>
+          <w:rFonts w:ascii="Times New Roman" w:hAnsi="Times New Roman" w:cs="Times New Roman"/>
+          <w:sz w:val="28"/>
+          <w:szCs w:val="28"/>
+        </w:rPr>
+      </w:pPr>
+      <w:r>
+        <w:rPr>
+          <w:rFonts w:ascii="Times New Roman" w:hAnsi="Times New Roman" w:cs="Times New Roman"/>
+          <w:sz w:val="28"/>
+          <w:szCs w:val="28"/>
+        </w:rPr>
+        <w:t>У каждого серверного процесса есть своя локальная память. В ней находится кэш каталога (часто используемая информация о базе данных), планы запросов, рабочее пространство для выполнения запросов и другое.</w:t>
+      </w:r>
+    </w:p>
+    <w:p>
+      <w:pPr>
+        <w:spacing w:after="0" w:line="360" w:lineRule="auto"/>
+        <w:ind w:firstLine="709"/>
+        <w:jc w:val="both"/>
+        <w:rPr>
+          <w:rFonts w:ascii="Times New Roman" w:hAnsi="Times New Roman" w:cs="Times New Roman"/>
+          <w:sz w:val="28"/>
+          <w:szCs w:val="28"/>
+          <w:lang w:val="en-US"/>
+        </w:rPr>
+      </w:pPr>
+      <w:r>
+        <w:rPr>
+          <w:rFonts w:ascii="Times New Roman" w:hAnsi="Times New Roman" w:cs="Times New Roman"/>
+          <w:sz w:val="28"/>
+          <w:szCs w:val="28"/>
+        </w:rPr>
+        <w:t>Экземпляр СУБД работает с несколькими базами данных. Эти базы данных называются кластером. Хранение данных на диске организовано с помощью табличных пространств. Табличное пространство указывает расположение данных (каталог на файловой системе).</w:t>
+      </w:r>
+      <w:r>
+        <w:rPr>
+          <w:rFonts w:ascii="Times New Roman" w:hAnsi="Times New Roman" w:cs="Times New Roman"/>
+          <w:sz w:val="28"/>
+          <w:szCs w:val="28"/>
+        </w:rPr>
+        <w:t xml:space="preserve"> </w:t>
+      </w:r>
+      <w:r>
+        <w:rPr>
+          <w:rFonts w:ascii="Times New Roman" w:hAnsi="Times New Roman" w:cs="Times New Roman"/>
+          <w:sz w:val="28"/>
+          <w:szCs w:val="28"/>
+          <w:lang w:val="en-US"/>
+        </w:rPr>
+        <w:t>[11]</w:t>
+      </w:r>
+    </w:p>
+    <w:p>
+      <w:pPr>
+        <w:spacing w:after="0" w:line="360" w:lineRule="auto"/>
+        <w:ind w:firstLine="709"/>
+        <w:jc w:val="both"/>
+        <w:rPr>
+          <w:rFonts w:ascii="Times New Roman" w:hAnsi="Times New Roman" w:cs="Times New Roman"/>
+          <w:sz w:val="28"/>
+          <w:szCs w:val="28"/>
         </w:rPr>
       </w:pPr>
     </w:p>
